--- a/Заявление.docx
+++ b/Заявление.docx
@@ -5,8 +5,6 @@
     <w:p>
       <w:pPr>
         <w:pStyle w:val="Normal"/>
-        <w:bidi w:val="0"/>
-        <w:jc w:val="start"/>
         <w:rPr/>
       </w:pPr>
       <w:r>
@@ -14,9 +12,17 @@
         <mc:AlternateContent>
           <mc:Choice Requires="wpg">
             <w:drawing>
-              <wp:inline distT="0" distB="0" distL="0" distR="0">
-                <wp:extent cx="6577965" cy="7214870"/>
-                <wp:effectExtent l="0" t="0" r="0" b="0"/>
+              <wp:anchor behindDoc="0" distT="0" distB="0" distL="0" distR="0" simplePos="0" locked="0" layoutInCell="1" allowOverlap="1" relativeHeight="2">
+                <wp:simplePos x="0" y="0"/>
+                <wp:positionH relativeFrom="column">
+                  <wp:posOffset>635</wp:posOffset>
+                </wp:positionH>
+                <wp:positionV relativeFrom="paragraph">
+                  <wp:posOffset>635</wp:posOffset>
+                </wp:positionV>
+                <wp:extent cx="6486525" cy="7175500"/>
+                <wp:effectExtent l="4445" t="0" r="0" b="6985"/>
+                <wp:wrapNone/>
                 <wp:docPr id="1" name="Групповой объект 1"/>
                 <a:graphic xmlns:a="http://schemas.openxmlformats.org/drawingml/2006/main">
                   <a:graphicData uri="http://schemas.microsoft.com/office/word/2010/wordprocessingGroup">
@@ -25,9 +31,9 @@
                       <wpg:grpSpPr>
                         <a:xfrm>
                           <a:off x="0" y="0"/>
-                          <a:ext cx="6577920" cy="7214760"/>
+                          <a:ext cx="6486480" cy="7175520"/>
                           <a:chOff x="0" y="0"/>
-                          <a:chExt cx="6577920" cy="7214760"/>
+                          <a:chExt cx="6486480" cy="7175520"/>
                         </a:xfrm>
                       </wpg:grpSpPr>
                       <wps:wsp>
@@ -35,7 +41,7 @@
                         <wps:spPr>
                           <a:xfrm>
                             <a:off x="1830240" y="207000"/>
-                            <a:ext cx="149760" cy="174600"/>
+                            <a:ext cx="149760" cy="166320"/>
                           </a:xfrm>
                           <a:prstGeom prst="rect">
                             <a:avLst/>
@@ -56,12 +62,14 @@
                               </w:pPr>
                               <w:r>
                                 <w:rPr>
-                                  <w:sz w:val="24"/>
+                                  <w:kern w:val="0"/>
+                                  <w:sz w:val="42"/>
                                   <w:b w:val="false"/>
-                                  <w:szCs w:val="24"/>
+                                  <w:szCs w:val="42"/>
                                   <w:bCs w:val="false"/>
                                   <w:rFonts w:ascii="Times New Roman" w:hAnsi="Times New Roman" w:eastAsia="Times New Roman" w:cs="Times New Roman"/>
                                   <w:color w:val="000000"/>
+                                  <w:lang w:val="en-US" w:eastAsia="en-US" w:bidi="en-US"/>
                                 </w:rPr>
                                 <w:t xml:space="preserve"> </w:t>
                               </w:r>
@@ -99,7 +107,7 @@
                         <wps:spPr>
                           <a:xfrm>
                             <a:off x="539640" y="344160"/>
-                            <a:ext cx="150480" cy="174600"/>
+                            <a:ext cx="150480" cy="166320"/>
                           </a:xfrm>
                           <a:prstGeom prst="rect">
                             <a:avLst/>
@@ -120,12 +128,14 @@
                               </w:pPr>
                               <w:r>
                                 <w:rPr>
-                                  <w:sz w:val="24"/>
+                                  <w:kern w:val="0"/>
+                                  <w:sz w:val="42"/>
                                   <w:b w:val="false"/>
-                                  <w:szCs w:val="24"/>
+                                  <w:szCs w:val="42"/>
                                   <w:bCs w:val="false"/>
                                   <w:rFonts w:ascii="Times New Roman" w:hAnsi="Times New Roman" w:eastAsia="Times New Roman" w:cs="Times New Roman"/>
                                   <w:color w:val="000000"/>
+                                  <w:lang w:val="en-US" w:eastAsia="en-US" w:bidi="en-US"/>
                                 </w:rPr>
                                 <w:t xml:space="preserve"> </w:t>
                               </w:r>
@@ -141,7 +151,7 @@
                         <wps:spPr>
                           <a:xfrm>
                             <a:off x="3307680" y="523080"/>
-                            <a:ext cx="3157200" cy="205920"/>
+                            <a:ext cx="2734200" cy="166320"/>
                           </a:xfrm>
                           <a:prstGeom prst="rect">
                             <a:avLst/>
@@ -162,12 +172,14 @@
                               </w:pPr>
                               <w:r>
                                 <w:rPr>
+                                  <w:kern w:val="0"/>
+                                  <w:sz w:val="42"/>
                                   <w:b w:val="false"/>
+                                  <w:szCs w:val="42"/>
                                   <w:bCs w:val="false"/>
-                                  <w:sz w:val="28"/>
-                                  <w:szCs w:val="28"/>
                                   <w:rFonts w:ascii="Times New Roman" w:hAnsi="Times New Roman" w:eastAsia="Times New Roman" w:cs="Times New Roman"/>
                                   <w:color w:val="000000"/>
+                                  <w:lang w:val="en-US" w:eastAsia="en-US" w:bidi="en-US"/>
                                 </w:rPr>
                                 <w:t xml:space="preserve">Декану Факультета интернет-профессий  </w:t>
                               </w:r>
@@ -183,7 +195,7 @@
                         <wps:spPr>
                           <a:xfrm>
                             <a:off x="5055120" y="783720"/>
-                            <a:ext cx="1053000" cy="205920"/>
+                            <a:ext cx="934200" cy="167040"/>
                           </a:xfrm>
                           <a:prstGeom prst="rect">
                             <a:avLst/>
@@ -204,12 +216,14 @@
                               </w:pPr>
                               <w:r>
                                 <w:rPr>
+                                  <w:kern w:val="0"/>
+                                  <w:sz w:val="42"/>
                                   <w:b w:val="false"/>
+                                  <w:szCs w:val="42"/>
                                   <w:bCs w:val="false"/>
-                                  <w:sz w:val="28"/>
-                                  <w:szCs w:val="28"/>
                                   <w:rFonts w:ascii="Times New Roman" w:hAnsi="Times New Roman" w:eastAsia="Times New Roman" w:cs="Times New Roman"/>
                                   <w:color w:val="000000"/>
+                                  <w:lang w:val="en-US" w:eastAsia="en-US" w:bidi="en-US"/>
                                 </w:rPr>
                                 <w:t xml:space="preserve">Жданову Э.Р. </w:t>
                               </w:r>
@@ -246,12 +260,14 @@
                               </w:pPr>
                               <w:r>
                                 <w:rPr>
+                                  <w:kern w:val="0"/>
+                                  <w:sz w:val="42"/>
                                   <w:b w:val="false"/>
+                                  <w:szCs w:val="42"/>
                                   <w:bCs w:val="false"/>
-                                  <w:sz w:val="28"/>
-                                  <w:szCs w:val="28"/>
                                   <w:rFonts w:ascii="Times New Roman" w:hAnsi="Times New Roman" w:eastAsia="Times New Roman" w:cs="Times New Roman"/>
                                   <w:color w:val="000000"/>
+                                  <w:lang w:val="en-US" w:eastAsia="en-US" w:bidi="en-US"/>
                                 </w:rPr>
                                 <w:t xml:space="preserve">от обучающегося  </w:t>
                               </w:r>
@@ -267,7 +283,7 @@
                         <wps:spPr>
                           <a:xfrm>
                             <a:off x="3280320" y="1309320"/>
-                            <a:ext cx="3162960" cy="205920"/>
+                            <a:ext cx="2753280" cy="167040"/>
                           </a:xfrm>
                           <a:prstGeom prst="rect">
                             <a:avLst/>
@@ -288,35 +304,41 @@
                               </w:pPr>
                               <w:r>
                                 <w:rPr>
+                                  <w:kern w:val="0"/>
+                                  <w:sz w:val="42"/>
                                   <w:b w:val="false"/>
+                                  <w:szCs w:val="42"/>
                                   <w:bCs w:val="false"/>
-                                  <w:sz w:val="28"/>
-                                  <w:szCs w:val="28"/>
                                   <w:rFonts w:ascii="Times New Roman" w:hAnsi="Times New Roman" w:eastAsia="Times New Roman" w:cs="Times New Roman"/>
                                   <w:color w:val="000000"/>
+                                  <w:lang w:val="en-US" w:eastAsia="en-US" w:bidi="en-US"/>
                                 </w:rPr>
                                 <w:t>по направлению</w:t>
                               </w:r>
                               <w:r>
                                 <w:rPr>
+                                  <w:kern w:val="0"/>
+                                  <w:sz w:val="42"/>
                                   <w:b w:val="false"/>
+                                  <w:szCs w:val="42"/>
                                   <w:bCs w:val="false"/>
-                                  <w:sz w:val="28"/>
-                                  <w:szCs w:val="28"/>
                                   <w:u w:val="single"/>
                                   <w:rFonts w:ascii="Times New Roman" w:hAnsi="Times New Roman" w:eastAsia="Times New Roman" w:cs="Times New Roman"/>
                                   <w:color w:val="000000"/>
+                                  <w:lang w:val="en-US" w:eastAsia="en-US" w:bidi="en-US"/>
                                 </w:rPr>
                                 <w:t xml:space="preserve">               ИСИП                </w:t>
                               </w:r>
                               <w:r>
                                 <w:rPr>
+                                  <w:kern w:val="0"/>
+                                  <w:sz w:val="42"/>
                                   <w:b w:val="false"/>
+                                  <w:szCs w:val="42"/>
                                   <w:bCs w:val="false"/>
-                                  <w:sz w:val="28"/>
-                                  <w:szCs w:val="28"/>
                                   <w:rFonts w:ascii="Times New Roman" w:hAnsi="Times New Roman" w:eastAsia="Times New Roman" w:cs="Times New Roman"/>
                                   <w:color w:val="000000"/>
+                                  <w:lang w:val="en-US" w:eastAsia="en-US" w:bidi="en-US"/>
                                 </w:rPr>
                                 <w:t xml:space="preserve"> </w:t>
                               </w:r>
@@ -332,7 +354,7 @@
                         <wps:spPr>
                           <a:xfrm>
                             <a:off x="3256920" y="1574640"/>
-                            <a:ext cx="3168000" cy="205920"/>
+                            <a:ext cx="2734200" cy="166320"/>
                           </a:xfrm>
                           <a:prstGeom prst="rect">
                             <a:avLst/>
@@ -353,24 +375,28 @@
                               </w:pPr>
                               <w:r>
                                 <w:rPr>
+                                  <w:kern w:val="0"/>
+                                  <w:sz w:val="42"/>
                                   <w:b w:val="false"/>
+                                  <w:szCs w:val="42"/>
                                   <w:bCs w:val="false"/>
-                                  <w:sz w:val="28"/>
-                                  <w:szCs w:val="28"/>
                                   <w:rFonts w:ascii="Times New Roman" w:hAnsi="Times New Roman" w:eastAsia="Times New Roman" w:cs="Times New Roman"/>
                                   <w:color w:val="000000"/>
+                                  <w:lang w:val="en-US" w:eastAsia="en-US" w:bidi="en-US"/>
                                 </w:rPr>
                                 <w:t>Программа</w:t>
                               </w:r>
                               <w:r>
                                 <w:rPr>
+                                  <w:kern w:val="0"/>
+                                  <w:sz w:val="42"/>
                                   <w:b w:val="false"/>
+                                  <w:szCs w:val="42"/>
                                   <w:bCs w:val="false"/>
-                                  <w:sz w:val="28"/>
-                                  <w:szCs w:val="28"/>
                                   <w:u w:val="single"/>
                                   <w:rFonts w:ascii="Times New Roman" w:hAnsi="Times New Roman" w:eastAsia="Times New Roman" w:cs="Times New Roman"/>
                                   <w:color w:val="000000"/>
+                                  <w:lang w:val="en-US" w:eastAsia="en-US" w:bidi="en-US"/>
                                 </w:rPr>
                                 <w:t xml:space="preserve">        Заочная с ДОТ полная      </w:t>
                               </w:r>
@@ -386,7 +412,7 @@
                         <wps:spPr>
                           <a:xfrm>
                             <a:off x="3285000" y="1835280"/>
-                            <a:ext cx="3071520" cy="205920"/>
+                            <a:ext cx="2667600" cy="167040"/>
                           </a:xfrm>
                           <a:prstGeom prst="rect">
                             <a:avLst/>
@@ -407,24 +433,28 @@
                               </w:pPr>
                               <w:r>
                                 <w:rPr>
+                                  <w:kern w:val="0"/>
+                                  <w:sz w:val="42"/>
                                   <w:b w:val="false"/>
+                                  <w:szCs w:val="42"/>
                                   <w:bCs w:val="false"/>
-                                  <w:sz w:val="28"/>
-                                  <w:szCs w:val="28"/>
                                   <w:rFonts w:ascii="Times New Roman" w:hAnsi="Times New Roman" w:eastAsia="Times New Roman" w:cs="Times New Roman"/>
                                   <w:color w:val="000000"/>
+                                  <w:lang w:val="en-US" w:eastAsia="en-US" w:bidi="en-US"/>
                                 </w:rPr>
                                 <w:t>Группа</w:t>
                               </w:r>
                               <w:r>
                                 <w:rPr>
+                                  <w:kern w:val="0"/>
+                                  <w:sz w:val="42"/>
                                   <w:b w:val="false"/>
+                                  <w:szCs w:val="42"/>
                                   <w:bCs w:val="false"/>
-                                  <w:sz w:val="28"/>
-                                  <w:szCs w:val="28"/>
                                   <w:u w:val="single"/>
                                   <w:rFonts w:ascii="Times New Roman" w:hAnsi="Times New Roman" w:eastAsia="Times New Roman" w:cs="Times New Roman"/>
                                   <w:color w:val="000000"/>
+                                  <w:lang w:val="en-US" w:eastAsia="en-US" w:bidi="en-US"/>
                                 </w:rPr>
                                 <w:t xml:space="preserve">             ОКИП-12109МОвр           </w:t>
                               </w:r>
@@ -440,7 +470,7 @@
                         <wps:spPr>
                           <a:xfrm>
                             <a:off x="3294360" y="2101680"/>
-                            <a:ext cx="3138840" cy="205920"/>
+                            <a:ext cx="2705760" cy="166320"/>
                           </a:xfrm>
                           <a:prstGeom prst="rect">
                             <a:avLst/>
@@ -461,13 +491,15 @@
                               </w:pPr>
                               <w:r>
                                 <w:rPr>
+                                  <w:kern w:val="0"/>
+                                  <w:sz w:val="42"/>
                                   <w:b w:val="false"/>
                                   <w:u w:val="single"/>
+                                  <w:szCs w:val="42"/>
                                   <w:bCs w:val="false"/>
-                                  <w:sz w:val="28"/>
-                                  <w:szCs w:val="28"/>
                                   <w:rFonts w:ascii="Times New Roman" w:hAnsi="Times New Roman" w:eastAsia="Times New Roman" w:cs="Times New Roman"/>
                                   <w:color w:val="000000"/>
+                                  <w:lang w:val="en-US" w:eastAsia="en-US" w:bidi="en-US"/>
                                 </w:rPr>
                                 <w:t xml:space="preserve">             Чайка Дарья Евгеньевна                </w:t>
                               </w:r>
@@ -483,7 +515,7 @@
                         <wps:spPr>
                           <a:xfrm>
                             <a:off x="5942160" y="2315880"/>
-                            <a:ext cx="150480" cy="174600"/>
+                            <a:ext cx="150480" cy="167040"/>
                           </a:xfrm>
                           <a:prstGeom prst="rect">
                             <a:avLst/>
@@ -504,14 +536,16 @@
                               </w:pPr>
                               <w:r>
                                 <w:rPr>
-                                  <w:sz w:val="24"/>
+                                  <w:kern w:val="0"/>
+                                  <w:sz w:val="42"/>
                                   <w:b w:val="false"/>
                                   <w:i/>
-                                  <w:szCs w:val="24"/>
+                                  <w:szCs w:val="42"/>
                                   <w:bCs w:val="false"/>
                                   <w:iCs/>
                                   <w:rFonts w:ascii="Times New Roman" w:hAnsi="Times New Roman" w:eastAsia="Times New Roman" w:cs="Times New Roman"/>
                                   <w:color w:val="000000"/>
+                                  <w:lang w:val="en-US" w:eastAsia="en-US" w:bidi="en-US"/>
                                 </w:rPr>
                                 <w:t xml:space="preserve"> </w:t>
                               </w:r>
@@ -527,7 +561,7 @@
                         <wps:spPr>
                           <a:xfrm>
                             <a:off x="3911040" y="2360160"/>
-                            <a:ext cx="2278440" cy="132120"/>
+                            <a:ext cx="2172960" cy="114840"/>
                           </a:xfrm>
                           <a:prstGeom prst="rect">
                             <a:avLst/>
@@ -548,14 +582,16 @@
                               </w:pPr>
                               <w:r>
                                 <w:rPr>
+                                  <w:kern w:val="0"/>
+                                  <w:sz w:val="28"/>
                                   <w:b w:val="false"/>
                                   <w:i/>
+                                  <w:szCs w:val="28"/>
                                   <w:bCs w:val="false"/>
                                   <w:iCs/>
-                                  <w:sz w:val="18"/>
-                                  <w:szCs w:val="18"/>
                                   <w:rFonts w:ascii="Times New Roman" w:hAnsi="Times New Roman" w:eastAsia="Times New Roman" w:cs="Times New Roman"/>
                                   <w:color w:val="000000"/>
+                                  <w:lang w:val="en-US" w:eastAsia="en-US" w:bidi="en-US"/>
                                 </w:rPr>
                                 <w:t>(фамилия, имя, отчество указать полностью)</w:t>
                               </w:r>
@@ -571,7 +607,7 @@
                         <wps:spPr>
                           <a:xfrm>
                             <a:off x="2282760" y="2535480"/>
-                            <a:ext cx="4288680" cy="205920"/>
+                            <a:ext cx="3686760" cy="166320"/>
                           </a:xfrm>
                           <a:prstGeom prst="rect">
                             <a:avLst/>
@@ -592,24 +628,28 @@
                               </w:pPr>
                               <w:r>
                                 <w:rPr>
+                                  <w:kern w:val="0"/>
+                                  <w:sz w:val="42"/>
                                   <w:b w:val="false"/>
+                                  <w:szCs w:val="42"/>
                                   <w:bCs w:val="false"/>
-                                  <w:sz w:val="28"/>
-                                  <w:szCs w:val="28"/>
                                   <w:rFonts w:ascii="Times New Roman" w:hAnsi="Times New Roman" w:eastAsia="Times New Roman" w:cs="Times New Roman"/>
                                   <w:color w:val="000000"/>
+                                  <w:lang w:val="en-US" w:eastAsia="en-US" w:bidi="en-US"/>
                                 </w:rPr>
                                 <w:t>Контактный телефон</w:t>
                               </w:r>
                               <w:r>
                                 <w:rPr>
+                                  <w:kern w:val="0"/>
+                                  <w:sz w:val="42"/>
                                   <w:b w:val="false"/>
+                                  <w:szCs w:val="42"/>
                                   <w:bCs w:val="false"/>
-                                  <w:sz w:val="28"/>
-                                  <w:szCs w:val="28"/>
                                   <w:u w:val="single"/>
                                   <w:rFonts w:ascii="Times New Roman" w:hAnsi="Times New Roman" w:eastAsia="Times New Roman" w:cs="Times New Roman"/>
                                   <w:color w:val="000000"/>
+                                  <w:lang w:val="en-US" w:eastAsia="en-US" w:bidi="en-US"/>
                                 </w:rPr>
                                 <w:t xml:space="preserve">                 +7(914)382-84-20              </w:t>
                               </w:r>
@@ -625,7 +665,7 @@
                         <wps:spPr>
                           <a:xfrm>
                             <a:off x="0" y="2801160"/>
-                            <a:ext cx="150480" cy="174600"/>
+                            <a:ext cx="150480" cy="166320"/>
                           </a:xfrm>
                           <a:prstGeom prst="rect">
                             <a:avLst/>
@@ -646,12 +686,14 @@
                               </w:pPr>
                               <w:r>
                                 <w:rPr>
-                                  <w:sz w:val="24"/>
+                                  <w:kern w:val="0"/>
+                                  <w:sz w:val="42"/>
                                   <w:b w:val="false"/>
-                                  <w:szCs w:val="24"/>
+                                  <w:szCs w:val="42"/>
                                   <w:bCs w:val="false"/>
                                   <w:rFonts w:ascii="Times New Roman" w:hAnsi="Times New Roman" w:eastAsia="Times New Roman" w:cs="Times New Roman"/>
                                   <w:color w:val="000000"/>
+                                  <w:lang w:val="en-US" w:eastAsia="en-US" w:bidi="en-US"/>
                                 </w:rPr>
                                 <w:t xml:space="preserve"> </w:t>
                               </w:r>
@@ -667,7 +709,7 @@
                         <wps:spPr>
                           <a:xfrm>
                             <a:off x="2493000" y="3065760"/>
-                            <a:ext cx="1154520" cy="205920"/>
+                            <a:ext cx="1000800" cy="166320"/>
                           </a:xfrm>
                           <a:prstGeom prst="rect">
                             <a:avLst/>
@@ -688,12 +730,14 @@
                               </w:pPr>
                               <w:r>
                                 <w:rPr>
+                                  <w:kern w:val="0"/>
+                                  <w:sz w:val="42"/>
                                   <w:b/>
+                                  <w:szCs w:val="42"/>
                                   <w:bCs/>
-                                  <w:sz w:val="28"/>
-                                  <w:szCs w:val="28"/>
                                   <w:rFonts w:ascii="Times New Roman" w:hAnsi="Times New Roman" w:eastAsia="Times New Roman" w:cs="Times New Roman"/>
                                   <w:color w:val="000000"/>
+                                  <w:lang w:val="en-US" w:eastAsia="en-US" w:bidi="en-US"/>
                                 </w:rPr>
                                 <w:t xml:space="preserve">ЗАЯВЛЕНИЕ </w:t>
                               </w:r>
@@ -709,7 +753,7 @@
                         <wps:spPr>
                           <a:xfrm>
                             <a:off x="0" y="3326760"/>
-                            <a:ext cx="6499080" cy="922680"/>
+                            <a:ext cx="5649120" cy="748800"/>
                           </a:xfrm>
                           <a:prstGeom prst="rect">
                             <a:avLst/>
@@ -732,15 +776,17 @@
                               </w:pPr>
                               <w:r>
                                 <w:rPr>
+                                  <w:kern w:val="0"/>
+                                  <w:sz w:val="42"/>
                                   <w:b w:val="false"/>
                                   <w:u w:val="single"/>
+                                  <w:szCs w:val="42"/>
                                   <w:bCs w:val="false"/>
-                                  <w:sz w:val="28"/>
-                                  <w:szCs w:val="28"/>
                                   <w:rFonts w:ascii="Times New Roman" w:hAnsi="Times New Roman" w:eastAsia="Times New Roman" w:cs="Times New Roman"/>
                                   <w:color w:val="000000"/>
+                                  <w:lang w:val="en-US" w:eastAsia="en-US" w:bidi="en-US"/>
                                 </w:rPr>
-                                <w:t xml:space="preserve">Прошу разрешить прохождение (название практики, курс, семестр) практики на базе </w:t>
+                                <w:t xml:space="preserve">Прошу разрешить прохождение учебной практики ПМ.04, 3 курс, 5 семестр на базе </w:t>
                               </w:r>
                             </w:p>
                             <w:p>
@@ -754,13 +800,15 @@
                               </w:pPr>
                               <w:r>
                                 <w:rPr>
+                                  <w:kern w:val="0"/>
+                                  <w:sz w:val="42"/>
                                   <w:b w:val="false"/>
                                   <w:u w:val="single"/>
+                                  <w:szCs w:val="42"/>
                                   <w:bCs w:val="false"/>
-                                  <w:sz w:val="28"/>
-                                  <w:szCs w:val="28"/>
                                   <w:rFonts w:ascii="Times New Roman" w:hAnsi="Times New Roman" w:eastAsia="Times New Roman" w:cs="Times New Roman"/>
                                   <w:color w:val="000000"/>
+                                  <w:lang w:val="en-US" w:eastAsia="en-US" w:bidi="en-US"/>
                                 </w:rPr>
                                 <w:t xml:space="preserve">университета «Синергия» в связи с отсутствием профильной организации и не имею </w:t>
                               </w:r>
@@ -776,13 +824,15 @@
                               </w:pPr>
                               <w:r>
                                 <w:rPr>
+                                  <w:kern w:val="0"/>
+                                  <w:sz w:val="42"/>
                                   <w:b w:val="false"/>
                                   <w:u w:val="single"/>
+                                  <w:szCs w:val="42"/>
                                   <w:bCs w:val="false"/>
-                                  <w:sz w:val="28"/>
-                                  <w:szCs w:val="28"/>
                                   <w:rFonts w:ascii="Times New Roman" w:hAnsi="Times New Roman" w:eastAsia="Times New Roman" w:cs="Times New Roman"/>
                                   <w:color w:val="000000"/>
+                                  <w:lang w:val="en-US" w:eastAsia="en-US" w:bidi="en-US"/>
                                 </w:rPr>
                                 <w:t>возможности найти организацию на данную практику.</w:t>
                               </w:r>
@@ -798,7 +848,7 @@
                         <wps:spPr>
                           <a:xfrm>
                             <a:off x="5942160" y="5164920"/>
-                            <a:ext cx="150480" cy="174600"/>
+                            <a:ext cx="150480" cy="167040"/>
                           </a:xfrm>
                           <a:prstGeom prst="rect">
                             <a:avLst/>
@@ -819,12 +869,14 @@
                               </w:pPr>
                               <w:r>
                                 <w:rPr>
-                                  <w:sz w:val="24"/>
+                                  <w:kern w:val="0"/>
+                                  <w:sz w:val="42"/>
                                   <w:b w:val="false"/>
-                                  <w:szCs w:val="24"/>
+                                  <w:szCs w:val="42"/>
                                   <w:bCs w:val="false"/>
                                   <w:rFonts w:ascii="Times New Roman" w:hAnsi="Times New Roman" w:eastAsia="Times New Roman" w:cs="Times New Roman"/>
                                   <w:color w:val="000000"/>
+                                  <w:lang w:val="en-US" w:eastAsia="en-US" w:bidi="en-US"/>
                                 </w:rPr>
                                 <w:t xml:space="preserve"> </w:t>
                               </w:r>
@@ -840,7 +892,7 @@
                         <wps:spPr>
                           <a:xfrm>
                             <a:off x="2333160" y="5430600"/>
-                            <a:ext cx="4245120" cy="205920"/>
+                            <a:ext cx="3648600" cy="167040"/>
                           </a:xfrm>
                           <a:prstGeom prst="rect">
                             <a:avLst/>
@@ -861,12 +913,14 @@
                               </w:pPr>
                               <w:r>
                                 <w:rPr>
+                                  <w:kern w:val="0"/>
+                                  <w:sz w:val="42"/>
                                   <w:b w:val="false"/>
+                                  <w:szCs w:val="42"/>
                                   <w:bCs w:val="false"/>
-                                  <w:sz w:val="28"/>
-                                  <w:szCs w:val="28"/>
                                   <w:rFonts w:ascii="Times New Roman" w:hAnsi="Times New Roman" w:eastAsia="Times New Roman" w:cs="Times New Roman"/>
                                   <w:color w:val="000000"/>
+                                  <w:lang w:val="en-US" w:eastAsia="en-US" w:bidi="en-US"/>
                                 </w:rPr>
                                 <w:t xml:space="preserve">Подпись обучающегося___________________________ </w:t>
                               </w:r>
@@ -882,7 +936,7 @@
                         <wps:spPr>
                           <a:xfrm>
                             <a:off x="5942160" y="5691600"/>
-                            <a:ext cx="150480" cy="174600"/>
+                            <a:ext cx="150480" cy="167040"/>
                           </a:xfrm>
                           <a:prstGeom prst="rect">
                             <a:avLst/>
@@ -903,12 +957,14 @@
                               </w:pPr>
                               <w:r>
                                 <w:rPr>
-                                  <w:sz w:val="24"/>
+                                  <w:kern w:val="0"/>
+                                  <w:sz w:val="42"/>
                                   <w:b w:val="false"/>
-                                  <w:szCs w:val="24"/>
+                                  <w:szCs w:val="42"/>
                                   <w:bCs w:val="false"/>
                                   <w:rFonts w:ascii="Times New Roman" w:hAnsi="Times New Roman" w:eastAsia="Times New Roman" w:cs="Times New Roman"/>
                                   <w:color w:val="000000"/>
+                                  <w:lang w:val="en-US" w:eastAsia="en-US" w:bidi="en-US"/>
                                 </w:rPr>
                                 <w:t xml:space="preserve"> </w:t>
                               </w:r>
@@ -924,7 +980,7 @@
                         <wps:spPr>
                           <a:xfrm>
                             <a:off x="4734000" y="5971680"/>
-                            <a:ext cx="1450800" cy="205920"/>
+                            <a:ext cx="1267920" cy="167040"/>
                           </a:xfrm>
                           <a:prstGeom prst="rect">
                             <a:avLst/>
@@ -945,12 +1001,14 @@
                               </w:pPr>
                               <w:r>
                                 <w:rPr>
+                                  <w:kern w:val="0"/>
+                                  <w:sz w:val="42"/>
                                   <w:b w:val="false"/>
+                                  <w:szCs w:val="42"/>
                                   <w:bCs w:val="false"/>
-                                  <w:sz w:val="28"/>
-                                  <w:szCs w:val="28"/>
                                   <w:rFonts w:ascii="Times New Roman" w:hAnsi="Times New Roman" w:eastAsia="Times New Roman" w:cs="Times New Roman"/>
                                   <w:color w:val="000000"/>
+                                  <w:lang w:val="en-US" w:eastAsia="en-US" w:bidi="en-US"/>
                                 </w:rPr>
                                 <w:t xml:space="preserve">«17» январь 2024г. </w:t>
                               </w:r>
@@ -966,7 +1024,7 @@
                         <wps:spPr>
                           <a:xfrm>
                             <a:off x="457200" y="6217200"/>
-                            <a:ext cx="150480" cy="174600"/>
+                            <a:ext cx="150480" cy="167040"/>
                           </a:xfrm>
                           <a:prstGeom prst="rect">
                             <a:avLst/>
@@ -987,12 +1045,14 @@
                               </w:pPr>
                               <w:r>
                                 <w:rPr>
-                                  <w:sz w:val="24"/>
+                                  <w:kern w:val="0"/>
+                                  <w:sz w:val="42"/>
                                   <w:b w:val="false"/>
-                                  <w:szCs w:val="24"/>
+                                  <w:szCs w:val="42"/>
                                   <w:bCs w:val="false"/>
                                   <w:rFonts w:ascii="Times New Roman" w:hAnsi="Times New Roman" w:eastAsia="Times New Roman" w:cs="Times New Roman"/>
                                   <w:color w:val="000000"/>
+                                  <w:lang w:val="en-US" w:eastAsia="en-US" w:bidi="en-US"/>
                                 </w:rPr>
                                 <w:t xml:space="preserve"> </w:t>
                               </w:r>
@@ -1008,7 +1068,7 @@
                         <wps:spPr>
                           <a:xfrm>
                             <a:off x="457200" y="6482880"/>
-                            <a:ext cx="150480" cy="174600"/>
+                            <a:ext cx="150480" cy="167040"/>
                           </a:xfrm>
                           <a:prstGeom prst="rect">
                             <a:avLst/>
@@ -1029,12 +1089,14 @@
                               </w:pPr>
                               <w:r>
                                 <w:rPr>
-                                  <w:sz w:val="24"/>
+                                  <w:kern w:val="0"/>
+                                  <w:sz w:val="42"/>
                                   <w:b w:val="false"/>
-                                  <w:szCs w:val="24"/>
+                                  <w:szCs w:val="42"/>
                                   <w:bCs w:val="false"/>
                                   <w:rFonts w:ascii="Times New Roman" w:hAnsi="Times New Roman" w:eastAsia="Times New Roman" w:cs="Times New Roman"/>
                                   <w:color w:val="000000"/>
+                                  <w:lang w:val="en-US" w:eastAsia="en-US" w:bidi="en-US"/>
                                 </w:rPr>
                                 <w:t xml:space="preserve"> </w:t>
                               </w:r>
@@ -1050,7 +1112,7 @@
                         <wps:spPr>
                           <a:xfrm>
                             <a:off x="457200" y="6743160"/>
-                            <a:ext cx="150480" cy="174600"/>
+                            <a:ext cx="150480" cy="167040"/>
                           </a:xfrm>
                           <a:prstGeom prst="rect">
                             <a:avLst/>
@@ -1071,12 +1133,14 @@
                               </w:pPr>
                               <w:r>
                                 <w:rPr>
-                                  <w:sz w:val="24"/>
+                                  <w:kern w:val="0"/>
+                                  <w:sz w:val="42"/>
                                   <w:b w:val="false"/>
-                                  <w:szCs w:val="24"/>
+                                  <w:szCs w:val="42"/>
                                   <w:bCs w:val="false"/>
                                   <w:rFonts w:ascii="Times New Roman" w:hAnsi="Times New Roman" w:eastAsia="Times New Roman" w:cs="Times New Roman"/>
                                   <w:color w:val="000000"/>
+                                  <w:lang w:val="en-US" w:eastAsia="en-US" w:bidi="en-US"/>
                                 </w:rPr>
                                 <w:t xml:space="preserve"> </w:t>
                               </w:r>
@@ -1092,7 +1156,7 @@
                         <wps:spPr>
                           <a:xfrm>
                             <a:off x="457200" y="7009200"/>
-                            <a:ext cx="4804560" cy="205920"/>
+                            <a:ext cx="4201200" cy="166320"/>
                           </a:xfrm>
                           <a:prstGeom prst="rect">
                             <a:avLst/>
@@ -1113,12 +1177,14 @@
                               </w:pPr>
                               <w:r>
                                 <w:rPr>
+                                  <w:kern w:val="0"/>
+                                  <w:sz w:val="42"/>
                                   <w:b w:val="false"/>
+                                  <w:szCs w:val="42"/>
                                   <w:bCs w:val="false"/>
-                                  <w:sz w:val="28"/>
-                                  <w:szCs w:val="28"/>
                                   <w:rFonts w:ascii="Times New Roman" w:hAnsi="Times New Roman" w:eastAsia="Times New Roman" w:cs="Times New Roman"/>
                                   <w:color w:val="000000"/>
+                                  <w:lang w:val="en-US" w:eastAsia="en-US" w:bidi="en-US"/>
                                 </w:rPr>
                                 <w:t xml:space="preserve">СОГЛАСОВАНО __________________________ (Э.Р. Жданов) </w:t>
                               </w:r>
@@ -1144,12 +1210,12 @@
                             <a:pathLst>
                               <a:path fill="none" w="1852" h="986">
                                 <a:moveTo>
-                                  <a:pt x="1203" y="-1"/>
+                                  <a:pt x="1202" y="-1"/>
                                 </a:moveTo>
                                 <a:cubicBezTo>
-                                  <a:pt x="955" y="263"/>
+                                  <a:pt x="954" y="263"/>
                                   <a:pt x="799" y="1129"/>
-                                  <a:pt x="554" y="865"/>
+                                  <a:pt x="553" y="865"/>
                                 </a:cubicBezTo>
                                 <a:cubicBezTo>
                                   <a:pt x="50" y="328"/>
@@ -1157,29 +1223,29 @@
                                   <a:pt x="939" y="961"/>
                                 </a:cubicBezTo>
                                 <a:cubicBezTo>
-                                  <a:pt x="1180" y="874"/>
+                                  <a:pt x="1179" y="874"/>
                                   <a:pt x="1559" y="650"/>
-                                  <a:pt x="1275" y="311"/>
+                                  <a:pt x="1274" y="311"/>
                                 </a:cubicBezTo>
                                 <a:cubicBezTo>
                                   <a:pt x="1036" y="27"/>
-                                  <a:pt x="714" y="82"/>
+                                  <a:pt x="713" y="82"/>
                                   <a:pt x="458" y="191"/>
                                 </a:cubicBezTo>
                                 <a:cubicBezTo>
-                                  <a:pt x="314" y="253"/>
+                                  <a:pt x="313" y="253"/>
                                   <a:pt x="-350" y="887"/>
-                                  <a:pt x="241" y="624"/>
+                                  <a:pt x="240" y="624"/>
                                 </a:cubicBezTo>
                                 <a:cubicBezTo>
-                                  <a:pt x="620" y="455"/>
-                                  <a:pt x="1253" y="622"/>
+                                  <a:pt x="619" y="455"/>
+                                  <a:pt x="1252" y="622"/>
                                   <a:pt x="986" y="456"/>
                                 </a:cubicBezTo>
                                 <a:cubicBezTo>
                                   <a:pt x="514" y="162"/>
                                   <a:pt x="982" y="978"/>
-                                  <a:pt x="1203" y="865"/>
+                                  <a:pt x="1202" y="865"/>
                                 </a:cubicBezTo>
                                 <a:lnTo>
                                   <a:pt x="1467" y="913"/>
@@ -1204,17 +1270,17 @@
                     </wpg:wgp>
                   </a:graphicData>
                 </a:graphic>
-              </wp:inline>
+              </wp:anchor>
             </w:drawing>
           </mc:Choice>
           <mc:Fallback>
             <w:pict>
-              <v:group id="shape_0" alt="Групповой объект 1" style="position:absolute;margin-left:0pt;margin-top:-284.05pt;width:517.95pt;height:568.1pt" coordorigin="0,-5681" coordsize="10359,11362">
+              <v:group id="shape_0" alt="Групповой объект 1" style="position:absolute;margin-left:0.05pt;margin-top:0pt;width:510.8pt;height:565pt" coordorigin="1,0" coordsize="10216,11300">
                 <v:shapetype id="_x0000_t202" coordsize="21600,21600" o:spt="202" path="m,l,21600l21600,21600l21600,xe">
                   <v:stroke joinstyle="miter"/>
                   <v:path gradientshapeok="t" o:connecttype="rect"/>
                 </v:shapetype>
-                <v:shape id="shape_0" stroked="f" o:allowincell="f" style="position:absolute;left:2882;top:-5355;width:235;height:274;mso-wrap-style:none;v-text-anchor:top;mso-position-vertical:center" type="_x0000_t202">
+                <v:shape id="shape_0" stroked="f" o:allowincell="f" style="position:absolute;left:2883;top:326;width:235;height:261;mso-wrap-style:none;v-text-anchor:top" type="_x0000_t202">
                   <v:textbox>
                     <w:txbxContent>
                       <w:p>
@@ -1226,12 +1292,14 @@
                         </w:pPr>
                         <w:r>
                           <w:rPr>
-                            <w:sz w:val="24"/>
+                            <w:kern w:val="0"/>
+                            <w:sz w:val="42"/>
                             <w:b w:val="false"/>
-                            <w:szCs w:val="24"/>
+                            <w:szCs w:val="42"/>
                             <w:bCs w:val="false"/>
                             <w:rFonts w:ascii="Times New Roman" w:hAnsi="Times New Roman" w:eastAsia="Times New Roman" w:cs="Times New Roman"/>
                             <w:color w:val="000000"/>
+                            <w:lang w:val="en-US" w:eastAsia="en-US" w:bidi="en-US"/>
                           </w:rPr>
                           <w:t xml:space="preserve"> </w:t>
                         </w:r>
@@ -1261,12 +1329,12 @@
                   <v:path o:extrusionok="f" gradientshapeok="t" o:connecttype="rect"/>
                   <o:lock v:ext="edit" aspectratio="t"/>
                 </v:shapetype>
-                <v:shape id="shape_0" stroked="f" o:allowincell="f" style="position:absolute;left:0;top:-5681;width:2879;height:539;mso-wrap-style:none;v-text-anchor:middle;mso-position-vertical:center" type="_x0000_t75">
+                <v:shape id="shape_0" stroked="f" o:allowincell="f" style="position:absolute;left:1;top:0;width:2879;height:539;mso-wrap-style:none;v-text-anchor:middle" type="_x0000_t75">
                   <v:imagedata r:id="rId3" o:detectmouseclick="t"/>
                   <v:stroke color="#3465a4" joinstyle="round" endcap="flat"/>
                   <w10:wrap type="none"/>
                 </v:shape>
-                <v:shape id="shape_0" stroked="f" o:allowincell="f" style="position:absolute;left:850;top:-5139;width:236;height:274;mso-wrap-style:none;v-text-anchor:top;mso-position-vertical:center" type="_x0000_t202">
+                <v:shape id="shape_0" stroked="f" o:allowincell="f" style="position:absolute;left:851;top:542;width:236;height:261;mso-wrap-style:none;v-text-anchor:top" type="_x0000_t202">
                   <v:textbox>
                     <w:txbxContent>
                       <w:p>
@@ -1278,12 +1346,14 @@
                         </w:pPr>
                         <w:r>
                           <w:rPr>
-                            <w:sz w:val="24"/>
+                            <w:kern w:val="0"/>
+                            <w:sz w:val="42"/>
                             <w:b w:val="false"/>
-                            <w:szCs w:val="24"/>
+                            <w:szCs w:val="42"/>
                             <w:bCs w:val="false"/>
                             <w:rFonts w:ascii="Times New Roman" w:hAnsi="Times New Roman" w:eastAsia="Times New Roman" w:cs="Times New Roman"/>
                             <w:color w:val="000000"/>
+                            <w:lang w:val="en-US" w:eastAsia="en-US" w:bidi="en-US"/>
                           </w:rPr>
                           <w:t xml:space="preserve"> </w:t>
                         </w:r>
@@ -1294,7 +1364,7 @@
                   <v:stroke color="#3465a4" joinstyle="round" endcap="flat"/>
                   <w10:wrap type="none"/>
                 </v:shape>
-                <v:shape id="shape_0" stroked="f" o:allowincell="f" style="position:absolute;left:5209;top:-4857;width:4971;height:323;mso-wrap-style:none;v-text-anchor:top;mso-position-vertical:center" type="_x0000_t202">
+                <v:shape id="shape_0" stroked="f" o:allowincell="f" style="position:absolute;left:5210;top:824;width:4305;height:261;mso-wrap-style:none;v-text-anchor:top" type="_x0000_t202">
                   <v:textbox>
                     <w:txbxContent>
                       <w:p>
@@ -1306,12 +1376,14 @@
                         </w:pPr>
                         <w:r>
                           <w:rPr>
+                            <w:kern w:val="0"/>
+                            <w:sz w:val="42"/>
                             <w:b w:val="false"/>
+                            <w:szCs w:val="42"/>
                             <w:bCs w:val="false"/>
-                            <w:sz w:val="28"/>
-                            <w:szCs w:val="28"/>
                             <w:rFonts w:ascii="Times New Roman" w:hAnsi="Times New Roman" w:eastAsia="Times New Roman" w:cs="Times New Roman"/>
                             <w:color w:val="000000"/>
+                            <w:lang w:val="en-US" w:eastAsia="en-US" w:bidi="en-US"/>
                           </w:rPr>
                           <w:t xml:space="preserve">Декану Факультета интернет-профессий  </w:t>
                         </w:r>
@@ -1322,7 +1394,7 @@
                   <v:stroke color="#3465a4" joinstyle="round" endcap="flat"/>
                   <w10:wrap type="none"/>
                 </v:shape>
-                <v:shape id="shape_0" stroked="f" o:allowincell="f" style="position:absolute;left:7961;top:-4447;width:1657;height:323;mso-wrap-style:none;v-text-anchor:top;mso-position-vertical:center" type="_x0000_t202">
+                <v:shape id="shape_0" stroked="f" o:allowincell="f" style="position:absolute;left:7962;top:1234;width:1470;height:262;mso-wrap-style:none;v-text-anchor:top" type="_x0000_t202">
                   <v:textbox>
                     <w:txbxContent>
                       <w:p>
@@ -1334,12 +1406,14 @@
                         </w:pPr>
                         <w:r>
                           <w:rPr>
+                            <w:kern w:val="0"/>
+                            <w:sz w:val="42"/>
                             <w:b w:val="false"/>
+                            <w:szCs w:val="42"/>
                             <w:bCs w:val="false"/>
-                            <w:sz w:val="28"/>
-                            <w:szCs w:val="28"/>
                             <w:rFonts w:ascii="Times New Roman" w:hAnsi="Times New Roman" w:eastAsia="Times New Roman" w:cs="Times New Roman"/>
                             <w:color w:val="000000"/>
+                            <w:lang w:val="en-US" w:eastAsia="en-US" w:bidi="en-US"/>
                           </w:rPr>
                           <w:t xml:space="preserve">Жданову Э.Р. </w:t>
                         </w:r>
@@ -1350,7 +1424,7 @@
                   <v:stroke color="#3465a4" joinstyle="round" endcap="flat"/>
                   <w10:wrap type="none"/>
                 </v:shape>
-                <v:shape id="shape_0" stroked="f" o:allowincell="f" style="position:absolute;left:7579;top:-4030;width:2635;height:524;mso-wrap-style:none;v-text-anchor:top;mso-position-vertical:center" type="_x0000_t202">
+                <v:shape id="shape_0" stroked="f" o:allowincell="f" style="position:absolute;left:7580;top:1651;width:2635;height:524;mso-wrap-style:none;v-text-anchor:top" type="_x0000_t202">
                   <v:textbox>
                     <w:txbxContent>
                       <w:p>
@@ -1362,12 +1436,14 @@
                         </w:pPr>
                         <w:r>
                           <w:rPr>
+                            <w:kern w:val="0"/>
+                            <w:sz w:val="42"/>
                             <w:b w:val="false"/>
+                            <w:szCs w:val="42"/>
                             <w:bCs w:val="false"/>
-                            <w:sz w:val="28"/>
-                            <w:szCs w:val="28"/>
                             <w:rFonts w:ascii="Times New Roman" w:hAnsi="Times New Roman" w:eastAsia="Times New Roman" w:cs="Times New Roman"/>
                             <w:color w:val="000000"/>
+                            <w:lang w:val="en-US" w:eastAsia="en-US" w:bidi="en-US"/>
                           </w:rPr>
                           <w:t xml:space="preserve">от обучающегося  </w:t>
                         </w:r>
@@ -1378,7 +1454,7 @@
                   <v:stroke color="#3465a4" joinstyle="round" endcap="flat"/>
                   <w10:wrap type="none"/>
                 </v:shape>
-                <v:shape id="shape_0" stroked="f" o:allowincell="f" style="position:absolute;left:5166;top:-3619;width:4980;height:323;mso-wrap-style:none;v-text-anchor:top;mso-position-vertical:center" type="_x0000_t202">
+                <v:shape id="shape_0" stroked="f" o:allowincell="f" style="position:absolute;left:5167;top:2062;width:4335;height:262;mso-wrap-style:none;v-text-anchor:top" type="_x0000_t202">
                   <v:textbox>
                     <w:txbxContent>
                       <w:p>
@@ -1390,35 +1466,41 @@
                         </w:pPr>
                         <w:r>
                           <w:rPr>
+                            <w:kern w:val="0"/>
+                            <w:sz w:val="42"/>
                             <w:b w:val="false"/>
+                            <w:szCs w:val="42"/>
                             <w:bCs w:val="false"/>
-                            <w:sz w:val="28"/>
-                            <w:szCs w:val="28"/>
                             <w:rFonts w:ascii="Times New Roman" w:hAnsi="Times New Roman" w:eastAsia="Times New Roman" w:cs="Times New Roman"/>
                             <w:color w:val="000000"/>
+                            <w:lang w:val="en-US" w:eastAsia="en-US" w:bidi="en-US"/>
                           </w:rPr>
                           <w:t>по направлению</w:t>
                         </w:r>
                         <w:r>
                           <w:rPr>
+                            <w:kern w:val="0"/>
+                            <w:sz w:val="42"/>
                             <w:b w:val="false"/>
+                            <w:szCs w:val="42"/>
                             <w:bCs w:val="false"/>
-                            <w:sz w:val="28"/>
-                            <w:szCs w:val="28"/>
                             <w:u w:val="single"/>
                             <w:rFonts w:ascii="Times New Roman" w:hAnsi="Times New Roman" w:eastAsia="Times New Roman" w:cs="Times New Roman"/>
                             <w:color w:val="000000"/>
+                            <w:lang w:val="en-US" w:eastAsia="en-US" w:bidi="en-US"/>
                           </w:rPr>
                           <w:t xml:space="preserve">               ИСИП                </w:t>
                         </w:r>
                         <w:r>
                           <w:rPr>
+                            <w:kern w:val="0"/>
+                            <w:sz w:val="42"/>
                             <w:b w:val="false"/>
+                            <w:szCs w:val="42"/>
                             <w:bCs w:val="false"/>
-                            <w:sz w:val="28"/>
-                            <w:szCs w:val="28"/>
                             <w:rFonts w:ascii="Times New Roman" w:hAnsi="Times New Roman" w:eastAsia="Times New Roman" w:cs="Times New Roman"/>
                             <w:color w:val="000000"/>
+                            <w:lang w:val="en-US" w:eastAsia="en-US" w:bidi="en-US"/>
                           </w:rPr>
                           <w:t xml:space="preserve"> </w:t>
                         </w:r>
@@ -1429,7 +1511,7 @@
                   <v:stroke color="#3465a4" joinstyle="round" endcap="flat"/>
                   <w10:wrap type="none"/>
                 </v:shape>
-                <v:shape id="shape_0" stroked="f" o:allowincell="f" style="position:absolute;left:5129;top:-3201;width:4988;height:323;mso-wrap-style:none;v-text-anchor:top;mso-position-vertical:center" type="_x0000_t202">
+                <v:shape id="shape_0" stroked="f" o:allowincell="f" style="position:absolute;left:5130;top:2480;width:4305;height:261;mso-wrap-style:none;v-text-anchor:top" type="_x0000_t202">
                   <v:textbox>
                     <w:txbxContent>
                       <w:p>
@@ -1441,24 +1523,28 @@
                         </w:pPr>
                         <w:r>
                           <w:rPr>
+                            <w:kern w:val="0"/>
+                            <w:sz w:val="42"/>
                             <w:b w:val="false"/>
+                            <w:szCs w:val="42"/>
                             <w:bCs w:val="false"/>
-                            <w:sz w:val="28"/>
-                            <w:szCs w:val="28"/>
                             <w:rFonts w:ascii="Times New Roman" w:hAnsi="Times New Roman" w:eastAsia="Times New Roman" w:cs="Times New Roman"/>
                             <w:color w:val="000000"/>
+                            <w:lang w:val="en-US" w:eastAsia="en-US" w:bidi="en-US"/>
                           </w:rPr>
                           <w:t>Программа</w:t>
                         </w:r>
                         <w:r>
                           <w:rPr>
+                            <w:kern w:val="0"/>
+                            <w:sz w:val="42"/>
                             <w:b w:val="false"/>
+                            <w:szCs w:val="42"/>
                             <w:bCs w:val="false"/>
-                            <w:sz w:val="28"/>
-                            <w:szCs w:val="28"/>
                             <w:u w:val="single"/>
                             <w:rFonts w:ascii="Times New Roman" w:hAnsi="Times New Roman" w:eastAsia="Times New Roman" w:cs="Times New Roman"/>
                             <w:color w:val="000000"/>
+                            <w:lang w:val="en-US" w:eastAsia="en-US" w:bidi="en-US"/>
                           </w:rPr>
                           <w:t xml:space="preserve">        Заочная с ДОТ полная      </w:t>
                         </w:r>
@@ -1469,7 +1555,7 @@
                   <v:stroke color="#3465a4" joinstyle="round" endcap="flat"/>
                   <w10:wrap type="none"/>
                 </v:shape>
-                <v:shape id="shape_0" stroked="f" o:allowincell="f" style="position:absolute;left:5173;top:-2791;width:4836;height:323;mso-wrap-style:none;v-text-anchor:top;mso-position-vertical:center" type="_x0000_t202">
+                <v:shape id="shape_0" stroked="f" o:allowincell="f" style="position:absolute;left:5174;top:2890;width:4200;height:262;mso-wrap-style:none;v-text-anchor:top" type="_x0000_t202">
                   <v:textbox>
                     <w:txbxContent>
                       <w:p>
@@ -1481,24 +1567,28 @@
                         </w:pPr>
                         <w:r>
                           <w:rPr>
+                            <w:kern w:val="0"/>
+                            <w:sz w:val="42"/>
                             <w:b w:val="false"/>
+                            <w:szCs w:val="42"/>
                             <w:bCs w:val="false"/>
-                            <w:sz w:val="28"/>
-                            <w:szCs w:val="28"/>
                             <w:rFonts w:ascii="Times New Roman" w:hAnsi="Times New Roman" w:eastAsia="Times New Roman" w:cs="Times New Roman"/>
                             <w:color w:val="000000"/>
+                            <w:lang w:val="en-US" w:eastAsia="en-US" w:bidi="en-US"/>
                           </w:rPr>
                           <w:t>Группа</w:t>
                         </w:r>
                         <w:r>
                           <w:rPr>
+                            <w:kern w:val="0"/>
+                            <w:sz w:val="42"/>
                             <w:b w:val="false"/>
+                            <w:szCs w:val="42"/>
                             <w:bCs w:val="false"/>
-                            <w:sz w:val="28"/>
-                            <w:szCs w:val="28"/>
                             <w:u w:val="single"/>
                             <w:rFonts w:ascii="Times New Roman" w:hAnsi="Times New Roman" w:eastAsia="Times New Roman" w:cs="Times New Roman"/>
                             <w:color w:val="000000"/>
+                            <w:lang w:val="en-US" w:eastAsia="en-US" w:bidi="en-US"/>
                           </w:rPr>
                           <w:t xml:space="preserve">             ОКИП-12109МОвр           </w:t>
                         </w:r>
@@ -1509,7 +1599,7 @@
                   <v:stroke color="#3465a4" joinstyle="round" endcap="flat"/>
                   <w10:wrap type="none"/>
                 </v:shape>
-                <v:shape id="shape_0" stroked="f" o:allowincell="f" style="position:absolute;left:5188;top:-2371;width:4942;height:323;mso-wrap-style:none;v-text-anchor:top;mso-position-vertical:center" type="_x0000_t202">
+                <v:shape id="shape_0" stroked="f" o:allowincell="f" style="position:absolute;left:5189;top:3310;width:4260;height:261;mso-wrap-style:none;v-text-anchor:top" type="_x0000_t202">
                   <v:textbox>
                     <w:txbxContent>
                       <w:p>
@@ -1521,13 +1611,15 @@
                         </w:pPr>
                         <w:r>
                           <w:rPr>
+                            <w:kern w:val="0"/>
+                            <w:sz w:val="42"/>
                             <w:b w:val="false"/>
                             <w:u w:val="single"/>
+                            <w:szCs w:val="42"/>
                             <w:bCs w:val="false"/>
-                            <w:sz w:val="28"/>
-                            <w:szCs w:val="28"/>
                             <w:rFonts w:ascii="Times New Roman" w:hAnsi="Times New Roman" w:eastAsia="Times New Roman" w:cs="Times New Roman"/>
                             <w:color w:val="000000"/>
+                            <w:lang w:val="en-US" w:eastAsia="en-US" w:bidi="en-US"/>
                           </w:rPr>
                           <w:t xml:space="preserve">             Чайка Дарья Евгеньевна                </w:t>
                         </w:r>
@@ -1538,7 +1630,7 @@
                   <v:stroke color="#3465a4" joinstyle="round" endcap="flat"/>
                   <w10:wrap type="none"/>
                 </v:shape>
-                <v:shape id="shape_0" stroked="f" o:allowincell="f" style="position:absolute;left:9358;top:-2034;width:236;height:274;mso-wrap-style:none;v-text-anchor:top;mso-position-vertical:center" type="_x0000_t202">
+                <v:shape id="shape_0" stroked="f" o:allowincell="f" style="position:absolute;left:9359;top:3647;width:236;height:262;mso-wrap-style:none;v-text-anchor:top" type="_x0000_t202">
                   <v:textbox>
                     <w:txbxContent>
                       <w:p>
@@ -1550,14 +1642,16 @@
                         </w:pPr>
                         <w:r>
                           <w:rPr>
-                            <w:sz w:val="24"/>
+                            <w:kern w:val="0"/>
+                            <w:sz w:val="42"/>
                             <w:b w:val="false"/>
                             <w:i/>
-                            <w:szCs w:val="24"/>
+                            <w:szCs w:val="42"/>
                             <w:bCs w:val="false"/>
                             <w:iCs/>
                             <w:rFonts w:ascii="Times New Roman" w:hAnsi="Times New Roman" w:eastAsia="Times New Roman" w:cs="Times New Roman"/>
                             <w:color w:val="000000"/>
+                            <w:lang w:val="en-US" w:eastAsia="en-US" w:bidi="en-US"/>
                           </w:rPr>
                           <w:t xml:space="preserve"> </w:t>
                         </w:r>
@@ -1568,7 +1662,7 @@
                   <v:stroke color="#3465a4" joinstyle="round" endcap="flat"/>
                   <w10:wrap type="none"/>
                 </v:shape>
-                <v:shape id="shape_0" stroked="f" o:allowincell="f" style="position:absolute;left:6159;top:-1964;width:3587;height:207;mso-wrap-style:none;v-text-anchor:top;mso-position-vertical:center" type="_x0000_t202">
+                <v:shape id="shape_0" stroked="f" o:allowincell="f" style="position:absolute;left:6160;top:3717;width:3421;height:180;mso-wrap-style:none;v-text-anchor:top" type="_x0000_t202">
                   <v:textbox>
                     <w:txbxContent>
                       <w:p>
@@ -1580,14 +1674,16 @@
                         </w:pPr>
                         <w:r>
                           <w:rPr>
+                            <w:kern w:val="0"/>
+                            <w:sz w:val="28"/>
                             <w:b w:val="false"/>
                             <w:i/>
+                            <w:szCs w:val="28"/>
                             <w:bCs w:val="false"/>
                             <w:iCs/>
-                            <w:sz w:val="18"/>
-                            <w:szCs w:val="18"/>
                             <w:rFonts w:ascii="Times New Roman" w:hAnsi="Times New Roman" w:eastAsia="Times New Roman" w:cs="Times New Roman"/>
                             <w:color w:val="000000"/>
+                            <w:lang w:val="en-US" w:eastAsia="en-US" w:bidi="en-US"/>
                           </w:rPr>
                           <w:t>(фамилия, имя, отчество указать полностью)</w:t>
                         </w:r>
@@ -1598,7 +1694,7 @@
                   <v:stroke color="#3465a4" joinstyle="round" endcap="flat"/>
                   <w10:wrap type="none"/>
                 </v:shape>
-                <v:shape id="shape_0" stroked="f" o:allowincell="f" style="position:absolute;left:3595;top:-1688;width:6753;height:323;mso-wrap-style:none;v-text-anchor:top;mso-position-vertical:center" type="_x0000_t202">
+                <v:shape id="shape_0" stroked="f" o:allowincell="f" style="position:absolute;left:3596;top:3993;width:5805;height:261;mso-wrap-style:none;v-text-anchor:top" type="_x0000_t202">
                   <v:textbox>
                     <w:txbxContent>
                       <w:p>
@@ -1610,24 +1706,28 @@
                         </w:pPr>
                         <w:r>
                           <w:rPr>
+                            <w:kern w:val="0"/>
+                            <w:sz w:val="42"/>
                             <w:b w:val="false"/>
+                            <w:szCs w:val="42"/>
                             <w:bCs w:val="false"/>
-                            <w:sz w:val="28"/>
-                            <w:szCs w:val="28"/>
                             <w:rFonts w:ascii="Times New Roman" w:hAnsi="Times New Roman" w:eastAsia="Times New Roman" w:cs="Times New Roman"/>
                             <w:color w:val="000000"/>
+                            <w:lang w:val="en-US" w:eastAsia="en-US" w:bidi="en-US"/>
                           </w:rPr>
                           <w:t>Контактный телефон</w:t>
                         </w:r>
                         <w:r>
                           <w:rPr>
+                            <w:kern w:val="0"/>
+                            <w:sz w:val="42"/>
                             <w:b w:val="false"/>
+                            <w:szCs w:val="42"/>
                             <w:bCs w:val="false"/>
-                            <w:sz w:val="28"/>
-                            <w:szCs w:val="28"/>
                             <w:u w:val="single"/>
                             <w:rFonts w:ascii="Times New Roman" w:hAnsi="Times New Roman" w:eastAsia="Times New Roman" w:cs="Times New Roman"/>
                             <w:color w:val="000000"/>
+                            <w:lang w:val="en-US" w:eastAsia="en-US" w:bidi="en-US"/>
                           </w:rPr>
                           <w:t xml:space="preserve">                 +7(914)382-84-20              </w:t>
                         </w:r>
@@ -1638,7 +1738,7 @@
                   <v:stroke color="#3465a4" joinstyle="round" endcap="flat"/>
                   <w10:wrap type="none"/>
                 </v:shape>
-                <v:shape id="shape_0" stroked="f" o:allowincell="f" style="position:absolute;left:0;top:-1270;width:236;height:274;mso-wrap-style:none;v-text-anchor:top;mso-position-vertical:center" type="_x0000_t202">
+                <v:shape id="shape_0" stroked="f" o:allowincell="f" style="position:absolute;left:1;top:4411;width:236;height:261;mso-wrap-style:none;v-text-anchor:top" type="_x0000_t202">
                   <v:textbox>
                     <w:txbxContent>
                       <w:p>
@@ -1650,12 +1750,14 @@
                         </w:pPr>
                         <w:r>
                           <w:rPr>
-                            <w:sz w:val="24"/>
+                            <w:kern w:val="0"/>
+                            <w:sz w:val="42"/>
                             <w:b w:val="false"/>
-                            <w:szCs w:val="24"/>
+                            <w:szCs w:val="42"/>
                             <w:bCs w:val="false"/>
                             <w:rFonts w:ascii="Times New Roman" w:hAnsi="Times New Roman" w:eastAsia="Times New Roman" w:cs="Times New Roman"/>
                             <w:color w:val="000000"/>
+                            <w:lang w:val="en-US" w:eastAsia="en-US" w:bidi="en-US"/>
                           </w:rPr>
                           <w:t xml:space="preserve"> </w:t>
                         </w:r>
@@ -1666,7 +1768,7 @@
                   <v:stroke color="#3465a4" joinstyle="round" endcap="flat"/>
                   <w10:wrap type="none"/>
                 </v:shape>
-                <v:shape id="shape_0" stroked="f" o:allowincell="f" style="position:absolute;left:3926;top:-853;width:1817;height:323;mso-wrap-style:none;v-text-anchor:top;mso-position-vertical:center" type="_x0000_t202">
+                <v:shape id="shape_0" stroked="f" o:allowincell="f" style="position:absolute;left:3927;top:4828;width:1575;height:261;mso-wrap-style:none;v-text-anchor:top" type="_x0000_t202">
                   <v:textbox>
                     <w:txbxContent>
                       <w:p>
@@ -1678,12 +1780,14 @@
                         </w:pPr>
                         <w:r>
                           <w:rPr>
+                            <w:kern w:val="0"/>
+                            <w:sz w:val="42"/>
                             <w:b/>
+                            <w:szCs w:val="42"/>
                             <w:bCs/>
-                            <w:sz w:val="28"/>
-                            <w:szCs w:val="28"/>
                             <w:rFonts w:ascii="Times New Roman" w:hAnsi="Times New Roman" w:eastAsia="Times New Roman" w:cs="Times New Roman"/>
                             <w:color w:val="000000"/>
+                            <w:lang w:val="en-US" w:eastAsia="en-US" w:bidi="en-US"/>
                           </w:rPr>
                           <w:t xml:space="preserve">ЗАЯВЛЕНИЕ </w:t>
                         </w:r>
@@ -1694,7 +1798,7 @@
                   <v:stroke color="#3465a4" joinstyle="round" endcap="flat"/>
                   <w10:wrap type="none"/>
                 </v:shape>
-                <v:shape id="shape_0" stroked="f" o:allowincell="f" style="position:absolute;left:0;top:-442;width:10234;height:1452;mso-wrap-style:none;v-text-anchor:top;mso-position-vertical:center" type="_x0000_t202">
+                <v:shape id="shape_0" stroked="f" o:allowincell="f" style="position:absolute;left:1;top:5239;width:8895;height:1178;mso-wrap-style:none;v-text-anchor:top" type="_x0000_t202">
                   <v:textbox>
                     <w:txbxContent>
                       <w:p>
@@ -1708,15 +1812,17 @@
                         </w:pPr>
                         <w:r>
                           <w:rPr>
+                            <w:kern w:val="0"/>
+                            <w:sz w:val="42"/>
                             <w:b w:val="false"/>
                             <w:u w:val="single"/>
+                            <w:szCs w:val="42"/>
                             <w:bCs w:val="false"/>
-                            <w:sz w:val="28"/>
-                            <w:szCs w:val="28"/>
                             <w:rFonts w:ascii="Times New Roman" w:hAnsi="Times New Roman" w:eastAsia="Times New Roman" w:cs="Times New Roman"/>
                             <w:color w:val="000000"/>
+                            <w:lang w:val="en-US" w:eastAsia="en-US" w:bidi="en-US"/>
                           </w:rPr>
-                          <w:t xml:space="preserve">Прошу разрешить прохождение (название практики, курс, семестр) практики на базе </w:t>
+                          <w:t xml:space="preserve">Прошу разрешить прохождение учебной практики ПМ.04, 3 курс, 5 семестр на базе </w:t>
                         </w:r>
                       </w:p>
                       <w:p>
@@ -1730,13 +1836,15 @@
                         </w:pPr>
                         <w:r>
                           <w:rPr>
+                            <w:kern w:val="0"/>
+                            <w:sz w:val="42"/>
                             <w:b w:val="false"/>
                             <w:u w:val="single"/>
+                            <w:szCs w:val="42"/>
                             <w:bCs w:val="false"/>
-                            <w:sz w:val="28"/>
-                            <w:szCs w:val="28"/>
                             <w:rFonts w:ascii="Times New Roman" w:hAnsi="Times New Roman" w:eastAsia="Times New Roman" w:cs="Times New Roman"/>
                             <w:color w:val="000000"/>
+                            <w:lang w:val="en-US" w:eastAsia="en-US" w:bidi="en-US"/>
                           </w:rPr>
                           <w:t xml:space="preserve">университета «Синергия» в связи с отсутствием профильной организации и не имею </w:t>
                         </w:r>
@@ -1752,13 +1860,15 @@
                         </w:pPr>
                         <w:r>
                           <w:rPr>
+                            <w:kern w:val="0"/>
+                            <w:sz w:val="42"/>
                             <w:b w:val="false"/>
                             <w:u w:val="single"/>
+                            <w:szCs w:val="42"/>
                             <w:bCs w:val="false"/>
-                            <w:sz w:val="28"/>
-                            <w:szCs w:val="28"/>
                             <w:rFonts w:ascii="Times New Roman" w:hAnsi="Times New Roman" w:eastAsia="Times New Roman" w:cs="Times New Roman"/>
                             <w:color w:val="000000"/>
+                            <w:lang w:val="en-US" w:eastAsia="en-US" w:bidi="en-US"/>
                           </w:rPr>
                           <w:t>возможности найти организацию на данную практику.</w:t>
                         </w:r>
@@ -1769,7 +1879,7 @@
                   <v:stroke color="#3465a4" joinstyle="round" endcap="flat"/>
                   <w10:wrap type="none"/>
                 </v:shape>
-                <v:shape id="shape_0" stroked="f" o:allowincell="f" style="position:absolute;left:9358;top:2453;width:236;height:274;mso-wrap-style:none;v-text-anchor:top;mso-position-vertical:center" type="_x0000_t202">
+                <v:shape id="shape_0" stroked="f" o:allowincell="f" style="position:absolute;left:9359;top:8134;width:236;height:262;mso-wrap-style:none;v-text-anchor:top" type="_x0000_t202">
                   <v:textbox>
                     <w:txbxContent>
                       <w:p>
@@ -1781,12 +1891,14 @@
                         </w:pPr>
                         <w:r>
                           <w:rPr>
-                            <w:sz w:val="24"/>
+                            <w:kern w:val="0"/>
+                            <w:sz w:val="42"/>
                             <w:b w:val="false"/>
-                            <w:szCs w:val="24"/>
+                            <w:szCs w:val="42"/>
                             <w:bCs w:val="false"/>
                             <w:rFonts w:ascii="Times New Roman" w:hAnsi="Times New Roman" w:eastAsia="Times New Roman" w:cs="Times New Roman"/>
                             <w:color w:val="000000"/>
+                            <w:lang w:val="en-US" w:eastAsia="en-US" w:bidi="en-US"/>
                           </w:rPr>
                           <w:t xml:space="preserve"> </w:t>
                         </w:r>
@@ -1797,7 +1909,7 @@
                   <v:stroke color="#3465a4" joinstyle="round" endcap="flat"/>
                   <w10:wrap type="none"/>
                 </v:shape>
-                <v:shape id="shape_0" stroked="f" o:allowincell="f" style="position:absolute;left:3674;top:2871;width:6684;height:323;mso-wrap-style:none;v-text-anchor:top;mso-position-vertical:center" type="_x0000_t202">
+                <v:shape id="shape_0" stroked="f" o:allowincell="f" style="position:absolute;left:3675;top:8552;width:5745;height:262;mso-wrap-style:none;v-text-anchor:top" type="_x0000_t202">
                   <v:textbox>
                     <w:txbxContent>
                       <w:p>
@@ -1809,12 +1921,14 @@
                         </w:pPr>
                         <w:r>
                           <w:rPr>
+                            <w:kern w:val="0"/>
+                            <w:sz w:val="42"/>
                             <w:b w:val="false"/>
+                            <w:szCs w:val="42"/>
                             <w:bCs w:val="false"/>
-                            <w:sz w:val="28"/>
-                            <w:szCs w:val="28"/>
                             <w:rFonts w:ascii="Times New Roman" w:hAnsi="Times New Roman" w:eastAsia="Times New Roman" w:cs="Times New Roman"/>
                             <w:color w:val="000000"/>
+                            <w:lang w:val="en-US" w:eastAsia="en-US" w:bidi="en-US"/>
                           </w:rPr>
                           <w:t xml:space="preserve">Подпись обучающегося___________________________ </w:t>
                         </w:r>
@@ -1825,7 +1939,7 @@
                   <v:stroke color="#3465a4" joinstyle="round" endcap="flat"/>
                   <w10:wrap type="none"/>
                 </v:shape>
-                <v:shape id="shape_0" stroked="f" o:allowincell="f" style="position:absolute;left:9358;top:3282;width:236;height:274;mso-wrap-style:none;v-text-anchor:top;mso-position-vertical:center" type="_x0000_t202">
+                <v:shape id="shape_0" stroked="f" o:allowincell="f" style="position:absolute;left:9359;top:8963;width:236;height:262;mso-wrap-style:none;v-text-anchor:top" type="_x0000_t202">
                   <v:textbox>
                     <w:txbxContent>
                       <w:p>
@@ -1837,12 +1951,14 @@
                         </w:pPr>
                         <w:r>
                           <w:rPr>
-                            <w:sz w:val="24"/>
+                            <w:kern w:val="0"/>
+                            <w:sz w:val="42"/>
                             <w:b w:val="false"/>
-                            <w:szCs w:val="24"/>
+                            <w:szCs w:val="42"/>
                             <w:bCs w:val="false"/>
                             <w:rFonts w:ascii="Times New Roman" w:hAnsi="Times New Roman" w:eastAsia="Times New Roman" w:cs="Times New Roman"/>
                             <w:color w:val="000000"/>
+                            <w:lang w:val="en-US" w:eastAsia="en-US" w:bidi="en-US"/>
                           </w:rPr>
                           <w:t xml:space="preserve"> </w:t>
                         </w:r>
@@ -1853,7 +1969,7 @@
                   <v:stroke color="#3465a4" joinstyle="round" endcap="flat"/>
                   <w10:wrap type="none"/>
                 </v:shape>
-                <v:shape id="shape_0" stroked="f" o:allowincell="f" style="position:absolute;left:7455;top:3723;width:2284;height:323;mso-wrap-style:none;v-text-anchor:top;mso-position-vertical:center" type="_x0000_t202">
+                <v:shape id="shape_0" stroked="f" o:allowincell="f" style="position:absolute;left:7456;top:9404;width:1996;height:262;mso-wrap-style:none;v-text-anchor:top" type="_x0000_t202">
                   <v:textbox>
                     <w:txbxContent>
                       <w:p>
@@ -1865,12 +1981,14 @@
                         </w:pPr>
                         <w:r>
                           <w:rPr>
+                            <w:kern w:val="0"/>
+                            <w:sz w:val="42"/>
                             <w:b w:val="false"/>
+                            <w:szCs w:val="42"/>
                             <w:bCs w:val="false"/>
-                            <w:sz w:val="28"/>
-                            <w:szCs w:val="28"/>
                             <w:rFonts w:ascii="Times New Roman" w:hAnsi="Times New Roman" w:eastAsia="Times New Roman" w:cs="Times New Roman"/>
                             <w:color w:val="000000"/>
+                            <w:lang w:val="en-US" w:eastAsia="en-US" w:bidi="en-US"/>
                           </w:rPr>
                           <w:t xml:space="preserve">«17» январь 2024г. </w:t>
                         </w:r>
@@ -1881,7 +1999,7 @@
                   <v:stroke color="#3465a4" joinstyle="round" endcap="flat"/>
                   <w10:wrap type="none"/>
                 </v:shape>
-                <v:shape id="shape_0" stroked="f" o:allowincell="f" style="position:absolute;left:720;top:4110;width:236;height:274;mso-wrap-style:none;v-text-anchor:top;mso-position-vertical:center" type="_x0000_t202">
+                <v:shape id="shape_0" stroked="f" o:allowincell="f" style="position:absolute;left:721;top:9791;width:236;height:262;mso-wrap-style:none;v-text-anchor:top" type="_x0000_t202">
                   <v:textbox>
                     <w:txbxContent>
                       <w:p>
@@ -1893,12 +2011,14 @@
                         </w:pPr>
                         <w:r>
                           <w:rPr>
-                            <w:sz w:val="24"/>
+                            <w:kern w:val="0"/>
+                            <w:sz w:val="42"/>
                             <w:b w:val="false"/>
-                            <w:szCs w:val="24"/>
+                            <w:szCs w:val="42"/>
                             <w:bCs w:val="false"/>
                             <w:rFonts w:ascii="Times New Roman" w:hAnsi="Times New Roman" w:eastAsia="Times New Roman" w:cs="Times New Roman"/>
                             <w:color w:val="000000"/>
+                            <w:lang w:val="en-US" w:eastAsia="en-US" w:bidi="en-US"/>
                           </w:rPr>
                           <w:t xml:space="preserve"> </w:t>
                         </w:r>
@@ -1909,7 +2029,7 @@
                   <v:stroke color="#3465a4" joinstyle="round" endcap="flat"/>
                   <w10:wrap type="none"/>
                 </v:shape>
-                <v:shape id="shape_0" stroked="f" o:allowincell="f" style="position:absolute;left:720;top:4528;width:236;height:274;mso-wrap-style:none;v-text-anchor:top;mso-position-vertical:center" type="_x0000_t202">
+                <v:shape id="shape_0" stroked="f" o:allowincell="f" style="position:absolute;left:721;top:10209;width:236;height:262;mso-wrap-style:none;v-text-anchor:top" type="_x0000_t202">
                   <v:textbox>
                     <w:txbxContent>
                       <w:p>
@@ -1921,12 +2041,14 @@
                         </w:pPr>
                         <w:r>
                           <w:rPr>
-                            <w:sz w:val="24"/>
+                            <w:kern w:val="0"/>
+                            <w:sz w:val="42"/>
                             <w:b w:val="false"/>
-                            <w:szCs w:val="24"/>
+                            <w:szCs w:val="42"/>
                             <w:bCs w:val="false"/>
                             <w:rFonts w:ascii="Times New Roman" w:hAnsi="Times New Roman" w:eastAsia="Times New Roman" w:cs="Times New Roman"/>
                             <w:color w:val="000000"/>
+                            <w:lang w:val="en-US" w:eastAsia="en-US" w:bidi="en-US"/>
                           </w:rPr>
                           <w:t xml:space="preserve"> </w:t>
                         </w:r>
@@ -1937,7 +2059,7 @@
                   <v:stroke color="#3465a4" joinstyle="round" endcap="flat"/>
                   <w10:wrap type="none"/>
                 </v:shape>
-                <v:shape id="shape_0" stroked="f" o:allowincell="f" style="position:absolute;left:720;top:4938;width:236;height:274;mso-wrap-style:none;v-text-anchor:top;mso-position-vertical:center" type="_x0000_t202">
+                <v:shape id="shape_0" stroked="f" o:allowincell="f" style="position:absolute;left:721;top:10619;width:236;height:262;mso-wrap-style:none;v-text-anchor:top" type="_x0000_t202">
                   <v:textbox>
                     <w:txbxContent>
                       <w:p>
@@ -1949,12 +2071,14 @@
                         </w:pPr>
                         <w:r>
                           <w:rPr>
-                            <w:sz w:val="24"/>
+                            <w:kern w:val="0"/>
+                            <w:sz w:val="42"/>
                             <w:b w:val="false"/>
-                            <w:szCs w:val="24"/>
+                            <w:szCs w:val="42"/>
                             <w:bCs w:val="false"/>
                             <w:rFonts w:ascii="Times New Roman" w:hAnsi="Times New Roman" w:eastAsia="Times New Roman" w:cs="Times New Roman"/>
                             <w:color w:val="000000"/>
+                            <w:lang w:val="en-US" w:eastAsia="en-US" w:bidi="en-US"/>
                           </w:rPr>
                           <w:t xml:space="preserve"> </w:t>
                         </w:r>
@@ -1965,7 +2089,7 @@
                   <v:stroke color="#3465a4" joinstyle="round" endcap="flat"/>
                   <w10:wrap type="none"/>
                 </v:shape>
-                <v:shape id="shape_0" stroked="f" o:allowincell="f" style="position:absolute;left:720;top:5357;width:7565;height:323;mso-wrap-style:none;v-text-anchor:top;mso-position-vertical:center" type="_x0000_t202">
+                <v:shape id="shape_0" stroked="f" o:allowincell="f" style="position:absolute;left:721;top:11038;width:6615;height:261;mso-wrap-style:none;v-text-anchor:top" type="_x0000_t202">
                   <v:textbox>
                     <w:txbxContent>
                       <w:p>
@@ -1977,12 +2101,14 @@
                         </w:pPr>
                         <w:r>
                           <w:rPr>
+                            <w:kern w:val="0"/>
+                            <w:sz w:val="42"/>
                             <w:b w:val="false"/>
+                            <w:szCs w:val="42"/>
                             <w:bCs w:val="false"/>
-                            <w:sz w:val="28"/>
-                            <w:szCs w:val="28"/>
                             <w:rFonts w:ascii="Times New Roman" w:hAnsi="Times New Roman" w:eastAsia="Times New Roman" w:cs="Times New Roman"/>
                             <w:color w:val="000000"/>
+                            <w:lang w:val="en-US" w:eastAsia="en-US" w:bidi="en-US"/>
                           </w:rPr>
                           <w:t xml:space="preserve">СОГЛАСОВАНО __________________________ (Э.Р. Жданов) </w:t>
                         </w:r>
@@ -1993,7 +2119,7 @@
                   <v:stroke color="#3465a4" joinstyle="round" endcap="flat"/>
                   <w10:wrap type="none"/>
                 </v:shape>
-                <v:shape id="shape_0" coordsize="2204,1131" path="m1553,0c1305,264,1149,1130,904,866c400,329,1001,1066,1289,962c1530,875,1909,651,1625,312c1386,28,1064,83,808,192c664,254,0,888,591,625c970,456,1603,623,1336,457c864,163,1332,979,1553,866l1817,914l2106,963l2203,986e" stroked="t" o:allowincell="f" style="position:absolute;left:6413;top:2516;width:1049;height:558;mso-position-vertical:center">
+                <v:shape id="shape_0" coordsize="2204,1131" path="m1552,0c1304,264,1149,1130,903,866c400,329,1001,1066,1289,962c1529,875,1909,651,1624,312c1386,28,1063,83,808,192c663,254,0,888,590,625c969,456,1602,623,1336,457c864,163,1332,979,1552,866l1817,914l2106,963l2203,986e" stroked="t" o:allowincell="f" style="position:absolute;left:6414;top:8197;width:1049;height:558">
                   <v:stroke color="#3465a4" joinstyle="round" endcap="flat"/>
                   <v:fill o:detectmouseclick="t" on="false"/>
                   <w10:wrap type="none"/>
@@ -2030,7 +2156,6 @@
     </w:rPrDefault>
     <w:pPrDefault>
       <w:pPr>
-        <w:widowControl/>
         <w:suppressAutoHyphens w:val="true"/>
       </w:pPr>
     </w:pPrDefault>
@@ -2040,7 +2165,10 @@
     <w:qFormat/>
     <w:pPr>
       <w:widowControl/>
-      <w:bidi w:val="0"/>
+      <w:suppressAutoHyphens w:val="true"/>
+      <w:bidi w:val="0"/>
+      <w:spacing w:before="0" w:after="0"/>
+      <w:jc w:val="start"/>
     </w:pPr>
     <w:rPr>
       <w:rFonts w:ascii="Liberation Serif" w:hAnsi="Liberation Serif" w:eastAsia="NSimSun" w:cs="Lucida Sans"/>
@@ -2107,6 +2235,8004 @@
     </w:pPr>
     <w:rPr>
       <w:rFonts w:cs="Lucida Sans"/>
+    </w:rPr>
+  </w:style>
+  <w:style w:type="paragraph" w:styleId="Style16">
+    <w:name w:val="Содержимое врезки"/>
+    <w:basedOn w:val="Normal"/>
+    <w:qFormat/>
+    <w:pPr/>
+    <w:rPr/>
+  </w:style>
+  <w:style w:type="paragraph" w:styleId="Style17">
+    <w:name w:val="Объект без заливки"/>
+    <w:basedOn w:val="Normal"/>
+    <w:qFormat/>
+    <w:pPr/>
+    <w:rPr/>
+  </w:style>
+  <w:style w:type="paragraph" w:styleId="Style18">
+    <w:name w:val="Объект без заливки и линий"/>
+    <w:basedOn w:val="Normal"/>
+    <w:qFormat/>
+    <w:pPr/>
+    <w:rPr/>
+  </w:style>
+  <w:style w:type="paragraph" w:styleId="A4">
+    <w:name w:val="A4"/>
+    <w:basedOn w:val="Style19"/>
+    <w:qFormat/>
+    <w:pPr/>
+    <w:rPr>
+      <w:rFonts w:ascii="Noto Sans" w:hAnsi="Noto Sans"/>
+      <w:sz w:val="36"/>
+    </w:rPr>
+  </w:style>
+  <w:style w:type="paragraph" w:styleId="Style19">
+    <w:name w:val="Текст"/>
+    <w:basedOn w:val="Caption"/>
+    <w:qFormat/>
+    <w:pPr/>
+    <w:rPr/>
+  </w:style>
+  <w:style w:type="paragraph" w:styleId="4">
+    <w:name w:val="Заглавие А4"/>
+    <w:basedOn w:val="A4"/>
+    <w:qFormat/>
+    <w:pPr/>
+    <w:rPr>
+      <w:rFonts w:ascii="Noto Sans" w:hAnsi="Noto Sans"/>
+      <w:sz w:val="88"/>
+    </w:rPr>
+  </w:style>
+  <w:style w:type="paragraph" w:styleId="41">
+    <w:name w:val="Заголовок А4"/>
+    <w:basedOn w:val="A4"/>
+    <w:qFormat/>
+    <w:pPr/>
+    <w:rPr>
+      <w:rFonts w:ascii="Noto Sans" w:hAnsi="Noto Sans"/>
+      <w:sz w:val="48"/>
+    </w:rPr>
+  </w:style>
+  <w:style w:type="paragraph" w:styleId="42">
+    <w:name w:val="Текст А4"/>
+    <w:basedOn w:val="A4"/>
+    <w:qFormat/>
+    <w:pPr/>
+    <w:rPr>
+      <w:rFonts w:ascii="Noto Sans" w:hAnsi="Noto Sans"/>
+      <w:sz w:val="36"/>
+    </w:rPr>
+  </w:style>
+  <w:style w:type="paragraph" w:styleId="A0">
+    <w:name w:val="A0"/>
+    <w:basedOn w:val="Style19"/>
+    <w:qFormat/>
+    <w:pPr/>
+    <w:rPr>
+      <w:rFonts w:ascii="Noto Sans" w:hAnsi="Noto Sans"/>
+      <w:sz w:val="96"/>
+    </w:rPr>
+  </w:style>
+  <w:style w:type="paragraph" w:styleId="0">
+    <w:name w:val="Заглавие А0"/>
+    <w:basedOn w:val="A0"/>
+    <w:qFormat/>
+    <w:pPr/>
+    <w:rPr>
+      <w:rFonts w:ascii="Noto Sans" w:hAnsi="Noto Sans"/>
+      <w:sz w:val="192"/>
+    </w:rPr>
+  </w:style>
+  <w:style w:type="paragraph" w:styleId="01">
+    <w:name w:val="Заголовок А0"/>
+    <w:basedOn w:val="A0"/>
+    <w:qFormat/>
+    <w:pPr/>
+    <w:rPr>
+      <w:rFonts w:ascii="Noto Sans" w:hAnsi="Noto Sans"/>
+      <w:sz w:val="143"/>
+    </w:rPr>
+  </w:style>
+  <w:style w:type="paragraph" w:styleId="02">
+    <w:name w:val="Текст А0"/>
+    <w:basedOn w:val="A0"/>
+    <w:qFormat/>
+    <w:pPr/>
+    <w:rPr>
+      <w:rFonts w:ascii="Noto Sans" w:hAnsi="Noto Sans"/>
+      <w:sz w:val="96"/>
+    </w:rPr>
+  </w:style>
+  <w:style w:type="paragraph" w:styleId="Style20">
+    <w:name w:val="Графика"/>
+    <w:qFormat/>
+    <w:pPr>
+      <w:widowControl/>
+      <w:suppressAutoHyphens w:val="true"/>
+      <w:bidi w:val="0"/>
+      <w:spacing w:before="0" w:after="0"/>
+      <w:jc w:val="start"/>
+    </w:pPr>
+    <w:rPr>
+      <w:rFonts w:ascii="Liberation Sans" w:hAnsi="Liberation Sans" w:eastAsia="Tahoma" w:cs="Liberation Sans"/>
+      <w:color w:val="auto"/>
+      <w:kern w:val="2"/>
+      <w:sz w:val="36"/>
+      <w:szCs w:val="24"/>
+      <w:lang w:val="ru-RU" w:eastAsia="zh-CN" w:bidi="hi-IN"/>
+    </w:rPr>
+  </w:style>
+  <w:style w:type="paragraph" w:styleId="Style21">
+    <w:name w:val="Фигуры"/>
+    <w:basedOn w:val="Style20"/>
+    <w:qFormat/>
+    <w:pPr/>
+    <w:rPr>
+      <w:rFonts w:ascii="Liberation Sans" w:hAnsi="Liberation Sans"/>
+      <w:b/>
+      <w:sz w:val="28"/>
+    </w:rPr>
+  </w:style>
+  <w:style w:type="paragraph" w:styleId="Style22">
+    <w:name w:val="Заливка"/>
+    <w:basedOn w:val="Style21"/>
+    <w:qFormat/>
+    <w:pPr/>
+    <w:rPr>
+      <w:rFonts w:ascii="Liberation Sans" w:hAnsi="Liberation Sans"/>
+      <w:b/>
+      <w:sz w:val="28"/>
+    </w:rPr>
+  </w:style>
+  <w:style w:type="paragraph" w:styleId="Style23">
+    <w:name w:val="Заливка синим"/>
+    <w:basedOn w:val="Style22"/>
+    <w:qFormat/>
+    <w:pPr/>
+    <w:rPr>
+      <w:rFonts w:ascii="Liberation Sans" w:hAnsi="Liberation Sans"/>
+      <w:b/>
+      <w:color w:val="FFFFFF"/>
+      <w:sz w:val="28"/>
+    </w:rPr>
+  </w:style>
+  <w:style w:type="paragraph" w:styleId="Style24">
+    <w:name w:val="Заливка зелёным"/>
+    <w:basedOn w:val="Style22"/>
+    <w:qFormat/>
+    <w:pPr/>
+    <w:rPr>
+      <w:rFonts w:ascii="Liberation Sans" w:hAnsi="Liberation Sans"/>
+      <w:b/>
+      <w:color w:val="FFFFFF"/>
+      <w:sz w:val="28"/>
+    </w:rPr>
+  </w:style>
+  <w:style w:type="paragraph" w:styleId="Style25">
+    <w:name w:val="Заливка красным"/>
+    <w:basedOn w:val="Style22"/>
+    <w:qFormat/>
+    <w:pPr/>
+    <w:rPr>
+      <w:rFonts w:ascii="Liberation Sans" w:hAnsi="Liberation Sans"/>
+      <w:b/>
+      <w:color w:val="FFFFFF"/>
+      <w:sz w:val="28"/>
+    </w:rPr>
+  </w:style>
+  <w:style w:type="paragraph" w:styleId="Style26">
+    <w:name w:val="Заливка жёлтым"/>
+    <w:basedOn w:val="Style22"/>
+    <w:qFormat/>
+    <w:pPr/>
+    <w:rPr>
+      <w:rFonts w:ascii="Liberation Sans" w:hAnsi="Liberation Sans"/>
+      <w:b/>
+      <w:color w:val="FFFFFF"/>
+      <w:sz w:val="28"/>
+    </w:rPr>
+  </w:style>
+  <w:style w:type="paragraph" w:styleId="Style27">
+    <w:name w:val="Контур"/>
+    <w:basedOn w:val="Style21"/>
+    <w:qFormat/>
+    <w:pPr/>
+    <w:rPr>
+      <w:rFonts w:ascii="Liberation Sans" w:hAnsi="Liberation Sans"/>
+      <w:b/>
+      <w:sz w:val="28"/>
+    </w:rPr>
+  </w:style>
+  <w:style w:type="paragraph" w:styleId="Style28">
+    <w:name w:val="Контур синий"/>
+    <w:basedOn w:val="Style27"/>
+    <w:qFormat/>
+    <w:pPr/>
+    <w:rPr>
+      <w:rFonts w:ascii="Liberation Sans" w:hAnsi="Liberation Sans"/>
+      <w:b/>
+      <w:color w:val="355269"/>
+      <w:sz w:val="28"/>
+    </w:rPr>
+  </w:style>
+  <w:style w:type="paragraph" w:styleId="Style29">
+    <w:name w:val="Контур зелёный"/>
+    <w:basedOn w:val="Style27"/>
+    <w:qFormat/>
+    <w:pPr/>
+    <w:rPr>
+      <w:rFonts w:ascii="Liberation Sans" w:hAnsi="Liberation Sans"/>
+      <w:b/>
+      <w:color w:val="127622"/>
+      <w:sz w:val="28"/>
+    </w:rPr>
+  </w:style>
+  <w:style w:type="paragraph" w:styleId="Style30">
+    <w:name w:val="Контур красный"/>
+    <w:basedOn w:val="Style27"/>
+    <w:qFormat/>
+    <w:pPr/>
+    <w:rPr>
+      <w:rFonts w:ascii="Liberation Sans" w:hAnsi="Liberation Sans"/>
+      <w:b/>
+      <w:color w:val="C9211E"/>
+      <w:sz w:val="28"/>
+    </w:rPr>
+  </w:style>
+  <w:style w:type="paragraph" w:styleId="Style31">
+    <w:name w:val="Контур жёлтый"/>
+    <w:basedOn w:val="Style27"/>
+    <w:qFormat/>
+    <w:pPr/>
+    <w:rPr>
+      <w:rFonts w:ascii="Liberation Sans" w:hAnsi="Liberation Sans"/>
+      <w:b/>
+      <w:color w:val="B47804"/>
+      <w:sz w:val="28"/>
+    </w:rPr>
+  </w:style>
+  <w:style w:type="paragraph" w:styleId="Style32">
+    <w:name w:val="Линии"/>
+    <w:basedOn w:val="Style20"/>
+    <w:qFormat/>
+    <w:pPr/>
+    <w:rPr>
+      <w:rFonts w:ascii="Liberation Sans" w:hAnsi="Liberation Sans"/>
+      <w:sz w:val="36"/>
+    </w:rPr>
+  </w:style>
+  <w:style w:type="paragraph" w:styleId="Style33">
+    <w:name w:val="Стрелки"/>
+    <w:basedOn w:val="Style32"/>
+    <w:qFormat/>
+    <w:pPr/>
+    <w:rPr>
+      <w:rFonts w:ascii="Liberation Sans" w:hAnsi="Liberation Sans"/>
+      <w:sz w:val="36"/>
+    </w:rPr>
+  </w:style>
+  <w:style w:type="paragraph" w:styleId="Style34">
+    <w:name w:val="Штриховая линия"/>
+    <w:basedOn w:val="Style32"/>
+    <w:qFormat/>
+    <w:pPr/>
+    <w:rPr>
+      <w:rFonts w:ascii="Liberation Sans" w:hAnsi="Liberation Sans"/>
+      <w:sz w:val="36"/>
+    </w:rPr>
+  </w:style>
+  <w:style w:type="paragraph" w:styleId="Master-page3LTGliederung1">
+    <w:name w:val="master-page3~LT~Gliederung 1"/>
+    <w:qFormat/>
+    <w:pPr>
+      <w:widowControl/>
+      <w:suppressAutoHyphens w:val="true"/>
+      <w:bidi w:val="0"/>
+      <w:spacing w:before="283" w:after="0"/>
+      <w:jc w:val="start"/>
+    </w:pPr>
+    <w:rPr>
+      <w:rFonts w:ascii="Lucida Sans" w:hAnsi="Lucida Sans" w:eastAsia="Tahoma" w:cs="Liberation Sans"/>
+      <w:b w:val="false"/>
+      <w:i w:val="false"/>
+      <w:strike w:val="false"/>
+      <w:dstrike w:val="false"/>
+      <w:outline w:val="false"/>
+      <w:shadow w:val="false"/>
+      <w:color w:val="auto"/>
+      <w:kern w:val="2"/>
+      <w:sz w:val="64"/>
+      <w:szCs w:val="24"/>
+      <w:u w:val="none"/>
+      <w:em w:val="none"/>
+      <w:lang w:val="ru-RU" w:eastAsia="zh-CN" w:bidi="hi-IN"/>
+    </w:rPr>
+  </w:style>
+  <w:style w:type="paragraph" w:styleId="Master-page3LTGliederung2">
+    <w:name w:val="master-page3~LT~Gliederung 2"/>
+    <w:basedOn w:val="Master-page3LTGliederung1"/>
+    <w:qFormat/>
+    <w:pPr>
+      <w:spacing w:before="227" w:after="0"/>
+    </w:pPr>
+    <w:rPr>
+      <w:rFonts w:ascii="Lucida Sans" w:hAnsi="Lucida Sans"/>
+      <w:b w:val="false"/>
+      <w:i w:val="false"/>
+      <w:strike w:val="false"/>
+      <w:dstrike w:val="false"/>
+      <w:outline w:val="false"/>
+      <w:shadow w:val="false"/>
+      <w:color w:val="auto"/>
+      <w:kern w:val="2"/>
+      <w:sz w:val="56"/>
+      <w:u w:val="none"/>
+      <w:em w:val="none"/>
+    </w:rPr>
+  </w:style>
+  <w:style w:type="paragraph" w:styleId="Master-page3LTGliederung3">
+    <w:name w:val="master-page3~LT~Gliederung 3"/>
+    <w:basedOn w:val="Master-page3LTGliederung2"/>
+    <w:qFormat/>
+    <w:pPr>
+      <w:spacing w:before="170" w:after="0"/>
+    </w:pPr>
+    <w:rPr>
+      <w:rFonts w:ascii="Lucida Sans" w:hAnsi="Lucida Sans"/>
+      <w:b w:val="false"/>
+      <w:i w:val="false"/>
+      <w:strike w:val="false"/>
+      <w:dstrike w:val="false"/>
+      <w:outline w:val="false"/>
+      <w:shadow w:val="false"/>
+      <w:color w:val="auto"/>
+      <w:kern w:val="2"/>
+      <w:sz w:val="48"/>
+      <w:u w:val="none"/>
+      <w:em w:val="none"/>
+    </w:rPr>
+  </w:style>
+  <w:style w:type="paragraph" w:styleId="Master-page3LTGliederung4">
+    <w:name w:val="master-page3~LT~Gliederung 4"/>
+    <w:basedOn w:val="Master-page3LTGliederung3"/>
+    <w:qFormat/>
+    <w:pPr>
+      <w:spacing w:before="113" w:after="0"/>
+    </w:pPr>
+    <w:rPr>
+      <w:rFonts w:ascii="Lucida Sans" w:hAnsi="Lucida Sans"/>
+      <w:b w:val="false"/>
+      <w:i w:val="false"/>
+      <w:strike w:val="false"/>
+      <w:dstrike w:val="false"/>
+      <w:outline w:val="false"/>
+      <w:shadow w:val="false"/>
+      <w:color w:val="auto"/>
+      <w:kern w:val="2"/>
+      <w:sz w:val="40"/>
+      <w:u w:val="none"/>
+      <w:em w:val="none"/>
+    </w:rPr>
+  </w:style>
+  <w:style w:type="paragraph" w:styleId="Master-page3LTGliederung5">
+    <w:name w:val="master-page3~LT~Gliederung 5"/>
+    <w:basedOn w:val="Master-page3LTGliederung4"/>
+    <w:qFormat/>
+    <w:pPr>
+      <w:spacing w:before="57" w:after="0"/>
+    </w:pPr>
+    <w:rPr>
+      <w:rFonts w:ascii="Lucida Sans" w:hAnsi="Lucida Sans"/>
+      <w:b w:val="false"/>
+      <w:i w:val="false"/>
+      <w:strike w:val="false"/>
+      <w:dstrike w:val="false"/>
+      <w:outline w:val="false"/>
+      <w:shadow w:val="false"/>
+      <w:color w:val="auto"/>
+      <w:kern w:val="2"/>
+      <w:sz w:val="40"/>
+      <w:u w:val="none"/>
+      <w:em w:val="none"/>
+    </w:rPr>
+  </w:style>
+  <w:style w:type="paragraph" w:styleId="Master-page3LTGliederung6">
+    <w:name w:val="master-page3~LT~Gliederung 6"/>
+    <w:basedOn w:val="Master-page3LTGliederung5"/>
+    <w:qFormat/>
+    <w:pPr>
+      <w:spacing w:before="57" w:after="0"/>
+    </w:pPr>
+    <w:rPr>
+      <w:rFonts w:ascii="Lucida Sans" w:hAnsi="Lucida Sans"/>
+      <w:b w:val="false"/>
+      <w:i w:val="false"/>
+      <w:strike w:val="false"/>
+      <w:dstrike w:val="false"/>
+      <w:outline w:val="false"/>
+      <w:shadow w:val="false"/>
+      <w:color w:val="auto"/>
+      <w:kern w:val="2"/>
+      <w:sz w:val="40"/>
+      <w:u w:val="none"/>
+      <w:em w:val="none"/>
+    </w:rPr>
+  </w:style>
+  <w:style w:type="paragraph" w:styleId="Master-page3LTGliederung7">
+    <w:name w:val="master-page3~LT~Gliederung 7"/>
+    <w:basedOn w:val="Master-page3LTGliederung6"/>
+    <w:qFormat/>
+    <w:pPr>
+      <w:spacing w:before="57" w:after="0"/>
+    </w:pPr>
+    <w:rPr>
+      <w:rFonts w:ascii="Lucida Sans" w:hAnsi="Lucida Sans"/>
+      <w:b w:val="false"/>
+      <w:i w:val="false"/>
+      <w:strike w:val="false"/>
+      <w:dstrike w:val="false"/>
+      <w:outline w:val="false"/>
+      <w:shadow w:val="false"/>
+      <w:color w:val="auto"/>
+      <w:kern w:val="2"/>
+      <w:sz w:val="40"/>
+      <w:u w:val="none"/>
+      <w:em w:val="none"/>
+    </w:rPr>
+  </w:style>
+  <w:style w:type="paragraph" w:styleId="Master-page3LTGliederung8">
+    <w:name w:val="master-page3~LT~Gliederung 8"/>
+    <w:basedOn w:val="Master-page3LTGliederung7"/>
+    <w:qFormat/>
+    <w:pPr>
+      <w:spacing w:before="57" w:after="0"/>
+    </w:pPr>
+    <w:rPr>
+      <w:rFonts w:ascii="Lucida Sans" w:hAnsi="Lucida Sans"/>
+      <w:b w:val="false"/>
+      <w:i w:val="false"/>
+      <w:strike w:val="false"/>
+      <w:dstrike w:val="false"/>
+      <w:outline w:val="false"/>
+      <w:shadow w:val="false"/>
+      <w:color w:val="auto"/>
+      <w:kern w:val="2"/>
+      <w:sz w:val="40"/>
+      <w:u w:val="none"/>
+      <w:em w:val="none"/>
+    </w:rPr>
+  </w:style>
+  <w:style w:type="paragraph" w:styleId="Master-page3LTGliederung9">
+    <w:name w:val="master-page3~LT~Gliederung 9"/>
+    <w:basedOn w:val="Master-page3LTGliederung8"/>
+    <w:qFormat/>
+    <w:pPr>
+      <w:spacing w:before="57" w:after="0"/>
+    </w:pPr>
+    <w:rPr>
+      <w:rFonts w:ascii="Lucida Sans" w:hAnsi="Lucida Sans"/>
+      <w:b w:val="false"/>
+      <w:i w:val="false"/>
+      <w:strike w:val="false"/>
+      <w:dstrike w:val="false"/>
+      <w:outline w:val="false"/>
+      <w:shadow w:val="false"/>
+      <w:color w:val="auto"/>
+      <w:kern w:val="2"/>
+      <w:sz w:val="40"/>
+      <w:u w:val="none"/>
+      <w:em w:val="none"/>
+    </w:rPr>
+  </w:style>
+  <w:style w:type="paragraph" w:styleId="Master-page3LTTitel">
+    <w:name w:val="master-page3~LT~Titel"/>
+    <w:qFormat/>
+    <w:pPr>
+      <w:widowControl/>
+      <w:suppressAutoHyphens w:val="true"/>
+      <w:bidi w:val="0"/>
+      <w:spacing w:before="0" w:after="0"/>
+      <w:jc w:val="center"/>
+    </w:pPr>
+    <w:rPr>
+      <w:rFonts w:ascii="Lucida Sans" w:hAnsi="Lucida Sans" w:eastAsia="Tahoma" w:cs="Liberation Sans"/>
+      <w:b w:val="false"/>
+      <w:i w:val="false"/>
+      <w:strike w:val="false"/>
+      <w:dstrike w:val="false"/>
+      <w:outline w:val="false"/>
+      <w:shadow w:val="false"/>
+      <w:color w:val="auto"/>
+      <w:kern w:val="2"/>
+      <w:sz w:val="88"/>
+      <w:szCs w:val="24"/>
+      <w:u w:val="none"/>
+      <w:em w:val="none"/>
+      <w:lang w:val="ru-RU" w:eastAsia="zh-CN" w:bidi="hi-IN"/>
+    </w:rPr>
+  </w:style>
+  <w:style w:type="paragraph" w:styleId="Master-page3LTUntertitel">
+    <w:name w:val="master-page3~LT~Untertitel"/>
+    <w:qFormat/>
+    <w:pPr>
+      <w:widowControl/>
+      <w:suppressAutoHyphens w:val="true"/>
+      <w:bidi w:val="0"/>
+      <w:spacing w:before="0" w:after="0"/>
+      <w:jc w:val="center"/>
+    </w:pPr>
+    <w:rPr>
+      <w:rFonts w:ascii="Lucida Sans" w:hAnsi="Lucida Sans" w:eastAsia="Tahoma" w:cs="Liberation Sans"/>
+      <w:b w:val="false"/>
+      <w:i w:val="false"/>
+      <w:strike w:val="false"/>
+      <w:dstrike w:val="false"/>
+      <w:outline w:val="false"/>
+      <w:shadow w:val="false"/>
+      <w:color w:val="auto"/>
+      <w:kern w:val="2"/>
+      <w:sz w:val="64"/>
+      <w:szCs w:val="24"/>
+      <w:u w:val="none"/>
+      <w:em w:val="none"/>
+      <w:lang w:val="ru-RU" w:eastAsia="zh-CN" w:bidi="hi-IN"/>
+    </w:rPr>
+  </w:style>
+  <w:style w:type="paragraph" w:styleId="Master-page3LTNotizen">
+    <w:name w:val="master-page3~LT~Notizen"/>
+    <w:qFormat/>
+    <w:pPr>
+      <w:widowControl/>
+      <w:suppressAutoHyphens w:val="true"/>
+      <w:bidi w:val="0"/>
+      <w:spacing w:before="0" w:after="0"/>
+      <w:ind w:hanging="340" w:start="340"/>
+      <w:jc w:val="start"/>
+    </w:pPr>
+    <w:rPr>
+      <w:rFonts w:ascii="Lucida Sans" w:hAnsi="Lucida Sans" w:eastAsia="Tahoma" w:cs="Liberation Sans"/>
+      <w:b w:val="false"/>
+      <w:i w:val="false"/>
+      <w:strike w:val="false"/>
+      <w:dstrike w:val="false"/>
+      <w:outline w:val="false"/>
+      <w:shadow w:val="false"/>
+      <w:color w:val="auto"/>
+      <w:kern w:val="2"/>
+      <w:sz w:val="40"/>
+      <w:szCs w:val="24"/>
+      <w:u w:val="none"/>
+      <w:em w:val="none"/>
+      <w:lang w:val="ru-RU" w:eastAsia="zh-CN" w:bidi="hi-IN"/>
+    </w:rPr>
+  </w:style>
+  <w:style w:type="paragraph" w:styleId="Master-page3LTHintergrundobjekte">
+    <w:name w:val="master-page3~LT~Hintergrundobjekte"/>
+    <w:qFormat/>
+    <w:pPr>
+      <w:widowControl/>
+      <w:suppressAutoHyphens w:val="true"/>
+      <w:bidi w:val="0"/>
+      <w:spacing w:before="0" w:after="0"/>
+      <w:jc w:val="start"/>
+    </w:pPr>
+    <w:rPr>
+      <w:rFonts w:ascii="Liberation Serif" w:hAnsi="Liberation Serif" w:eastAsia="Tahoma" w:cs="Liberation Sans"/>
+      <w:color w:val="auto"/>
+      <w:kern w:val="2"/>
+      <w:sz w:val="24"/>
+      <w:szCs w:val="24"/>
+      <w:lang w:val="ru-RU" w:eastAsia="zh-CN" w:bidi="hi-IN"/>
+    </w:rPr>
+  </w:style>
+  <w:style w:type="paragraph" w:styleId="Master-page3LTHintergrund">
+    <w:name w:val="master-page3~LT~Hintergrund"/>
+    <w:qFormat/>
+    <w:pPr>
+      <w:widowControl/>
+      <w:suppressAutoHyphens w:val="true"/>
+      <w:bidi w:val="0"/>
+      <w:spacing w:before="0" w:after="0"/>
+      <w:jc w:val="start"/>
+    </w:pPr>
+    <w:rPr>
+      <w:rFonts w:ascii="Liberation Serif" w:hAnsi="Liberation Serif" w:eastAsia="Tahoma" w:cs="Liberation Sans"/>
+      <w:color w:val="auto"/>
+      <w:kern w:val="2"/>
+      <w:sz w:val="24"/>
+      <w:szCs w:val="24"/>
+      <w:lang w:val="ru-RU" w:eastAsia="zh-CN" w:bidi="hi-IN"/>
+    </w:rPr>
+  </w:style>
+  <w:style w:type="paragraph" w:styleId="Default">
+    <w:name w:val="default"/>
+    <w:qFormat/>
+    <w:pPr>
+      <w:widowControl/>
+      <w:suppressAutoHyphens w:val="true"/>
+      <w:bidi w:val="0"/>
+      <w:spacing w:before="0" w:after="0"/>
+      <w:jc w:val="start"/>
+    </w:pPr>
+    <w:rPr>
+      <w:rFonts w:ascii="Lucida Sans" w:hAnsi="Lucida Sans" w:eastAsia="Tahoma" w:cs="Liberation Sans"/>
+      <w:color w:val="auto"/>
+      <w:kern w:val="2"/>
+      <w:sz w:val="36"/>
+      <w:szCs w:val="24"/>
+      <w:lang w:val="ru-RU" w:eastAsia="zh-CN" w:bidi="hi-IN"/>
+    </w:rPr>
+  </w:style>
+  <w:style w:type="paragraph" w:styleId="Bg-none">
+    <w:name w:val="bg-none"/>
+    <w:basedOn w:val="Default"/>
+    <w:qFormat/>
+    <w:pPr/>
+    <w:rPr>
+      <w:rFonts w:ascii="Lucida Sans" w:hAnsi="Lucida Sans"/>
+      <w:color w:val="auto"/>
+      <w:kern w:val="2"/>
+      <w:sz w:val="36"/>
+    </w:rPr>
+  </w:style>
+  <w:style w:type="paragraph" w:styleId="Gray">
+    <w:name w:val="gray"/>
+    <w:basedOn w:val="Default"/>
+    <w:qFormat/>
+    <w:pPr/>
+    <w:rPr>
+      <w:rFonts w:ascii="Lucida Sans" w:hAnsi="Lucida Sans"/>
+      <w:color w:val="auto"/>
+      <w:kern w:val="2"/>
+      <w:sz w:val="36"/>
+    </w:rPr>
+  </w:style>
+  <w:style w:type="paragraph" w:styleId="Dark-gray">
+    <w:name w:val="dark-gray"/>
+    <w:basedOn w:val="Default"/>
+    <w:qFormat/>
+    <w:pPr/>
+    <w:rPr>
+      <w:rFonts w:ascii="Lucida Sans" w:hAnsi="Lucida Sans"/>
+      <w:color w:val="auto"/>
+      <w:kern w:val="2"/>
+      <w:sz w:val="36"/>
+    </w:rPr>
+  </w:style>
+  <w:style w:type="paragraph" w:styleId="Black">
+    <w:name w:val="black"/>
+    <w:basedOn w:val="Default"/>
+    <w:qFormat/>
+    <w:pPr/>
+    <w:rPr>
+      <w:rFonts w:ascii="Lucida Sans" w:hAnsi="Lucida Sans"/>
+      <w:color w:val="FFFFFF"/>
+      <w:kern w:val="2"/>
+      <w:sz w:val="36"/>
+    </w:rPr>
+  </w:style>
+  <w:style w:type="paragraph" w:styleId="Black-with-border">
+    <w:name w:val="black-with-border"/>
+    <w:basedOn w:val="Default"/>
+    <w:qFormat/>
+    <w:pPr/>
+    <w:rPr>
+      <w:rFonts w:ascii="Lucida Sans" w:hAnsi="Lucida Sans"/>
+      <w:color w:val="FFFFFF"/>
+      <w:kern w:val="2"/>
+      <w:sz w:val="36"/>
+    </w:rPr>
+  </w:style>
+  <w:style w:type="paragraph" w:styleId="Gray-with-border">
+    <w:name w:val="gray-with-border"/>
+    <w:basedOn w:val="Default"/>
+    <w:qFormat/>
+    <w:pPr/>
+    <w:rPr>
+      <w:rFonts w:ascii="Lucida Sans" w:hAnsi="Lucida Sans"/>
+      <w:color w:val="auto"/>
+      <w:kern w:val="2"/>
+      <w:sz w:val="36"/>
+    </w:rPr>
+  </w:style>
+  <w:style w:type="paragraph" w:styleId="White">
+    <w:name w:val="white"/>
+    <w:basedOn w:val="Default"/>
+    <w:qFormat/>
+    <w:pPr/>
+    <w:rPr>
+      <w:rFonts w:ascii="Lucida Sans" w:hAnsi="Lucida Sans"/>
+      <w:color w:val="auto"/>
+      <w:kern w:val="2"/>
+      <w:sz w:val="36"/>
+    </w:rPr>
+  </w:style>
+  <w:style w:type="paragraph" w:styleId="White-with-border">
+    <w:name w:val="white-with-border"/>
+    <w:basedOn w:val="Default"/>
+    <w:qFormat/>
+    <w:pPr/>
+    <w:rPr>
+      <w:rFonts w:ascii="Lucida Sans" w:hAnsi="Lucida Sans"/>
+      <w:color w:val="auto"/>
+      <w:kern w:val="2"/>
+      <w:sz w:val="36"/>
+    </w:rPr>
+  </w:style>
+  <w:style w:type="paragraph" w:styleId="Blue-title">
+    <w:name w:val="blue-title"/>
+    <w:basedOn w:val="Default"/>
+    <w:qFormat/>
+    <w:pPr/>
+    <w:rPr>
+      <w:rFonts w:ascii="Lucida Sans" w:hAnsi="Lucida Sans"/>
+      <w:color w:val="FFFFFF"/>
+      <w:kern w:val="2"/>
+      <w:sz w:val="36"/>
+    </w:rPr>
+  </w:style>
+  <w:style w:type="paragraph" w:styleId="Blue-title-with-border">
+    <w:name w:val="blue-title-with-border"/>
+    <w:basedOn w:val="Default"/>
+    <w:qFormat/>
+    <w:pPr/>
+    <w:rPr>
+      <w:rFonts w:ascii="Lucida Sans" w:hAnsi="Lucida Sans"/>
+      <w:color w:val="FFFFFF"/>
+      <w:kern w:val="2"/>
+      <w:sz w:val="36"/>
+    </w:rPr>
+  </w:style>
+  <w:style w:type="paragraph" w:styleId="Blue-banded">
+    <w:name w:val="blue-banded"/>
+    <w:basedOn w:val="Default"/>
+    <w:qFormat/>
+    <w:pPr/>
+    <w:rPr>
+      <w:rFonts w:ascii="Lucida Sans" w:hAnsi="Lucida Sans"/>
+      <w:color w:val="auto"/>
+      <w:kern w:val="2"/>
+      <w:sz w:val="36"/>
+    </w:rPr>
+  </w:style>
+  <w:style w:type="paragraph" w:styleId="Blue-normal">
+    <w:name w:val="blue-normal"/>
+    <w:basedOn w:val="Default"/>
+    <w:qFormat/>
+    <w:pPr/>
+    <w:rPr>
+      <w:rFonts w:ascii="Lucida Sans" w:hAnsi="Lucida Sans"/>
+      <w:color w:val="auto"/>
+      <w:kern w:val="2"/>
+      <w:sz w:val="36"/>
+    </w:rPr>
+  </w:style>
+  <w:style w:type="paragraph" w:styleId="Orange-title">
+    <w:name w:val="orange-title"/>
+    <w:basedOn w:val="Default"/>
+    <w:qFormat/>
+    <w:pPr/>
+    <w:rPr>
+      <w:rFonts w:ascii="Lucida Sans" w:hAnsi="Lucida Sans"/>
+      <w:color w:val="FFFFFF"/>
+      <w:kern w:val="2"/>
+      <w:sz w:val="36"/>
+    </w:rPr>
+  </w:style>
+  <w:style w:type="paragraph" w:styleId="Orange-title-with-border">
+    <w:name w:val="orange-title-with-border"/>
+    <w:basedOn w:val="Default"/>
+    <w:qFormat/>
+    <w:pPr/>
+    <w:rPr>
+      <w:rFonts w:ascii="Lucida Sans" w:hAnsi="Lucida Sans"/>
+      <w:color w:val="FFFFFF"/>
+      <w:kern w:val="2"/>
+      <w:sz w:val="36"/>
+    </w:rPr>
+  </w:style>
+  <w:style w:type="paragraph" w:styleId="Orange-banded">
+    <w:name w:val="orange-banded"/>
+    <w:basedOn w:val="Default"/>
+    <w:qFormat/>
+    <w:pPr/>
+    <w:rPr>
+      <w:rFonts w:ascii="Lucida Sans" w:hAnsi="Lucida Sans"/>
+      <w:color w:val="auto"/>
+      <w:kern w:val="2"/>
+      <w:sz w:val="36"/>
+    </w:rPr>
+  </w:style>
+  <w:style w:type="paragraph" w:styleId="Orange-normal">
+    <w:name w:val="orange-normal"/>
+    <w:basedOn w:val="Default"/>
+    <w:qFormat/>
+    <w:pPr/>
+    <w:rPr>
+      <w:rFonts w:ascii="Lucida Sans" w:hAnsi="Lucida Sans"/>
+      <w:color w:val="auto"/>
+      <w:kern w:val="2"/>
+      <w:sz w:val="36"/>
+    </w:rPr>
+  </w:style>
+  <w:style w:type="paragraph" w:styleId="Teal-title">
+    <w:name w:val="teal-title"/>
+    <w:basedOn w:val="Default"/>
+    <w:qFormat/>
+    <w:pPr/>
+    <w:rPr>
+      <w:rFonts w:ascii="Lucida Sans" w:hAnsi="Lucida Sans"/>
+      <w:color w:val="FFFFFF"/>
+      <w:kern w:val="2"/>
+      <w:sz w:val="36"/>
+    </w:rPr>
+  </w:style>
+  <w:style w:type="paragraph" w:styleId="Teal-title-with-border">
+    <w:name w:val="teal-title-with-border"/>
+    <w:basedOn w:val="Default"/>
+    <w:qFormat/>
+    <w:pPr/>
+    <w:rPr>
+      <w:rFonts w:ascii="Lucida Sans" w:hAnsi="Lucida Sans"/>
+      <w:color w:val="FFFFFF"/>
+      <w:kern w:val="2"/>
+      <w:sz w:val="36"/>
+    </w:rPr>
+  </w:style>
+  <w:style w:type="paragraph" w:styleId="Teal-banded">
+    <w:name w:val="teal-banded"/>
+    <w:basedOn w:val="Default"/>
+    <w:qFormat/>
+    <w:pPr/>
+    <w:rPr>
+      <w:rFonts w:ascii="Lucida Sans" w:hAnsi="Lucida Sans"/>
+      <w:color w:val="auto"/>
+      <w:kern w:val="2"/>
+      <w:sz w:val="36"/>
+    </w:rPr>
+  </w:style>
+  <w:style w:type="paragraph" w:styleId="Teal-normal">
+    <w:name w:val="teal-normal"/>
+    <w:basedOn w:val="Default"/>
+    <w:qFormat/>
+    <w:pPr/>
+    <w:rPr>
+      <w:rFonts w:ascii="Lucida Sans" w:hAnsi="Lucida Sans"/>
+      <w:color w:val="auto"/>
+      <w:kern w:val="2"/>
+      <w:sz w:val="36"/>
+    </w:rPr>
+  </w:style>
+  <w:style w:type="paragraph" w:styleId="Magenta-title">
+    <w:name w:val="magenta-title"/>
+    <w:basedOn w:val="Default"/>
+    <w:qFormat/>
+    <w:pPr/>
+    <w:rPr>
+      <w:rFonts w:ascii="Lucida Sans" w:hAnsi="Lucida Sans"/>
+      <w:color w:val="FFFFFF"/>
+      <w:kern w:val="2"/>
+      <w:sz w:val="36"/>
+    </w:rPr>
+  </w:style>
+  <w:style w:type="paragraph" w:styleId="Magenta-title-with-border">
+    <w:name w:val="magenta-title-with-border"/>
+    <w:basedOn w:val="Default"/>
+    <w:qFormat/>
+    <w:pPr/>
+    <w:rPr>
+      <w:rFonts w:ascii="Lucida Sans" w:hAnsi="Lucida Sans"/>
+      <w:color w:val="FFFFFF"/>
+      <w:kern w:val="2"/>
+      <w:sz w:val="36"/>
+    </w:rPr>
+  </w:style>
+  <w:style w:type="paragraph" w:styleId="Magenta-banded">
+    <w:name w:val="magenta-banded"/>
+    <w:basedOn w:val="Default"/>
+    <w:qFormat/>
+    <w:pPr/>
+    <w:rPr>
+      <w:rFonts w:ascii="Lucida Sans" w:hAnsi="Lucida Sans"/>
+      <w:color w:val="auto"/>
+      <w:kern w:val="2"/>
+      <w:sz w:val="36"/>
+    </w:rPr>
+  </w:style>
+  <w:style w:type="paragraph" w:styleId="Magenta-normal">
+    <w:name w:val="magenta-normal"/>
+    <w:basedOn w:val="Default"/>
+    <w:qFormat/>
+    <w:pPr/>
+    <w:rPr>
+      <w:rFonts w:ascii="Lucida Sans" w:hAnsi="Lucida Sans"/>
+      <w:color w:val="auto"/>
+      <w:kern w:val="2"/>
+      <w:sz w:val="36"/>
+    </w:rPr>
+  </w:style>
+  <w:style w:type="paragraph" w:styleId="Style35">
+    <w:name w:val="Объекты фона"/>
+    <w:qFormat/>
+    <w:pPr>
+      <w:widowControl/>
+      <w:suppressAutoHyphens w:val="true"/>
+      <w:bidi w:val="0"/>
+      <w:spacing w:before="0" w:after="0"/>
+      <w:jc w:val="start"/>
+    </w:pPr>
+    <w:rPr>
+      <w:rFonts w:ascii="Liberation Serif" w:hAnsi="Liberation Serif" w:eastAsia="Tahoma" w:cs="Liberation Sans"/>
+      <w:color w:val="auto"/>
+      <w:kern w:val="2"/>
+      <w:sz w:val="24"/>
+      <w:szCs w:val="24"/>
+      <w:lang w:val="ru-RU" w:eastAsia="zh-CN" w:bidi="hi-IN"/>
+    </w:rPr>
+  </w:style>
+  <w:style w:type="paragraph" w:styleId="Style36">
+    <w:name w:val="Фон"/>
+    <w:qFormat/>
+    <w:pPr>
+      <w:widowControl/>
+      <w:suppressAutoHyphens w:val="true"/>
+      <w:bidi w:val="0"/>
+      <w:spacing w:before="0" w:after="0"/>
+      <w:jc w:val="start"/>
+    </w:pPr>
+    <w:rPr>
+      <w:rFonts w:ascii="Liberation Serif" w:hAnsi="Liberation Serif" w:eastAsia="Tahoma" w:cs="Liberation Sans"/>
+      <w:color w:val="auto"/>
+      <w:kern w:val="2"/>
+      <w:sz w:val="24"/>
+      <w:szCs w:val="24"/>
+      <w:lang w:val="ru-RU" w:eastAsia="zh-CN" w:bidi="hi-IN"/>
+    </w:rPr>
+  </w:style>
+  <w:style w:type="paragraph" w:styleId="Style37">
+    <w:name w:val="Примечания"/>
+    <w:qFormat/>
+    <w:pPr>
+      <w:widowControl/>
+      <w:suppressAutoHyphens w:val="true"/>
+      <w:bidi w:val="0"/>
+      <w:spacing w:before="0" w:after="0"/>
+      <w:ind w:hanging="340" w:start="340"/>
+      <w:jc w:val="start"/>
+    </w:pPr>
+    <w:rPr>
+      <w:rFonts w:ascii="Lucida Sans" w:hAnsi="Lucida Sans" w:eastAsia="Tahoma" w:cs="Liberation Sans"/>
+      <w:b w:val="false"/>
+      <w:i w:val="false"/>
+      <w:strike w:val="false"/>
+      <w:dstrike w:val="false"/>
+      <w:outline w:val="false"/>
+      <w:shadow w:val="false"/>
+      <w:color w:val="auto"/>
+      <w:kern w:val="2"/>
+      <w:sz w:val="40"/>
+      <w:szCs w:val="24"/>
+      <w:u w:val="none"/>
+      <w:em w:val="none"/>
+      <w:lang w:val="ru-RU" w:eastAsia="zh-CN" w:bidi="hi-IN"/>
+    </w:rPr>
+  </w:style>
+  <w:style w:type="paragraph" w:styleId="1">
+    <w:name w:val="Структура 1"/>
+    <w:qFormat/>
+    <w:pPr>
+      <w:widowControl/>
+      <w:suppressAutoHyphens w:val="true"/>
+      <w:bidi w:val="0"/>
+      <w:spacing w:before="283" w:after="0"/>
+      <w:jc w:val="start"/>
+    </w:pPr>
+    <w:rPr>
+      <w:rFonts w:ascii="Lucida Sans" w:hAnsi="Lucida Sans" w:eastAsia="Tahoma" w:cs="Liberation Sans"/>
+      <w:b w:val="false"/>
+      <w:i w:val="false"/>
+      <w:strike w:val="false"/>
+      <w:dstrike w:val="false"/>
+      <w:outline w:val="false"/>
+      <w:shadow w:val="false"/>
+      <w:color w:val="auto"/>
+      <w:kern w:val="2"/>
+      <w:sz w:val="64"/>
+      <w:szCs w:val="24"/>
+      <w:u w:val="none"/>
+      <w:em w:val="none"/>
+      <w:lang w:val="ru-RU" w:eastAsia="zh-CN" w:bidi="hi-IN"/>
+    </w:rPr>
+  </w:style>
+  <w:style w:type="paragraph" w:styleId="2">
+    <w:name w:val="Структура 2"/>
+    <w:basedOn w:val="1"/>
+    <w:qFormat/>
+    <w:pPr>
+      <w:spacing w:before="227" w:after="0"/>
+    </w:pPr>
+    <w:rPr>
+      <w:rFonts w:ascii="Lucida Sans" w:hAnsi="Lucida Sans"/>
+      <w:b w:val="false"/>
+      <w:i w:val="false"/>
+      <w:strike w:val="false"/>
+      <w:dstrike w:val="false"/>
+      <w:outline w:val="false"/>
+      <w:shadow w:val="false"/>
+      <w:color w:val="auto"/>
+      <w:kern w:val="2"/>
+      <w:sz w:val="56"/>
+      <w:u w:val="none"/>
+      <w:em w:val="none"/>
+    </w:rPr>
+  </w:style>
+  <w:style w:type="paragraph" w:styleId="3">
+    <w:name w:val="Структура 3"/>
+    <w:basedOn w:val="2"/>
+    <w:qFormat/>
+    <w:pPr>
+      <w:spacing w:before="170" w:after="0"/>
+    </w:pPr>
+    <w:rPr>
+      <w:rFonts w:ascii="Lucida Sans" w:hAnsi="Lucida Sans"/>
+      <w:b w:val="false"/>
+      <w:i w:val="false"/>
+      <w:strike w:val="false"/>
+      <w:dstrike w:val="false"/>
+      <w:outline w:val="false"/>
+      <w:shadow w:val="false"/>
+      <w:color w:val="auto"/>
+      <w:kern w:val="2"/>
+      <w:sz w:val="48"/>
+      <w:u w:val="none"/>
+      <w:em w:val="none"/>
+    </w:rPr>
+  </w:style>
+  <w:style w:type="paragraph" w:styleId="43">
+    <w:name w:val="Структура 4"/>
+    <w:basedOn w:val="3"/>
+    <w:qFormat/>
+    <w:pPr>
+      <w:spacing w:before="113" w:after="0"/>
+    </w:pPr>
+    <w:rPr>
+      <w:rFonts w:ascii="Lucida Sans" w:hAnsi="Lucida Sans"/>
+      <w:b w:val="false"/>
+      <w:i w:val="false"/>
+      <w:strike w:val="false"/>
+      <w:dstrike w:val="false"/>
+      <w:outline w:val="false"/>
+      <w:shadow w:val="false"/>
+      <w:color w:val="auto"/>
+      <w:kern w:val="2"/>
+      <w:sz w:val="40"/>
+      <w:u w:val="none"/>
+      <w:em w:val="none"/>
+    </w:rPr>
+  </w:style>
+  <w:style w:type="paragraph" w:styleId="5">
+    <w:name w:val="Структура 5"/>
+    <w:basedOn w:val="43"/>
+    <w:qFormat/>
+    <w:pPr>
+      <w:spacing w:before="57" w:after="0"/>
+    </w:pPr>
+    <w:rPr>
+      <w:rFonts w:ascii="Lucida Sans" w:hAnsi="Lucida Sans"/>
+      <w:b w:val="false"/>
+      <w:i w:val="false"/>
+      <w:strike w:val="false"/>
+      <w:dstrike w:val="false"/>
+      <w:outline w:val="false"/>
+      <w:shadow w:val="false"/>
+      <w:color w:val="auto"/>
+      <w:kern w:val="2"/>
+      <w:sz w:val="40"/>
+      <w:u w:val="none"/>
+      <w:em w:val="none"/>
+    </w:rPr>
+  </w:style>
+  <w:style w:type="paragraph" w:styleId="6">
+    <w:name w:val="Структура 6"/>
+    <w:basedOn w:val="5"/>
+    <w:qFormat/>
+    <w:pPr>
+      <w:spacing w:before="57" w:after="0"/>
+    </w:pPr>
+    <w:rPr>
+      <w:rFonts w:ascii="Lucida Sans" w:hAnsi="Lucida Sans"/>
+      <w:b w:val="false"/>
+      <w:i w:val="false"/>
+      <w:strike w:val="false"/>
+      <w:dstrike w:val="false"/>
+      <w:outline w:val="false"/>
+      <w:shadow w:val="false"/>
+      <w:color w:val="auto"/>
+      <w:kern w:val="2"/>
+      <w:sz w:val="40"/>
+      <w:u w:val="none"/>
+      <w:em w:val="none"/>
+    </w:rPr>
+  </w:style>
+  <w:style w:type="paragraph" w:styleId="7">
+    <w:name w:val="Структура 7"/>
+    <w:basedOn w:val="6"/>
+    <w:qFormat/>
+    <w:pPr>
+      <w:spacing w:before="57" w:after="0"/>
+    </w:pPr>
+    <w:rPr>
+      <w:rFonts w:ascii="Lucida Sans" w:hAnsi="Lucida Sans"/>
+      <w:b w:val="false"/>
+      <w:i w:val="false"/>
+      <w:strike w:val="false"/>
+      <w:dstrike w:val="false"/>
+      <w:outline w:val="false"/>
+      <w:shadow w:val="false"/>
+      <w:color w:val="auto"/>
+      <w:kern w:val="2"/>
+      <w:sz w:val="40"/>
+      <w:u w:val="none"/>
+      <w:em w:val="none"/>
+    </w:rPr>
+  </w:style>
+  <w:style w:type="paragraph" w:styleId="8">
+    <w:name w:val="Структура 8"/>
+    <w:basedOn w:val="7"/>
+    <w:qFormat/>
+    <w:pPr>
+      <w:spacing w:before="57" w:after="0"/>
+    </w:pPr>
+    <w:rPr>
+      <w:rFonts w:ascii="Lucida Sans" w:hAnsi="Lucida Sans"/>
+      <w:b w:val="false"/>
+      <w:i w:val="false"/>
+      <w:strike w:val="false"/>
+      <w:dstrike w:val="false"/>
+      <w:outline w:val="false"/>
+      <w:shadow w:val="false"/>
+      <w:color w:val="auto"/>
+      <w:kern w:val="2"/>
+      <w:sz w:val="40"/>
+      <w:u w:val="none"/>
+      <w:em w:val="none"/>
+    </w:rPr>
+  </w:style>
+  <w:style w:type="paragraph" w:styleId="9">
+    <w:name w:val="Структура 9"/>
+    <w:basedOn w:val="8"/>
+    <w:qFormat/>
+    <w:pPr>
+      <w:spacing w:before="57" w:after="0"/>
+    </w:pPr>
+    <w:rPr>
+      <w:rFonts w:ascii="Lucida Sans" w:hAnsi="Lucida Sans"/>
+      <w:b w:val="false"/>
+      <w:i w:val="false"/>
+      <w:strike w:val="false"/>
+      <w:dstrike w:val="false"/>
+      <w:outline w:val="false"/>
+      <w:shadow w:val="false"/>
+      <w:color w:val="auto"/>
+      <w:kern w:val="2"/>
+      <w:sz w:val="40"/>
+      <w:u w:val="none"/>
+      <w:em w:val="none"/>
+    </w:rPr>
+  </w:style>
+  <w:style w:type="paragraph" w:styleId="Style38">
+    <w:name w:val="Символ концевой сноски"/>
+    <w:qFormat/>
+    <w:pPr>
+      <w:widowControl/>
+      <w:suppressAutoHyphens w:val="true"/>
+      <w:bidi w:val="0"/>
+      <w:spacing w:before="0" w:after="0"/>
+      <w:jc w:val="start"/>
+    </w:pPr>
+    <w:rPr>
+      <w:rFonts w:ascii="Liberation Serif" w:hAnsi="Liberation Serif" w:eastAsia="Tahoma" w:cs="Liberation Sans"/>
+      <w:color w:val="auto"/>
+      <w:kern w:val="2"/>
+      <w:sz w:val="24"/>
+      <w:szCs w:val="24"/>
+      <w:lang w:val="ru-RU" w:eastAsia="zh-CN" w:bidi="hi-IN"/>
+    </w:rPr>
+  </w:style>
+  <w:style w:type="paragraph" w:styleId="EndnoteSymbol">
+    <w:name w:val="Endnote Symbol"/>
+    <w:qFormat/>
+    <w:pPr>
+      <w:widowControl/>
+      <w:suppressAutoHyphens w:val="true"/>
+      <w:bidi w:val="0"/>
+      <w:spacing w:before="0" w:after="0"/>
+      <w:jc w:val="start"/>
+    </w:pPr>
+    <w:rPr>
+      <w:rFonts w:ascii="Liberation Serif" w:hAnsi="Liberation Serif" w:eastAsia="Tahoma" w:cs="Liberation Sans"/>
+      <w:color w:val="auto"/>
+      <w:kern w:val="2"/>
+      <w:sz w:val="24"/>
+      <w:szCs w:val="24"/>
+      <w:vertAlign w:val="superscript"/>
+      <w:lang w:val="ru-RU" w:eastAsia="zh-CN" w:bidi="hi-IN"/>
+    </w:rPr>
+  </w:style>
+  <w:style w:type="paragraph" w:styleId="ListLabel333">
+    <w:name w:val="ListLabel 333"/>
+    <w:qFormat/>
+    <w:pPr>
+      <w:widowControl/>
+      <w:suppressAutoHyphens w:val="true"/>
+      <w:bidi w:val="0"/>
+      <w:spacing w:before="0" w:after="0"/>
+      <w:jc w:val="start"/>
+    </w:pPr>
+    <w:rPr>
+      <w:rFonts w:ascii="Liberation Serif" w:hAnsi="Liberation Serif" w:eastAsia="Tahoma" w:cs="Liberation Sans"/>
+      <w:color w:val="auto"/>
+      <w:kern w:val="2"/>
+      <w:sz w:val="24"/>
+      <w:szCs w:val="24"/>
+      <w:lang w:val="ru-RU" w:eastAsia="zh-CN" w:bidi="hi-IN"/>
+    </w:rPr>
+  </w:style>
+  <w:style w:type="paragraph" w:styleId="ListLabel332">
+    <w:name w:val="ListLabel 332"/>
+    <w:qFormat/>
+    <w:pPr>
+      <w:widowControl/>
+      <w:suppressAutoHyphens w:val="true"/>
+      <w:bidi w:val="0"/>
+      <w:spacing w:before="0" w:after="0"/>
+      <w:jc w:val="start"/>
+    </w:pPr>
+    <w:rPr>
+      <w:rFonts w:ascii="Liberation Serif" w:hAnsi="Liberation Serif" w:eastAsia="Tahoma" w:cs="Liberation Sans"/>
+      <w:color w:val="auto"/>
+      <w:kern w:val="2"/>
+      <w:sz w:val="24"/>
+      <w:szCs w:val="24"/>
+      <w:lang w:val="ru-RU" w:eastAsia="zh-CN" w:bidi="hi-IN"/>
+    </w:rPr>
+  </w:style>
+  <w:style w:type="paragraph" w:styleId="ListLabel331">
+    <w:name w:val="ListLabel 331"/>
+    <w:qFormat/>
+    <w:pPr>
+      <w:widowControl/>
+      <w:suppressAutoHyphens w:val="true"/>
+      <w:bidi w:val="0"/>
+      <w:spacing w:before="0" w:after="0"/>
+      <w:jc w:val="start"/>
+    </w:pPr>
+    <w:rPr>
+      <w:rFonts w:ascii="Liberation Serif" w:hAnsi="Liberation Serif" w:eastAsia="Tahoma" w:cs="Liberation Sans"/>
+      <w:color w:val="auto"/>
+      <w:kern w:val="2"/>
+      <w:sz w:val="24"/>
+      <w:szCs w:val="24"/>
+      <w:lang w:val="ru-RU" w:eastAsia="zh-CN" w:bidi="hi-IN"/>
+    </w:rPr>
+  </w:style>
+  <w:style w:type="paragraph" w:styleId="ListLabel330">
+    <w:name w:val="ListLabel 330"/>
+    <w:qFormat/>
+    <w:pPr>
+      <w:widowControl/>
+      <w:suppressAutoHyphens w:val="true"/>
+      <w:bidi w:val="0"/>
+      <w:spacing w:before="0" w:after="0"/>
+      <w:jc w:val="start"/>
+    </w:pPr>
+    <w:rPr>
+      <w:rFonts w:ascii="Liberation Serif" w:hAnsi="Liberation Serif" w:eastAsia="Tahoma" w:cs="Liberation Sans"/>
+      <w:color w:val="auto"/>
+      <w:kern w:val="2"/>
+      <w:sz w:val="24"/>
+      <w:szCs w:val="24"/>
+      <w:lang w:val="ru-RU" w:eastAsia="zh-CN" w:bidi="hi-IN"/>
+    </w:rPr>
+  </w:style>
+  <w:style w:type="paragraph" w:styleId="ListLabel329">
+    <w:name w:val="ListLabel 329"/>
+    <w:qFormat/>
+    <w:pPr>
+      <w:widowControl/>
+      <w:suppressAutoHyphens w:val="true"/>
+      <w:bidi w:val="0"/>
+      <w:spacing w:before="0" w:after="0"/>
+      <w:jc w:val="start"/>
+    </w:pPr>
+    <w:rPr>
+      <w:rFonts w:ascii="Liberation Serif" w:hAnsi="Liberation Serif" w:eastAsia="Tahoma" w:cs="Liberation Sans"/>
+      <w:color w:val="auto"/>
+      <w:kern w:val="2"/>
+      <w:sz w:val="24"/>
+      <w:szCs w:val="24"/>
+      <w:lang w:val="ru-RU" w:eastAsia="zh-CN" w:bidi="hi-IN"/>
+    </w:rPr>
+  </w:style>
+  <w:style w:type="paragraph" w:styleId="ListLabel328">
+    <w:name w:val="ListLabel 328"/>
+    <w:qFormat/>
+    <w:pPr>
+      <w:widowControl/>
+      <w:suppressAutoHyphens w:val="true"/>
+      <w:bidi w:val="0"/>
+      <w:spacing w:before="0" w:after="0"/>
+      <w:jc w:val="start"/>
+    </w:pPr>
+    <w:rPr>
+      <w:rFonts w:ascii="Liberation Serif" w:hAnsi="Liberation Serif" w:eastAsia="Tahoma" w:cs="Liberation Sans"/>
+      <w:color w:val="auto"/>
+      <w:kern w:val="2"/>
+      <w:sz w:val="24"/>
+      <w:szCs w:val="24"/>
+      <w:lang w:val="ru-RU" w:eastAsia="zh-CN" w:bidi="hi-IN"/>
+    </w:rPr>
+  </w:style>
+  <w:style w:type="paragraph" w:styleId="ListLabel327">
+    <w:name w:val="ListLabel 327"/>
+    <w:qFormat/>
+    <w:pPr>
+      <w:widowControl/>
+      <w:suppressAutoHyphens w:val="true"/>
+      <w:bidi w:val="0"/>
+      <w:spacing w:before="0" w:after="0"/>
+      <w:jc w:val="start"/>
+    </w:pPr>
+    <w:rPr>
+      <w:rFonts w:ascii="Liberation Serif" w:hAnsi="Liberation Serif" w:eastAsia="Tahoma" w:cs="Liberation Sans"/>
+      <w:color w:val="auto"/>
+      <w:kern w:val="2"/>
+      <w:sz w:val="24"/>
+      <w:szCs w:val="24"/>
+      <w:lang w:val="ru-RU" w:eastAsia="zh-CN" w:bidi="hi-IN"/>
+    </w:rPr>
+  </w:style>
+  <w:style w:type="paragraph" w:styleId="ListLabel326">
+    <w:name w:val="ListLabel 326"/>
+    <w:qFormat/>
+    <w:pPr>
+      <w:widowControl/>
+      <w:suppressAutoHyphens w:val="true"/>
+      <w:bidi w:val="0"/>
+      <w:spacing w:before="0" w:after="0"/>
+      <w:jc w:val="start"/>
+    </w:pPr>
+    <w:rPr>
+      <w:rFonts w:ascii="Liberation Serif" w:hAnsi="Liberation Serif" w:eastAsia="Tahoma" w:cs="Liberation Sans"/>
+      <w:color w:val="auto"/>
+      <w:kern w:val="2"/>
+      <w:sz w:val="24"/>
+      <w:szCs w:val="24"/>
+      <w:lang w:val="ru-RU" w:eastAsia="zh-CN" w:bidi="hi-IN"/>
+    </w:rPr>
+  </w:style>
+  <w:style w:type="paragraph" w:styleId="ListLabel325">
+    <w:name w:val="ListLabel 325"/>
+    <w:qFormat/>
+    <w:pPr>
+      <w:widowControl/>
+      <w:suppressAutoHyphens w:val="true"/>
+      <w:bidi w:val="0"/>
+      <w:spacing w:before="0" w:after="0"/>
+      <w:jc w:val="start"/>
+    </w:pPr>
+    <w:rPr>
+      <w:rFonts w:ascii="Liberation Serif" w:hAnsi="Liberation Serif" w:eastAsia="Tahoma" w:cs="Liberation Sans"/>
+      <w:b/>
+      <w:color w:val="auto"/>
+      <w:kern w:val="2"/>
+      <w:sz w:val="24"/>
+      <w:szCs w:val="24"/>
+      <w:lang w:val="ru-RU" w:eastAsia="zh-CN" w:bidi="hi-IN"/>
+    </w:rPr>
+  </w:style>
+  <w:style w:type="paragraph" w:styleId="ListLabel324">
+    <w:name w:val="ListLabel 324"/>
+    <w:qFormat/>
+    <w:pPr>
+      <w:widowControl/>
+      <w:suppressAutoHyphens w:val="true"/>
+      <w:bidi w:val="0"/>
+      <w:spacing w:before="0" w:after="0"/>
+      <w:jc w:val="start"/>
+    </w:pPr>
+    <w:rPr>
+      <w:rFonts w:ascii="Liberation Serif" w:hAnsi="Liberation Serif" w:eastAsia="Tahoma" w:cs="Liberation Sans"/>
+      <w:color w:val="auto"/>
+      <w:kern w:val="2"/>
+      <w:sz w:val="24"/>
+      <w:szCs w:val="24"/>
+      <w:lang w:val="ru-RU" w:eastAsia="zh-CN" w:bidi="hi-IN"/>
+    </w:rPr>
+  </w:style>
+  <w:style w:type="paragraph" w:styleId="ListLabel323">
+    <w:name w:val="ListLabel 323"/>
+    <w:qFormat/>
+    <w:pPr>
+      <w:widowControl/>
+      <w:suppressAutoHyphens w:val="true"/>
+      <w:bidi w:val="0"/>
+      <w:spacing w:before="0" w:after="0"/>
+      <w:jc w:val="start"/>
+    </w:pPr>
+    <w:rPr>
+      <w:rFonts w:ascii="Liberation Serif" w:hAnsi="Liberation Serif" w:eastAsia="Tahoma" w:cs="Liberation Sans"/>
+      <w:color w:val="auto"/>
+      <w:kern w:val="2"/>
+      <w:sz w:val="24"/>
+      <w:szCs w:val="24"/>
+      <w:lang w:val="ru-RU" w:eastAsia="zh-CN" w:bidi="hi-IN"/>
+    </w:rPr>
+  </w:style>
+  <w:style w:type="paragraph" w:styleId="ListLabel322">
+    <w:name w:val="ListLabel 322"/>
+    <w:qFormat/>
+    <w:pPr>
+      <w:widowControl/>
+      <w:suppressAutoHyphens w:val="true"/>
+      <w:bidi w:val="0"/>
+      <w:spacing w:before="0" w:after="0"/>
+      <w:jc w:val="start"/>
+    </w:pPr>
+    <w:rPr>
+      <w:rFonts w:ascii="Liberation Serif" w:hAnsi="Liberation Serif" w:eastAsia="Tahoma" w:cs="Liberation Sans"/>
+      <w:color w:val="auto"/>
+      <w:kern w:val="2"/>
+      <w:sz w:val="24"/>
+      <w:szCs w:val="24"/>
+      <w:lang w:val="ru-RU" w:eastAsia="zh-CN" w:bidi="hi-IN"/>
+    </w:rPr>
+  </w:style>
+  <w:style w:type="paragraph" w:styleId="ListLabel321">
+    <w:name w:val="ListLabel 321"/>
+    <w:qFormat/>
+    <w:pPr>
+      <w:widowControl/>
+      <w:suppressAutoHyphens w:val="true"/>
+      <w:bidi w:val="0"/>
+      <w:spacing w:before="0" w:after="0"/>
+      <w:jc w:val="start"/>
+    </w:pPr>
+    <w:rPr>
+      <w:rFonts w:ascii="Liberation Serif" w:hAnsi="Liberation Serif" w:eastAsia="Tahoma" w:cs="Liberation Sans"/>
+      <w:color w:val="auto"/>
+      <w:kern w:val="2"/>
+      <w:sz w:val="24"/>
+      <w:szCs w:val="24"/>
+      <w:lang w:val="ru-RU" w:eastAsia="zh-CN" w:bidi="hi-IN"/>
+    </w:rPr>
+  </w:style>
+  <w:style w:type="paragraph" w:styleId="ListLabel320">
+    <w:name w:val="ListLabel 320"/>
+    <w:qFormat/>
+    <w:pPr>
+      <w:widowControl/>
+      <w:suppressAutoHyphens w:val="true"/>
+      <w:bidi w:val="0"/>
+      <w:spacing w:before="0" w:after="0"/>
+      <w:jc w:val="start"/>
+    </w:pPr>
+    <w:rPr>
+      <w:rFonts w:ascii="Liberation Serif" w:hAnsi="Liberation Serif" w:eastAsia="Tahoma" w:cs="Liberation Sans"/>
+      <w:color w:val="auto"/>
+      <w:kern w:val="2"/>
+      <w:sz w:val="24"/>
+      <w:szCs w:val="24"/>
+      <w:lang w:val="ru-RU" w:eastAsia="zh-CN" w:bidi="hi-IN"/>
+    </w:rPr>
+  </w:style>
+  <w:style w:type="paragraph" w:styleId="ListLabel319">
+    <w:name w:val="ListLabel 319"/>
+    <w:qFormat/>
+    <w:pPr>
+      <w:widowControl/>
+      <w:suppressAutoHyphens w:val="true"/>
+      <w:bidi w:val="0"/>
+      <w:spacing w:before="0" w:after="0"/>
+      <w:jc w:val="start"/>
+    </w:pPr>
+    <w:rPr>
+      <w:rFonts w:ascii="Liberation Serif" w:hAnsi="Liberation Serif" w:eastAsia="Tahoma" w:cs="Liberation Sans"/>
+      <w:color w:val="auto"/>
+      <w:kern w:val="2"/>
+      <w:sz w:val="24"/>
+      <w:szCs w:val="24"/>
+      <w:lang w:val="ru-RU" w:eastAsia="zh-CN" w:bidi="hi-IN"/>
+    </w:rPr>
+  </w:style>
+  <w:style w:type="paragraph" w:styleId="ListLabel318">
+    <w:name w:val="ListLabel 318"/>
+    <w:qFormat/>
+    <w:pPr>
+      <w:widowControl/>
+      <w:suppressAutoHyphens w:val="true"/>
+      <w:bidi w:val="0"/>
+      <w:spacing w:before="0" w:after="0"/>
+      <w:jc w:val="start"/>
+    </w:pPr>
+    <w:rPr>
+      <w:rFonts w:ascii="Liberation Serif" w:hAnsi="Liberation Serif" w:eastAsia="Tahoma" w:cs="Liberation Sans"/>
+      <w:color w:val="auto"/>
+      <w:kern w:val="2"/>
+      <w:sz w:val="24"/>
+      <w:szCs w:val="24"/>
+      <w:lang w:val="ru-RU" w:eastAsia="zh-CN" w:bidi="hi-IN"/>
+    </w:rPr>
+  </w:style>
+  <w:style w:type="paragraph" w:styleId="ListLabel317">
+    <w:name w:val="ListLabel 317"/>
+    <w:qFormat/>
+    <w:pPr>
+      <w:widowControl/>
+      <w:suppressAutoHyphens w:val="true"/>
+      <w:bidi w:val="0"/>
+      <w:spacing w:before="0" w:after="0"/>
+      <w:jc w:val="start"/>
+    </w:pPr>
+    <w:rPr>
+      <w:rFonts w:ascii="Liberation Serif" w:hAnsi="Liberation Serif" w:eastAsia="Tahoma" w:cs="Liberation Sans"/>
+      <w:color w:val="auto"/>
+      <w:kern w:val="2"/>
+      <w:sz w:val="24"/>
+      <w:szCs w:val="24"/>
+      <w:lang w:val="ru-RU" w:eastAsia="zh-CN" w:bidi="hi-IN"/>
+    </w:rPr>
+  </w:style>
+  <w:style w:type="paragraph" w:styleId="ListLabel316">
+    <w:name w:val="ListLabel 316"/>
+    <w:qFormat/>
+    <w:pPr>
+      <w:widowControl/>
+      <w:suppressAutoHyphens w:val="true"/>
+      <w:bidi w:val="0"/>
+      <w:spacing w:before="0" w:after="0"/>
+      <w:jc w:val="start"/>
+    </w:pPr>
+    <w:rPr>
+      <w:rFonts w:ascii="Liberation Serif" w:hAnsi="Liberation Serif" w:eastAsia="Tahoma" w:cs="Liberation Sans"/>
+      <w:color w:val="auto"/>
+      <w:kern w:val="2"/>
+      <w:sz w:val="24"/>
+      <w:szCs w:val="24"/>
+      <w:lang w:val="ru-RU" w:eastAsia="zh-CN" w:bidi="hi-IN"/>
+    </w:rPr>
+  </w:style>
+  <w:style w:type="paragraph" w:styleId="ListLabel315">
+    <w:name w:val="ListLabel 315"/>
+    <w:qFormat/>
+    <w:pPr>
+      <w:widowControl/>
+      <w:suppressAutoHyphens w:val="true"/>
+      <w:bidi w:val="0"/>
+      <w:spacing w:before="0" w:after="0"/>
+      <w:jc w:val="start"/>
+    </w:pPr>
+    <w:rPr>
+      <w:rFonts w:ascii="Liberation Serif" w:hAnsi="Liberation Serif" w:eastAsia="Tahoma" w:cs="Liberation Sans"/>
+      <w:color w:val="auto"/>
+      <w:kern w:val="2"/>
+      <w:sz w:val="24"/>
+      <w:szCs w:val="24"/>
+      <w:lang w:val="ru-RU" w:eastAsia="zh-CN" w:bidi="hi-IN"/>
+    </w:rPr>
+  </w:style>
+  <w:style w:type="paragraph" w:styleId="ListLabel314">
+    <w:name w:val="ListLabel 314"/>
+    <w:qFormat/>
+    <w:pPr>
+      <w:widowControl/>
+      <w:suppressAutoHyphens w:val="true"/>
+      <w:bidi w:val="0"/>
+      <w:spacing w:before="0" w:after="0"/>
+      <w:jc w:val="start"/>
+    </w:pPr>
+    <w:rPr>
+      <w:rFonts w:ascii="Liberation Serif" w:hAnsi="Liberation Serif" w:eastAsia="Tahoma" w:cs="Liberation Sans"/>
+      <w:color w:val="auto"/>
+      <w:kern w:val="2"/>
+      <w:sz w:val="24"/>
+      <w:szCs w:val="24"/>
+      <w:lang w:val="ru-RU" w:eastAsia="zh-CN" w:bidi="hi-IN"/>
+    </w:rPr>
+  </w:style>
+  <w:style w:type="paragraph" w:styleId="ListLabel313">
+    <w:name w:val="ListLabel 313"/>
+    <w:qFormat/>
+    <w:pPr>
+      <w:widowControl/>
+      <w:suppressAutoHyphens w:val="true"/>
+      <w:bidi w:val="0"/>
+      <w:spacing w:before="0" w:after="0"/>
+      <w:jc w:val="start"/>
+    </w:pPr>
+    <w:rPr>
+      <w:rFonts w:ascii="Liberation Serif" w:hAnsi="Liberation Serif" w:eastAsia="Tahoma" w:cs="Liberation Sans"/>
+      <w:color w:val="auto"/>
+      <w:kern w:val="2"/>
+      <w:sz w:val="24"/>
+      <w:szCs w:val="24"/>
+      <w:lang w:val="ru-RU" w:eastAsia="zh-CN" w:bidi="hi-IN"/>
+    </w:rPr>
+  </w:style>
+  <w:style w:type="paragraph" w:styleId="ListLabel312">
+    <w:name w:val="ListLabel 312"/>
+    <w:qFormat/>
+    <w:pPr>
+      <w:widowControl/>
+      <w:suppressAutoHyphens w:val="true"/>
+      <w:bidi w:val="0"/>
+      <w:spacing w:before="0" w:after="0"/>
+      <w:jc w:val="start"/>
+    </w:pPr>
+    <w:rPr>
+      <w:rFonts w:ascii="Liberation Serif" w:hAnsi="Liberation Serif" w:eastAsia="Tahoma" w:cs="Liberation Sans"/>
+      <w:color w:val="auto"/>
+      <w:kern w:val="2"/>
+      <w:sz w:val="24"/>
+      <w:szCs w:val="24"/>
+      <w:lang w:val="ru-RU" w:eastAsia="zh-CN" w:bidi="hi-IN"/>
+    </w:rPr>
+  </w:style>
+  <w:style w:type="paragraph" w:styleId="ListLabel311">
+    <w:name w:val="ListLabel 311"/>
+    <w:qFormat/>
+    <w:pPr>
+      <w:widowControl/>
+      <w:suppressAutoHyphens w:val="true"/>
+      <w:bidi w:val="0"/>
+      <w:spacing w:before="0" w:after="0"/>
+      <w:jc w:val="start"/>
+    </w:pPr>
+    <w:rPr>
+      <w:rFonts w:ascii="Liberation Serif" w:hAnsi="Liberation Serif" w:eastAsia="Tahoma" w:cs="Liberation Sans"/>
+      <w:color w:val="auto"/>
+      <w:kern w:val="2"/>
+      <w:sz w:val="24"/>
+      <w:szCs w:val="24"/>
+      <w:lang w:val="ru-RU" w:eastAsia="zh-CN" w:bidi="hi-IN"/>
+    </w:rPr>
+  </w:style>
+  <w:style w:type="paragraph" w:styleId="ListLabel310">
+    <w:name w:val="ListLabel 310"/>
+    <w:qFormat/>
+    <w:pPr>
+      <w:widowControl/>
+      <w:suppressAutoHyphens w:val="true"/>
+      <w:bidi w:val="0"/>
+      <w:spacing w:before="0" w:after="0"/>
+      <w:jc w:val="start"/>
+    </w:pPr>
+    <w:rPr>
+      <w:rFonts w:ascii="Liberation Serif" w:hAnsi="Liberation Serif" w:eastAsia="Tahoma" w:cs="Liberation Sans"/>
+      <w:color w:val="auto"/>
+      <w:kern w:val="2"/>
+      <w:sz w:val="24"/>
+      <w:szCs w:val="24"/>
+      <w:lang w:val="ru-RU" w:eastAsia="zh-CN" w:bidi="hi-IN"/>
+    </w:rPr>
+  </w:style>
+  <w:style w:type="paragraph" w:styleId="ListLabel309">
+    <w:name w:val="ListLabel 309"/>
+    <w:qFormat/>
+    <w:pPr>
+      <w:widowControl/>
+      <w:suppressAutoHyphens w:val="true"/>
+      <w:bidi w:val="0"/>
+      <w:spacing w:before="0" w:after="0"/>
+      <w:jc w:val="start"/>
+    </w:pPr>
+    <w:rPr>
+      <w:rFonts w:ascii="Liberation Serif" w:hAnsi="Liberation Serif" w:eastAsia="Tahoma" w:cs="Liberation Sans"/>
+      <w:color w:val="auto"/>
+      <w:kern w:val="2"/>
+      <w:sz w:val="24"/>
+      <w:szCs w:val="24"/>
+      <w:lang w:val="ru-RU" w:eastAsia="zh-CN" w:bidi="hi-IN"/>
+    </w:rPr>
+  </w:style>
+  <w:style w:type="paragraph" w:styleId="ListLabel308">
+    <w:name w:val="ListLabel 308"/>
+    <w:qFormat/>
+    <w:pPr>
+      <w:widowControl/>
+      <w:suppressAutoHyphens w:val="true"/>
+      <w:bidi w:val="0"/>
+      <w:spacing w:before="0" w:after="0"/>
+      <w:jc w:val="start"/>
+    </w:pPr>
+    <w:rPr>
+      <w:rFonts w:ascii="Liberation Serif" w:hAnsi="Liberation Serif" w:eastAsia="Tahoma" w:cs="Liberation Sans"/>
+      <w:color w:val="auto"/>
+      <w:kern w:val="2"/>
+      <w:sz w:val="24"/>
+      <w:szCs w:val="24"/>
+      <w:lang w:val="ru-RU" w:eastAsia="zh-CN" w:bidi="hi-IN"/>
+    </w:rPr>
+  </w:style>
+  <w:style w:type="paragraph" w:styleId="ListLabel307">
+    <w:name w:val="ListLabel 307"/>
+    <w:qFormat/>
+    <w:pPr>
+      <w:widowControl/>
+      <w:suppressAutoHyphens w:val="true"/>
+      <w:bidi w:val="0"/>
+      <w:spacing w:before="0" w:after="0"/>
+      <w:jc w:val="start"/>
+    </w:pPr>
+    <w:rPr>
+      <w:rFonts w:ascii="Liberation Serif" w:hAnsi="Liberation Serif" w:eastAsia="Tahoma" w:cs="Liberation Sans"/>
+      <w:color w:val="auto"/>
+      <w:kern w:val="2"/>
+      <w:sz w:val="24"/>
+      <w:szCs w:val="24"/>
+      <w:lang w:val="ru-RU" w:eastAsia="zh-CN" w:bidi="hi-IN"/>
+    </w:rPr>
+  </w:style>
+  <w:style w:type="paragraph" w:styleId="ListLabel306">
+    <w:name w:val="ListLabel 306"/>
+    <w:qFormat/>
+    <w:pPr>
+      <w:widowControl/>
+      <w:suppressAutoHyphens w:val="true"/>
+      <w:bidi w:val="0"/>
+      <w:spacing w:before="0" w:after="0"/>
+      <w:jc w:val="start"/>
+    </w:pPr>
+    <w:rPr>
+      <w:rFonts w:ascii="Liberation Serif" w:hAnsi="Liberation Serif" w:eastAsia="Tahoma" w:cs="Liberation Sans"/>
+      <w:color w:val="auto"/>
+      <w:kern w:val="2"/>
+      <w:sz w:val="24"/>
+      <w:szCs w:val="24"/>
+      <w:lang w:val="ru-RU" w:eastAsia="zh-CN" w:bidi="hi-IN"/>
+    </w:rPr>
+  </w:style>
+  <w:style w:type="paragraph" w:styleId="ListLabel305">
+    <w:name w:val="ListLabel 305"/>
+    <w:qFormat/>
+    <w:pPr>
+      <w:widowControl/>
+      <w:suppressAutoHyphens w:val="true"/>
+      <w:bidi w:val="0"/>
+      <w:spacing w:before="0" w:after="0"/>
+      <w:jc w:val="start"/>
+    </w:pPr>
+    <w:rPr>
+      <w:rFonts w:ascii="Times New Roman" w:hAnsi="Times New Roman" w:eastAsia="Tahoma" w:cs="Liberation Sans"/>
+      <w:color w:val="auto"/>
+      <w:kern w:val="2"/>
+      <w:sz w:val="24"/>
+      <w:szCs w:val="24"/>
+      <w:lang w:val="ru-RU" w:eastAsia="zh-CN" w:bidi="hi-IN"/>
+    </w:rPr>
+  </w:style>
+  <w:style w:type="paragraph" w:styleId="ListLabel304">
+    <w:name w:val="ListLabel 304"/>
+    <w:qFormat/>
+    <w:pPr>
+      <w:widowControl/>
+      <w:suppressAutoHyphens w:val="true"/>
+      <w:bidi w:val="0"/>
+      <w:spacing w:before="0" w:after="0"/>
+      <w:jc w:val="start"/>
+    </w:pPr>
+    <w:rPr>
+      <w:rFonts w:ascii="Liberation Serif" w:hAnsi="Liberation Serif" w:eastAsia="Tahoma" w:cs="Liberation Sans"/>
+      <w:color w:val="auto"/>
+      <w:kern w:val="2"/>
+      <w:sz w:val="24"/>
+      <w:szCs w:val="24"/>
+      <w:lang w:val="ru-RU" w:eastAsia="zh-CN" w:bidi="hi-IN"/>
+    </w:rPr>
+  </w:style>
+  <w:style w:type="paragraph" w:styleId="ListLabel303">
+    <w:name w:val="ListLabel 303"/>
+    <w:qFormat/>
+    <w:pPr>
+      <w:widowControl/>
+      <w:suppressAutoHyphens w:val="true"/>
+      <w:bidi w:val="0"/>
+      <w:spacing w:before="0" w:after="0"/>
+      <w:jc w:val="start"/>
+    </w:pPr>
+    <w:rPr>
+      <w:rFonts w:ascii="Liberation Serif" w:hAnsi="Liberation Serif" w:eastAsia="Tahoma" w:cs="Liberation Sans"/>
+      <w:color w:val="auto"/>
+      <w:kern w:val="2"/>
+      <w:sz w:val="24"/>
+      <w:szCs w:val="24"/>
+      <w:lang w:val="ru-RU" w:eastAsia="zh-CN" w:bidi="hi-IN"/>
+    </w:rPr>
+  </w:style>
+  <w:style w:type="paragraph" w:styleId="ListLabel302">
+    <w:name w:val="ListLabel 302"/>
+    <w:qFormat/>
+    <w:pPr>
+      <w:widowControl/>
+      <w:suppressAutoHyphens w:val="true"/>
+      <w:bidi w:val="0"/>
+      <w:spacing w:before="0" w:after="0"/>
+      <w:jc w:val="start"/>
+    </w:pPr>
+    <w:rPr>
+      <w:rFonts w:ascii="Times New Roman" w:hAnsi="Times New Roman" w:eastAsia="Tahoma" w:cs="Liberation Sans"/>
+      <w:color w:val="auto"/>
+      <w:kern w:val="2"/>
+      <w:sz w:val="24"/>
+      <w:szCs w:val="24"/>
+      <w:lang w:val="ru-RU" w:eastAsia="zh-CN" w:bidi="hi-IN"/>
+    </w:rPr>
+  </w:style>
+  <w:style w:type="paragraph" w:styleId="ListLabel301">
+    <w:name w:val="ListLabel 301"/>
+    <w:qFormat/>
+    <w:pPr>
+      <w:widowControl/>
+      <w:suppressAutoHyphens w:val="true"/>
+      <w:bidi w:val="0"/>
+      <w:spacing w:before="0" w:after="0"/>
+      <w:jc w:val="start"/>
+    </w:pPr>
+    <w:rPr>
+      <w:rFonts w:ascii="Liberation Serif" w:hAnsi="Liberation Serif" w:eastAsia="Tahoma" w:cs="Liberation Sans"/>
+      <w:color w:val="auto"/>
+      <w:kern w:val="2"/>
+      <w:sz w:val="24"/>
+      <w:szCs w:val="24"/>
+      <w:lang w:val="ru-RU" w:eastAsia="zh-CN" w:bidi="hi-IN"/>
+    </w:rPr>
+  </w:style>
+  <w:style w:type="paragraph" w:styleId="ListLabel300">
+    <w:name w:val="ListLabel 300"/>
+    <w:qFormat/>
+    <w:pPr>
+      <w:widowControl/>
+      <w:suppressAutoHyphens w:val="true"/>
+      <w:bidi w:val="0"/>
+      <w:spacing w:before="0" w:after="0"/>
+      <w:jc w:val="start"/>
+    </w:pPr>
+    <w:rPr>
+      <w:rFonts w:ascii="Liberation Serif" w:hAnsi="Liberation Serif" w:eastAsia="Tahoma" w:cs="Liberation Sans"/>
+      <w:color w:val="auto"/>
+      <w:kern w:val="2"/>
+      <w:sz w:val="24"/>
+      <w:szCs w:val="24"/>
+      <w:lang w:val="ru-RU" w:eastAsia="zh-CN" w:bidi="hi-IN"/>
+    </w:rPr>
+  </w:style>
+  <w:style w:type="paragraph" w:styleId="ListLabel299">
+    <w:name w:val="ListLabel 299"/>
+    <w:qFormat/>
+    <w:pPr>
+      <w:widowControl/>
+      <w:suppressAutoHyphens w:val="true"/>
+      <w:bidi w:val="0"/>
+      <w:spacing w:before="0" w:after="0"/>
+      <w:jc w:val="start"/>
+    </w:pPr>
+    <w:rPr>
+      <w:rFonts w:ascii="Times New Roman" w:hAnsi="Times New Roman" w:eastAsia="Tahoma" w:cs="Liberation Sans"/>
+      <w:color w:val="auto"/>
+      <w:kern w:val="2"/>
+      <w:sz w:val="24"/>
+      <w:szCs w:val="24"/>
+      <w:lang w:val="ru-RU" w:eastAsia="zh-CN" w:bidi="hi-IN"/>
+    </w:rPr>
+  </w:style>
+  <w:style w:type="paragraph" w:styleId="ListLabel298">
+    <w:name w:val="ListLabel 298"/>
+    <w:qFormat/>
+    <w:pPr>
+      <w:widowControl/>
+      <w:suppressAutoHyphens w:val="true"/>
+      <w:bidi w:val="0"/>
+      <w:spacing w:before="0" w:after="0"/>
+      <w:jc w:val="start"/>
+    </w:pPr>
+    <w:rPr>
+      <w:rFonts w:ascii="Liberation Serif" w:hAnsi="Liberation Serif" w:eastAsia="Tahoma" w:cs="Liberation Sans"/>
+      <w:color w:val="auto"/>
+      <w:kern w:val="2"/>
+      <w:sz w:val="24"/>
+      <w:szCs w:val="24"/>
+      <w:lang w:val="ru-RU" w:eastAsia="zh-CN" w:bidi="hi-IN"/>
+    </w:rPr>
+  </w:style>
+  <w:style w:type="paragraph" w:styleId="ListLabel297">
+    <w:name w:val="ListLabel 297"/>
+    <w:qFormat/>
+    <w:pPr>
+      <w:widowControl/>
+      <w:suppressAutoHyphens w:val="true"/>
+      <w:bidi w:val="0"/>
+      <w:spacing w:before="0" w:after="0"/>
+      <w:jc w:val="start"/>
+    </w:pPr>
+    <w:rPr>
+      <w:rFonts w:ascii="Liberation Serif" w:hAnsi="Liberation Serif" w:eastAsia="Tahoma" w:cs="Liberation Sans"/>
+      <w:color w:val="auto"/>
+      <w:kern w:val="2"/>
+      <w:sz w:val="24"/>
+      <w:szCs w:val="24"/>
+      <w:lang w:val="ru-RU" w:eastAsia="zh-CN" w:bidi="hi-IN"/>
+    </w:rPr>
+  </w:style>
+  <w:style w:type="paragraph" w:styleId="ListLabel296">
+    <w:name w:val="ListLabel 296"/>
+    <w:qFormat/>
+    <w:pPr>
+      <w:widowControl/>
+      <w:suppressAutoHyphens w:val="true"/>
+      <w:bidi w:val="0"/>
+      <w:spacing w:before="0" w:after="0"/>
+      <w:jc w:val="start"/>
+    </w:pPr>
+    <w:rPr>
+      <w:rFonts w:ascii="Liberation Serif" w:hAnsi="Liberation Serif" w:eastAsia="Tahoma" w:cs="Liberation Sans"/>
+      <w:color w:val="auto"/>
+      <w:kern w:val="2"/>
+      <w:sz w:val="24"/>
+      <w:szCs w:val="24"/>
+      <w:lang w:val="ru-RU" w:eastAsia="zh-CN" w:bidi="hi-IN"/>
+    </w:rPr>
+  </w:style>
+  <w:style w:type="paragraph" w:styleId="ListLabel295">
+    <w:name w:val="ListLabel 295"/>
+    <w:qFormat/>
+    <w:pPr>
+      <w:widowControl/>
+      <w:suppressAutoHyphens w:val="true"/>
+      <w:bidi w:val="0"/>
+      <w:spacing w:before="0" w:after="0"/>
+      <w:jc w:val="start"/>
+    </w:pPr>
+    <w:rPr>
+      <w:rFonts w:ascii="Liberation Serif" w:hAnsi="Liberation Serif" w:eastAsia="Tahoma" w:cs="Liberation Sans"/>
+      <w:color w:val="auto"/>
+      <w:kern w:val="2"/>
+      <w:sz w:val="24"/>
+      <w:szCs w:val="24"/>
+      <w:lang w:val="ru-RU" w:eastAsia="zh-CN" w:bidi="hi-IN"/>
+    </w:rPr>
+  </w:style>
+  <w:style w:type="paragraph" w:styleId="ListLabel294">
+    <w:name w:val="ListLabel 294"/>
+    <w:qFormat/>
+    <w:pPr>
+      <w:widowControl/>
+      <w:suppressAutoHyphens w:val="true"/>
+      <w:bidi w:val="0"/>
+      <w:spacing w:before="0" w:after="0"/>
+      <w:jc w:val="start"/>
+    </w:pPr>
+    <w:rPr>
+      <w:rFonts w:ascii="Liberation Serif" w:hAnsi="Liberation Serif" w:eastAsia="Tahoma" w:cs="Liberation Sans"/>
+      <w:color w:val="auto"/>
+      <w:kern w:val="2"/>
+      <w:sz w:val="24"/>
+      <w:szCs w:val="24"/>
+      <w:lang w:val="ru-RU" w:eastAsia="zh-CN" w:bidi="hi-IN"/>
+    </w:rPr>
+  </w:style>
+  <w:style w:type="paragraph" w:styleId="ListLabel293">
+    <w:name w:val="ListLabel 293"/>
+    <w:qFormat/>
+    <w:pPr>
+      <w:widowControl/>
+      <w:suppressAutoHyphens w:val="true"/>
+      <w:bidi w:val="0"/>
+      <w:spacing w:before="0" w:after="0"/>
+      <w:jc w:val="start"/>
+    </w:pPr>
+    <w:rPr>
+      <w:rFonts w:ascii="Liberation Serif" w:hAnsi="Liberation Serif" w:eastAsia="Tahoma" w:cs="Liberation Sans"/>
+      <w:color w:val="auto"/>
+      <w:kern w:val="2"/>
+      <w:sz w:val="24"/>
+      <w:szCs w:val="24"/>
+      <w:lang w:val="ru-RU" w:eastAsia="zh-CN" w:bidi="hi-IN"/>
+    </w:rPr>
+  </w:style>
+  <w:style w:type="paragraph" w:styleId="ListLabel292">
+    <w:name w:val="ListLabel 292"/>
+    <w:qFormat/>
+    <w:pPr>
+      <w:widowControl/>
+      <w:suppressAutoHyphens w:val="true"/>
+      <w:bidi w:val="0"/>
+      <w:spacing w:before="0" w:after="0"/>
+      <w:jc w:val="start"/>
+    </w:pPr>
+    <w:rPr>
+      <w:rFonts w:ascii="Liberation Serif" w:hAnsi="Liberation Serif" w:eastAsia="Tahoma" w:cs="Liberation Sans"/>
+      <w:color w:val="auto"/>
+      <w:kern w:val="2"/>
+      <w:sz w:val="24"/>
+      <w:szCs w:val="24"/>
+      <w:lang w:val="ru-RU" w:eastAsia="zh-CN" w:bidi="hi-IN"/>
+    </w:rPr>
+  </w:style>
+  <w:style w:type="paragraph" w:styleId="ListLabel291">
+    <w:name w:val="ListLabel 291"/>
+    <w:qFormat/>
+    <w:pPr>
+      <w:widowControl/>
+      <w:suppressAutoHyphens w:val="true"/>
+      <w:bidi w:val="0"/>
+      <w:spacing w:before="0" w:after="0"/>
+      <w:jc w:val="start"/>
+    </w:pPr>
+    <w:rPr>
+      <w:rFonts w:ascii="Liberation Serif" w:hAnsi="Liberation Serif" w:eastAsia="Tahoma" w:cs="Liberation Sans"/>
+      <w:color w:val="auto"/>
+      <w:kern w:val="2"/>
+      <w:sz w:val="24"/>
+      <w:szCs w:val="24"/>
+      <w:lang w:val="ru-RU" w:eastAsia="zh-CN" w:bidi="hi-IN"/>
+    </w:rPr>
+  </w:style>
+  <w:style w:type="paragraph" w:styleId="ListLabel290">
+    <w:name w:val="ListLabel 290"/>
+    <w:qFormat/>
+    <w:pPr>
+      <w:widowControl/>
+      <w:suppressAutoHyphens w:val="true"/>
+      <w:bidi w:val="0"/>
+      <w:spacing w:before="0" w:after="0"/>
+      <w:jc w:val="start"/>
+    </w:pPr>
+    <w:rPr>
+      <w:rFonts w:ascii="Liberation Serif" w:hAnsi="Liberation Serif" w:eastAsia="Tahoma" w:cs="Liberation Sans"/>
+      <w:color w:val="auto"/>
+      <w:kern w:val="2"/>
+      <w:sz w:val="24"/>
+      <w:szCs w:val="24"/>
+      <w:lang w:val="ru-RU" w:eastAsia="zh-CN" w:bidi="hi-IN"/>
+    </w:rPr>
+  </w:style>
+  <w:style w:type="paragraph" w:styleId="ListLabel289">
+    <w:name w:val="ListLabel 289"/>
+    <w:qFormat/>
+    <w:pPr>
+      <w:widowControl/>
+      <w:suppressAutoHyphens w:val="true"/>
+      <w:bidi w:val="0"/>
+      <w:spacing w:before="0" w:after="0"/>
+      <w:jc w:val="start"/>
+    </w:pPr>
+    <w:rPr>
+      <w:rFonts w:ascii="Liberation Serif" w:hAnsi="Liberation Serif" w:eastAsia="Tahoma" w:cs="Liberation Sans"/>
+      <w:color w:val="auto"/>
+      <w:kern w:val="2"/>
+      <w:sz w:val="24"/>
+      <w:szCs w:val="24"/>
+      <w:lang w:val="ru-RU" w:eastAsia="zh-CN" w:bidi="hi-IN"/>
+    </w:rPr>
+  </w:style>
+  <w:style w:type="paragraph" w:styleId="ListLabel288">
+    <w:name w:val="ListLabel 288"/>
+    <w:qFormat/>
+    <w:pPr>
+      <w:widowControl/>
+      <w:suppressAutoHyphens w:val="true"/>
+      <w:bidi w:val="0"/>
+      <w:spacing w:before="0" w:after="0"/>
+      <w:jc w:val="start"/>
+    </w:pPr>
+    <w:rPr>
+      <w:rFonts w:ascii="Liberation Serif" w:hAnsi="Liberation Serif" w:eastAsia="Tahoma" w:cs="Liberation Sans"/>
+      <w:color w:val="auto"/>
+      <w:kern w:val="2"/>
+      <w:sz w:val="24"/>
+      <w:szCs w:val="24"/>
+      <w:lang w:val="ru-RU" w:eastAsia="zh-CN" w:bidi="hi-IN"/>
+    </w:rPr>
+  </w:style>
+  <w:style w:type="paragraph" w:styleId="ListLabel287">
+    <w:name w:val="ListLabel 287"/>
+    <w:qFormat/>
+    <w:pPr>
+      <w:widowControl/>
+      <w:suppressAutoHyphens w:val="true"/>
+      <w:bidi w:val="0"/>
+      <w:spacing w:before="0" w:after="0"/>
+      <w:jc w:val="start"/>
+    </w:pPr>
+    <w:rPr>
+      <w:rFonts w:ascii="Liberation Serif" w:hAnsi="Liberation Serif" w:eastAsia="Tahoma" w:cs="Liberation Sans"/>
+      <w:color w:val="auto"/>
+      <w:kern w:val="2"/>
+      <w:sz w:val="24"/>
+      <w:szCs w:val="24"/>
+      <w:lang w:val="ru-RU" w:eastAsia="zh-CN" w:bidi="hi-IN"/>
+    </w:rPr>
+  </w:style>
+  <w:style w:type="paragraph" w:styleId="ListLabel286">
+    <w:name w:val="ListLabel 286"/>
+    <w:qFormat/>
+    <w:pPr>
+      <w:widowControl/>
+      <w:suppressAutoHyphens w:val="true"/>
+      <w:bidi w:val="0"/>
+      <w:spacing w:before="0" w:after="0"/>
+      <w:jc w:val="start"/>
+    </w:pPr>
+    <w:rPr>
+      <w:rFonts w:ascii="Liberation Serif" w:hAnsi="Liberation Serif" w:eastAsia="Tahoma" w:cs="Liberation Sans"/>
+      <w:color w:val="auto"/>
+      <w:kern w:val="2"/>
+      <w:sz w:val="24"/>
+      <w:szCs w:val="24"/>
+      <w:lang w:val="ru-RU" w:eastAsia="zh-CN" w:bidi="hi-IN"/>
+    </w:rPr>
+  </w:style>
+  <w:style w:type="paragraph" w:styleId="ListLabel285">
+    <w:name w:val="ListLabel 285"/>
+    <w:qFormat/>
+    <w:pPr>
+      <w:widowControl/>
+      <w:suppressAutoHyphens w:val="true"/>
+      <w:bidi w:val="0"/>
+      <w:spacing w:before="0" w:after="0"/>
+      <w:jc w:val="start"/>
+    </w:pPr>
+    <w:rPr>
+      <w:rFonts w:ascii="Liberation Serif" w:hAnsi="Liberation Serif" w:eastAsia="Tahoma" w:cs="Liberation Sans"/>
+      <w:color w:val="auto"/>
+      <w:kern w:val="2"/>
+      <w:sz w:val="24"/>
+      <w:szCs w:val="24"/>
+      <w:lang w:val="ru-RU" w:eastAsia="zh-CN" w:bidi="hi-IN"/>
+    </w:rPr>
+  </w:style>
+  <w:style w:type="paragraph" w:styleId="ListLabel284">
+    <w:name w:val="ListLabel 284"/>
+    <w:qFormat/>
+    <w:pPr>
+      <w:widowControl/>
+      <w:suppressAutoHyphens w:val="true"/>
+      <w:bidi w:val="0"/>
+      <w:spacing w:before="0" w:after="0"/>
+      <w:jc w:val="start"/>
+    </w:pPr>
+    <w:rPr>
+      <w:rFonts w:ascii="Liberation Serif" w:hAnsi="Liberation Serif" w:eastAsia="Tahoma" w:cs="Liberation Sans"/>
+      <w:color w:val="auto"/>
+      <w:kern w:val="2"/>
+      <w:sz w:val="24"/>
+      <w:szCs w:val="24"/>
+      <w:lang w:val="ru-RU" w:eastAsia="zh-CN" w:bidi="hi-IN"/>
+    </w:rPr>
+  </w:style>
+  <w:style w:type="paragraph" w:styleId="ListLabel283">
+    <w:name w:val="ListLabel 283"/>
+    <w:qFormat/>
+    <w:pPr>
+      <w:widowControl/>
+      <w:suppressAutoHyphens w:val="true"/>
+      <w:bidi w:val="0"/>
+      <w:spacing w:before="0" w:after="0"/>
+      <w:jc w:val="start"/>
+    </w:pPr>
+    <w:rPr>
+      <w:rFonts w:ascii="Liberation Serif" w:hAnsi="Liberation Serif" w:eastAsia="Tahoma" w:cs="Liberation Sans"/>
+      <w:color w:val="auto"/>
+      <w:kern w:val="2"/>
+      <w:sz w:val="24"/>
+      <w:szCs w:val="24"/>
+      <w:lang w:val="ru-RU" w:eastAsia="zh-CN" w:bidi="hi-IN"/>
+    </w:rPr>
+  </w:style>
+  <w:style w:type="paragraph" w:styleId="ListLabel282">
+    <w:name w:val="ListLabel 282"/>
+    <w:qFormat/>
+    <w:pPr>
+      <w:widowControl/>
+      <w:suppressAutoHyphens w:val="true"/>
+      <w:bidi w:val="0"/>
+      <w:spacing w:before="0" w:after="0"/>
+      <w:jc w:val="start"/>
+    </w:pPr>
+    <w:rPr>
+      <w:rFonts w:ascii="Liberation Serif" w:hAnsi="Liberation Serif" w:eastAsia="Tahoma" w:cs="Liberation Sans"/>
+      <w:color w:val="auto"/>
+      <w:kern w:val="2"/>
+      <w:sz w:val="24"/>
+      <w:szCs w:val="24"/>
+      <w:lang w:val="ru-RU" w:eastAsia="zh-CN" w:bidi="hi-IN"/>
+    </w:rPr>
+  </w:style>
+  <w:style w:type="paragraph" w:styleId="ListLabel281">
+    <w:name w:val="ListLabel 281"/>
+    <w:qFormat/>
+    <w:pPr>
+      <w:widowControl/>
+      <w:suppressAutoHyphens w:val="true"/>
+      <w:bidi w:val="0"/>
+      <w:spacing w:before="0" w:after="0"/>
+      <w:jc w:val="start"/>
+    </w:pPr>
+    <w:rPr>
+      <w:rFonts w:ascii="Liberation Serif" w:hAnsi="Liberation Serif" w:eastAsia="Tahoma" w:cs="Liberation Sans"/>
+      <w:color w:val="auto"/>
+      <w:kern w:val="2"/>
+      <w:sz w:val="24"/>
+      <w:szCs w:val="24"/>
+      <w:lang w:val="ru-RU" w:eastAsia="zh-CN" w:bidi="hi-IN"/>
+    </w:rPr>
+  </w:style>
+  <w:style w:type="paragraph" w:styleId="ListLabel280">
+    <w:name w:val="ListLabel 280"/>
+    <w:qFormat/>
+    <w:pPr>
+      <w:widowControl/>
+      <w:suppressAutoHyphens w:val="true"/>
+      <w:bidi w:val="0"/>
+      <w:spacing w:before="0" w:after="0"/>
+      <w:jc w:val="start"/>
+    </w:pPr>
+    <w:rPr>
+      <w:rFonts w:ascii="Liberation Serif" w:hAnsi="Liberation Serif" w:eastAsia="Tahoma" w:cs="Liberation Sans"/>
+      <w:color w:val="auto"/>
+      <w:kern w:val="2"/>
+      <w:sz w:val="24"/>
+      <w:szCs w:val="24"/>
+      <w:lang w:val="ru-RU" w:eastAsia="zh-CN" w:bidi="hi-IN"/>
+    </w:rPr>
+  </w:style>
+  <w:style w:type="paragraph" w:styleId="ListLabel279">
+    <w:name w:val="ListLabel 279"/>
+    <w:qFormat/>
+    <w:pPr>
+      <w:widowControl/>
+      <w:suppressAutoHyphens w:val="true"/>
+      <w:bidi w:val="0"/>
+      <w:spacing w:before="0" w:after="0"/>
+      <w:jc w:val="start"/>
+    </w:pPr>
+    <w:rPr>
+      <w:rFonts w:ascii="Liberation Serif" w:hAnsi="Liberation Serif" w:eastAsia="Tahoma" w:cs="Liberation Sans"/>
+      <w:color w:val="auto"/>
+      <w:kern w:val="2"/>
+      <w:sz w:val="24"/>
+      <w:szCs w:val="24"/>
+      <w:lang w:val="ru-RU" w:eastAsia="zh-CN" w:bidi="hi-IN"/>
+    </w:rPr>
+  </w:style>
+  <w:style w:type="paragraph" w:styleId="ListLabel278">
+    <w:name w:val="ListLabel 278"/>
+    <w:qFormat/>
+    <w:pPr>
+      <w:widowControl/>
+      <w:suppressAutoHyphens w:val="true"/>
+      <w:bidi w:val="0"/>
+      <w:spacing w:before="0" w:after="0"/>
+      <w:jc w:val="start"/>
+    </w:pPr>
+    <w:rPr>
+      <w:rFonts w:ascii="Liberation Serif" w:hAnsi="Liberation Serif" w:eastAsia="Tahoma" w:cs="Liberation Sans"/>
+      <w:color w:val="auto"/>
+      <w:kern w:val="2"/>
+      <w:sz w:val="24"/>
+      <w:szCs w:val="24"/>
+      <w:lang w:val="ru-RU" w:eastAsia="zh-CN" w:bidi="hi-IN"/>
+    </w:rPr>
+  </w:style>
+  <w:style w:type="paragraph" w:styleId="ListLabel277">
+    <w:name w:val="ListLabel 277"/>
+    <w:qFormat/>
+    <w:pPr>
+      <w:widowControl/>
+      <w:suppressAutoHyphens w:val="true"/>
+      <w:bidi w:val="0"/>
+      <w:spacing w:before="0" w:after="0"/>
+      <w:jc w:val="start"/>
+    </w:pPr>
+    <w:rPr>
+      <w:rFonts w:ascii="Liberation Serif" w:hAnsi="Liberation Serif" w:eastAsia="Tahoma" w:cs="Liberation Sans"/>
+      <w:color w:val="auto"/>
+      <w:kern w:val="2"/>
+      <w:sz w:val="24"/>
+      <w:szCs w:val="24"/>
+      <w:lang w:val="ru-RU" w:eastAsia="zh-CN" w:bidi="hi-IN"/>
+    </w:rPr>
+  </w:style>
+  <w:style w:type="paragraph" w:styleId="ListLabel276">
+    <w:name w:val="ListLabel 276"/>
+    <w:qFormat/>
+    <w:pPr>
+      <w:widowControl/>
+      <w:suppressAutoHyphens w:val="true"/>
+      <w:bidi w:val="0"/>
+      <w:spacing w:before="0" w:after="0"/>
+      <w:jc w:val="start"/>
+    </w:pPr>
+    <w:rPr>
+      <w:rFonts w:ascii="Liberation Serif" w:hAnsi="Liberation Serif" w:eastAsia="Tahoma" w:cs="Liberation Sans"/>
+      <w:color w:val="auto"/>
+      <w:kern w:val="2"/>
+      <w:sz w:val="24"/>
+      <w:szCs w:val="24"/>
+      <w:lang w:val="ru-RU" w:eastAsia="zh-CN" w:bidi="hi-IN"/>
+    </w:rPr>
+  </w:style>
+  <w:style w:type="paragraph" w:styleId="ListLabel275">
+    <w:name w:val="ListLabel 275"/>
+    <w:qFormat/>
+    <w:pPr>
+      <w:widowControl/>
+      <w:suppressAutoHyphens w:val="true"/>
+      <w:bidi w:val="0"/>
+      <w:spacing w:before="0" w:after="0"/>
+      <w:jc w:val="start"/>
+    </w:pPr>
+    <w:rPr>
+      <w:rFonts w:ascii="Liberation Serif" w:hAnsi="Liberation Serif" w:eastAsia="Tahoma" w:cs="Liberation Sans"/>
+      <w:color w:val="auto"/>
+      <w:kern w:val="2"/>
+      <w:sz w:val="24"/>
+      <w:szCs w:val="24"/>
+      <w:lang w:val="ru-RU" w:eastAsia="zh-CN" w:bidi="hi-IN"/>
+    </w:rPr>
+  </w:style>
+  <w:style w:type="paragraph" w:styleId="ListLabel274">
+    <w:name w:val="ListLabel 274"/>
+    <w:qFormat/>
+    <w:pPr>
+      <w:widowControl/>
+      <w:suppressAutoHyphens w:val="true"/>
+      <w:bidi w:val="0"/>
+      <w:spacing w:before="0" w:after="0"/>
+      <w:jc w:val="start"/>
+    </w:pPr>
+    <w:rPr>
+      <w:rFonts w:ascii="Liberation Serif" w:hAnsi="Liberation Serif" w:eastAsia="Tahoma" w:cs="Liberation Sans"/>
+      <w:color w:val="auto"/>
+      <w:kern w:val="2"/>
+      <w:sz w:val="24"/>
+      <w:szCs w:val="24"/>
+      <w:lang w:val="ru-RU" w:eastAsia="zh-CN" w:bidi="hi-IN"/>
+    </w:rPr>
+  </w:style>
+  <w:style w:type="paragraph" w:styleId="ListLabel273">
+    <w:name w:val="ListLabel 273"/>
+    <w:qFormat/>
+    <w:pPr>
+      <w:widowControl/>
+      <w:suppressAutoHyphens w:val="true"/>
+      <w:bidi w:val="0"/>
+      <w:spacing w:before="0" w:after="0"/>
+      <w:jc w:val="start"/>
+    </w:pPr>
+    <w:rPr>
+      <w:rFonts w:ascii="Liberation Serif" w:hAnsi="Liberation Serif" w:eastAsia="Tahoma" w:cs="Liberation Sans"/>
+      <w:color w:val="auto"/>
+      <w:kern w:val="2"/>
+      <w:sz w:val="24"/>
+      <w:szCs w:val="24"/>
+      <w:lang w:val="ru-RU" w:eastAsia="zh-CN" w:bidi="hi-IN"/>
+    </w:rPr>
+  </w:style>
+  <w:style w:type="paragraph" w:styleId="ListLabel272">
+    <w:name w:val="ListLabel 272"/>
+    <w:qFormat/>
+    <w:pPr>
+      <w:widowControl/>
+      <w:suppressAutoHyphens w:val="true"/>
+      <w:bidi w:val="0"/>
+      <w:spacing w:before="0" w:after="0"/>
+      <w:jc w:val="start"/>
+    </w:pPr>
+    <w:rPr>
+      <w:rFonts w:ascii="Liberation Serif" w:hAnsi="Liberation Serif" w:eastAsia="Tahoma" w:cs="Liberation Sans"/>
+      <w:color w:val="auto"/>
+      <w:kern w:val="2"/>
+      <w:sz w:val="24"/>
+      <w:szCs w:val="24"/>
+      <w:lang w:val="ru-RU" w:eastAsia="zh-CN" w:bidi="hi-IN"/>
+    </w:rPr>
+  </w:style>
+  <w:style w:type="paragraph" w:styleId="ListLabel271">
+    <w:name w:val="ListLabel 271"/>
+    <w:qFormat/>
+    <w:pPr>
+      <w:widowControl/>
+      <w:suppressAutoHyphens w:val="true"/>
+      <w:bidi w:val="0"/>
+      <w:spacing w:before="0" w:after="0"/>
+      <w:jc w:val="start"/>
+    </w:pPr>
+    <w:rPr>
+      <w:rFonts w:ascii="Liberation Serif" w:hAnsi="Liberation Serif" w:eastAsia="Tahoma" w:cs="Liberation Sans"/>
+      <w:color w:val="auto"/>
+      <w:kern w:val="2"/>
+      <w:sz w:val="24"/>
+      <w:szCs w:val="24"/>
+      <w:lang w:val="ru-RU" w:eastAsia="zh-CN" w:bidi="hi-IN"/>
+    </w:rPr>
+  </w:style>
+  <w:style w:type="paragraph" w:styleId="ListLabel270">
+    <w:name w:val="ListLabel 270"/>
+    <w:qFormat/>
+    <w:pPr>
+      <w:widowControl/>
+      <w:suppressAutoHyphens w:val="true"/>
+      <w:bidi w:val="0"/>
+      <w:spacing w:before="0" w:after="0"/>
+      <w:jc w:val="start"/>
+    </w:pPr>
+    <w:rPr>
+      <w:rFonts w:ascii="Liberation Serif" w:hAnsi="Liberation Serif" w:eastAsia="Tahoma" w:cs="Liberation Sans"/>
+      <w:color w:val="auto"/>
+      <w:kern w:val="2"/>
+      <w:sz w:val="24"/>
+      <w:szCs w:val="24"/>
+      <w:lang w:val="ru-RU" w:eastAsia="zh-CN" w:bidi="hi-IN"/>
+    </w:rPr>
+  </w:style>
+  <w:style w:type="paragraph" w:styleId="ListLabel269">
+    <w:name w:val="ListLabel 269"/>
+    <w:qFormat/>
+    <w:pPr>
+      <w:widowControl/>
+      <w:suppressAutoHyphens w:val="true"/>
+      <w:bidi w:val="0"/>
+      <w:spacing w:before="0" w:after="0"/>
+      <w:jc w:val="start"/>
+    </w:pPr>
+    <w:rPr>
+      <w:rFonts w:ascii="Courier New" w:hAnsi="Courier New" w:eastAsia="Tahoma" w:cs="Liberation Sans"/>
+      <w:color w:val="auto"/>
+      <w:kern w:val="2"/>
+      <w:sz w:val="24"/>
+      <w:szCs w:val="24"/>
+      <w:lang w:val="ru-RU" w:eastAsia="zh-CN" w:bidi="hi-IN"/>
+    </w:rPr>
+  </w:style>
+  <w:style w:type="paragraph" w:styleId="ListLabel268">
+    <w:name w:val="ListLabel 268"/>
+    <w:qFormat/>
+    <w:pPr>
+      <w:widowControl/>
+      <w:suppressAutoHyphens w:val="true"/>
+      <w:bidi w:val="0"/>
+      <w:spacing w:before="0" w:after="0"/>
+      <w:jc w:val="start"/>
+    </w:pPr>
+    <w:rPr>
+      <w:rFonts w:ascii="Liberation Serif" w:hAnsi="Liberation Serif" w:eastAsia="Tahoma" w:cs="Liberation Sans"/>
+      <w:color w:val="auto"/>
+      <w:kern w:val="2"/>
+      <w:sz w:val="24"/>
+      <w:szCs w:val="24"/>
+      <w:lang w:val="ru-RU" w:eastAsia="zh-CN" w:bidi="hi-IN"/>
+    </w:rPr>
+  </w:style>
+  <w:style w:type="paragraph" w:styleId="ListLabel267">
+    <w:name w:val="ListLabel 267"/>
+    <w:qFormat/>
+    <w:pPr>
+      <w:widowControl/>
+      <w:suppressAutoHyphens w:val="true"/>
+      <w:bidi w:val="0"/>
+      <w:spacing w:before="0" w:after="0"/>
+      <w:jc w:val="start"/>
+    </w:pPr>
+    <w:rPr>
+      <w:rFonts w:ascii="Liberation Serif" w:hAnsi="Liberation Serif" w:eastAsia="Tahoma" w:cs="Liberation Sans"/>
+      <w:color w:val="auto"/>
+      <w:kern w:val="2"/>
+      <w:sz w:val="24"/>
+      <w:szCs w:val="24"/>
+      <w:lang w:val="ru-RU" w:eastAsia="zh-CN" w:bidi="hi-IN"/>
+    </w:rPr>
+  </w:style>
+  <w:style w:type="paragraph" w:styleId="ListLabel266">
+    <w:name w:val="ListLabel 266"/>
+    <w:qFormat/>
+    <w:pPr>
+      <w:widowControl/>
+      <w:suppressAutoHyphens w:val="true"/>
+      <w:bidi w:val="0"/>
+      <w:spacing w:before="0" w:after="0"/>
+      <w:jc w:val="start"/>
+    </w:pPr>
+    <w:rPr>
+      <w:rFonts w:ascii="Courier New" w:hAnsi="Courier New" w:eastAsia="Tahoma" w:cs="Liberation Sans"/>
+      <w:color w:val="auto"/>
+      <w:kern w:val="2"/>
+      <w:sz w:val="24"/>
+      <w:szCs w:val="24"/>
+      <w:lang w:val="ru-RU" w:eastAsia="zh-CN" w:bidi="hi-IN"/>
+    </w:rPr>
+  </w:style>
+  <w:style w:type="paragraph" w:styleId="ListLabel265">
+    <w:name w:val="ListLabel 265"/>
+    <w:qFormat/>
+    <w:pPr>
+      <w:widowControl/>
+      <w:suppressAutoHyphens w:val="true"/>
+      <w:bidi w:val="0"/>
+      <w:spacing w:before="0" w:after="0"/>
+      <w:jc w:val="start"/>
+    </w:pPr>
+    <w:rPr>
+      <w:rFonts w:ascii="Liberation Serif" w:hAnsi="Liberation Serif" w:eastAsia="Tahoma" w:cs="Liberation Sans"/>
+      <w:color w:val="auto"/>
+      <w:kern w:val="2"/>
+      <w:sz w:val="24"/>
+      <w:szCs w:val="24"/>
+      <w:lang w:val="ru-RU" w:eastAsia="zh-CN" w:bidi="hi-IN"/>
+    </w:rPr>
+  </w:style>
+  <w:style w:type="paragraph" w:styleId="ListLabel264">
+    <w:name w:val="ListLabel 264"/>
+    <w:qFormat/>
+    <w:pPr>
+      <w:widowControl/>
+      <w:suppressAutoHyphens w:val="true"/>
+      <w:bidi w:val="0"/>
+      <w:spacing w:before="0" w:after="0"/>
+      <w:jc w:val="start"/>
+    </w:pPr>
+    <w:rPr>
+      <w:rFonts w:ascii="Liberation Serif" w:hAnsi="Liberation Serif" w:eastAsia="Tahoma" w:cs="Liberation Sans"/>
+      <w:color w:val="auto"/>
+      <w:kern w:val="2"/>
+      <w:sz w:val="24"/>
+      <w:szCs w:val="24"/>
+      <w:lang w:val="ru-RU" w:eastAsia="zh-CN" w:bidi="hi-IN"/>
+    </w:rPr>
+  </w:style>
+  <w:style w:type="paragraph" w:styleId="ListLabel263">
+    <w:name w:val="ListLabel 263"/>
+    <w:qFormat/>
+    <w:pPr>
+      <w:widowControl/>
+      <w:suppressAutoHyphens w:val="true"/>
+      <w:bidi w:val="0"/>
+      <w:spacing w:before="0" w:after="0"/>
+      <w:jc w:val="start"/>
+    </w:pPr>
+    <w:rPr>
+      <w:rFonts w:ascii="Courier New" w:hAnsi="Courier New" w:eastAsia="Tahoma" w:cs="Liberation Sans"/>
+      <w:color w:val="auto"/>
+      <w:kern w:val="2"/>
+      <w:sz w:val="24"/>
+      <w:szCs w:val="24"/>
+      <w:lang w:val="ru-RU" w:eastAsia="zh-CN" w:bidi="hi-IN"/>
+    </w:rPr>
+  </w:style>
+  <w:style w:type="paragraph" w:styleId="ListLabel262">
+    <w:name w:val="ListLabel 262"/>
+    <w:qFormat/>
+    <w:pPr>
+      <w:widowControl/>
+      <w:suppressAutoHyphens w:val="true"/>
+      <w:bidi w:val="0"/>
+      <w:spacing w:before="0" w:after="0"/>
+      <w:jc w:val="start"/>
+    </w:pPr>
+    <w:rPr>
+      <w:rFonts w:ascii="Liberation Serif" w:hAnsi="Liberation Serif" w:eastAsia="Tahoma" w:cs="Liberation Sans"/>
+      <w:color w:val="auto"/>
+      <w:kern w:val="2"/>
+      <w:sz w:val="24"/>
+      <w:szCs w:val="24"/>
+      <w:lang w:val="ru-RU" w:eastAsia="zh-CN" w:bidi="hi-IN"/>
+    </w:rPr>
+  </w:style>
+  <w:style w:type="paragraph" w:styleId="ListLabel261">
+    <w:name w:val="ListLabel 261"/>
+    <w:qFormat/>
+    <w:pPr>
+      <w:widowControl/>
+      <w:suppressAutoHyphens w:val="true"/>
+      <w:bidi w:val="0"/>
+      <w:spacing w:before="0" w:after="0"/>
+      <w:jc w:val="start"/>
+    </w:pPr>
+    <w:rPr>
+      <w:rFonts w:ascii="Liberation Serif" w:hAnsi="Liberation Serif" w:eastAsia="Tahoma" w:cs="Liberation Sans"/>
+      <w:color w:val="auto"/>
+      <w:kern w:val="2"/>
+      <w:sz w:val="24"/>
+      <w:szCs w:val="24"/>
+      <w:lang w:val="ru-RU" w:eastAsia="zh-CN" w:bidi="hi-IN"/>
+    </w:rPr>
+  </w:style>
+  <w:style w:type="paragraph" w:styleId="ListLabel260">
+    <w:name w:val="ListLabel 260"/>
+    <w:qFormat/>
+    <w:pPr>
+      <w:widowControl/>
+      <w:suppressAutoHyphens w:val="true"/>
+      <w:bidi w:val="0"/>
+      <w:spacing w:before="0" w:after="0"/>
+      <w:jc w:val="start"/>
+    </w:pPr>
+    <w:rPr>
+      <w:rFonts w:ascii="Liberation Serif" w:hAnsi="Liberation Serif" w:eastAsia="Tahoma" w:cs="Liberation Sans"/>
+      <w:color w:val="auto"/>
+      <w:kern w:val="2"/>
+      <w:sz w:val="24"/>
+      <w:szCs w:val="24"/>
+      <w:lang w:val="ru-RU" w:eastAsia="zh-CN" w:bidi="hi-IN"/>
+    </w:rPr>
+  </w:style>
+  <w:style w:type="paragraph" w:styleId="ListLabel259">
+    <w:name w:val="ListLabel 259"/>
+    <w:qFormat/>
+    <w:pPr>
+      <w:widowControl/>
+      <w:suppressAutoHyphens w:val="true"/>
+      <w:bidi w:val="0"/>
+      <w:spacing w:before="0" w:after="0"/>
+      <w:jc w:val="start"/>
+    </w:pPr>
+    <w:rPr>
+      <w:rFonts w:ascii="Liberation Serif" w:hAnsi="Liberation Serif" w:eastAsia="Tahoma" w:cs="Liberation Sans"/>
+      <w:color w:val="auto"/>
+      <w:kern w:val="2"/>
+      <w:sz w:val="24"/>
+      <w:szCs w:val="24"/>
+      <w:lang w:val="ru-RU" w:eastAsia="zh-CN" w:bidi="hi-IN"/>
+    </w:rPr>
+  </w:style>
+  <w:style w:type="paragraph" w:styleId="ListLabel258">
+    <w:name w:val="ListLabel 258"/>
+    <w:qFormat/>
+    <w:pPr>
+      <w:widowControl/>
+      <w:suppressAutoHyphens w:val="true"/>
+      <w:bidi w:val="0"/>
+      <w:spacing w:before="0" w:after="0"/>
+      <w:jc w:val="start"/>
+    </w:pPr>
+    <w:rPr>
+      <w:rFonts w:ascii="Liberation Serif" w:hAnsi="Liberation Serif" w:eastAsia="Tahoma" w:cs="Liberation Sans"/>
+      <w:color w:val="auto"/>
+      <w:kern w:val="2"/>
+      <w:sz w:val="24"/>
+      <w:szCs w:val="24"/>
+      <w:lang w:val="ru-RU" w:eastAsia="zh-CN" w:bidi="hi-IN"/>
+    </w:rPr>
+  </w:style>
+  <w:style w:type="paragraph" w:styleId="ListLabel257">
+    <w:name w:val="ListLabel 257"/>
+    <w:qFormat/>
+    <w:pPr>
+      <w:widowControl/>
+      <w:suppressAutoHyphens w:val="true"/>
+      <w:bidi w:val="0"/>
+      <w:spacing w:before="0" w:after="0"/>
+      <w:jc w:val="start"/>
+    </w:pPr>
+    <w:rPr>
+      <w:rFonts w:ascii="Liberation Serif" w:hAnsi="Liberation Serif" w:eastAsia="Tahoma" w:cs="Liberation Sans"/>
+      <w:color w:val="auto"/>
+      <w:kern w:val="2"/>
+      <w:sz w:val="24"/>
+      <w:szCs w:val="24"/>
+      <w:lang w:val="ru-RU" w:eastAsia="zh-CN" w:bidi="hi-IN"/>
+    </w:rPr>
+  </w:style>
+  <w:style w:type="paragraph" w:styleId="ListLabel256">
+    <w:name w:val="ListLabel 256"/>
+    <w:qFormat/>
+    <w:pPr>
+      <w:widowControl/>
+      <w:suppressAutoHyphens w:val="true"/>
+      <w:bidi w:val="0"/>
+      <w:spacing w:before="0" w:after="0"/>
+      <w:jc w:val="start"/>
+    </w:pPr>
+    <w:rPr>
+      <w:rFonts w:ascii="Liberation Serif" w:hAnsi="Liberation Serif" w:eastAsia="Tahoma" w:cs="Liberation Sans"/>
+      <w:color w:val="auto"/>
+      <w:kern w:val="2"/>
+      <w:sz w:val="24"/>
+      <w:szCs w:val="24"/>
+      <w:lang w:val="ru-RU" w:eastAsia="zh-CN" w:bidi="hi-IN"/>
+    </w:rPr>
+  </w:style>
+  <w:style w:type="paragraph" w:styleId="ListLabel255">
+    <w:name w:val="ListLabel 255"/>
+    <w:qFormat/>
+    <w:pPr>
+      <w:widowControl/>
+      <w:suppressAutoHyphens w:val="true"/>
+      <w:bidi w:val="0"/>
+      <w:spacing w:before="0" w:after="0"/>
+      <w:jc w:val="start"/>
+    </w:pPr>
+    <w:rPr>
+      <w:rFonts w:ascii="Liberation Serif" w:hAnsi="Liberation Serif" w:eastAsia="Tahoma" w:cs="Liberation Sans"/>
+      <w:color w:val="auto"/>
+      <w:kern w:val="2"/>
+      <w:sz w:val="24"/>
+      <w:szCs w:val="24"/>
+      <w:lang w:val="ru-RU" w:eastAsia="zh-CN" w:bidi="hi-IN"/>
+    </w:rPr>
+  </w:style>
+  <w:style w:type="paragraph" w:styleId="ListLabel254">
+    <w:name w:val="ListLabel 254"/>
+    <w:qFormat/>
+    <w:pPr>
+      <w:widowControl/>
+      <w:suppressAutoHyphens w:val="true"/>
+      <w:bidi w:val="0"/>
+      <w:spacing w:before="0" w:after="0"/>
+      <w:jc w:val="start"/>
+    </w:pPr>
+    <w:rPr>
+      <w:rFonts w:ascii="Liberation Serif" w:hAnsi="Liberation Serif" w:eastAsia="Tahoma" w:cs="Liberation Sans"/>
+      <w:color w:val="auto"/>
+      <w:kern w:val="2"/>
+      <w:sz w:val="24"/>
+      <w:szCs w:val="24"/>
+      <w:lang w:val="ru-RU" w:eastAsia="zh-CN" w:bidi="hi-IN"/>
+    </w:rPr>
+  </w:style>
+  <w:style w:type="paragraph" w:styleId="ListLabel253">
+    <w:name w:val="ListLabel 253"/>
+    <w:qFormat/>
+    <w:pPr>
+      <w:widowControl/>
+      <w:suppressAutoHyphens w:val="true"/>
+      <w:bidi w:val="0"/>
+      <w:spacing w:before="0" w:after="0"/>
+      <w:jc w:val="start"/>
+    </w:pPr>
+    <w:rPr>
+      <w:rFonts w:ascii="Liberation Serif" w:hAnsi="Liberation Serif" w:eastAsia="Tahoma" w:cs="Liberation Sans"/>
+      <w:color w:val="auto"/>
+      <w:kern w:val="2"/>
+      <w:sz w:val="24"/>
+      <w:szCs w:val="24"/>
+      <w:lang w:val="ru-RU" w:eastAsia="zh-CN" w:bidi="hi-IN"/>
+    </w:rPr>
+  </w:style>
+  <w:style w:type="paragraph" w:styleId="ListLabel252">
+    <w:name w:val="ListLabel 252"/>
+    <w:qFormat/>
+    <w:pPr>
+      <w:widowControl/>
+      <w:suppressAutoHyphens w:val="true"/>
+      <w:bidi w:val="0"/>
+      <w:spacing w:before="0" w:after="0"/>
+      <w:jc w:val="start"/>
+    </w:pPr>
+    <w:rPr>
+      <w:rFonts w:ascii="Liberation Serif" w:hAnsi="Liberation Serif" w:eastAsia="Tahoma" w:cs="Liberation Sans"/>
+      <w:color w:val="auto"/>
+      <w:kern w:val="2"/>
+      <w:sz w:val="24"/>
+      <w:szCs w:val="24"/>
+      <w:lang w:val="ru-RU" w:eastAsia="zh-CN" w:bidi="hi-IN"/>
+    </w:rPr>
+  </w:style>
+  <w:style w:type="paragraph" w:styleId="ListLabel251">
+    <w:name w:val="ListLabel 251"/>
+    <w:qFormat/>
+    <w:pPr>
+      <w:widowControl/>
+      <w:suppressAutoHyphens w:val="true"/>
+      <w:bidi w:val="0"/>
+      <w:spacing w:before="0" w:after="0"/>
+      <w:jc w:val="start"/>
+    </w:pPr>
+    <w:rPr>
+      <w:rFonts w:ascii="Liberation Serif" w:hAnsi="Liberation Serif" w:eastAsia="Tahoma" w:cs="Liberation Sans"/>
+      <w:color w:val="auto"/>
+      <w:kern w:val="2"/>
+      <w:sz w:val="24"/>
+      <w:szCs w:val="24"/>
+      <w:lang w:val="ru-RU" w:eastAsia="zh-CN" w:bidi="hi-IN"/>
+    </w:rPr>
+  </w:style>
+  <w:style w:type="paragraph" w:styleId="ListLabel250">
+    <w:name w:val="ListLabel 250"/>
+    <w:qFormat/>
+    <w:pPr>
+      <w:widowControl/>
+      <w:suppressAutoHyphens w:val="true"/>
+      <w:bidi w:val="0"/>
+      <w:spacing w:before="0" w:after="0"/>
+      <w:jc w:val="start"/>
+    </w:pPr>
+    <w:rPr>
+      <w:rFonts w:ascii="Liberation Serif" w:hAnsi="Liberation Serif" w:eastAsia="Tahoma" w:cs="Liberation Sans"/>
+      <w:color w:val="auto"/>
+      <w:kern w:val="2"/>
+      <w:sz w:val="24"/>
+      <w:szCs w:val="24"/>
+      <w:lang w:val="ru-RU" w:eastAsia="zh-CN" w:bidi="hi-IN"/>
+    </w:rPr>
+  </w:style>
+  <w:style w:type="paragraph" w:styleId="ListLabel249">
+    <w:name w:val="ListLabel 249"/>
+    <w:qFormat/>
+    <w:pPr>
+      <w:widowControl/>
+      <w:suppressAutoHyphens w:val="true"/>
+      <w:bidi w:val="0"/>
+      <w:spacing w:before="0" w:after="0"/>
+      <w:jc w:val="start"/>
+    </w:pPr>
+    <w:rPr>
+      <w:rFonts w:ascii="Liberation Serif" w:hAnsi="Liberation Serif" w:eastAsia="Tahoma" w:cs="Liberation Sans"/>
+      <w:color w:val="auto"/>
+      <w:kern w:val="2"/>
+      <w:sz w:val="24"/>
+      <w:szCs w:val="24"/>
+      <w:lang w:val="ru-RU" w:eastAsia="zh-CN" w:bidi="hi-IN"/>
+    </w:rPr>
+  </w:style>
+  <w:style w:type="paragraph" w:styleId="ListLabel248">
+    <w:name w:val="ListLabel 248"/>
+    <w:qFormat/>
+    <w:pPr>
+      <w:widowControl/>
+      <w:suppressAutoHyphens w:val="true"/>
+      <w:bidi w:val="0"/>
+      <w:spacing w:before="0" w:after="0"/>
+      <w:jc w:val="start"/>
+    </w:pPr>
+    <w:rPr>
+      <w:rFonts w:ascii="Liberation Serif" w:hAnsi="Liberation Serif" w:eastAsia="Tahoma" w:cs="Liberation Sans"/>
+      <w:color w:val="auto"/>
+      <w:kern w:val="2"/>
+      <w:sz w:val="24"/>
+      <w:szCs w:val="24"/>
+      <w:lang w:val="ru-RU" w:eastAsia="zh-CN" w:bidi="hi-IN"/>
+    </w:rPr>
+  </w:style>
+  <w:style w:type="paragraph" w:styleId="ListLabel247">
+    <w:name w:val="ListLabel 247"/>
+    <w:qFormat/>
+    <w:pPr>
+      <w:widowControl/>
+      <w:suppressAutoHyphens w:val="true"/>
+      <w:bidi w:val="0"/>
+      <w:spacing w:before="0" w:after="0"/>
+      <w:jc w:val="start"/>
+    </w:pPr>
+    <w:rPr>
+      <w:rFonts w:ascii="Liberation Serif" w:hAnsi="Liberation Serif" w:eastAsia="Tahoma" w:cs="Liberation Sans"/>
+      <w:color w:val="auto"/>
+      <w:kern w:val="2"/>
+      <w:sz w:val="24"/>
+      <w:szCs w:val="24"/>
+      <w:lang w:val="ru-RU" w:eastAsia="zh-CN" w:bidi="hi-IN"/>
+    </w:rPr>
+  </w:style>
+  <w:style w:type="paragraph" w:styleId="ListLabel246">
+    <w:name w:val="ListLabel 246"/>
+    <w:qFormat/>
+    <w:pPr>
+      <w:widowControl/>
+      <w:suppressAutoHyphens w:val="true"/>
+      <w:bidi w:val="0"/>
+      <w:spacing w:before="0" w:after="0"/>
+      <w:jc w:val="start"/>
+    </w:pPr>
+    <w:rPr>
+      <w:rFonts w:ascii="Liberation Serif" w:hAnsi="Liberation Serif" w:eastAsia="Tahoma" w:cs="Liberation Sans"/>
+      <w:color w:val="auto"/>
+      <w:kern w:val="2"/>
+      <w:sz w:val="24"/>
+      <w:szCs w:val="24"/>
+      <w:lang w:val="ru-RU" w:eastAsia="zh-CN" w:bidi="hi-IN"/>
+    </w:rPr>
+  </w:style>
+  <w:style w:type="paragraph" w:styleId="ListLabel245">
+    <w:name w:val="ListLabel 245"/>
+    <w:qFormat/>
+    <w:pPr>
+      <w:widowControl/>
+      <w:suppressAutoHyphens w:val="true"/>
+      <w:bidi w:val="0"/>
+      <w:spacing w:before="0" w:after="0"/>
+      <w:jc w:val="start"/>
+    </w:pPr>
+    <w:rPr>
+      <w:rFonts w:ascii="Liberation Serif" w:hAnsi="Liberation Serif" w:eastAsia="Tahoma" w:cs="Liberation Sans"/>
+      <w:color w:val="auto"/>
+      <w:kern w:val="2"/>
+      <w:sz w:val="24"/>
+      <w:szCs w:val="24"/>
+      <w:lang w:val="ru-RU" w:eastAsia="zh-CN" w:bidi="hi-IN"/>
+    </w:rPr>
+  </w:style>
+  <w:style w:type="paragraph" w:styleId="ListLabel244">
+    <w:name w:val="ListLabel 244"/>
+    <w:qFormat/>
+    <w:pPr>
+      <w:widowControl/>
+      <w:suppressAutoHyphens w:val="true"/>
+      <w:bidi w:val="0"/>
+      <w:spacing w:before="0" w:after="0"/>
+      <w:jc w:val="start"/>
+    </w:pPr>
+    <w:rPr>
+      <w:rFonts w:ascii="Liberation Serif" w:hAnsi="Liberation Serif" w:eastAsia="Tahoma" w:cs="Liberation Sans"/>
+      <w:color w:val="auto"/>
+      <w:kern w:val="2"/>
+      <w:sz w:val="24"/>
+      <w:szCs w:val="24"/>
+      <w:lang w:val="ru-RU" w:eastAsia="zh-CN" w:bidi="hi-IN"/>
+    </w:rPr>
+  </w:style>
+  <w:style w:type="paragraph" w:styleId="ListLabel243">
+    <w:name w:val="ListLabel 243"/>
+    <w:qFormat/>
+    <w:pPr>
+      <w:widowControl/>
+      <w:suppressAutoHyphens w:val="true"/>
+      <w:bidi w:val="0"/>
+      <w:spacing w:before="0" w:after="0"/>
+      <w:jc w:val="start"/>
+    </w:pPr>
+    <w:rPr>
+      <w:rFonts w:ascii="Liberation Serif" w:hAnsi="Liberation Serif" w:eastAsia="Tahoma" w:cs="Liberation Sans"/>
+      <w:color w:val="auto"/>
+      <w:kern w:val="2"/>
+      <w:sz w:val="24"/>
+      <w:szCs w:val="24"/>
+      <w:lang w:val="ru-RU" w:eastAsia="zh-CN" w:bidi="hi-IN"/>
+    </w:rPr>
+  </w:style>
+  <w:style w:type="paragraph" w:styleId="ListLabel242">
+    <w:name w:val="ListLabel 242"/>
+    <w:qFormat/>
+    <w:pPr>
+      <w:widowControl/>
+      <w:suppressAutoHyphens w:val="true"/>
+      <w:bidi w:val="0"/>
+      <w:spacing w:before="0" w:after="0"/>
+      <w:jc w:val="start"/>
+    </w:pPr>
+    <w:rPr>
+      <w:rFonts w:ascii="Courier New" w:hAnsi="Courier New" w:eastAsia="Tahoma" w:cs="Liberation Sans"/>
+      <w:color w:val="auto"/>
+      <w:kern w:val="2"/>
+      <w:sz w:val="24"/>
+      <w:szCs w:val="24"/>
+      <w:lang w:val="ru-RU" w:eastAsia="zh-CN" w:bidi="hi-IN"/>
+    </w:rPr>
+  </w:style>
+  <w:style w:type="paragraph" w:styleId="ListLabel241">
+    <w:name w:val="ListLabel 241"/>
+    <w:qFormat/>
+    <w:pPr>
+      <w:widowControl/>
+      <w:suppressAutoHyphens w:val="true"/>
+      <w:bidi w:val="0"/>
+      <w:spacing w:before="0" w:after="0"/>
+      <w:jc w:val="start"/>
+    </w:pPr>
+    <w:rPr>
+      <w:rFonts w:ascii="Liberation Serif" w:hAnsi="Liberation Serif" w:eastAsia="Tahoma" w:cs="Liberation Sans"/>
+      <w:color w:val="auto"/>
+      <w:kern w:val="2"/>
+      <w:sz w:val="24"/>
+      <w:szCs w:val="24"/>
+      <w:lang w:val="ru-RU" w:eastAsia="zh-CN" w:bidi="hi-IN"/>
+    </w:rPr>
+  </w:style>
+  <w:style w:type="paragraph" w:styleId="ListLabel240">
+    <w:name w:val="ListLabel 240"/>
+    <w:qFormat/>
+    <w:pPr>
+      <w:widowControl/>
+      <w:suppressAutoHyphens w:val="true"/>
+      <w:bidi w:val="0"/>
+      <w:spacing w:before="0" w:after="0"/>
+      <w:jc w:val="start"/>
+    </w:pPr>
+    <w:rPr>
+      <w:rFonts w:ascii="Liberation Serif" w:hAnsi="Liberation Serif" w:eastAsia="Tahoma" w:cs="Liberation Sans"/>
+      <w:color w:val="auto"/>
+      <w:kern w:val="2"/>
+      <w:sz w:val="24"/>
+      <w:szCs w:val="24"/>
+      <w:lang w:val="ru-RU" w:eastAsia="zh-CN" w:bidi="hi-IN"/>
+    </w:rPr>
+  </w:style>
+  <w:style w:type="paragraph" w:styleId="ListLabel239">
+    <w:name w:val="ListLabel 239"/>
+    <w:qFormat/>
+    <w:pPr>
+      <w:widowControl/>
+      <w:suppressAutoHyphens w:val="true"/>
+      <w:bidi w:val="0"/>
+      <w:spacing w:before="0" w:after="0"/>
+      <w:jc w:val="start"/>
+    </w:pPr>
+    <w:rPr>
+      <w:rFonts w:ascii="Courier New" w:hAnsi="Courier New" w:eastAsia="Tahoma" w:cs="Liberation Sans"/>
+      <w:color w:val="auto"/>
+      <w:kern w:val="2"/>
+      <w:sz w:val="24"/>
+      <w:szCs w:val="24"/>
+      <w:lang w:val="ru-RU" w:eastAsia="zh-CN" w:bidi="hi-IN"/>
+    </w:rPr>
+  </w:style>
+  <w:style w:type="paragraph" w:styleId="ListLabel238">
+    <w:name w:val="ListLabel 238"/>
+    <w:qFormat/>
+    <w:pPr>
+      <w:widowControl/>
+      <w:suppressAutoHyphens w:val="true"/>
+      <w:bidi w:val="0"/>
+      <w:spacing w:before="0" w:after="0"/>
+      <w:jc w:val="start"/>
+    </w:pPr>
+    <w:rPr>
+      <w:rFonts w:ascii="Liberation Serif" w:hAnsi="Liberation Serif" w:eastAsia="Tahoma" w:cs="Liberation Sans"/>
+      <w:color w:val="auto"/>
+      <w:kern w:val="2"/>
+      <w:sz w:val="24"/>
+      <w:szCs w:val="24"/>
+      <w:lang w:val="ru-RU" w:eastAsia="zh-CN" w:bidi="hi-IN"/>
+    </w:rPr>
+  </w:style>
+  <w:style w:type="paragraph" w:styleId="ListLabel237">
+    <w:name w:val="ListLabel 237"/>
+    <w:qFormat/>
+    <w:pPr>
+      <w:widowControl/>
+      <w:suppressAutoHyphens w:val="true"/>
+      <w:bidi w:val="0"/>
+      <w:spacing w:before="0" w:after="0"/>
+      <w:jc w:val="start"/>
+    </w:pPr>
+    <w:rPr>
+      <w:rFonts w:ascii="Liberation Serif" w:hAnsi="Liberation Serif" w:eastAsia="Tahoma" w:cs="Liberation Sans"/>
+      <w:color w:val="auto"/>
+      <w:kern w:val="2"/>
+      <w:sz w:val="24"/>
+      <w:szCs w:val="24"/>
+      <w:lang w:val="ru-RU" w:eastAsia="zh-CN" w:bidi="hi-IN"/>
+    </w:rPr>
+  </w:style>
+  <w:style w:type="paragraph" w:styleId="ListLabel236">
+    <w:name w:val="ListLabel 236"/>
+    <w:qFormat/>
+    <w:pPr>
+      <w:widowControl/>
+      <w:suppressAutoHyphens w:val="true"/>
+      <w:bidi w:val="0"/>
+      <w:spacing w:before="0" w:after="0"/>
+      <w:jc w:val="start"/>
+    </w:pPr>
+    <w:rPr>
+      <w:rFonts w:ascii="Courier New" w:hAnsi="Courier New" w:eastAsia="Tahoma" w:cs="Liberation Sans"/>
+      <w:color w:val="auto"/>
+      <w:kern w:val="2"/>
+      <w:sz w:val="24"/>
+      <w:szCs w:val="24"/>
+      <w:lang w:val="ru-RU" w:eastAsia="zh-CN" w:bidi="hi-IN"/>
+    </w:rPr>
+  </w:style>
+  <w:style w:type="paragraph" w:styleId="ListLabel235">
+    <w:name w:val="ListLabel 235"/>
+    <w:qFormat/>
+    <w:pPr>
+      <w:widowControl/>
+      <w:suppressAutoHyphens w:val="true"/>
+      <w:bidi w:val="0"/>
+      <w:spacing w:before="0" w:after="0"/>
+      <w:jc w:val="start"/>
+    </w:pPr>
+    <w:rPr>
+      <w:rFonts w:ascii="Courier New" w:hAnsi="Courier New" w:eastAsia="Tahoma" w:cs="Liberation Sans"/>
+      <w:color w:val="auto"/>
+      <w:kern w:val="2"/>
+      <w:sz w:val="24"/>
+      <w:szCs w:val="24"/>
+      <w:lang w:val="ru-RU" w:eastAsia="zh-CN" w:bidi="hi-IN"/>
+    </w:rPr>
+  </w:style>
+  <w:style w:type="paragraph" w:styleId="ListLabel234">
+    <w:name w:val="ListLabel 234"/>
+    <w:qFormat/>
+    <w:pPr>
+      <w:widowControl/>
+      <w:suppressAutoHyphens w:val="true"/>
+      <w:bidi w:val="0"/>
+      <w:spacing w:before="0" w:after="0"/>
+      <w:jc w:val="start"/>
+    </w:pPr>
+    <w:rPr>
+      <w:rFonts w:ascii="Times New Roman" w:hAnsi="Times New Roman" w:eastAsia="Tahoma" w:cs="Liberation Sans"/>
+      <w:color w:val="auto"/>
+      <w:kern w:val="2"/>
+      <w:sz w:val="24"/>
+      <w:szCs w:val="24"/>
+      <w:lang w:val="ru-RU" w:eastAsia="zh-CN" w:bidi="hi-IN"/>
+    </w:rPr>
+  </w:style>
+  <w:style w:type="paragraph" w:styleId="ListLabel233">
+    <w:name w:val="ListLabel 233"/>
+    <w:qFormat/>
+    <w:pPr>
+      <w:widowControl/>
+      <w:suppressAutoHyphens w:val="true"/>
+      <w:bidi w:val="0"/>
+      <w:spacing w:before="0" w:after="0"/>
+      <w:jc w:val="start"/>
+    </w:pPr>
+    <w:rPr>
+      <w:rFonts w:ascii="Times New Roman" w:hAnsi="Times New Roman" w:eastAsia="Tahoma" w:cs="Liberation Sans"/>
+      <w:color w:val="auto"/>
+      <w:kern w:val="2"/>
+      <w:sz w:val="24"/>
+      <w:szCs w:val="24"/>
+      <w:lang w:val="ru-RU" w:eastAsia="zh-CN" w:bidi="hi-IN"/>
+    </w:rPr>
+  </w:style>
+  <w:style w:type="paragraph" w:styleId="ListLabel232">
+    <w:name w:val="ListLabel 232"/>
+    <w:qFormat/>
+    <w:pPr>
+      <w:widowControl/>
+      <w:suppressAutoHyphens w:val="true"/>
+      <w:bidi w:val="0"/>
+      <w:spacing w:before="0" w:after="0"/>
+      <w:jc w:val="start"/>
+    </w:pPr>
+    <w:rPr>
+      <w:rFonts w:ascii="Times New Roman" w:hAnsi="Times New Roman" w:eastAsia="Tahoma" w:cs="Liberation Sans"/>
+      <w:color w:val="auto"/>
+      <w:kern w:val="2"/>
+      <w:sz w:val="24"/>
+      <w:szCs w:val="24"/>
+      <w:lang w:val="ru-RU" w:eastAsia="zh-CN" w:bidi="hi-IN"/>
+    </w:rPr>
+  </w:style>
+  <w:style w:type="paragraph" w:styleId="ListLabel231">
+    <w:name w:val="ListLabel 231"/>
+    <w:qFormat/>
+    <w:pPr>
+      <w:widowControl/>
+      <w:suppressAutoHyphens w:val="true"/>
+      <w:bidi w:val="0"/>
+      <w:spacing w:before="0" w:after="0"/>
+      <w:jc w:val="start"/>
+    </w:pPr>
+    <w:rPr>
+      <w:rFonts w:ascii="Times New Roman" w:hAnsi="Times New Roman" w:eastAsia="Tahoma" w:cs="Liberation Sans"/>
+      <w:color w:val="auto"/>
+      <w:kern w:val="2"/>
+      <w:sz w:val="24"/>
+      <w:szCs w:val="24"/>
+      <w:lang w:val="ru-RU" w:eastAsia="zh-CN" w:bidi="hi-IN"/>
+    </w:rPr>
+  </w:style>
+  <w:style w:type="paragraph" w:styleId="ListLabel230">
+    <w:name w:val="ListLabel 230"/>
+    <w:qFormat/>
+    <w:pPr>
+      <w:widowControl/>
+      <w:suppressAutoHyphens w:val="true"/>
+      <w:bidi w:val="0"/>
+      <w:spacing w:before="0" w:after="0"/>
+      <w:jc w:val="start"/>
+    </w:pPr>
+    <w:rPr>
+      <w:rFonts w:ascii="Times New Roman" w:hAnsi="Times New Roman" w:eastAsia="Tahoma" w:cs="Liberation Sans"/>
+      <w:color w:val="auto"/>
+      <w:kern w:val="2"/>
+      <w:sz w:val="24"/>
+      <w:szCs w:val="24"/>
+      <w:lang w:val="ru-RU" w:eastAsia="zh-CN" w:bidi="hi-IN"/>
+    </w:rPr>
+  </w:style>
+  <w:style w:type="paragraph" w:styleId="ListLabel229">
+    <w:name w:val="ListLabel 229"/>
+    <w:qFormat/>
+    <w:pPr>
+      <w:widowControl/>
+      <w:suppressAutoHyphens w:val="true"/>
+      <w:bidi w:val="0"/>
+      <w:spacing w:before="0" w:after="0"/>
+      <w:jc w:val="start"/>
+    </w:pPr>
+    <w:rPr>
+      <w:rFonts w:ascii="Times New Roman" w:hAnsi="Times New Roman" w:eastAsia="Tahoma" w:cs="Liberation Sans"/>
+      <w:color w:val="auto"/>
+      <w:kern w:val="2"/>
+      <w:sz w:val="24"/>
+      <w:szCs w:val="24"/>
+      <w:lang w:val="ru-RU" w:eastAsia="zh-CN" w:bidi="hi-IN"/>
+    </w:rPr>
+  </w:style>
+  <w:style w:type="paragraph" w:styleId="ListLabel228">
+    <w:name w:val="ListLabel 228"/>
+    <w:qFormat/>
+    <w:pPr>
+      <w:widowControl/>
+      <w:suppressAutoHyphens w:val="true"/>
+      <w:bidi w:val="0"/>
+      <w:spacing w:before="0" w:after="0"/>
+      <w:jc w:val="start"/>
+    </w:pPr>
+    <w:rPr>
+      <w:rFonts w:ascii="Times New Roman" w:hAnsi="Times New Roman" w:eastAsia="Tahoma" w:cs="Liberation Sans"/>
+      <w:color w:val="auto"/>
+      <w:kern w:val="2"/>
+      <w:sz w:val="24"/>
+      <w:szCs w:val="24"/>
+      <w:lang w:val="ru-RU" w:eastAsia="zh-CN" w:bidi="hi-IN"/>
+    </w:rPr>
+  </w:style>
+  <w:style w:type="paragraph" w:styleId="ListLabel227">
+    <w:name w:val="ListLabel 227"/>
+    <w:qFormat/>
+    <w:pPr>
+      <w:widowControl/>
+      <w:suppressAutoHyphens w:val="true"/>
+      <w:bidi w:val="0"/>
+      <w:spacing w:before="0" w:after="0"/>
+      <w:jc w:val="start"/>
+    </w:pPr>
+    <w:rPr>
+      <w:rFonts w:ascii="Times New Roman" w:hAnsi="Times New Roman" w:eastAsia="Tahoma" w:cs="Liberation Sans"/>
+      <w:color w:val="auto"/>
+      <w:kern w:val="2"/>
+      <w:sz w:val="24"/>
+      <w:szCs w:val="24"/>
+      <w:lang w:val="ru-RU" w:eastAsia="zh-CN" w:bidi="hi-IN"/>
+    </w:rPr>
+  </w:style>
+  <w:style w:type="paragraph" w:styleId="ListLabel226">
+    <w:name w:val="ListLabel 226"/>
+    <w:qFormat/>
+    <w:pPr>
+      <w:widowControl/>
+      <w:suppressAutoHyphens w:val="true"/>
+      <w:bidi w:val="0"/>
+      <w:spacing w:before="0" w:after="0"/>
+      <w:jc w:val="start"/>
+    </w:pPr>
+    <w:rPr>
+      <w:rFonts w:ascii="Times New Roman" w:hAnsi="Times New Roman" w:eastAsia="Tahoma" w:cs="Liberation Sans"/>
+      <w:color w:val="auto"/>
+      <w:kern w:val="2"/>
+      <w:sz w:val="24"/>
+      <w:szCs w:val="24"/>
+      <w:lang w:val="ru-RU" w:eastAsia="zh-CN" w:bidi="hi-IN"/>
+    </w:rPr>
+  </w:style>
+  <w:style w:type="paragraph" w:styleId="ListLabel225">
+    <w:name w:val="ListLabel 225"/>
+    <w:qFormat/>
+    <w:pPr>
+      <w:widowControl/>
+      <w:suppressAutoHyphens w:val="true"/>
+      <w:bidi w:val="0"/>
+      <w:spacing w:before="0" w:after="0"/>
+      <w:jc w:val="start"/>
+    </w:pPr>
+    <w:rPr>
+      <w:rFonts w:ascii="Times New Roman" w:hAnsi="Times New Roman" w:eastAsia="Tahoma" w:cs="Liberation Sans"/>
+      <w:color w:val="auto"/>
+      <w:kern w:val="2"/>
+      <w:sz w:val="24"/>
+      <w:szCs w:val="24"/>
+      <w:lang w:val="ru-RU" w:eastAsia="zh-CN" w:bidi="hi-IN"/>
+    </w:rPr>
+  </w:style>
+  <w:style w:type="paragraph" w:styleId="ListLabel224">
+    <w:name w:val="ListLabel 224"/>
+    <w:qFormat/>
+    <w:pPr>
+      <w:widowControl/>
+      <w:suppressAutoHyphens w:val="true"/>
+      <w:bidi w:val="0"/>
+      <w:spacing w:before="0" w:after="0"/>
+      <w:jc w:val="start"/>
+    </w:pPr>
+    <w:rPr>
+      <w:rFonts w:ascii="Times New Roman" w:hAnsi="Times New Roman" w:eastAsia="Tahoma" w:cs="Liberation Sans"/>
+      <w:color w:val="auto"/>
+      <w:kern w:val="2"/>
+      <w:sz w:val="24"/>
+      <w:szCs w:val="24"/>
+      <w:lang w:val="ru-RU" w:eastAsia="zh-CN" w:bidi="hi-IN"/>
+    </w:rPr>
+  </w:style>
+  <w:style w:type="paragraph" w:styleId="ListLabel223">
+    <w:name w:val="ListLabel 223"/>
+    <w:qFormat/>
+    <w:pPr>
+      <w:widowControl/>
+      <w:suppressAutoHyphens w:val="true"/>
+      <w:bidi w:val="0"/>
+      <w:spacing w:before="0" w:after="0"/>
+      <w:jc w:val="start"/>
+    </w:pPr>
+    <w:rPr>
+      <w:rFonts w:ascii="Times New Roman" w:hAnsi="Times New Roman" w:eastAsia="Tahoma" w:cs="Liberation Sans"/>
+      <w:color w:val="auto"/>
+      <w:kern w:val="2"/>
+      <w:sz w:val="24"/>
+      <w:szCs w:val="24"/>
+      <w:lang w:val="ru-RU" w:eastAsia="zh-CN" w:bidi="hi-IN"/>
+    </w:rPr>
+  </w:style>
+  <w:style w:type="paragraph" w:styleId="ListLabel222">
+    <w:name w:val="ListLabel 222"/>
+    <w:qFormat/>
+    <w:pPr>
+      <w:widowControl/>
+      <w:suppressAutoHyphens w:val="true"/>
+      <w:bidi w:val="0"/>
+      <w:spacing w:before="0" w:after="0"/>
+      <w:jc w:val="start"/>
+    </w:pPr>
+    <w:rPr>
+      <w:rFonts w:ascii="Times New Roman" w:hAnsi="Times New Roman" w:eastAsia="Tahoma" w:cs="Liberation Sans"/>
+      <w:color w:val="auto"/>
+      <w:kern w:val="2"/>
+      <w:sz w:val="24"/>
+      <w:szCs w:val="24"/>
+      <w:lang w:val="ru-RU" w:eastAsia="zh-CN" w:bidi="hi-IN"/>
+    </w:rPr>
+  </w:style>
+  <w:style w:type="paragraph" w:styleId="ListLabel221">
+    <w:name w:val="ListLabel 221"/>
+    <w:qFormat/>
+    <w:pPr>
+      <w:widowControl/>
+      <w:suppressAutoHyphens w:val="true"/>
+      <w:bidi w:val="0"/>
+      <w:spacing w:before="0" w:after="0"/>
+      <w:jc w:val="start"/>
+    </w:pPr>
+    <w:rPr>
+      <w:rFonts w:ascii="Times New Roman" w:hAnsi="Times New Roman" w:eastAsia="Tahoma" w:cs="Liberation Sans"/>
+      <w:color w:val="auto"/>
+      <w:kern w:val="2"/>
+      <w:sz w:val="24"/>
+      <w:szCs w:val="24"/>
+      <w:lang w:val="ru-RU" w:eastAsia="zh-CN" w:bidi="hi-IN"/>
+    </w:rPr>
+  </w:style>
+  <w:style w:type="paragraph" w:styleId="ListLabel220">
+    <w:name w:val="ListLabel 220"/>
+    <w:qFormat/>
+    <w:pPr>
+      <w:widowControl/>
+      <w:suppressAutoHyphens w:val="true"/>
+      <w:bidi w:val="0"/>
+      <w:spacing w:before="0" w:after="0"/>
+      <w:jc w:val="start"/>
+    </w:pPr>
+    <w:rPr>
+      <w:rFonts w:ascii="Times New Roman" w:hAnsi="Times New Roman" w:eastAsia="Tahoma" w:cs="Liberation Sans"/>
+      <w:color w:val="auto"/>
+      <w:kern w:val="2"/>
+      <w:sz w:val="24"/>
+      <w:szCs w:val="24"/>
+      <w:lang w:val="ru-RU" w:eastAsia="zh-CN" w:bidi="hi-IN"/>
+    </w:rPr>
+  </w:style>
+  <w:style w:type="paragraph" w:styleId="ListLabel219">
+    <w:name w:val="ListLabel 219"/>
+    <w:qFormat/>
+    <w:pPr>
+      <w:widowControl/>
+      <w:suppressAutoHyphens w:val="true"/>
+      <w:bidi w:val="0"/>
+      <w:spacing w:before="0" w:after="0"/>
+      <w:jc w:val="start"/>
+    </w:pPr>
+    <w:rPr>
+      <w:rFonts w:ascii="Times New Roman" w:hAnsi="Times New Roman" w:eastAsia="Tahoma" w:cs="Liberation Sans"/>
+      <w:color w:val="auto"/>
+      <w:kern w:val="2"/>
+      <w:sz w:val="24"/>
+      <w:szCs w:val="24"/>
+      <w:lang w:val="ru-RU" w:eastAsia="zh-CN" w:bidi="hi-IN"/>
+    </w:rPr>
+  </w:style>
+  <w:style w:type="paragraph" w:styleId="ListLabel218">
+    <w:name w:val="ListLabel 218"/>
+    <w:qFormat/>
+    <w:pPr>
+      <w:widowControl/>
+      <w:suppressAutoHyphens w:val="true"/>
+      <w:bidi w:val="0"/>
+      <w:spacing w:before="0" w:after="0"/>
+      <w:jc w:val="start"/>
+    </w:pPr>
+    <w:rPr>
+      <w:rFonts w:ascii="Times New Roman" w:hAnsi="Times New Roman" w:eastAsia="Tahoma" w:cs="Liberation Sans"/>
+      <w:color w:val="auto"/>
+      <w:kern w:val="2"/>
+      <w:sz w:val="24"/>
+      <w:szCs w:val="24"/>
+      <w:lang w:val="ru-RU" w:eastAsia="zh-CN" w:bidi="hi-IN"/>
+    </w:rPr>
+  </w:style>
+  <w:style w:type="paragraph" w:styleId="ListLabel217">
+    <w:name w:val="ListLabel 217"/>
+    <w:qFormat/>
+    <w:pPr>
+      <w:widowControl/>
+      <w:suppressAutoHyphens w:val="true"/>
+      <w:bidi w:val="0"/>
+      <w:spacing w:before="0" w:after="0"/>
+      <w:jc w:val="start"/>
+    </w:pPr>
+    <w:rPr>
+      <w:rFonts w:ascii="Times New Roman" w:hAnsi="Times New Roman" w:eastAsia="Tahoma" w:cs="Liberation Sans"/>
+      <w:color w:val="auto"/>
+      <w:kern w:val="2"/>
+      <w:sz w:val="24"/>
+      <w:szCs w:val="24"/>
+      <w:lang w:val="ru-RU" w:eastAsia="zh-CN" w:bidi="hi-IN"/>
+    </w:rPr>
+  </w:style>
+  <w:style w:type="paragraph" w:styleId="ListLabel216">
+    <w:name w:val="ListLabel 216"/>
+    <w:qFormat/>
+    <w:pPr>
+      <w:widowControl/>
+      <w:suppressAutoHyphens w:val="true"/>
+      <w:bidi w:val="0"/>
+      <w:spacing w:before="0" w:after="0"/>
+      <w:jc w:val="start"/>
+    </w:pPr>
+    <w:rPr>
+      <w:rFonts w:ascii="Times New Roman" w:hAnsi="Times New Roman" w:eastAsia="Tahoma" w:cs="Liberation Sans"/>
+      <w:color w:val="auto"/>
+      <w:kern w:val="2"/>
+      <w:sz w:val="24"/>
+      <w:szCs w:val="24"/>
+      <w:lang w:val="ru-RU" w:eastAsia="zh-CN" w:bidi="hi-IN"/>
+    </w:rPr>
+  </w:style>
+  <w:style w:type="paragraph" w:styleId="ListLabel215">
+    <w:name w:val="ListLabel 215"/>
+    <w:qFormat/>
+    <w:pPr>
+      <w:widowControl/>
+      <w:suppressAutoHyphens w:val="true"/>
+      <w:bidi w:val="0"/>
+      <w:spacing w:before="0" w:after="0"/>
+      <w:jc w:val="start"/>
+    </w:pPr>
+    <w:rPr>
+      <w:rFonts w:ascii="Times New Roman" w:hAnsi="Times New Roman" w:eastAsia="Tahoma" w:cs="Liberation Sans"/>
+      <w:color w:val="auto"/>
+      <w:kern w:val="2"/>
+      <w:sz w:val="24"/>
+      <w:szCs w:val="24"/>
+      <w:lang w:val="ru-RU" w:eastAsia="zh-CN" w:bidi="hi-IN"/>
+    </w:rPr>
+  </w:style>
+  <w:style w:type="paragraph" w:styleId="ListLabel214">
+    <w:name w:val="ListLabel 214"/>
+    <w:qFormat/>
+    <w:pPr>
+      <w:widowControl/>
+      <w:suppressAutoHyphens w:val="true"/>
+      <w:bidi w:val="0"/>
+      <w:spacing w:before="0" w:after="0"/>
+      <w:jc w:val="start"/>
+    </w:pPr>
+    <w:rPr>
+      <w:rFonts w:ascii="Times New Roman" w:hAnsi="Times New Roman" w:eastAsia="Tahoma" w:cs="Liberation Sans"/>
+      <w:color w:val="auto"/>
+      <w:kern w:val="2"/>
+      <w:sz w:val="24"/>
+      <w:szCs w:val="24"/>
+      <w:lang w:val="ru-RU" w:eastAsia="zh-CN" w:bidi="hi-IN"/>
+    </w:rPr>
+  </w:style>
+  <w:style w:type="paragraph" w:styleId="ListLabel213">
+    <w:name w:val="ListLabel 213"/>
+    <w:qFormat/>
+    <w:pPr>
+      <w:widowControl/>
+      <w:suppressAutoHyphens w:val="true"/>
+      <w:bidi w:val="0"/>
+      <w:spacing w:before="0" w:after="0"/>
+      <w:jc w:val="start"/>
+    </w:pPr>
+    <w:rPr>
+      <w:rFonts w:ascii="Times New Roman" w:hAnsi="Times New Roman" w:eastAsia="Tahoma" w:cs="Liberation Sans"/>
+      <w:color w:val="auto"/>
+      <w:kern w:val="2"/>
+      <w:sz w:val="24"/>
+      <w:szCs w:val="24"/>
+      <w:lang w:val="ru-RU" w:eastAsia="zh-CN" w:bidi="hi-IN"/>
+    </w:rPr>
+  </w:style>
+  <w:style w:type="paragraph" w:styleId="ListLabel212">
+    <w:name w:val="ListLabel 212"/>
+    <w:qFormat/>
+    <w:pPr>
+      <w:widowControl/>
+      <w:suppressAutoHyphens w:val="true"/>
+      <w:bidi w:val="0"/>
+      <w:spacing w:before="0" w:after="0"/>
+      <w:jc w:val="start"/>
+    </w:pPr>
+    <w:rPr>
+      <w:rFonts w:ascii="Times New Roman" w:hAnsi="Times New Roman" w:eastAsia="Tahoma" w:cs="Liberation Sans"/>
+      <w:color w:val="auto"/>
+      <w:kern w:val="2"/>
+      <w:sz w:val="24"/>
+      <w:szCs w:val="24"/>
+      <w:lang w:val="ru-RU" w:eastAsia="zh-CN" w:bidi="hi-IN"/>
+    </w:rPr>
+  </w:style>
+  <w:style w:type="paragraph" w:styleId="ListLabel211">
+    <w:name w:val="ListLabel 211"/>
+    <w:qFormat/>
+    <w:pPr>
+      <w:widowControl/>
+      <w:suppressAutoHyphens w:val="true"/>
+      <w:bidi w:val="0"/>
+      <w:spacing w:before="0" w:after="0"/>
+      <w:jc w:val="start"/>
+    </w:pPr>
+    <w:rPr>
+      <w:rFonts w:ascii="Times New Roman" w:hAnsi="Times New Roman" w:eastAsia="Tahoma" w:cs="Liberation Sans"/>
+      <w:color w:val="auto"/>
+      <w:kern w:val="2"/>
+      <w:sz w:val="24"/>
+      <w:szCs w:val="24"/>
+      <w:lang w:val="ru-RU" w:eastAsia="zh-CN" w:bidi="hi-IN"/>
+    </w:rPr>
+  </w:style>
+  <w:style w:type="paragraph" w:styleId="ListLabel210">
+    <w:name w:val="ListLabel 210"/>
+    <w:qFormat/>
+    <w:pPr>
+      <w:widowControl/>
+      <w:suppressAutoHyphens w:val="true"/>
+      <w:bidi w:val="0"/>
+      <w:spacing w:before="0" w:after="0"/>
+      <w:jc w:val="start"/>
+    </w:pPr>
+    <w:rPr>
+      <w:rFonts w:ascii="Times New Roman" w:hAnsi="Times New Roman" w:eastAsia="Tahoma" w:cs="Liberation Sans"/>
+      <w:color w:val="auto"/>
+      <w:kern w:val="2"/>
+      <w:sz w:val="24"/>
+      <w:szCs w:val="24"/>
+      <w:lang w:val="ru-RU" w:eastAsia="zh-CN" w:bidi="hi-IN"/>
+    </w:rPr>
+  </w:style>
+  <w:style w:type="paragraph" w:styleId="ListLabel209">
+    <w:name w:val="ListLabel 209"/>
+    <w:qFormat/>
+    <w:pPr>
+      <w:widowControl/>
+      <w:suppressAutoHyphens w:val="true"/>
+      <w:bidi w:val="0"/>
+      <w:spacing w:before="0" w:after="0"/>
+      <w:jc w:val="start"/>
+    </w:pPr>
+    <w:rPr>
+      <w:rFonts w:ascii="Times New Roman" w:hAnsi="Times New Roman" w:eastAsia="Tahoma" w:cs="Liberation Sans"/>
+      <w:color w:val="auto"/>
+      <w:kern w:val="2"/>
+      <w:sz w:val="24"/>
+      <w:szCs w:val="24"/>
+      <w:lang w:val="ru-RU" w:eastAsia="zh-CN" w:bidi="hi-IN"/>
+    </w:rPr>
+  </w:style>
+  <w:style w:type="paragraph" w:styleId="ListLabel208">
+    <w:name w:val="ListLabel 208"/>
+    <w:qFormat/>
+    <w:pPr>
+      <w:widowControl/>
+      <w:suppressAutoHyphens w:val="true"/>
+      <w:bidi w:val="0"/>
+      <w:spacing w:before="0" w:after="0"/>
+      <w:jc w:val="start"/>
+    </w:pPr>
+    <w:rPr>
+      <w:rFonts w:ascii="Times New Roman" w:hAnsi="Times New Roman" w:eastAsia="Tahoma" w:cs="Liberation Sans"/>
+      <w:color w:val="auto"/>
+      <w:kern w:val="2"/>
+      <w:sz w:val="24"/>
+      <w:szCs w:val="24"/>
+      <w:lang w:val="ru-RU" w:eastAsia="zh-CN" w:bidi="hi-IN"/>
+    </w:rPr>
+  </w:style>
+  <w:style w:type="paragraph" w:styleId="ListLabel207">
+    <w:name w:val="ListLabel 207"/>
+    <w:qFormat/>
+    <w:pPr>
+      <w:widowControl/>
+      <w:suppressAutoHyphens w:val="true"/>
+      <w:bidi w:val="0"/>
+      <w:spacing w:before="0" w:after="0"/>
+      <w:jc w:val="start"/>
+    </w:pPr>
+    <w:rPr>
+      <w:rFonts w:ascii="Times New Roman" w:hAnsi="Times New Roman" w:eastAsia="Tahoma" w:cs="Liberation Sans"/>
+      <w:color w:val="auto"/>
+      <w:kern w:val="2"/>
+      <w:sz w:val="24"/>
+      <w:szCs w:val="24"/>
+      <w:lang w:val="ru-RU" w:eastAsia="zh-CN" w:bidi="hi-IN"/>
+    </w:rPr>
+  </w:style>
+  <w:style w:type="paragraph" w:styleId="ListLabel206">
+    <w:name w:val="ListLabel 206"/>
+    <w:qFormat/>
+    <w:pPr>
+      <w:widowControl/>
+      <w:suppressAutoHyphens w:val="true"/>
+      <w:bidi w:val="0"/>
+      <w:spacing w:before="0" w:after="0"/>
+      <w:jc w:val="start"/>
+    </w:pPr>
+    <w:rPr>
+      <w:rFonts w:ascii="Times New Roman" w:hAnsi="Times New Roman" w:eastAsia="Tahoma" w:cs="Liberation Sans"/>
+      <w:color w:val="auto"/>
+      <w:kern w:val="2"/>
+      <w:sz w:val="24"/>
+      <w:szCs w:val="24"/>
+      <w:lang w:val="ru-RU" w:eastAsia="zh-CN" w:bidi="hi-IN"/>
+    </w:rPr>
+  </w:style>
+  <w:style w:type="paragraph" w:styleId="ListLabel205">
+    <w:name w:val="ListLabel 205"/>
+    <w:qFormat/>
+    <w:pPr>
+      <w:widowControl/>
+      <w:suppressAutoHyphens w:val="true"/>
+      <w:bidi w:val="0"/>
+      <w:spacing w:before="0" w:after="0"/>
+      <w:jc w:val="start"/>
+    </w:pPr>
+    <w:rPr>
+      <w:rFonts w:ascii="Times New Roman" w:hAnsi="Times New Roman" w:eastAsia="Tahoma" w:cs="Liberation Sans"/>
+      <w:color w:val="auto"/>
+      <w:kern w:val="2"/>
+      <w:sz w:val="24"/>
+      <w:szCs w:val="24"/>
+      <w:lang w:val="ru-RU" w:eastAsia="zh-CN" w:bidi="hi-IN"/>
+    </w:rPr>
+  </w:style>
+  <w:style w:type="paragraph" w:styleId="ListLabel204">
+    <w:name w:val="ListLabel 204"/>
+    <w:qFormat/>
+    <w:pPr>
+      <w:widowControl/>
+      <w:suppressAutoHyphens w:val="true"/>
+      <w:bidi w:val="0"/>
+      <w:spacing w:before="0" w:after="0"/>
+      <w:jc w:val="start"/>
+    </w:pPr>
+    <w:rPr>
+      <w:rFonts w:ascii="Times New Roman" w:hAnsi="Times New Roman" w:eastAsia="Tahoma" w:cs="Liberation Sans"/>
+      <w:color w:val="auto"/>
+      <w:kern w:val="2"/>
+      <w:sz w:val="24"/>
+      <w:szCs w:val="24"/>
+      <w:lang w:val="ru-RU" w:eastAsia="zh-CN" w:bidi="hi-IN"/>
+    </w:rPr>
+  </w:style>
+  <w:style w:type="paragraph" w:styleId="ListLabel203">
+    <w:name w:val="ListLabel 203"/>
+    <w:qFormat/>
+    <w:pPr>
+      <w:widowControl/>
+      <w:suppressAutoHyphens w:val="true"/>
+      <w:bidi w:val="0"/>
+      <w:spacing w:before="0" w:after="0"/>
+      <w:jc w:val="start"/>
+    </w:pPr>
+    <w:rPr>
+      <w:rFonts w:ascii="Times New Roman" w:hAnsi="Times New Roman" w:eastAsia="Tahoma" w:cs="Liberation Sans"/>
+      <w:color w:val="auto"/>
+      <w:kern w:val="2"/>
+      <w:sz w:val="24"/>
+      <w:szCs w:val="24"/>
+      <w:lang w:val="ru-RU" w:eastAsia="zh-CN" w:bidi="hi-IN"/>
+    </w:rPr>
+  </w:style>
+  <w:style w:type="paragraph" w:styleId="ListLabel202">
+    <w:name w:val="ListLabel 202"/>
+    <w:qFormat/>
+    <w:pPr>
+      <w:widowControl/>
+      <w:suppressAutoHyphens w:val="true"/>
+      <w:bidi w:val="0"/>
+      <w:spacing w:before="0" w:after="0"/>
+      <w:jc w:val="start"/>
+    </w:pPr>
+    <w:rPr>
+      <w:rFonts w:ascii="Times New Roman" w:hAnsi="Times New Roman" w:eastAsia="Tahoma" w:cs="Liberation Sans"/>
+      <w:color w:val="auto"/>
+      <w:kern w:val="2"/>
+      <w:sz w:val="24"/>
+      <w:szCs w:val="24"/>
+      <w:lang w:val="ru-RU" w:eastAsia="zh-CN" w:bidi="hi-IN"/>
+    </w:rPr>
+  </w:style>
+  <w:style w:type="paragraph" w:styleId="ListLabel201">
+    <w:name w:val="ListLabel 201"/>
+    <w:qFormat/>
+    <w:pPr>
+      <w:widowControl/>
+      <w:suppressAutoHyphens w:val="true"/>
+      <w:bidi w:val="0"/>
+      <w:spacing w:before="0" w:after="0"/>
+      <w:jc w:val="start"/>
+    </w:pPr>
+    <w:rPr>
+      <w:rFonts w:ascii="Times New Roman" w:hAnsi="Times New Roman" w:eastAsia="Tahoma" w:cs="Liberation Sans"/>
+      <w:color w:val="auto"/>
+      <w:kern w:val="2"/>
+      <w:sz w:val="24"/>
+      <w:szCs w:val="24"/>
+      <w:lang w:val="ru-RU" w:eastAsia="zh-CN" w:bidi="hi-IN"/>
+    </w:rPr>
+  </w:style>
+  <w:style w:type="paragraph" w:styleId="ListLabel200">
+    <w:name w:val="ListLabel 200"/>
+    <w:qFormat/>
+    <w:pPr>
+      <w:widowControl/>
+      <w:suppressAutoHyphens w:val="true"/>
+      <w:bidi w:val="0"/>
+      <w:spacing w:before="0" w:after="0"/>
+      <w:jc w:val="start"/>
+    </w:pPr>
+    <w:rPr>
+      <w:rFonts w:ascii="Times New Roman" w:hAnsi="Times New Roman" w:eastAsia="Tahoma" w:cs="Liberation Sans"/>
+      <w:color w:val="auto"/>
+      <w:kern w:val="2"/>
+      <w:sz w:val="24"/>
+      <w:szCs w:val="24"/>
+      <w:lang w:val="ru-RU" w:eastAsia="zh-CN" w:bidi="hi-IN"/>
+    </w:rPr>
+  </w:style>
+  <w:style w:type="paragraph" w:styleId="ListLabel199">
+    <w:name w:val="ListLabel 199"/>
+    <w:qFormat/>
+    <w:pPr>
+      <w:widowControl/>
+      <w:suppressAutoHyphens w:val="true"/>
+      <w:bidi w:val="0"/>
+      <w:spacing w:before="0" w:after="0"/>
+      <w:jc w:val="start"/>
+    </w:pPr>
+    <w:rPr>
+      <w:rFonts w:ascii="Times New Roman" w:hAnsi="Times New Roman" w:eastAsia="Tahoma" w:cs="Liberation Sans"/>
+      <w:color w:val="auto"/>
+      <w:kern w:val="2"/>
+      <w:sz w:val="24"/>
+      <w:szCs w:val="24"/>
+      <w:lang w:val="ru-RU" w:eastAsia="zh-CN" w:bidi="hi-IN"/>
+    </w:rPr>
+  </w:style>
+  <w:style w:type="paragraph" w:styleId="ListLabel198">
+    <w:name w:val="ListLabel 198"/>
+    <w:qFormat/>
+    <w:pPr>
+      <w:widowControl/>
+      <w:suppressAutoHyphens w:val="true"/>
+      <w:bidi w:val="0"/>
+      <w:spacing w:before="0" w:after="0"/>
+      <w:jc w:val="start"/>
+    </w:pPr>
+    <w:rPr>
+      <w:rFonts w:ascii="Liberation Serif" w:hAnsi="Liberation Serif" w:eastAsia="Tahoma" w:cs="Liberation Sans"/>
+      <w:color w:val="auto"/>
+      <w:kern w:val="2"/>
+      <w:sz w:val="24"/>
+      <w:szCs w:val="24"/>
+      <w:lang w:val="ru-RU" w:eastAsia="zh-CN" w:bidi="hi-IN"/>
+    </w:rPr>
+  </w:style>
+  <w:style w:type="paragraph" w:styleId="ListLabel197">
+    <w:name w:val="ListLabel 197"/>
+    <w:qFormat/>
+    <w:pPr>
+      <w:widowControl/>
+      <w:suppressAutoHyphens w:val="true"/>
+      <w:bidi w:val="0"/>
+      <w:spacing w:before="0" w:after="0"/>
+      <w:jc w:val="start"/>
+    </w:pPr>
+    <w:rPr>
+      <w:rFonts w:ascii="Liberation Serif" w:hAnsi="Liberation Serif" w:eastAsia="Tahoma" w:cs="Liberation Sans"/>
+      <w:color w:val="auto"/>
+      <w:kern w:val="2"/>
+      <w:sz w:val="24"/>
+      <w:szCs w:val="24"/>
+      <w:lang w:val="ru-RU" w:eastAsia="zh-CN" w:bidi="hi-IN"/>
+    </w:rPr>
+  </w:style>
+  <w:style w:type="paragraph" w:styleId="ListLabel196">
+    <w:name w:val="ListLabel 196"/>
+    <w:qFormat/>
+    <w:pPr>
+      <w:widowControl/>
+      <w:suppressAutoHyphens w:val="true"/>
+      <w:bidi w:val="0"/>
+      <w:spacing w:before="0" w:after="0"/>
+      <w:jc w:val="start"/>
+    </w:pPr>
+    <w:rPr>
+      <w:rFonts w:ascii="Liberation Serif" w:hAnsi="Liberation Serif" w:eastAsia="Tahoma" w:cs="Liberation Sans"/>
+      <w:color w:val="auto"/>
+      <w:kern w:val="2"/>
+      <w:sz w:val="24"/>
+      <w:szCs w:val="24"/>
+      <w:lang w:val="ru-RU" w:eastAsia="zh-CN" w:bidi="hi-IN"/>
+    </w:rPr>
+  </w:style>
+  <w:style w:type="paragraph" w:styleId="ListLabel195">
+    <w:name w:val="ListLabel 195"/>
+    <w:qFormat/>
+    <w:pPr>
+      <w:widowControl/>
+      <w:suppressAutoHyphens w:val="true"/>
+      <w:bidi w:val="0"/>
+      <w:spacing w:before="0" w:after="0"/>
+      <w:jc w:val="start"/>
+    </w:pPr>
+    <w:rPr>
+      <w:rFonts w:ascii="Liberation Serif" w:hAnsi="Liberation Serif" w:eastAsia="Tahoma" w:cs="Liberation Sans"/>
+      <w:color w:val="auto"/>
+      <w:kern w:val="2"/>
+      <w:sz w:val="24"/>
+      <w:szCs w:val="24"/>
+      <w:lang w:val="ru-RU" w:eastAsia="zh-CN" w:bidi="hi-IN"/>
+    </w:rPr>
+  </w:style>
+  <w:style w:type="paragraph" w:styleId="ListLabel194">
+    <w:name w:val="ListLabel 194"/>
+    <w:qFormat/>
+    <w:pPr>
+      <w:widowControl/>
+      <w:suppressAutoHyphens w:val="true"/>
+      <w:bidi w:val="0"/>
+      <w:spacing w:before="0" w:after="0"/>
+      <w:jc w:val="start"/>
+    </w:pPr>
+    <w:rPr>
+      <w:rFonts w:ascii="Liberation Serif" w:hAnsi="Liberation Serif" w:eastAsia="Tahoma" w:cs="Liberation Sans"/>
+      <w:color w:val="auto"/>
+      <w:kern w:val="2"/>
+      <w:sz w:val="24"/>
+      <w:szCs w:val="24"/>
+      <w:lang w:val="ru-RU" w:eastAsia="zh-CN" w:bidi="hi-IN"/>
+    </w:rPr>
+  </w:style>
+  <w:style w:type="paragraph" w:styleId="ListLabel193">
+    <w:name w:val="ListLabel 193"/>
+    <w:qFormat/>
+    <w:pPr>
+      <w:widowControl/>
+      <w:suppressAutoHyphens w:val="true"/>
+      <w:bidi w:val="0"/>
+      <w:spacing w:before="0" w:after="0"/>
+      <w:jc w:val="start"/>
+    </w:pPr>
+    <w:rPr>
+      <w:rFonts w:ascii="Liberation Serif" w:hAnsi="Liberation Serif" w:eastAsia="Tahoma" w:cs="Liberation Sans"/>
+      <w:color w:val="auto"/>
+      <w:kern w:val="2"/>
+      <w:sz w:val="24"/>
+      <w:szCs w:val="24"/>
+      <w:lang w:val="ru-RU" w:eastAsia="zh-CN" w:bidi="hi-IN"/>
+    </w:rPr>
+  </w:style>
+  <w:style w:type="paragraph" w:styleId="ListLabel192">
+    <w:name w:val="ListLabel 192"/>
+    <w:qFormat/>
+    <w:pPr>
+      <w:widowControl/>
+      <w:suppressAutoHyphens w:val="true"/>
+      <w:bidi w:val="0"/>
+      <w:spacing w:before="0" w:after="0"/>
+      <w:jc w:val="start"/>
+    </w:pPr>
+    <w:rPr>
+      <w:rFonts w:ascii="Liberation Serif" w:hAnsi="Liberation Serif" w:eastAsia="Tahoma" w:cs="Liberation Sans"/>
+      <w:color w:val="auto"/>
+      <w:kern w:val="2"/>
+      <w:sz w:val="24"/>
+      <w:szCs w:val="24"/>
+      <w:lang w:val="ru-RU" w:eastAsia="zh-CN" w:bidi="hi-IN"/>
+    </w:rPr>
+  </w:style>
+  <w:style w:type="paragraph" w:styleId="ListLabel191">
+    <w:name w:val="ListLabel 191"/>
+    <w:qFormat/>
+    <w:pPr>
+      <w:widowControl/>
+      <w:suppressAutoHyphens w:val="true"/>
+      <w:bidi w:val="0"/>
+      <w:spacing w:before="0" w:after="0"/>
+      <w:jc w:val="start"/>
+    </w:pPr>
+    <w:rPr>
+      <w:rFonts w:ascii="Liberation Serif" w:hAnsi="Liberation Serif" w:eastAsia="Tahoma" w:cs="Liberation Sans"/>
+      <w:color w:val="auto"/>
+      <w:kern w:val="2"/>
+      <w:sz w:val="24"/>
+      <w:szCs w:val="24"/>
+      <w:lang w:val="ru-RU" w:eastAsia="zh-CN" w:bidi="hi-IN"/>
+    </w:rPr>
+  </w:style>
+  <w:style w:type="paragraph" w:styleId="ListLabel190">
+    <w:name w:val="ListLabel 190"/>
+    <w:qFormat/>
+    <w:pPr>
+      <w:widowControl/>
+      <w:suppressAutoHyphens w:val="true"/>
+      <w:bidi w:val="0"/>
+      <w:spacing w:before="0" w:after="0"/>
+      <w:jc w:val="start"/>
+    </w:pPr>
+    <w:rPr>
+      <w:rFonts w:ascii="Liberation Serif" w:hAnsi="Liberation Serif" w:eastAsia="Tahoma" w:cs="Liberation Sans"/>
+      <w:color w:val="auto"/>
+      <w:kern w:val="2"/>
+      <w:sz w:val="24"/>
+      <w:szCs w:val="24"/>
+      <w:lang w:val="ru-RU" w:eastAsia="zh-CN" w:bidi="hi-IN"/>
+    </w:rPr>
+  </w:style>
+  <w:style w:type="paragraph" w:styleId="ListLabel189">
+    <w:name w:val="ListLabel 189"/>
+    <w:qFormat/>
+    <w:pPr>
+      <w:widowControl/>
+      <w:suppressAutoHyphens w:val="true"/>
+      <w:bidi w:val="0"/>
+      <w:spacing w:before="0" w:after="0"/>
+      <w:jc w:val="start"/>
+    </w:pPr>
+    <w:rPr>
+      <w:rFonts w:ascii="Times New Roman" w:hAnsi="Times New Roman" w:eastAsia="Tahoma" w:cs="Liberation Sans"/>
+      <w:color w:val="auto"/>
+      <w:kern w:val="2"/>
+      <w:sz w:val="24"/>
+      <w:szCs w:val="24"/>
+      <w:lang w:val="ru-RU" w:eastAsia="zh-CN" w:bidi="hi-IN"/>
+    </w:rPr>
+  </w:style>
+  <w:style w:type="paragraph" w:styleId="ListLabel188">
+    <w:name w:val="ListLabel 188"/>
+    <w:qFormat/>
+    <w:pPr>
+      <w:widowControl/>
+      <w:suppressAutoHyphens w:val="true"/>
+      <w:bidi w:val="0"/>
+      <w:spacing w:before="0" w:after="0"/>
+      <w:jc w:val="start"/>
+    </w:pPr>
+    <w:rPr>
+      <w:rFonts w:ascii="Times New Roman" w:hAnsi="Times New Roman" w:eastAsia="Tahoma" w:cs="Liberation Sans"/>
+      <w:color w:val="auto"/>
+      <w:kern w:val="2"/>
+      <w:sz w:val="24"/>
+      <w:szCs w:val="24"/>
+      <w:lang w:val="ru-RU" w:eastAsia="zh-CN" w:bidi="hi-IN"/>
+    </w:rPr>
+  </w:style>
+  <w:style w:type="paragraph" w:styleId="ListLabel187">
+    <w:name w:val="ListLabel 187"/>
+    <w:qFormat/>
+    <w:pPr>
+      <w:widowControl/>
+      <w:suppressAutoHyphens w:val="true"/>
+      <w:bidi w:val="0"/>
+      <w:spacing w:before="0" w:after="0"/>
+      <w:jc w:val="start"/>
+    </w:pPr>
+    <w:rPr>
+      <w:rFonts w:ascii="Times New Roman" w:hAnsi="Times New Roman" w:eastAsia="Tahoma" w:cs="Liberation Sans"/>
+      <w:color w:val="auto"/>
+      <w:kern w:val="2"/>
+      <w:sz w:val="24"/>
+      <w:szCs w:val="24"/>
+      <w:lang w:val="ru-RU" w:eastAsia="zh-CN" w:bidi="hi-IN"/>
+    </w:rPr>
+  </w:style>
+  <w:style w:type="paragraph" w:styleId="ListLabel186">
+    <w:name w:val="ListLabel 186"/>
+    <w:qFormat/>
+    <w:pPr>
+      <w:widowControl/>
+      <w:suppressAutoHyphens w:val="true"/>
+      <w:bidi w:val="0"/>
+      <w:spacing w:before="0" w:after="0"/>
+      <w:jc w:val="start"/>
+    </w:pPr>
+    <w:rPr>
+      <w:rFonts w:ascii="Times New Roman" w:hAnsi="Times New Roman" w:eastAsia="Tahoma" w:cs="Liberation Sans"/>
+      <w:color w:val="auto"/>
+      <w:kern w:val="2"/>
+      <w:sz w:val="24"/>
+      <w:szCs w:val="24"/>
+      <w:lang w:val="ru-RU" w:eastAsia="zh-CN" w:bidi="hi-IN"/>
+    </w:rPr>
+  </w:style>
+  <w:style w:type="paragraph" w:styleId="ListLabel185">
+    <w:name w:val="ListLabel 185"/>
+    <w:qFormat/>
+    <w:pPr>
+      <w:widowControl/>
+      <w:suppressAutoHyphens w:val="true"/>
+      <w:bidi w:val="0"/>
+      <w:spacing w:before="0" w:after="0"/>
+      <w:jc w:val="start"/>
+    </w:pPr>
+    <w:rPr>
+      <w:rFonts w:ascii="Times New Roman" w:hAnsi="Times New Roman" w:eastAsia="Tahoma" w:cs="Liberation Sans"/>
+      <w:color w:val="auto"/>
+      <w:kern w:val="2"/>
+      <w:sz w:val="24"/>
+      <w:szCs w:val="24"/>
+      <w:lang w:val="ru-RU" w:eastAsia="zh-CN" w:bidi="hi-IN"/>
+    </w:rPr>
+  </w:style>
+  <w:style w:type="paragraph" w:styleId="ListLabel184">
+    <w:name w:val="ListLabel 184"/>
+    <w:qFormat/>
+    <w:pPr>
+      <w:widowControl/>
+      <w:suppressAutoHyphens w:val="true"/>
+      <w:bidi w:val="0"/>
+      <w:spacing w:before="0" w:after="0"/>
+      <w:jc w:val="start"/>
+    </w:pPr>
+    <w:rPr>
+      <w:rFonts w:ascii="Times New Roman" w:hAnsi="Times New Roman" w:eastAsia="Tahoma" w:cs="Liberation Sans"/>
+      <w:color w:val="auto"/>
+      <w:kern w:val="2"/>
+      <w:sz w:val="24"/>
+      <w:szCs w:val="24"/>
+      <w:lang w:val="ru-RU" w:eastAsia="zh-CN" w:bidi="hi-IN"/>
+    </w:rPr>
+  </w:style>
+  <w:style w:type="paragraph" w:styleId="ListLabel183">
+    <w:name w:val="ListLabel 183"/>
+    <w:qFormat/>
+    <w:pPr>
+      <w:widowControl/>
+      <w:suppressAutoHyphens w:val="true"/>
+      <w:bidi w:val="0"/>
+      <w:spacing w:before="0" w:after="0"/>
+      <w:jc w:val="start"/>
+    </w:pPr>
+    <w:rPr>
+      <w:rFonts w:ascii="Times New Roman" w:hAnsi="Times New Roman" w:eastAsia="Tahoma" w:cs="Liberation Sans"/>
+      <w:color w:val="auto"/>
+      <w:kern w:val="2"/>
+      <w:sz w:val="24"/>
+      <w:szCs w:val="24"/>
+      <w:lang w:val="ru-RU" w:eastAsia="zh-CN" w:bidi="hi-IN"/>
+    </w:rPr>
+  </w:style>
+  <w:style w:type="paragraph" w:styleId="ListLabel182">
+    <w:name w:val="ListLabel 182"/>
+    <w:qFormat/>
+    <w:pPr>
+      <w:widowControl/>
+      <w:suppressAutoHyphens w:val="true"/>
+      <w:bidi w:val="0"/>
+      <w:spacing w:before="0" w:after="0"/>
+      <w:jc w:val="start"/>
+    </w:pPr>
+    <w:rPr>
+      <w:rFonts w:ascii="Times New Roman" w:hAnsi="Times New Roman" w:eastAsia="Tahoma" w:cs="Liberation Sans"/>
+      <w:color w:val="auto"/>
+      <w:kern w:val="2"/>
+      <w:sz w:val="24"/>
+      <w:szCs w:val="24"/>
+      <w:lang w:val="ru-RU" w:eastAsia="zh-CN" w:bidi="hi-IN"/>
+    </w:rPr>
+  </w:style>
+  <w:style w:type="paragraph" w:styleId="ListLabel181">
+    <w:name w:val="ListLabel 181"/>
+    <w:qFormat/>
+    <w:pPr>
+      <w:widowControl/>
+      <w:suppressAutoHyphens w:val="true"/>
+      <w:bidi w:val="0"/>
+      <w:spacing w:before="0" w:after="0"/>
+      <w:jc w:val="start"/>
+    </w:pPr>
+    <w:rPr>
+      <w:rFonts w:ascii="Times New Roman" w:hAnsi="Times New Roman" w:eastAsia="Tahoma" w:cs="Liberation Sans"/>
+      <w:color w:val="auto"/>
+      <w:kern w:val="2"/>
+      <w:sz w:val="24"/>
+      <w:szCs w:val="24"/>
+      <w:lang w:val="ru-RU" w:eastAsia="zh-CN" w:bidi="hi-IN"/>
+    </w:rPr>
+  </w:style>
+  <w:style w:type="paragraph" w:styleId="ListLabel180">
+    <w:name w:val="ListLabel 180"/>
+    <w:qFormat/>
+    <w:pPr>
+      <w:widowControl/>
+      <w:suppressAutoHyphens w:val="true"/>
+      <w:bidi w:val="0"/>
+      <w:spacing w:before="0" w:after="0"/>
+      <w:jc w:val="start"/>
+    </w:pPr>
+    <w:rPr>
+      <w:rFonts w:ascii="Liberation Serif" w:hAnsi="Liberation Serif" w:eastAsia="Tahoma" w:cs="Liberation Sans"/>
+      <w:color w:val="auto"/>
+      <w:kern w:val="2"/>
+      <w:sz w:val="24"/>
+      <w:szCs w:val="24"/>
+      <w:lang w:val="ru-RU" w:eastAsia="zh-CN" w:bidi="hi-IN"/>
+    </w:rPr>
+  </w:style>
+  <w:style w:type="paragraph" w:styleId="ListLabel179">
+    <w:name w:val="ListLabel 179"/>
+    <w:qFormat/>
+    <w:pPr>
+      <w:widowControl/>
+      <w:suppressAutoHyphens w:val="true"/>
+      <w:bidi w:val="0"/>
+      <w:spacing w:before="0" w:after="0"/>
+      <w:jc w:val="start"/>
+    </w:pPr>
+    <w:rPr>
+      <w:rFonts w:ascii="Liberation Serif" w:hAnsi="Liberation Serif" w:eastAsia="Tahoma" w:cs="Liberation Sans"/>
+      <w:color w:val="auto"/>
+      <w:kern w:val="2"/>
+      <w:sz w:val="24"/>
+      <w:szCs w:val="24"/>
+      <w:lang w:val="ru-RU" w:eastAsia="zh-CN" w:bidi="hi-IN"/>
+    </w:rPr>
+  </w:style>
+  <w:style w:type="paragraph" w:styleId="ListLabel178">
+    <w:name w:val="ListLabel 178"/>
+    <w:qFormat/>
+    <w:pPr>
+      <w:widowControl/>
+      <w:suppressAutoHyphens w:val="true"/>
+      <w:bidi w:val="0"/>
+      <w:spacing w:before="0" w:after="0"/>
+      <w:jc w:val="start"/>
+    </w:pPr>
+    <w:rPr>
+      <w:rFonts w:ascii="Liberation Serif" w:hAnsi="Liberation Serif" w:eastAsia="Tahoma" w:cs="Liberation Sans"/>
+      <w:color w:val="auto"/>
+      <w:kern w:val="2"/>
+      <w:sz w:val="24"/>
+      <w:szCs w:val="24"/>
+      <w:lang w:val="ru-RU" w:eastAsia="zh-CN" w:bidi="hi-IN"/>
+    </w:rPr>
+  </w:style>
+  <w:style w:type="paragraph" w:styleId="ListLabel177">
+    <w:name w:val="ListLabel 177"/>
+    <w:qFormat/>
+    <w:pPr>
+      <w:widowControl/>
+      <w:suppressAutoHyphens w:val="true"/>
+      <w:bidi w:val="0"/>
+      <w:spacing w:before="0" w:after="0"/>
+      <w:jc w:val="start"/>
+    </w:pPr>
+    <w:rPr>
+      <w:rFonts w:ascii="Liberation Serif" w:hAnsi="Liberation Serif" w:eastAsia="Tahoma" w:cs="Liberation Sans"/>
+      <w:color w:val="auto"/>
+      <w:kern w:val="2"/>
+      <w:sz w:val="24"/>
+      <w:szCs w:val="24"/>
+      <w:lang w:val="ru-RU" w:eastAsia="zh-CN" w:bidi="hi-IN"/>
+    </w:rPr>
+  </w:style>
+  <w:style w:type="paragraph" w:styleId="ListLabel176">
+    <w:name w:val="ListLabel 176"/>
+    <w:qFormat/>
+    <w:pPr>
+      <w:widowControl/>
+      <w:suppressAutoHyphens w:val="true"/>
+      <w:bidi w:val="0"/>
+      <w:spacing w:before="0" w:after="0"/>
+      <w:jc w:val="start"/>
+    </w:pPr>
+    <w:rPr>
+      <w:rFonts w:ascii="Liberation Serif" w:hAnsi="Liberation Serif" w:eastAsia="Tahoma" w:cs="Liberation Sans"/>
+      <w:color w:val="auto"/>
+      <w:kern w:val="2"/>
+      <w:sz w:val="24"/>
+      <w:szCs w:val="24"/>
+      <w:lang w:val="ru-RU" w:eastAsia="zh-CN" w:bidi="hi-IN"/>
+    </w:rPr>
+  </w:style>
+  <w:style w:type="paragraph" w:styleId="ListLabel175">
+    <w:name w:val="ListLabel 175"/>
+    <w:qFormat/>
+    <w:pPr>
+      <w:widowControl/>
+      <w:suppressAutoHyphens w:val="true"/>
+      <w:bidi w:val="0"/>
+      <w:spacing w:before="0" w:after="0"/>
+      <w:jc w:val="start"/>
+    </w:pPr>
+    <w:rPr>
+      <w:rFonts w:ascii="Liberation Serif" w:hAnsi="Liberation Serif" w:eastAsia="Tahoma" w:cs="Liberation Sans"/>
+      <w:color w:val="auto"/>
+      <w:kern w:val="2"/>
+      <w:sz w:val="24"/>
+      <w:szCs w:val="24"/>
+      <w:lang w:val="ru-RU" w:eastAsia="zh-CN" w:bidi="hi-IN"/>
+    </w:rPr>
+  </w:style>
+  <w:style w:type="paragraph" w:styleId="ListLabel174">
+    <w:name w:val="ListLabel 174"/>
+    <w:qFormat/>
+    <w:pPr>
+      <w:widowControl/>
+      <w:suppressAutoHyphens w:val="true"/>
+      <w:bidi w:val="0"/>
+      <w:spacing w:before="0" w:after="0"/>
+      <w:jc w:val="start"/>
+    </w:pPr>
+    <w:rPr>
+      <w:rFonts w:ascii="Liberation Serif" w:hAnsi="Liberation Serif" w:eastAsia="Tahoma" w:cs="Liberation Sans"/>
+      <w:color w:val="auto"/>
+      <w:kern w:val="2"/>
+      <w:sz w:val="24"/>
+      <w:szCs w:val="24"/>
+      <w:lang w:val="ru-RU" w:eastAsia="zh-CN" w:bidi="hi-IN"/>
+    </w:rPr>
+  </w:style>
+  <w:style w:type="paragraph" w:styleId="ListLabel173">
+    <w:name w:val="ListLabel 173"/>
+    <w:qFormat/>
+    <w:pPr>
+      <w:widowControl/>
+      <w:suppressAutoHyphens w:val="true"/>
+      <w:bidi w:val="0"/>
+      <w:spacing w:before="0" w:after="0"/>
+      <w:jc w:val="start"/>
+    </w:pPr>
+    <w:rPr>
+      <w:rFonts w:ascii="Liberation Serif" w:hAnsi="Liberation Serif" w:eastAsia="Tahoma" w:cs="Liberation Sans"/>
+      <w:color w:val="auto"/>
+      <w:kern w:val="2"/>
+      <w:sz w:val="24"/>
+      <w:szCs w:val="24"/>
+      <w:lang w:val="ru-RU" w:eastAsia="zh-CN" w:bidi="hi-IN"/>
+    </w:rPr>
+  </w:style>
+  <w:style w:type="paragraph" w:styleId="ListLabel172">
+    <w:name w:val="ListLabel 172"/>
+    <w:qFormat/>
+    <w:pPr>
+      <w:widowControl/>
+      <w:suppressAutoHyphens w:val="true"/>
+      <w:bidi w:val="0"/>
+      <w:spacing w:before="0" w:after="0"/>
+      <w:jc w:val="start"/>
+    </w:pPr>
+    <w:rPr>
+      <w:rFonts w:ascii="Liberation Serif" w:hAnsi="Liberation Serif" w:eastAsia="Tahoma" w:cs="Liberation Sans"/>
+      <w:color w:val="auto"/>
+      <w:kern w:val="2"/>
+      <w:sz w:val="24"/>
+      <w:szCs w:val="24"/>
+      <w:lang w:val="ru-RU" w:eastAsia="zh-CN" w:bidi="hi-IN"/>
+    </w:rPr>
+  </w:style>
+  <w:style w:type="paragraph" w:styleId="ListLabel171">
+    <w:name w:val="ListLabel 171"/>
+    <w:qFormat/>
+    <w:pPr>
+      <w:widowControl/>
+      <w:suppressAutoHyphens w:val="true"/>
+      <w:bidi w:val="0"/>
+      <w:spacing w:before="0" w:after="0"/>
+      <w:jc w:val="start"/>
+    </w:pPr>
+    <w:rPr>
+      <w:rFonts w:ascii="Liberation Serif" w:hAnsi="Liberation Serif" w:eastAsia="Tahoma" w:cs="Liberation Sans"/>
+      <w:color w:val="auto"/>
+      <w:kern w:val="2"/>
+      <w:sz w:val="24"/>
+      <w:szCs w:val="24"/>
+      <w:lang w:val="ru-RU" w:eastAsia="zh-CN" w:bidi="hi-IN"/>
+    </w:rPr>
+  </w:style>
+  <w:style w:type="paragraph" w:styleId="ListLabel170">
+    <w:name w:val="ListLabel 170"/>
+    <w:qFormat/>
+    <w:pPr>
+      <w:widowControl/>
+      <w:suppressAutoHyphens w:val="true"/>
+      <w:bidi w:val="0"/>
+      <w:spacing w:before="0" w:after="0"/>
+      <w:jc w:val="start"/>
+    </w:pPr>
+    <w:rPr>
+      <w:rFonts w:ascii="Liberation Serif" w:hAnsi="Liberation Serif" w:eastAsia="Tahoma" w:cs="Liberation Sans"/>
+      <w:color w:val="auto"/>
+      <w:kern w:val="2"/>
+      <w:sz w:val="24"/>
+      <w:szCs w:val="24"/>
+      <w:lang w:val="ru-RU" w:eastAsia="zh-CN" w:bidi="hi-IN"/>
+    </w:rPr>
+  </w:style>
+  <w:style w:type="paragraph" w:styleId="ListLabel169">
+    <w:name w:val="ListLabel 169"/>
+    <w:qFormat/>
+    <w:pPr>
+      <w:widowControl/>
+      <w:suppressAutoHyphens w:val="true"/>
+      <w:bidi w:val="0"/>
+      <w:spacing w:before="0" w:after="0"/>
+      <w:jc w:val="start"/>
+    </w:pPr>
+    <w:rPr>
+      <w:rFonts w:ascii="Liberation Serif" w:hAnsi="Liberation Serif" w:eastAsia="Tahoma" w:cs="Liberation Sans"/>
+      <w:color w:val="auto"/>
+      <w:kern w:val="2"/>
+      <w:sz w:val="24"/>
+      <w:szCs w:val="24"/>
+      <w:lang w:val="ru-RU" w:eastAsia="zh-CN" w:bidi="hi-IN"/>
+    </w:rPr>
+  </w:style>
+  <w:style w:type="paragraph" w:styleId="ListLabel168">
+    <w:name w:val="ListLabel 168"/>
+    <w:qFormat/>
+    <w:pPr>
+      <w:widowControl/>
+      <w:suppressAutoHyphens w:val="true"/>
+      <w:bidi w:val="0"/>
+      <w:spacing w:before="0" w:after="0"/>
+      <w:jc w:val="start"/>
+    </w:pPr>
+    <w:rPr>
+      <w:rFonts w:ascii="Liberation Serif" w:hAnsi="Liberation Serif" w:eastAsia="Tahoma" w:cs="Liberation Sans"/>
+      <w:color w:val="auto"/>
+      <w:kern w:val="2"/>
+      <w:sz w:val="24"/>
+      <w:szCs w:val="24"/>
+      <w:lang w:val="ru-RU" w:eastAsia="zh-CN" w:bidi="hi-IN"/>
+    </w:rPr>
+  </w:style>
+  <w:style w:type="paragraph" w:styleId="ListLabel167">
+    <w:name w:val="ListLabel 167"/>
+    <w:qFormat/>
+    <w:pPr>
+      <w:widowControl/>
+      <w:suppressAutoHyphens w:val="true"/>
+      <w:bidi w:val="0"/>
+      <w:spacing w:before="0" w:after="0"/>
+      <w:jc w:val="start"/>
+    </w:pPr>
+    <w:rPr>
+      <w:rFonts w:ascii="Liberation Serif" w:hAnsi="Liberation Serif" w:eastAsia="Tahoma" w:cs="Liberation Sans"/>
+      <w:color w:val="auto"/>
+      <w:kern w:val="2"/>
+      <w:sz w:val="24"/>
+      <w:szCs w:val="24"/>
+      <w:lang w:val="ru-RU" w:eastAsia="zh-CN" w:bidi="hi-IN"/>
+    </w:rPr>
+  </w:style>
+  <w:style w:type="paragraph" w:styleId="ListLabel166">
+    <w:name w:val="ListLabel 166"/>
+    <w:qFormat/>
+    <w:pPr>
+      <w:widowControl/>
+      <w:suppressAutoHyphens w:val="true"/>
+      <w:bidi w:val="0"/>
+      <w:spacing w:before="0" w:after="0"/>
+      <w:jc w:val="start"/>
+    </w:pPr>
+    <w:rPr>
+      <w:rFonts w:ascii="Liberation Serif" w:hAnsi="Liberation Serif" w:eastAsia="Tahoma" w:cs="Liberation Sans"/>
+      <w:color w:val="auto"/>
+      <w:kern w:val="2"/>
+      <w:sz w:val="24"/>
+      <w:szCs w:val="24"/>
+      <w:lang w:val="ru-RU" w:eastAsia="zh-CN" w:bidi="hi-IN"/>
+    </w:rPr>
+  </w:style>
+  <w:style w:type="paragraph" w:styleId="ListLabel165">
+    <w:name w:val="ListLabel 165"/>
+    <w:qFormat/>
+    <w:pPr>
+      <w:widowControl/>
+      <w:suppressAutoHyphens w:val="true"/>
+      <w:bidi w:val="0"/>
+      <w:spacing w:before="0" w:after="0"/>
+      <w:jc w:val="start"/>
+    </w:pPr>
+    <w:rPr>
+      <w:rFonts w:ascii="Liberation Serif" w:hAnsi="Liberation Serif" w:eastAsia="Tahoma" w:cs="Liberation Sans"/>
+      <w:color w:val="auto"/>
+      <w:kern w:val="2"/>
+      <w:sz w:val="24"/>
+      <w:szCs w:val="24"/>
+      <w:lang w:val="ru-RU" w:eastAsia="zh-CN" w:bidi="hi-IN"/>
+    </w:rPr>
+  </w:style>
+  <w:style w:type="paragraph" w:styleId="ListLabel164">
+    <w:name w:val="ListLabel 164"/>
+    <w:qFormat/>
+    <w:pPr>
+      <w:widowControl/>
+      <w:suppressAutoHyphens w:val="true"/>
+      <w:bidi w:val="0"/>
+      <w:spacing w:before="0" w:after="0"/>
+      <w:jc w:val="start"/>
+    </w:pPr>
+    <w:rPr>
+      <w:rFonts w:ascii="Liberation Serif" w:hAnsi="Liberation Serif" w:eastAsia="Tahoma" w:cs="Liberation Sans"/>
+      <w:color w:val="auto"/>
+      <w:kern w:val="2"/>
+      <w:sz w:val="24"/>
+      <w:szCs w:val="24"/>
+      <w:lang w:val="ru-RU" w:eastAsia="zh-CN" w:bidi="hi-IN"/>
+    </w:rPr>
+  </w:style>
+  <w:style w:type="paragraph" w:styleId="ListLabel163">
+    <w:name w:val="ListLabel 163"/>
+    <w:qFormat/>
+    <w:pPr>
+      <w:widowControl/>
+      <w:suppressAutoHyphens w:val="true"/>
+      <w:bidi w:val="0"/>
+      <w:spacing w:before="0" w:after="0"/>
+      <w:jc w:val="start"/>
+    </w:pPr>
+    <w:rPr>
+      <w:rFonts w:ascii="Liberation Serif" w:hAnsi="Liberation Serif" w:eastAsia="Tahoma" w:cs="Liberation Sans"/>
+      <w:color w:val="auto"/>
+      <w:kern w:val="2"/>
+      <w:sz w:val="24"/>
+      <w:szCs w:val="24"/>
+      <w:lang w:val="ru-RU" w:eastAsia="zh-CN" w:bidi="hi-IN"/>
+    </w:rPr>
+  </w:style>
+  <w:style w:type="paragraph" w:styleId="ListLabel162">
+    <w:name w:val="ListLabel 162"/>
+    <w:qFormat/>
+    <w:pPr>
+      <w:widowControl/>
+      <w:suppressAutoHyphens w:val="true"/>
+      <w:bidi w:val="0"/>
+      <w:spacing w:before="0" w:after="0"/>
+      <w:jc w:val="start"/>
+    </w:pPr>
+    <w:rPr>
+      <w:rFonts w:ascii="Liberation Serif" w:hAnsi="Liberation Serif" w:eastAsia="Tahoma" w:cs="Liberation Sans"/>
+      <w:color w:val="auto"/>
+      <w:kern w:val="2"/>
+      <w:sz w:val="24"/>
+      <w:szCs w:val="24"/>
+      <w:lang w:val="ru-RU" w:eastAsia="zh-CN" w:bidi="hi-IN"/>
+    </w:rPr>
+  </w:style>
+  <w:style w:type="paragraph" w:styleId="ListLabel161">
+    <w:name w:val="ListLabel 161"/>
+    <w:qFormat/>
+    <w:pPr>
+      <w:widowControl/>
+      <w:suppressAutoHyphens w:val="true"/>
+      <w:bidi w:val="0"/>
+      <w:spacing w:before="0" w:after="0"/>
+      <w:jc w:val="start"/>
+    </w:pPr>
+    <w:rPr>
+      <w:rFonts w:ascii="Courier New" w:hAnsi="Courier New" w:eastAsia="Tahoma" w:cs="Liberation Sans"/>
+      <w:color w:val="auto"/>
+      <w:kern w:val="2"/>
+      <w:sz w:val="24"/>
+      <w:szCs w:val="24"/>
+      <w:lang w:val="ru-RU" w:eastAsia="zh-CN" w:bidi="hi-IN"/>
+    </w:rPr>
+  </w:style>
+  <w:style w:type="paragraph" w:styleId="ListLabel160">
+    <w:name w:val="ListLabel 160"/>
+    <w:qFormat/>
+    <w:pPr>
+      <w:widowControl/>
+      <w:suppressAutoHyphens w:val="true"/>
+      <w:bidi w:val="0"/>
+      <w:spacing w:before="0" w:after="0"/>
+      <w:jc w:val="start"/>
+    </w:pPr>
+    <w:rPr>
+      <w:rFonts w:ascii="Liberation Serif" w:hAnsi="Liberation Serif" w:eastAsia="Tahoma" w:cs="Liberation Sans"/>
+      <w:color w:val="auto"/>
+      <w:kern w:val="2"/>
+      <w:sz w:val="24"/>
+      <w:szCs w:val="24"/>
+      <w:lang w:val="ru-RU" w:eastAsia="zh-CN" w:bidi="hi-IN"/>
+    </w:rPr>
+  </w:style>
+  <w:style w:type="paragraph" w:styleId="ListLabel159">
+    <w:name w:val="ListLabel 159"/>
+    <w:qFormat/>
+    <w:pPr>
+      <w:widowControl/>
+      <w:suppressAutoHyphens w:val="true"/>
+      <w:bidi w:val="0"/>
+      <w:spacing w:before="0" w:after="0"/>
+      <w:jc w:val="start"/>
+    </w:pPr>
+    <w:rPr>
+      <w:rFonts w:ascii="Liberation Serif" w:hAnsi="Liberation Serif" w:eastAsia="Tahoma" w:cs="Liberation Sans"/>
+      <w:color w:val="auto"/>
+      <w:kern w:val="2"/>
+      <w:sz w:val="24"/>
+      <w:szCs w:val="24"/>
+      <w:lang w:val="ru-RU" w:eastAsia="zh-CN" w:bidi="hi-IN"/>
+    </w:rPr>
+  </w:style>
+  <w:style w:type="paragraph" w:styleId="ListLabel158">
+    <w:name w:val="ListLabel 158"/>
+    <w:qFormat/>
+    <w:pPr>
+      <w:widowControl/>
+      <w:suppressAutoHyphens w:val="true"/>
+      <w:bidi w:val="0"/>
+      <w:spacing w:before="0" w:after="0"/>
+      <w:jc w:val="start"/>
+    </w:pPr>
+    <w:rPr>
+      <w:rFonts w:ascii="Courier New" w:hAnsi="Courier New" w:eastAsia="Tahoma" w:cs="Liberation Sans"/>
+      <w:color w:val="auto"/>
+      <w:kern w:val="2"/>
+      <w:sz w:val="24"/>
+      <w:szCs w:val="24"/>
+      <w:lang w:val="ru-RU" w:eastAsia="zh-CN" w:bidi="hi-IN"/>
+    </w:rPr>
+  </w:style>
+  <w:style w:type="paragraph" w:styleId="ListLabel157">
+    <w:name w:val="ListLabel 157"/>
+    <w:qFormat/>
+    <w:pPr>
+      <w:widowControl/>
+      <w:suppressAutoHyphens w:val="true"/>
+      <w:bidi w:val="0"/>
+      <w:spacing w:before="0" w:after="0"/>
+      <w:jc w:val="start"/>
+    </w:pPr>
+    <w:rPr>
+      <w:rFonts w:ascii="Liberation Serif" w:hAnsi="Liberation Serif" w:eastAsia="Tahoma" w:cs="Liberation Sans"/>
+      <w:color w:val="auto"/>
+      <w:kern w:val="2"/>
+      <w:sz w:val="24"/>
+      <w:szCs w:val="24"/>
+      <w:lang w:val="ru-RU" w:eastAsia="zh-CN" w:bidi="hi-IN"/>
+    </w:rPr>
+  </w:style>
+  <w:style w:type="paragraph" w:styleId="ListLabel156">
+    <w:name w:val="ListLabel 156"/>
+    <w:qFormat/>
+    <w:pPr>
+      <w:widowControl/>
+      <w:suppressAutoHyphens w:val="true"/>
+      <w:bidi w:val="0"/>
+      <w:spacing w:before="0" w:after="0"/>
+      <w:jc w:val="start"/>
+    </w:pPr>
+    <w:rPr>
+      <w:rFonts w:ascii="Liberation Serif" w:hAnsi="Liberation Serif" w:eastAsia="Tahoma" w:cs="Liberation Sans"/>
+      <w:color w:val="auto"/>
+      <w:kern w:val="2"/>
+      <w:sz w:val="24"/>
+      <w:szCs w:val="24"/>
+      <w:lang w:val="ru-RU" w:eastAsia="zh-CN" w:bidi="hi-IN"/>
+    </w:rPr>
+  </w:style>
+  <w:style w:type="paragraph" w:styleId="ListLabel155">
+    <w:name w:val="ListLabel 155"/>
+    <w:qFormat/>
+    <w:pPr>
+      <w:widowControl/>
+      <w:suppressAutoHyphens w:val="true"/>
+      <w:bidi w:val="0"/>
+      <w:spacing w:before="0" w:after="0"/>
+      <w:jc w:val="start"/>
+    </w:pPr>
+    <w:rPr>
+      <w:rFonts w:ascii="Courier New" w:hAnsi="Courier New" w:eastAsia="Tahoma" w:cs="Liberation Sans"/>
+      <w:color w:val="auto"/>
+      <w:kern w:val="2"/>
+      <w:sz w:val="24"/>
+      <w:szCs w:val="24"/>
+      <w:lang w:val="ru-RU" w:eastAsia="zh-CN" w:bidi="hi-IN"/>
+    </w:rPr>
+  </w:style>
+  <w:style w:type="paragraph" w:styleId="ListLabel154">
+    <w:name w:val="ListLabel 154"/>
+    <w:qFormat/>
+    <w:pPr>
+      <w:widowControl/>
+      <w:suppressAutoHyphens w:val="true"/>
+      <w:bidi w:val="0"/>
+      <w:spacing w:before="0" w:after="0"/>
+      <w:jc w:val="start"/>
+    </w:pPr>
+    <w:rPr>
+      <w:rFonts w:ascii="Liberation Serif" w:hAnsi="Liberation Serif" w:eastAsia="Tahoma" w:cs="Liberation Sans"/>
+      <w:color w:val="auto"/>
+      <w:kern w:val="2"/>
+      <w:sz w:val="24"/>
+      <w:szCs w:val="24"/>
+      <w:lang w:val="ru-RU" w:eastAsia="zh-CN" w:bidi="hi-IN"/>
+    </w:rPr>
+  </w:style>
+  <w:style w:type="paragraph" w:styleId="ListLabel153">
+    <w:name w:val="ListLabel 153"/>
+    <w:qFormat/>
+    <w:pPr>
+      <w:widowControl/>
+      <w:suppressAutoHyphens w:val="true"/>
+      <w:bidi w:val="0"/>
+      <w:spacing w:before="0" w:after="0"/>
+      <w:jc w:val="start"/>
+    </w:pPr>
+    <w:rPr>
+      <w:rFonts w:ascii="Liberation Serif" w:hAnsi="Liberation Serif" w:eastAsia="Tahoma" w:cs="Liberation Sans"/>
+      <w:color w:val="auto"/>
+      <w:kern w:val="2"/>
+      <w:sz w:val="24"/>
+      <w:szCs w:val="24"/>
+      <w:lang w:val="ru-RU" w:eastAsia="zh-CN" w:bidi="hi-IN"/>
+    </w:rPr>
+  </w:style>
+  <w:style w:type="paragraph" w:styleId="ListLabel152">
+    <w:name w:val="ListLabel 152"/>
+    <w:qFormat/>
+    <w:pPr>
+      <w:widowControl/>
+      <w:suppressAutoHyphens w:val="true"/>
+      <w:bidi w:val="0"/>
+      <w:spacing w:before="0" w:after="0"/>
+      <w:jc w:val="start"/>
+    </w:pPr>
+    <w:rPr>
+      <w:rFonts w:ascii="Courier New" w:hAnsi="Courier New" w:eastAsia="Tahoma" w:cs="Liberation Sans"/>
+      <w:color w:val="auto"/>
+      <w:kern w:val="2"/>
+      <w:sz w:val="24"/>
+      <w:szCs w:val="24"/>
+      <w:lang w:val="ru-RU" w:eastAsia="zh-CN" w:bidi="hi-IN"/>
+    </w:rPr>
+  </w:style>
+  <w:style w:type="paragraph" w:styleId="ListLabel151">
+    <w:name w:val="ListLabel 151"/>
+    <w:qFormat/>
+    <w:pPr>
+      <w:widowControl/>
+      <w:suppressAutoHyphens w:val="true"/>
+      <w:bidi w:val="0"/>
+      <w:spacing w:before="0" w:after="0"/>
+      <w:jc w:val="start"/>
+    </w:pPr>
+    <w:rPr>
+      <w:rFonts w:ascii="Liberation Serif" w:hAnsi="Liberation Serif" w:eastAsia="Tahoma" w:cs="Liberation Sans"/>
+      <w:color w:val="auto"/>
+      <w:kern w:val="2"/>
+      <w:sz w:val="24"/>
+      <w:szCs w:val="24"/>
+      <w:lang w:val="ru-RU" w:eastAsia="zh-CN" w:bidi="hi-IN"/>
+    </w:rPr>
+  </w:style>
+  <w:style w:type="paragraph" w:styleId="ListLabel150">
+    <w:name w:val="ListLabel 150"/>
+    <w:qFormat/>
+    <w:pPr>
+      <w:widowControl/>
+      <w:suppressAutoHyphens w:val="true"/>
+      <w:bidi w:val="0"/>
+      <w:spacing w:before="0" w:after="0"/>
+      <w:jc w:val="start"/>
+    </w:pPr>
+    <w:rPr>
+      <w:rFonts w:ascii="Liberation Serif" w:hAnsi="Liberation Serif" w:eastAsia="Tahoma" w:cs="Liberation Sans"/>
+      <w:color w:val="auto"/>
+      <w:kern w:val="2"/>
+      <w:sz w:val="24"/>
+      <w:szCs w:val="24"/>
+      <w:lang w:val="ru-RU" w:eastAsia="zh-CN" w:bidi="hi-IN"/>
+    </w:rPr>
+  </w:style>
+  <w:style w:type="paragraph" w:styleId="ListLabel149">
+    <w:name w:val="ListLabel 149"/>
+    <w:qFormat/>
+    <w:pPr>
+      <w:widowControl/>
+      <w:suppressAutoHyphens w:val="true"/>
+      <w:bidi w:val="0"/>
+      <w:spacing w:before="0" w:after="0"/>
+      <w:jc w:val="start"/>
+    </w:pPr>
+    <w:rPr>
+      <w:rFonts w:ascii="Courier New" w:hAnsi="Courier New" w:eastAsia="Tahoma" w:cs="Liberation Sans"/>
+      <w:color w:val="auto"/>
+      <w:kern w:val="2"/>
+      <w:sz w:val="24"/>
+      <w:szCs w:val="24"/>
+      <w:lang w:val="ru-RU" w:eastAsia="zh-CN" w:bidi="hi-IN"/>
+    </w:rPr>
+  </w:style>
+  <w:style w:type="paragraph" w:styleId="ListLabel148">
+    <w:name w:val="ListLabel 148"/>
+    <w:qFormat/>
+    <w:pPr>
+      <w:widowControl/>
+      <w:suppressAutoHyphens w:val="true"/>
+      <w:bidi w:val="0"/>
+      <w:spacing w:before="0" w:after="0"/>
+      <w:jc w:val="start"/>
+    </w:pPr>
+    <w:rPr>
+      <w:rFonts w:ascii="Liberation Serif" w:hAnsi="Liberation Serif" w:eastAsia="Tahoma" w:cs="Liberation Sans"/>
+      <w:color w:val="auto"/>
+      <w:kern w:val="2"/>
+      <w:sz w:val="24"/>
+      <w:szCs w:val="24"/>
+      <w:lang w:val="ru-RU" w:eastAsia="zh-CN" w:bidi="hi-IN"/>
+    </w:rPr>
+  </w:style>
+  <w:style w:type="paragraph" w:styleId="ListLabel147">
+    <w:name w:val="ListLabel 147"/>
+    <w:qFormat/>
+    <w:pPr>
+      <w:widowControl/>
+      <w:suppressAutoHyphens w:val="true"/>
+      <w:bidi w:val="0"/>
+      <w:spacing w:before="0" w:after="0"/>
+      <w:jc w:val="start"/>
+    </w:pPr>
+    <w:rPr>
+      <w:rFonts w:ascii="Liberation Serif" w:hAnsi="Liberation Serif" w:eastAsia="Tahoma" w:cs="Liberation Sans"/>
+      <w:color w:val="auto"/>
+      <w:kern w:val="2"/>
+      <w:sz w:val="24"/>
+      <w:szCs w:val="24"/>
+      <w:lang w:val="ru-RU" w:eastAsia="zh-CN" w:bidi="hi-IN"/>
+    </w:rPr>
+  </w:style>
+  <w:style w:type="paragraph" w:styleId="ListLabel146">
+    <w:name w:val="ListLabel 146"/>
+    <w:qFormat/>
+    <w:pPr>
+      <w:widowControl/>
+      <w:suppressAutoHyphens w:val="true"/>
+      <w:bidi w:val="0"/>
+      <w:spacing w:before="0" w:after="0"/>
+      <w:jc w:val="start"/>
+    </w:pPr>
+    <w:rPr>
+      <w:rFonts w:ascii="Courier New" w:hAnsi="Courier New" w:eastAsia="Tahoma" w:cs="Liberation Sans"/>
+      <w:color w:val="auto"/>
+      <w:kern w:val="2"/>
+      <w:sz w:val="24"/>
+      <w:szCs w:val="24"/>
+      <w:lang w:val="ru-RU" w:eastAsia="zh-CN" w:bidi="hi-IN"/>
+    </w:rPr>
+  </w:style>
+  <w:style w:type="paragraph" w:styleId="ListLabel145">
+    <w:name w:val="ListLabel 145"/>
+    <w:qFormat/>
+    <w:pPr>
+      <w:widowControl/>
+      <w:suppressAutoHyphens w:val="true"/>
+      <w:bidi w:val="0"/>
+      <w:spacing w:before="0" w:after="0"/>
+      <w:jc w:val="start"/>
+    </w:pPr>
+    <w:rPr>
+      <w:rFonts w:ascii="Liberation Serif" w:hAnsi="Liberation Serif" w:eastAsia="Tahoma" w:cs="Liberation Sans"/>
+      <w:color w:val="auto"/>
+      <w:kern w:val="2"/>
+      <w:sz w:val="24"/>
+      <w:szCs w:val="24"/>
+      <w:lang w:val="ru-RU" w:eastAsia="zh-CN" w:bidi="hi-IN"/>
+    </w:rPr>
+  </w:style>
+  <w:style w:type="paragraph" w:styleId="ListLabel144">
+    <w:name w:val="ListLabel 144"/>
+    <w:qFormat/>
+    <w:pPr>
+      <w:widowControl/>
+      <w:suppressAutoHyphens w:val="true"/>
+      <w:bidi w:val="0"/>
+      <w:spacing w:before="0" w:after="0"/>
+      <w:jc w:val="start"/>
+    </w:pPr>
+    <w:rPr>
+      <w:rFonts w:ascii="Liberation Serif" w:hAnsi="Liberation Serif" w:eastAsia="Tahoma" w:cs="Liberation Sans"/>
+      <w:color w:val="auto"/>
+      <w:kern w:val="2"/>
+      <w:sz w:val="24"/>
+      <w:szCs w:val="24"/>
+      <w:lang w:val="ru-RU" w:eastAsia="zh-CN" w:bidi="hi-IN"/>
+    </w:rPr>
+  </w:style>
+  <w:style w:type="paragraph" w:styleId="ListLabel143">
+    <w:name w:val="ListLabel 143"/>
+    <w:qFormat/>
+    <w:pPr>
+      <w:widowControl/>
+      <w:suppressAutoHyphens w:val="true"/>
+      <w:bidi w:val="0"/>
+      <w:spacing w:before="0" w:after="0"/>
+      <w:jc w:val="start"/>
+    </w:pPr>
+    <w:rPr>
+      <w:rFonts w:ascii="Courier New" w:hAnsi="Courier New" w:eastAsia="Tahoma" w:cs="Liberation Sans"/>
+      <w:color w:val="auto"/>
+      <w:kern w:val="2"/>
+      <w:sz w:val="24"/>
+      <w:szCs w:val="24"/>
+      <w:lang w:val="ru-RU" w:eastAsia="zh-CN" w:bidi="hi-IN"/>
+    </w:rPr>
+  </w:style>
+  <w:style w:type="paragraph" w:styleId="ListLabel142">
+    <w:name w:val="ListLabel 142"/>
+    <w:qFormat/>
+    <w:pPr>
+      <w:widowControl/>
+      <w:suppressAutoHyphens w:val="true"/>
+      <w:bidi w:val="0"/>
+      <w:spacing w:before="0" w:after="0"/>
+      <w:jc w:val="start"/>
+    </w:pPr>
+    <w:rPr>
+      <w:rFonts w:ascii="Liberation Serif" w:hAnsi="Liberation Serif" w:eastAsia="Tahoma" w:cs="Liberation Sans"/>
+      <w:color w:val="auto"/>
+      <w:kern w:val="2"/>
+      <w:sz w:val="24"/>
+      <w:szCs w:val="24"/>
+      <w:lang w:val="ru-RU" w:eastAsia="zh-CN" w:bidi="hi-IN"/>
+    </w:rPr>
+  </w:style>
+  <w:style w:type="paragraph" w:styleId="ListLabel141">
+    <w:name w:val="ListLabel 141"/>
+    <w:qFormat/>
+    <w:pPr>
+      <w:widowControl/>
+      <w:suppressAutoHyphens w:val="true"/>
+      <w:bidi w:val="0"/>
+      <w:spacing w:before="0" w:after="0"/>
+      <w:jc w:val="start"/>
+    </w:pPr>
+    <w:rPr>
+      <w:rFonts w:ascii="Liberation Serif" w:hAnsi="Liberation Serif" w:eastAsia="Tahoma" w:cs="Liberation Sans"/>
+      <w:color w:val="auto"/>
+      <w:kern w:val="2"/>
+      <w:sz w:val="24"/>
+      <w:szCs w:val="24"/>
+      <w:lang w:val="ru-RU" w:eastAsia="zh-CN" w:bidi="hi-IN"/>
+    </w:rPr>
+  </w:style>
+  <w:style w:type="paragraph" w:styleId="ListLabel140">
+    <w:name w:val="ListLabel 140"/>
+    <w:qFormat/>
+    <w:pPr>
+      <w:widowControl/>
+      <w:suppressAutoHyphens w:val="true"/>
+      <w:bidi w:val="0"/>
+      <w:spacing w:before="0" w:after="0"/>
+      <w:jc w:val="start"/>
+    </w:pPr>
+    <w:rPr>
+      <w:rFonts w:ascii="Courier New" w:hAnsi="Courier New" w:eastAsia="Tahoma" w:cs="Liberation Sans"/>
+      <w:color w:val="auto"/>
+      <w:kern w:val="2"/>
+      <w:sz w:val="24"/>
+      <w:szCs w:val="24"/>
+      <w:lang w:val="ru-RU" w:eastAsia="zh-CN" w:bidi="hi-IN"/>
+    </w:rPr>
+  </w:style>
+  <w:style w:type="paragraph" w:styleId="ListLabel139">
+    <w:name w:val="ListLabel 139"/>
+    <w:qFormat/>
+    <w:pPr>
+      <w:widowControl/>
+      <w:suppressAutoHyphens w:val="true"/>
+      <w:bidi w:val="0"/>
+      <w:spacing w:before="0" w:after="0"/>
+      <w:jc w:val="start"/>
+    </w:pPr>
+    <w:rPr>
+      <w:rFonts w:ascii="Liberation Serif" w:hAnsi="Liberation Serif" w:eastAsia="Tahoma" w:cs="Liberation Sans"/>
+      <w:color w:val="auto"/>
+      <w:kern w:val="2"/>
+      <w:sz w:val="24"/>
+      <w:szCs w:val="24"/>
+      <w:lang w:val="ru-RU" w:eastAsia="zh-CN" w:bidi="hi-IN"/>
+    </w:rPr>
+  </w:style>
+  <w:style w:type="paragraph" w:styleId="ListLabel138">
+    <w:name w:val="ListLabel 138"/>
+    <w:qFormat/>
+    <w:pPr>
+      <w:widowControl/>
+      <w:suppressAutoHyphens w:val="true"/>
+      <w:bidi w:val="0"/>
+      <w:spacing w:before="0" w:after="0"/>
+      <w:jc w:val="start"/>
+    </w:pPr>
+    <w:rPr>
+      <w:rFonts w:ascii="Liberation Serif" w:hAnsi="Liberation Serif" w:eastAsia="Tahoma" w:cs="Liberation Sans"/>
+      <w:color w:val="auto"/>
+      <w:kern w:val="2"/>
+      <w:sz w:val="24"/>
+      <w:szCs w:val="24"/>
+      <w:lang w:val="ru-RU" w:eastAsia="zh-CN" w:bidi="hi-IN"/>
+    </w:rPr>
+  </w:style>
+  <w:style w:type="paragraph" w:styleId="ListLabel137">
+    <w:name w:val="ListLabel 137"/>
+    <w:qFormat/>
+    <w:pPr>
+      <w:widowControl/>
+      <w:suppressAutoHyphens w:val="true"/>
+      <w:bidi w:val="0"/>
+      <w:spacing w:before="0" w:after="0"/>
+      <w:jc w:val="start"/>
+    </w:pPr>
+    <w:rPr>
+      <w:rFonts w:ascii="Courier New" w:hAnsi="Courier New" w:eastAsia="Tahoma" w:cs="Liberation Sans"/>
+      <w:color w:val="auto"/>
+      <w:kern w:val="2"/>
+      <w:sz w:val="24"/>
+      <w:szCs w:val="24"/>
+      <w:lang w:val="ru-RU" w:eastAsia="zh-CN" w:bidi="hi-IN"/>
+    </w:rPr>
+  </w:style>
+  <w:style w:type="paragraph" w:styleId="ListLabel136">
+    <w:name w:val="ListLabel 136"/>
+    <w:qFormat/>
+    <w:pPr>
+      <w:widowControl/>
+      <w:suppressAutoHyphens w:val="true"/>
+      <w:bidi w:val="0"/>
+      <w:spacing w:before="0" w:after="0"/>
+      <w:jc w:val="start"/>
+    </w:pPr>
+    <w:rPr>
+      <w:rFonts w:ascii="Liberation Serif" w:hAnsi="Liberation Serif" w:eastAsia="Tahoma" w:cs="Liberation Sans"/>
+      <w:color w:val="auto"/>
+      <w:kern w:val="2"/>
+      <w:sz w:val="24"/>
+      <w:szCs w:val="24"/>
+      <w:lang w:val="ru-RU" w:eastAsia="zh-CN" w:bidi="hi-IN"/>
+    </w:rPr>
+  </w:style>
+  <w:style w:type="paragraph" w:styleId="ListLabel135">
+    <w:name w:val="ListLabel 135"/>
+    <w:qFormat/>
+    <w:pPr>
+      <w:widowControl/>
+      <w:suppressAutoHyphens w:val="true"/>
+      <w:bidi w:val="0"/>
+      <w:spacing w:before="0" w:after="0"/>
+      <w:jc w:val="start"/>
+    </w:pPr>
+    <w:rPr>
+      <w:rFonts w:ascii="Liberation Serif" w:hAnsi="Liberation Serif" w:eastAsia="Tahoma" w:cs="Liberation Sans"/>
+      <w:color w:val="auto"/>
+      <w:kern w:val="2"/>
+      <w:sz w:val="20"/>
+      <w:szCs w:val="24"/>
+      <w:lang w:val="ru-RU" w:eastAsia="zh-CN" w:bidi="hi-IN"/>
+    </w:rPr>
+  </w:style>
+  <w:style w:type="paragraph" w:styleId="ListLabel134">
+    <w:name w:val="ListLabel 134"/>
+    <w:qFormat/>
+    <w:pPr>
+      <w:widowControl/>
+      <w:suppressAutoHyphens w:val="true"/>
+      <w:bidi w:val="0"/>
+      <w:spacing w:before="0" w:after="0"/>
+      <w:jc w:val="start"/>
+    </w:pPr>
+    <w:rPr>
+      <w:rFonts w:ascii="Liberation Serif" w:hAnsi="Liberation Serif" w:eastAsia="Tahoma" w:cs="Liberation Sans"/>
+      <w:color w:val="auto"/>
+      <w:kern w:val="2"/>
+      <w:sz w:val="20"/>
+      <w:szCs w:val="24"/>
+      <w:lang w:val="ru-RU" w:eastAsia="zh-CN" w:bidi="hi-IN"/>
+    </w:rPr>
+  </w:style>
+  <w:style w:type="paragraph" w:styleId="ListLabel133">
+    <w:name w:val="ListLabel 133"/>
+    <w:qFormat/>
+    <w:pPr>
+      <w:widowControl/>
+      <w:suppressAutoHyphens w:val="true"/>
+      <w:bidi w:val="0"/>
+      <w:spacing w:before="0" w:after="0"/>
+      <w:jc w:val="start"/>
+    </w:pPr>
+    <w:rPr>
+      <w:rFonts w:ascii="Liberation Serif" w:hAnsi="Liberation Serif" w:eastAsia="Tahoma" w:cs="Liberation Sans"/>
+      <w:color w:val="auto"/>
+      <w:kern w:val="2"/>
+      <w:sz w:val="20"/>
+      <w:szCs w:val="24"/>
+      <w:lang w:val="ru-RU" w:eastAsia="zh-CN" w:bidi="hi-IN"/>
+    </w:rPr>
+  </w:style>
+  <w:style w:type="paragraph" w:styleId="ListLabel132">
+    <w:name w:val="ListLabel 132"/>
+    <w:qFormat/>
+    <w:pPr>
+      <w:widowControl/>
+      <w:suppressAutoHyphens w:val="true"/>
+      <w:bidi w:val="0"/>
+      <w:spacing w:before="0" w:after="0"/>
+      <w:jc w:val="start"/>
+    </w:pPr>
+    <w:rPr>
+      <w:rFonts w:ascii="Liberation Serif" w:hAnsi="Liberation Serif" w:eastAsia="Tahoma" w:cs="Liberation Sans"/>
+      <w:color w:val="auto"/>
+      <w:kern w:val="2"/>
+      <w:sz w:val="20"/>
+      <w:szCs w:val="24"/>
+      <w:lang w:val="ru-RU" w:eastAsia="zh-CN" w:bidi="hi-IN"/>
+    </w:rPr>
+  </w:style>
+  <w:style w:type="paragraph" w:styleId="ListLabel131">
+    <w:name w:val="ListLabel 131"/>
+    <w:qFormat/>
+    <w:pPr>
+      <w:widowControl/>
+      <w:suppressAutoHyphens w:val="true"/>
+      <w:bidi w:val="0"/>
+      <w:spacing w:before="0" w:after="0"/>
+      <w:jc w:val="start"/>
+    </w:pPr>
+    <w:rPr>
+      <w:rFonts w:ascii="Liberation Serif" w:hAnsi="Liberation Serif" w:eastAsia="Tahoma" w:cs="Liberation Sans"/>
+      <w:color w:val="auto"/>
+      <w:kern w:val="2"/>
+      <w:sz w:val="20"/>
+      <w:szCs w:val="24"/>
+      <w:lang w:val="ru-RU" w:eastAsia="zh-CN" w:bidi="hi-IN"/>
+    </w:rPr>
+  </w:style>
+  <w:style w:type="paragraph" w:styleId="ListLabel130">
+    <w:name w:val="ListLabel 130"/>
+    <w:qFormat/>
+    <w:pPr>
+      <w:widowControl/>
+      <w:suppressAutoHyphens w:val="true"/>
+      <w:bidi w:val="0"/>
+      <w:spacing w:before="0" w:after="0"/>
+      <w:jc w:val="start"/>
+    </w:pPr>
+    <w:rPr>
+      <w:rFonts w:ascii="Liberation Serif" w:hAnsi="Liberation Serif" w:eastAsia="Tahoma" w:cs="Liberation Sans"/>
+      <w:color w:val="auto"/>
+      <w:kern w:val="2"/>
+      <w:sz w:val="20"/>
+      <w:szCs w:val="24"/>
+      <w:lang w:val="ru-RU" w:eastAsia="zh-CN" w:bidi="hi-IN"/>
+    </w:rPr>
+  </w:style>
+  <w:style w:type="paragraph" w:styleId="ListLabel129">
+    <w:name w:val="ListLabel 129"/>
+    <w:qFormat/>
+    <w:pPr>
+      <w:widowControl/>
+      <w:suppressAutoHyphens w:val="true"/>
+      <w:bidi w:val="0"/>
+      <w:spacing w:before="0" w:after="0"/>
+      <w:jc w:val="start"/>
+    </w:pPr>
+    <w:rPr>
+      <w:rFonts w:ascii="Liberation Serif" w:hAnsi="Liberation Serif" w:eastAsia="Tahoma" w:cs="Liberation Sans"/>
+      <w:color w:val="auto"/>
+      <w:kern w:val="2"/>
+      <w:sz w:val="20"/>
+      <w:szCs w:val="24"/>
+      <w:lang w:val="ru-RU" w:eastAsia="zh-CN" w:bidi="hi-IN"/>
+    </w:rPr>
+  </w:style>
+  <w:style w:type="paragraph" w:styleId="ListLabel128">
+    <w:name w:val="ListLabel 128"/>
+    <w:qFormat/>
+    <w:pPr>
+      <w:widowControl/>
+      <w:suppressAutoHyphens w:val="true"/>
+      <w:bidi w:val="0"/>
+      <w:spacing w:before="0" w:after="0"/>
+      <w:jc w:val="start"/>
+    </w:pPr>
+    <w:rPr>
+      <w:rFonts w:ascii="Liberation Serif" w:hAnsi="Liberation Serif" w:eastAsia="Tahoma" w:cs="Liberation Sans"/>
+      <w:color w:val="auto"/>
+      <w:kern w:val="2"/>
+      <w:sz w:val="20"/>
+      <w:szCs w:val="24"/>
+      <w:lang w:val="ru-RU" w:eastAsia="zh-CN" w:bidi="hi-IN"/>
+    </w:rPr>
+  </w:style>
+  <w:style w:type="paragraph" w:styleId="ListLabel127">
+    <w:name w:val="ListLabel 127"/>
+    <w:qFormat/>
+    <w:pPr>
+      <w:widowControl/>
+      <w:suppressAutoHyphens w:val="true"/>
+      <w:bidi w:val="0"/>
+      <w:spacing w:before="0" w:after="0"/>
+      <w:jc w:val="start"/>
+    </w:pPr>
+    <w:rPr>
+      <w:rFonts w:ascii="Liberation Serif" w:hAnsi="Liberation Serif" w:eastAsia="Tahoma" w:cs="Liberation Sans"/>
+      <w:color w:val="auto"/>
+      <w:kern w:val="2"/>
+      <w:sz w:val="20"/>
+      <w:szCs w:val="24"/>
+      <w:lang w:val="ru-RU" w:eastAsia="zh-CN" w:bidi="hi-IN"/>
+    </w:rPr>
+  </w:style>
+  <w:style w:type="paragraph" w:styleId="ListLabel126">
+    <w:name w:val="ListLabel 126"/>
+    <w:qFormat/>
+    <w:pPr>
+      <w:widowControl/>
+      <w:suppressAutoHyphens w:val="true"/>
+      <w:bidi w:val="0"/>
+      <w:spacing w:before="0" w:after="0"/>
+      <w:jc w:val="start"/>
+    </w:pPr>
+    <w:rPr>
+      <w:rFonts w:ascii="Liberation Serif" w:hAnsi="Liberation Serif" w:eastAsia="Tahoma" w:cs="Liberation Sans"/>
+      <w:color w:val="auto"/>
+      <w:kern w:val="2"/>
+      <w:sz w:val="24"/>
+      <w:szCs w:val="24"/>
+      <w:lang w:val="ru-RU" w:eastAsia="zh-CN" w:bidi="hi-IN"/>
+    </w:rPr>
+  </w:style>
+  <w:style w:type="paragraph" w:styleId="ListLabel125">
+    <w:name w:val="ListLabel 125"/>
+    <w:qFormat/>
+    <w:pPr>
+      <w:widowControl/>
+      <w:suppressAutoHyphens w:val="true"/>
+      <w:bidi w:val="0"/>
+      <w:spacing w:before="0" w:after="0"/>
+      <w:jc w:val="start"/>
+    </w:pPr>
+    <w:rPr>
+      <w:rFonts w:ascii="Courier New" w:hAnsi="Courier New" w:eastAsia="Tahoma" w:cs="Liberation Sans"/>
+      <w:color w:val="auto"/>
+      <w:kern w:val="2"/>
+      <w:sz w:val="24"/>
+      <w:szCs w:val="24"/>
+      <w:lang w:val="ru-RU" w:eastAsia="zh-CN" w:bidi="hi-IN"/>
+    </w:rPr>
+  </w:style>
+  <w:style w:type="paragraph" w:styleId="ListLabel124">
+    <w:name w:val="ListLabel 124"/>
+    <w:qFormat/>
+    <w:pPr>
+      <w:widowControl/>
+      <w:suppressAutoHyphens w:val="true"/>
+      <w:bidi w:val="0"/>
+      <w:spacing w:before="0" w:after="0"/>
+      <w:jc w:val="start"/>
+    </w:pPr>
+    <w:rPr>
+      <w:rFonts w:ascii="Liberation Serif" w:hAnsi="Liberation Serif" w:eastAsia="Tahoma" w:cs="Liberation Sans"/>
+      <w:color w:val="auto"/>
+      <w:kern w:val="2"/>
+      <w:sz w:val="24"/>
+      <w:szCs w:val="24"/>
+      <w:lang w:val="ru-RU" w:eastAsia="zh-CN" w:bidi="hi-IN"/>
+    </w:rPr>
+  </w:style>
+  <w:style w:type="paragraph" w:styleId="ListLabel123">
+    <w:name w:val="ListLabel 123"/>
+    <w:qFormat/>
+    <w:pPr>
+      <w:widowControl/>
+      <w:suppressAutoHyphens w:val="true"/>
+      <w:bidi w:val="0"/>
+      <w:spacing w:before="0" w:after="0"/>
+      <w:jc w:val="start"/>
+    </w:pPr>
+    <w:rPr>
+      <w:rFonts w:ascii="Liberation Serif" w:hAnsi="Liberation Serif" w:eastAsia="Tahoma" w:cs="Liberation Sans"/>
+      <w:color w:val="auto"/>
+      <w:kern w:val="2"/>
+      <w:sz w:val="24"/>
+      <w:szCs w:val="24"/>
+      <w:lang w:val="ru-RU" w:eastAsia="zh-CN" w:bidi="hi-IN"/>
+    </w:rPr>
+  </w:style>
+  <w:style w:type="paragraph" w:styleId="ListLabel122">
+    <w:name w:val="ListLabel 122"/>
+    <w:qFormat/>
+    <w:pPr>
+      <w:widowControl/>
+      <w:suppressAutoHyphens w:val="true"/>
+      <w:bidi w:val="0"/>
+      <w:spacing w:before="0" w:after="0"/>
+      <w:jc w:val="start"/>
+    </w:pPr>
+    <w:rPr>
+      <w:rFonts w:ascii="Courier New" w:hAnsi="Courier New" w:eastAsia="Tahoma" w:cs="Liberation Sans"/>
+      <w:color w:val="auto"/>
+      <w:kern w:val="2"/>
+      <w:sz w:val="24"/>
+      <w:szCs w:val="24"/>
+      <w:lang w:val="ru-RU" w:eastAsia="zh-CN" w:bidi="hi-IN"/>
+    </w:rPr>
+  </w:style>
+  <w:style w:type="paragraph" w:styleId="ListLabel121">
+    <w:name w:val="ListLabel 121"/>
+    <w:qFormat/>
+    <w:pPr>
+      <w:widowControl/>
+      <w:suppressAutoHyphens w:val="true"/>
+      <w:bidi w:val="0"/>
+      <w:spacing w:before="0" w:after="0"/>
+      <w:jc w:val="start"/>
+    </w:pPr>
+    <w:rPr>
+      <w:rFonts w:ascii="Liberation Serif" w:hAnsi="Liberation Serif" w:eastAsia="Tahoma" w:cs="Liberation Sans"/>
+      <w:color w:val="auto"/>
+      <w:kern w:val="2"/>
+      <w:sz w:val="24"/>
+      <w:szCs w:val="24"/>
+      <w:lang w:val="ru-RU" w:eastAsia="zh-CN" w:bidi="hi-IN"/>
+    </w:rPr>
+  </w:style>
+  <w:style w:type="paragraph" w:styleId="ListLabel120">
+    <w:name w:val="ListLabel 120"/>
+    <w:qFormat/>
+    <w:pPr>
+      <w:widowControl/>
+      <w:suppressAutoHyphens w:val="true"/>
+      <w:bidi w:val="0"/>
+      <w:spacing w:before="0" w:after="0"/>
+      <w:jc w:val="start"/>
+    </w:pPr>
+    <w:rPr>
+      <w:rFonts w:ascii="Liberation Serif" w:hAnsi="Liberation Serif" w:eastAsia="Tahoma" w:cs="Liberation Sans"/>
+      <w:color w:val="auto"/>
+      <w:kern w:val="2"/>
+      <w:sz w:val="24"/>
+      <w:szCs w:val="24"/>
+      <w:lang w:val="ru-RU" w:eastAsia="zh-CN" w:bidi="hi-IN"/>
+    </w:rPr>
+  </w:style>
+  <w:style w:type="paragraph" w:styleId="ListLabel119">
+    <w:name w:val="ListLabel 119"/>
+    <w:qFormat/>
+    <w:pPr>
+      <w:widowControl/>
+      <w:suppressAutoHyphens w:val="true"/>
+      <w:bidi w:val="0"/>
+      <w:spacing w:before="0" w:after="0"/>
+      <w:jc w:val="start"/>
+    </w:pPr>
+    <w:rPr>
+      <w:rFonts w:ascii="Courier New" w:hAnsi="Courier New" w:eastAsia="Tahoma" w:cs="Liberation Sans"/>
+      <w:color w:val="auto"/>
+      <w:kern w:val="2"/>
+      <w:sz w:val="24"/>
+      <w:szCs w:val="24"/>
+      <w:lang w:val="ru-RU" w:eastAsia="zh-CN" w:bidi="hi-IN"/>
+    </w:rPr>
+  </w:style>
+  <w:style w:type="paragraph" w:styleId="ListLabel118">
+    <w:name w:val="ListLabel 118"/>
+    <w:qFormat/>
+    <w:pPr>
+      <w:widowControl/>
+      <w:suppressAutoHyphens w:val="true"/>
+      <w:bidi w:val="0"/>
+      <w:spacing w:before="0" w:after="0"/>
+      <w:jc w:val="start"/>
+    </w:pPr>
+    <w:rPr>
+      <w:rFonts w:ascii="Liberation Serif" w:hAnsi="Liberation Serif" w:eastAsia="Tahoma" w:cs="Liberation Sans"/>
+      <w:color w:val="auto"/>
+      <w:kern w:val="2"/>
+      <w:sz w:val="24"/>
+      <w:szCs w:val="24"/>
+      <w:lang w:val="ru-RU" w:eastAsia="zh-CN" w:bidi="hi-IN"/>
+    </w:rPr>
+  </w:style>
+  <w:style w:type="paragraph" w:styleId="ListLabel117">
+    <w:name w:val="ListLabel 117"/>
+    <w:qFormat/>
+    <w:pPr>
+      <w:widowControl/>
+      <w:suppressAutoHyphens w:val="true"/>
+      <w:bidi w:val="0"/>
+      <w:spacing w:before="0" w:after="0"/>
+      <w:jc w:val="start"/>
+    </w:pPr>
+    <w:rPr>
+      <w:rFonts w:ascii="Liberation Serif" w:hAnsi="Liberation Serif" w:eastAsia="Tahoma" w:cs="Liberation Sans"/>
+      <w:color w:val="auto"/>
+      <w:kern w:val="2"/>
+      <w:sz w:val="24"/>
+      <w:szCs w:val="24"/>
+      <w:lang w:val="ru-RU" w:eastAsia="zh-CN" w:bidi="hi-IN"/>
+    </w:rPr>
+  </w:style>
+  <w:style w:type="paragraph" w:styleId="ListLabel116">
+    <w:name w:val="ListLabel 116"/>
+    <w:qFormat/>
+    <w:pPr>
+      <w:widowControl/>
+      <w:suppressAutoHyphens w:val="true"/>
+      <w:bidi w:val="0"/>
+      <w:spacing w:before="0" w:after="0"/>
+      <w:jc w:val="start"/>
+    </w:pPr>
+    <w:rPr>
+      <w:rFonts w:ascii="Courier New" w:hAnsi="Courier New" w:eastAsia="Tahoma" w:cs="Liberation Sans"/>
+      <w:color w:val="auto"/>
+      <w:kern w:val="2"/>
+      <w:sz w:val="24"/>
+      <w:szCs w:val="24"/>
+      <w:lang w:val="ru-RU" w:eastAsia="zh-CN" w:bidi="hi-IN"/>
+    </w:rPr>
+  </w:style>
+  <w:style w:type="paragraph" w:styleId="ListLabel115">
+    <w:name w:val="ListLabel 115"/>
+    <w:qFormat/>
+    <w:pPr>
+      <w:widowControl/>
+      <w:suppressAutoHyphens w:val="true"/>
+      <w:bidi w:val="0"/>
+      <w:spacing w:before="0" w:after="0"/>
+      <w:jc w:val="start"/>
+    </w:pPr>
+    <w:rPr>
+      <w:rFonts w:ascii="Liberation Serif" w:hAnsi="Liberation Serif" w:eastAsia="Tahoma" w:cs="Liberation Sans"/>
+      <w:color w:val="auto"/>
+      <w:kern w:val="2"/>
+      <w:sz w:val="24"/>
+      <w:szCs w:val="24"/>
+      <w:lang w:val="ru-RU" w:eastAsia="zh-CN" w:bidi="hi-IN"/>
+    </w:rPr>
+  </w:style>
+  <w:style w:type="paragraph" w:styleId="ListLabel114">
+    <w:name w:val="ListLabel 114"/>
+    <w:qFormat/>
+    <w:pPr>
+      <w:widowControl/>
+      <w:suppressAutoHyphens w:val="true"/>
+      <w:bidi w:val="0"/>
+      <w:spacing w:before="0" w:after="0"/>
+      <w:jc w:val="start"/>
+    </w:pPr>
+    <w:rPr>
+      <w:rFonts w:ascii="Liberation Serif" w:hAnsi="Liberation Serif" w:eastAsia="Tahoma" w:cs="Liberation Sans"/>
+      <w:color w:val="auto"/>
+      <w:kern w:val="2"/>
+      <w:sz w:val="24"/>
+      <w:szCs w:val="24"/>
+      <w:lang w:val="ru-RU" w:eastAsia="zh-CN" w:bidi="hi-IN"/>
+    </w:rPr>
+  </w:style>
+  <w:style w:type="paragraph" w:styleId="ListLabel113">
+    <w:name w:val="ListLabel 113"/>
+    <w:qFormat/>
+    <w:pPr>
+      <w:widowControl/>
+      <w:suppressAutoHyphens w:val="true"/>
+      <w:bidi w:val="0"/>
+      <w:spacing w:before="0" w:after="0"/>
+      <w:jc w:val="start"/>
+    </w:pPr>
+    <w:rPr>
+      <w:rFonts w:ascii="Courier New" w:hAnsi="Courier New" w:eastAsia="Tahoma" w:cs="Liberation Sans"/>
+      <w:color w:val="auto"/>
+      <w:kern w:val="2"/>
+      <w:sz w:val="24"/>
+      <w:szCs w:val="24"/>
+      <w:lang w:val="ru-RU" w:eastAsia="zh-CN" w:bidi="hi-IN"/>
+    </w:rPr>
+  </w:style>
+  <w:style w:type="paragraph" w:styleId="ListLabel112">
+    <w:name w:val="ListLabel 112"/>
+    <w:qFormat/>
+    <w:pPr>
+      <w:widowControl/>
+      <w:suppressAutoHyphens w:val="true"/>
+      <w:bidi w:val="0"/>
+      <w:spacing w:before="0" w:after="0"/>
+      <w:jc w:val="start"/>
+    </w:pPr>
+    <w:rPr>
+      <w:rFonts w:ascii="Liberation Serif" w:hAnsi="Liberation Serif" w:eastAsia="Tahoma" w:cs="Liberation Sans"/>
+      <w:color w:val="auto"/>
+      <w:kern w:val="2"/>
+      <w:sz w:val="24"/>
+      <w:szCs w:val="24"/>
+      <w:lang w:val="ru-RU" w:eastAsia="zh-CN" w:bidi="hi-IN"/>
+    </w:rPr>
+  </w:style>
+  <w:style w:type="paragraph" w:styleId="ListLabel111">
+    <w:name w:val="ListLabel 111"/>
+    <w:qFormat/>
+    <w:pPr>
+      <w:widowControl/>
+      <w:suppressAutoHyphens w:val="true"/>
+      <w:bidi w:val="0"/>
+      <w:spacing w:before="0" w:after="0"/>
+      <w:jc w:val="start"/>
+    </w:pPr>
+    <w:rPr>
+      <w:rFonts w:ascii="Liberation Serif" w:hAnsi="Liberation Serif" w:eastAsia="Tahoma" w:cs="Liberation Sans"/>
+      <w:color w:val="auto"/>
+      <w:kern w:val="2"/>
+      <w:sz w:val="24"/>
+      <w:szCs w:val="24"/>
+      <w:lang w:val="ru-RU" w:eastAsia="zh-CN" w:bidi="hi-IN"/>
+    </w:rPr>
+  </w:style>
+  <w:style w:type="paragraph" w:styleId="ListLabel110">
+    <w:name w:val="ListLabel 110"/>
+    <w:qFormat/>
+    <w:pPr>
+      <w:widowControl/>
+      <w:suppressAutoHyphens w:val="true"/>
+      <w:bidi w:val="0"/>
+      <w:spacing w:before="0" w:after="0"/>
+      <w:jc w:val="start"/>
+    </w:pPr>
+    <w:rPr>
+      <w:rFonts w:ascii="Courier New" w:hAnsi="Courier New" w:eastAsia="Tahoma" w:cs="Liberation Sans"/>
+      <w:color w:val="auto"/>
+      <w:kern w:val="2"/>
+      <w:sz w:val="24"/>
+      <w:szCs w:val="24"/>
+      <w:lang w:val="ru-RU" w:eastAsia="zh-CN" w:bidi="hi-IN"/>
+    </w:rPr>
+  </w:style>
+  <w:style w:type="paragraph" w:styleId="ListLabel109">
+    <w:name w:val="ListLabel 109"/>
+    <w:qFormat/>
+    <w:pPr>
+      <w:widowControl/>
+      <w:suppressAutoHyphens w:val="true"/>
+      <w:bidi w:val="0"/>
+      <w:spacing w:before="0" w:after="0"/>
+      <w:jc w:val="start"/>
+    </w:pPr>
+    <w:rPr>
+      <w:rFonts w:ascii="Liberation Serif" w:hAnsi="Liberation Serif" w:eastAsia="Tahoma" w:cs="Liberation Sans"/>
+      <w:color w:val="auto"/>
+      <w:kern w:val="2"/>
+      <w:sz w:val="24"/>
+      <w:szCs w:val="24"/>
+      <w:lang w:val="ru-RU" w:eastAsia="zh-CN" w:bidi="hi-IN"/>
+    </w:rPr>
+  </w:style>
+  <w:style w:type="paragraph" w:styleId="ListLabel108">
+    <w:name w:val="ListLabel 108"/>
+    <w:qFormat/>
+    <w:pPr>
+      <w:widowControl/>
+      <w:suppressAutoHyphens w:val="true"/>
+      <w:bidi w:val="0"/>
+      <w:spacing w:before="0" w:after="0"/>
+      <w:jc w:val="start"/>
+    </w:pPr>
+    <w:rPr>
+      <w:rFonts w:ascii="Liberation Serif" w:hAnsi="Liberation Serif" w:eastAsia="Tahoma" w:cs="Liberation Sans"/>
+      <w:color w:val="auto"/>
+      <w:kern w:val="2"/>
+      <w:sz w:val="24"/>
+      <w:szCs w:val="24"/>
+      <w:lang w:val="ru-RU" w:eastAsia="zh-CN" w:bidi="hi-IN"/>
+    </w:rPr>
+  </w:style>
+  <w:style w:type="paragraph" w:styleId="ListLabel107">
+    <w:name w:val="ListLabel 107"/>
+    <w:qFormat/>
+    <w:pPr>
+      <w:widowControl/>
+      <w:suppressAutoHyphens w:val="true"/>
+      <w:bidi w:val="0"/>
+      <w:spacing w:before="0" w:after="0"/>
+      <w:jc w:val="start"/>
+    </w:pPr>
+    <w:rPr>
+      <w:rFonts w:ascii="Courier New" w:hAnsi="Courier New" w:eastAsia="Tahoma" w:cs="Liberation Sans"/>
+      <w:color w:val="auto"/>
+      <w:kern w:val="2"/>
+      <w:sz w:val="24"/>
+      <w:szCs w:val="24"/>
+      <w:lang w:val="ru-RU" w:eastAsia="zh-CN" w:bidi="hi-IN"/>
+    </w:rPr>
+  </w:style>
+  <w:style w:type="paragraph" w:styleId="ListLabel106">
+    <w:name w:val="ListLabel 106"/>
+    <w:qFormat/>
+    <w:pPr>
+      <w:widowControl/>
+      <w:suppressAutoHyphens w:val="true"/>
+      <w:bidi w:val="0"/>
+      <w:spacing w:before="0" w:after="0"/>
+      <w:jc w:val="start"/>
+    </w:pPr>
+    <w:rPr>
+      <w:rFonts w:ascii="Liberation Serif" w:hAnsi="Liberation Serif" w:eastAsia="Tahoma" w:cs="Liberation Sans"/>
+      <w:color w:val="auto"/>
+      <w:kern w:val="2"/>
+      <w:sz w:val="24"/>
+      <w:szCs w:val="24"/>
+      <w:lang w:val="ru-RU" w:eastAsia="zh-CN" w:bidi="hi-IN"/>
+    </w:rPr>
+  </w:style>
+  <w:style w:type="paragraph" w:styleId="ListLabel105">
+    <w:name w:val="ListLabel 105"/>
+    <w:qFormat/>
+    <w:pPr>
+      <w:widowControl/>
+      <w:suppressAutoHyphens w:val="true"/>
+      <w:bidi w:val="0"/>
+      <w:spacing w:before="0" w:after="0"/>
+      <w:jc w:val="start"/>
+    </w:pPr>
+    <w:rPr>
+      <w:rFonts w:ascii="Liberation Serif" w:hAnsi="Liberation Serif" w:eastAsia="Tahoma" w:cs="Liberation Sans"/>
+      <w:color w:val="auto"/>
+      <w:kern w:val="2"/>
+      <w:sz w:val="24"/>
+      <w:szCs w:val="24"/>
+      <w:lang w:val="ru-RU" w:eastAsia="zh-CN" w:bidi="hi-IN"/>
+    </w:rPr>
+  </w:style>
+  <w:style w:type="paragraph" w:styleId="ListLabel104">
+    <w:name w:val="ListLabel 104"/>
+    <w:qFormat/>
+    <w:pPr>
+      <w:widowControl/>
+      <w:suppressAutoHyphens w:val="true"/>
+      <w:bidi w:val="0"/>
+      <w:spacing w:before="0" w:after="0"/>
+      <w:jc w:val="start"/>
+    </w:pPr>
+    <w:rPr>
+      <w:rFonts w:ascii="Courier New" w:hAnsi="Courier New" w:eastAsia="Tahoma" w:cs="Liberation Sans"/>
+      <w:color w:val="auto"/>
+      <w:kern w:val="2"/>
+      <w:sz w:val="24"/>
+      <w:szCs w:val="24"/>
+      <w:lang w:val="ru-RU" w:eastAsia="zh-CN" w:bidi="hi-IN"/>
+    </w:rPr>
+  </w:style>
+  <w:style w:type="paragraph" w:styleId="ListLabel103">
+    <w:name w:val="ListLabel 103"/>
+    <w:qFormat/>
+    <w:pPr>
+      <w:widowControl/>
+      <w:suppressAutoHyphens w:val="true"/>
+      <w:bidi w:val="0"/>
+      <w:spacing w:before="0" w:after="0"/>
+      <w:jc w:val="start"/>
+    </w:pPr>
+    <w:rPr>
+      <w:rFonts w:ascii="Liberation Serif" w:hAnsi="Liberation Serif" w:eastAsia="Tahoma" w:cs="Liberation Sans"/>
+      <w:color w:val="auto"/>
+      <w:kern w:val="2"/>
+      <w:sz w:val="24"/>
+      <w:szCs w:val="24"/>
+      <w:lang w:val="ru-RU" w:eastAsia="zh-CN" w:bidi="hi-IN"/>
+    </w:rPr>
+  </w:style>
+  <w:style w:type="paragraph" w:styleId="ListLabel102">
+    <w:name w:val="ListLabel 102"/>
+    <w:qFormat/>
+    <w:pPr>
+      <w:widowControl/>
+      <w:suppressAutoHyphens w:val="true"/>
+      <w:bidi w:val="0"/>
+      <w:spacing w:before="0" w:after="0"/>
+      <w:jc w:val="start"/>
+    </w:pPr>
+    <w:rPr>
+      <w:rFonts w:ascii="Liberation Serif" w:hAnsi="Liberation Serif" w:eastAsia="Tahoma" w:cs="Liberation Sans"/>
+      <w:color w:val="auto"/>
+      <w:kern w:val="2"/>
+      <w:sz w:val="24"/>
+      <w:szCs w:val="24"/>
+      <w:lang w:val="ru-RU" w:eastAsia="zh-CN" w:bidi="hi-IN"/>
+    </w:rPr>
+  </w:style>
+  <w:style w:type="paragraph" w:styleId="ListLabel101">
+    <w:name w:val="ListLabel 101"/>
+    <w:qFormat/>
+    <w:pPr>
+      <w:widowControl/>
+      <w:suppressAutoHyphens w:val="true"/>
+      <w:bidi w:val="0"/>
+      <w:spacing w:before="0" w:after="0"/>
+      <w:jc w:val="start"/>
+    </w:pPr>
+    <w:rPr>
+      <w:rFonts w:ascii="Courier New" w:hAnsi="Courier New" w:eastAsia="Tahoma" w:cs="Liberation Sans"/>
+      <w:color w:val="auto"/>
+      <w:kern w:val="2"/>
+      <w:sz w:val="24"/>
+      <w:szCs w:val="24"/>
+      <w:lang w:val="ru-RU" w:eastAsia="zh-CN" w:bidi="hi-IN"/>
+    </w:rPr>
+  </w:style>
+  <w:style w:type="paragraph" w:styleId="ListLabel100">
+    <w:name w:val="ListLabel 100"/>
+    <w:qFormat/>
+    <w:pPr>
+      <w:widowControl/>
+      <w:suppressAutoHyphens w:val="true"/>
+      <w:bidi w:val="0"/>
+      <w:spacing w:before="0" w:after="0"/>
+      <w:jc w:val="start"/>
+    </w:pPr>
+    <w:rPr>
+      <w:rFonts w:ascii="Liberation Serif" w:hAnsi="Liberation Serif" w:eastAsia="Tahoma" w:cs="Liberation Sans"/>
+      <w:color w:val="auto"/>
+      <w:kern w:val="2"/>
+      <w:sz w:val="24"/>
+      <w:szCs w:val="24"/>
+      <w:lang w:val="ru-RU" w:eastAsia="zh-CN" w:bidi="hi-IN"/>
+    </w:rPr>
+  </w:style>
+  <w:style w:type="paragraph" w:styleId="ListLabel99">
+    <w:name w:val="ListLabel 99"/>
+    <w:qFormat/>
+    <w:pPr>
+      <w:widowControl/>
+      <w:suppressAutoHyphens w:val="true"/>
+      <w:bidi w:val="0"/>
+      <w:spacing w:before="0" w:after="0"/>
+      <w:jc w:val="start"/>
+    </w:pPr>
+    <w:rPr>
+      <w:rFonts w:ascii="Liberation Serif" w:hAnsi="Liberation Serif" w:eastAsia="Tahoma" w:cs="Liberation Sans"/>
+      <w:color w:val="auto"/>
+      <w:kern w:val="2"/>
+      <w:sz w:val="24"/>
+      <w:szCs w:val="24"/>
+      <w:lang w:val="ru-RU" w:eastAsia="zh-CN" w:bidi="hi-IN"/>
+    </w:rPr>
+  </w:style>
+  <w:style w:type="paragraph" w:styleId="ListLabel98">
+    <w:name w:val="ListLabel 98"/>
+    <w:qFormat/>
+    <w:pPr>
+      <w:widowControl/>
+      <w:suppressAutoHyphens w:val="true"/>
+      <w:bidi w:val="0"/>
+      <w:spacing w:before="0" w:after="0"/>
+      <w:jc w:val="start"/>
+    </w:pPr>
+    <w:rPr>
+      <w:rFonts w:ascii="Courier New" w:hAnsi="Courier New" w:eastAsia="Tahoma" w:cs="Liberation Sans"/>
+      <w:color w:val="auto"/>
+      <w:kern w:val="2"/>
+      <w:sz w:val="24"/>
+      <w:szCs w:val="24"/>
+      <w:lang w:val="ru-RU" w:eastAsia="zh-CN" w:bidi="hi-IN"/>
+    </w:rPr>
+  </w:style>
+  <w:style w:type="paragraph" w:styleId="ListLabel97">
+    <w:name w:val="ListLabel 97"/>
+    <w:qFormat/>
+    <w:pPr>
+      <w:widowControl/>
+      <w:suppressAutoHyphens w:val="true"/>
+      <w:bidi w:val="0"/>
+      <w:spacing w:before="0" w:after="0"/>
+      <w:jc w:val="start"/>
+    </w:pPr>
+    <w:rPr>
+      <w:rFonts w:ascii="Liberation Serif" w:hAnsi="Liberation Serif" w:eastAsia="Tahoma" w:cs="Liberation Sans"/>
+      <w:color w:val="auto"/>
+      <w:kern w:val="2"/>
+      <w:sz w:val="24"/>
+      <w:szCs w:val="24"/>
+      <w:lang w:val="ru-RU" w:eastAsia="zh-CN" w:bidi="hi-IN"/>
+    </w:rPr>
+  </w:style>
+  <w:style w:type="paragraph" w:styleId="ListLabel96">
+    <w:name w:val="ListLabel 96"/>
+    <w:qFormat/>
+    <w:pPr>
+      <w:widowControl/>
+      <w:suppressAutoHyphens w:val="true"/>
+      <w:bidi w:val="0"/>
+      <w:spacing w:before="0" w:after="0"/>
+      <w:jc w:val="start"/>
+    </w:pPr>
+    <w:rPr>
+      <w:rFonts w:ascii="Liberation Serif" w:hAnsi="Liberation Serif" w:eastAsia="Tahoma" w:cs="Liberation Sans"/>
+      <w:color w:val="auto"/>
+      <w:kern w:val="2"/>
+      <w:sz w:val="24"/>
+      <w:szCs w:val="24"/>
+      <w:lang w:val="ru-RU" w:eastAsia="zh-CN" w:bidi="hi-IN"/>
+    </w:rPr>
+  </w:style>
+  <w:style w:type="paragraph" w:styleId="ListLabel95">
+    <w:name w:val="ListLabel 95"/>
+    <w:qFormat/>
+    <w:pPr>
+      <w:widowControl/>
+      <w:suppressAutoHyphens w:val="true"/>
+      <w:bidi w:val="0"/>
+      <w:spacing w:before="0" w:after="0"/>
+      <w:jc w:val="start"/>
+    </w:pPr>
+    <w:rPr>
+      <w:rFonts w:ascii="Courier New" w:hAnsi="Courier New" w:eastAsia="Tahoma" w:cs="Liberation Sans"/>
+      <w:color w:val="auto"/>
+      <w:kern w:val="2"/>
+      <w:sz w:val="24"/>
+      <w:szCs w:val="24"/>
+      <w:lang w:val="ru-RU" w:eastAsia="zh-CN" w:bidi="hi-IN"/>
+    </w:rPr>
+  </w:style>
+  <w:style w:type="paragraph" w:styleId="ListLabel94">
+    <w:name w:val="ListLabel 94"/>
+    <w:qFormat/>
+    <w:pPr>
+      <w:widowControl/>
+      <w:suppressAutoHyphens w:val="true"/>
+      <w:bidi w:val="0"/>
+      <w:spacing w:before="0" w:after="0"/>
+      <w:jc w:val="start"/>
+    </w:pPr>
+    <w:rPr>
+      <w:rFonts w:ascii="Liberation Serif" w:hAnsi="Liberation Serif" w:eastAsia="Tahoma" w:cs="Liberation Sans"/>
+      <w:color w:val="auto"/>
+      <w:kern w:val="2"/>
+      <w:sz w:val="24"/>
+      <w:szCs w:val="24"/>
+      <w:lang w:val="ru-RU" w:eastAsia="zh-CN" w:bidi="hi-IN"/>
+    </w:rPr>
+  </w:style>
+  <w:style w:type="paragraph" w:styleId="ListLabel93">
+    <w:name w:val="ListLabel 93"/>
+    <w:qFormat/>
+    <w:pPr>
+      <w:widowControl/>
+      <w:suppressAutoHyphens w:val="true"/>
+      <w:bidi w:val="0"/>
+      <w:spacing w:before="0" w:after="0"/>
+      <w:jc w:val="start"/>
+    </w:pPr>
+    <w:rPr>
+      <w:rFonts w:ascii="Liberation Serif" w:hAnsi="Liberation Serif" w:eastAsia="Tahoma" w:cs="Liberation Sans"/>
+      <w:color w:val="auto"/>
+      <w:kern w:val="2"/>
+      <w:sz w:val="24"/>
+      <w:szCs w:val="24"/>
+      <w:lang w:val="ru-RU" w:eastAsia="zh-CN" w:bidi="hi-IN"/>
+    </w:rPr>
+  </w:style>
+  <w:style w:type="paragraph" w:styleId="ListLabel92">
+    <w:name w:val="ListLabel 92"/>
+    <w:qFormat/>
+    <w:pPr>
+      <w:widowControl/>
+      <w:suppressAutoHyphens w:val="true"/>
+      <w:bidi w:val="0"/>
+      <w:spacing w:before="0" w:after="0"/>
+      <w:jc w:val="start"/>
+    </w:pPr>
+    <w:rPr>
+      <w:rFonts w:ascii="Courier New" w:hAnsi="Courier New" w:eastAsia="Tahoma" w:cs="Liberation Sans"/>
+      <w:color w:val="auto"/>
+      <w:kern w:val="2"/>
+      <w:sz w:val="24"/>
+      <w:szCs w:val="24"/>
+      <w:lang w:val="ru-RU" w:eastAsia="zh-CN" w:bidi="hi-IN"/>
+    </w:rPr>
+  </w:style>
+  <w:style w:type="paragraph" w:styleId="ListLabel91">
+    <w:name w:val="ListLabel 91"/>
+    <w:qFormat/>
+    <w:pPr>
+      <w:widowControl/>
+      <w:suppressAutoHyphens w:val="true"/>
+      <w:bidi w:val="0"/>
+      <w:spacing w:before="0" w:after="0"/>
+      <w:jc w:val="start"/>
+    </w:pPr>
+    <w:rPr>
+      <w:rFonts w:ascii="Liberation Serif" w:hAnsi="Liberation Serif" w:eastAsia="Tahoma" w:cs="Liberation Sans"/>
+      <w:color w:val="auto"/>
+      <w:kern w:val="2"/>
+      <w:sz w:val="24"/>
+      <w:szCs w:val="24"/>
+      <w:lang w:val="ru-RU" w:eastAsia="zh-CN" w:bidi="hi-IN"/>
+    </w:rPr>
+  </w:style>
+  <w:style w:type="paragraph" w:styleId="ListLabel90">
+    <w:name w:val="ListLabel 90"/>
+    <w:qFormat/>
+    <w:pPr>
+      <w:widowControl/>
+      <w:suppressAutoHyphens w:val="true"/>
+      <w:bidi w:val="0"/>
+      <w:spacing w:before="0" w:after="0"/>
+      <w:jc w:val="start"/>
+    </w:pPr>
+    <w:rPr>
+      <w:rFonts w:ascii="Liberation Serif" w:hAnsi="Liberation Serif" w:eastAsia="Tahoma" w:cs="Liberation Sans"/>
+      <w:color w:val="auto"/>
+      <w:kern w:val="2"/>
+      <w:sz w:val="24"/>
+      <w:szCs w:val="24"/>
+      <w:lang w:val="ru-RU" w:eastAsia="zh-CN" w:bidi="hi-IN"/>
+    </w:rPr>
+  </w:style>
+  <w:style w:type="paragraph" w:styleId="ListLabel89">
+    <w:name w:val="ListLabel 89"/>
+    <w:qFormat/>
+    <w:pPr>
+      <w:widowControl/>
+      <w:suppressAutoHyphens w:val="true"/>
+      <w:bidi w:val="0"/>
+      <w:spacing w:before="0" w:after="0"/>
+      <w:jc w:val="start"/>
+    </w:pPr>
+    <w:rPr>
+      <w:rFonts w:ascii="Courier New" w:hAnsi="Courier New" w:eastAsia="Tahoma" w:cs="Liberation Sans"/>
+      <w:color w:val="auto"/>
+      <w:kern w:val="2"/>
+      <w:sz w:val="24"/>
+      <w:szCs w:val="24"/>
+      <w:lang w:val="ru-RU" w:eastAsia="zh-CN" w:bidi="hi-IN"/>
+    </w:rPr>
+  </w:style>
+  <w:style w:type="paragraph" w:styleId="ListLabel88">
+    <w:name w:val="ListLabel 88"/>
+    <w:qFormat/>
+    <w:pPr>
+      <w:widowControl/>
+      <w:suppressAutoHyphens w:val="true"/>
+      <w:bidi w:val="0"/>
+      <w:spacing w:before="0" w:after="0"/>
+      <w:jc w:val="start"/>
+    </w:pPr>
+    <w:rPr>
+      <w:rFonts w:ascii="Liberation Serif" w:hAnsi="Liberation Serif" w:eastAsia="Tahoma" w:cs="Liberation Sans"/>
+      <w:color w:val="auto"/>
+      <w:kern w:val="2"/>
+      <w:sz w:val="24"/>
+      <w:szCs w:val="24"/>
+      <w:lang w:val="ru-RU" w:eastAsia="zh-CN" w:bidi="hi-IN"/>
+    </w:rPr>
+  </w:style>
+  <w:style w:type="paragraph" w:styleId="ListLabel87">
+    <w:name w:val="ListLabel 87"/>
+    <w:qFormat/>
+    <w:pPr>
+      <w:widowControl/>
+      <w:suppressAutoHyphens w:val="true"/>
+      <w:bidi w:val="0"/>
+      <w:spacing w:before="0" w:after="0"/>
+      <w:jc w:val="start"/>
+    </w:pPr>
+    <w:rPr>
+      <w:rFonts w:ascii="Liberation Serif" w:hAnsi="Liberation Serif" w:eastAsia="Tahoma" w:cs="Liberation Sans"/>
+      <w:color w:val="auto"/>
+      <w:kern w:val="2"/>
+      <w:sz w:val="24"/>
+      <w:szCs w:val="24"/>
+      <w:lang w:val="ru-RU" w:eastAsia="zh-CN" w:bidi="hi-IN"/>
+    </w:rPr>
+  </w:style>
+  <w:style w:type="paragraph" w:styleId="ListLabel86">
+    <w:name w:val="ListLabel 86"/>
+    <w:qFormat/>
+    <w:pPr>
+      <w:widowControl/>
+      <w:suppressAutoHyphens w:val="true"/>
+      <w:bidi w:val="0"/>
+      <w:spacing w:before="0" w:after="0"/>
+      <w:jc w:val="start"/>
+    </w:pPr>
+    <w:rPr>
+      <w:rFonts w:ascii="Courier New" w:hAnsi="Courier New" w:eastAsia="Tahoma" w:cs="Liberation Sans"/>
+      <w:color w:val="auto"/>
+      <w:kern w:val="2"/>
+      <w:sz w:val="24"/>
+      <w:szCs w:val="24"/>
+      <w:lang w:val="ru-RU" w:eastAsia="zh-CN" w:bidi="hi-IN"/>
+    </w:rPr>
+  </w:style>
+  <w:style w:type="paragraph" w:styleId="ListLabel85">
+    <w:name w:val="ListLabel 85"/>
+    <w:qFormat/>
+    <w:pPr>
+      <w:widowControl/>
+      <w:suppressAutoHyphens w:val="true"/>
+      <w:bidi w:val="0"/>
+      <w:spacing w:before="0" w:after="0"/>
+      <w:jc w:val="start"/>
+    </w:pPr>
+    <w:rPr>
+      <w:rFonts w:ascii="Liberation Serif" w:hAnsi="Liberation Serif" w:eastAsia="Tahoma" w:cs="Liberation Sans"/>
+      <w:color w:val="auto"/>
+      <w:kern w:val="2"/>
+      <w:sz w:val="24"/>
+      <w:szCs w:val="24"/>
+      <w:lang w:val="ru-RU" w:eastAsia="zh-CN" w:bidi="hi-IN"/>
+    </w:rPr>
+  </w:style>
+  <w:style w:type="paragraph" w:styleId="ListLabel84">
+    <w:name w:val="ListLabel 84"/>
+    <w:qFormat/>
+    <w:pPr>
+      <w:widowControl/>
+      <w:suppressAutoHyphens w:val="true"/>
+      <w:bidi w:val="0"/>
+      <w:spacing w:before="0" w:after="0"/>
+      <w:jc w:val="start"/>
+    </w:pPr>
+    <w:rPr>
+      <w:rFonts w:ascii="Liberation Serif" w:hAnsi="Liberation Serif" w:eastAsia="Tahoma" w:cs="Liberation Sans"/>
+      <w:color w:val="auto"/>
+      <w:kern w:val="2"/>
+      <w:sz w:val="24"/>
+      <w:szCs w:val="24"/>
+      <w:lang w:val="ru-RU" w:eastAsia="zh-CN" w:bidi="hi-IN"/>
+    </w:rPr>
+  </w:style>
+  <w:style w:type="paragraph" w:styleId="ListLabel83">
+    <w:name w:val="ListLabel 83"/>
+    <w:qFormat/>
+    <w:pPr>
+      <w:widowControl/>
+      <w:suppressAutoHyphens w:val="true"/>
+      <w:bidi w:val="0"/>
+      <w:spacing w:before="0" w:after="0"/>
+      <w:jc w:val="start"/>
+    </w:pPr>
+    <w:rPr>
+      <w:rFonts w:ascii="Courier New" w:hAnsi="Courier New" w:eastAsia="Tahoma" w:cs="Liberation Sans"/>
+      <w:color w:val="auto"/>
+      <w:kern w:val="2"/>
+      <w:sz w:val="24"/>
+      <w:szCs w:val="24"/>
+      <w:lang w:val="ru-RU" w:eastAsia="zh-CN" w:bidi="hi-IN"/>
+    </w:rPr>
+  </w:style>
+  <w:style w:type="paragraph" w:styleId="ListLabel82">
+    <w:name w:val="ListLabel 82"/>
+    <w:qFormat/>
+    <w:pPr>
+      <w:widowControl/>
+      <w:suppressAutoHyphens w:val="true"/>
+      <w:bidi w:val="0"/>
+      <w:spacing w:before="0" w:after="0"/>
+      <w:jc w:val="start"/>
+    </w:pPr>
+    <w:rPr>
+      <w:rFonts w:ascii="Liberation Serif" w:hAnsi="Liberation Serif" w:eastAsia="Tahoma" w:cs="Liberation Sans"/>
+      <w:color w:val="auto"/>
+      <w:kern w:val="2"/>
+      <w:sz w:val="24"/>
+      <w:szCs w:val="24"/>
+      <w:lang w:val="ru-RU" w:eastAsia="zh-CN" w:bidi="hi-IN"/>
+    </w:rPr>
+  </w:style>
+  <w:style w:type="paragraph" w:styleId="ListLabel81">
+    <w:name w:val="ListLabel 81"/>
+    <w:qFormat/>
+    <w:pPr>
+      <w:widowControl/>
+      <w:suppressAutoHyphens w:val="true"/>
+      <w:bidi w:val="0"/>
+      <w:spacing w:before="0" w:after="0"/>
+      <w:jc w:val="start"/>
+    </w:pPr>
+    <w:rPr>
+      <w:rFonts w:ascii="Liberation Serif" w:hAnsi="Liberation Serif" w:eastAsia="Tahoma" w:cs="Liberation Sans"/>
+      <w:color w:val="auto"/>
+      <w:kern w:val="2"/>
+      <w:sz w:val="24"/>
+      <w:szCs w:val="24"/>
+      <w:lang w:val="ru-RU" w:eastAsia="zh-CN" w:bidi="hi-IN"/>
+    </w:rPr>
+  </w:style>
+  <w:style w:type="paragraph" w:styleId="ListLabel80">
+    <w:name w:val="ListLabel 80"/>
+    <w:qFormat/>
+    <w:pPr>
+      <w:widowControl/>
+      <w:suppressAutoHyphens w:val="true"/>
+      <w:bidi w:val="0"/>
+      <w:spacing w:before="0" w:after="0"/>
+      <w:jc w:val="start"/>
+    </w:pPr>
+    <w:rPr>
+      <w:rFonts w:ascii="Courier New" w:hAnsi="Courier New" w:eastAsia="Tahoma" w:cs="Liberation Sans"/>
+      <w:color w:val="auto"/>
+      <w:kern w:val="2"/>
+      <w:sz w:val="24"/>
+      <w:szCs w:val="24"/>
+      <w:lang w:val="ru-RU" w:eastAsia="zh-CN" w:bidi="hi-IN"/>
+    </w:rPr>
+  </w:style>
+  <w:style w:type="paragraph" w:styleId="ListLabel79">
+    <w:name w:val="ListLabel 79"/>
+    <w:qFormat/>
+    <w:pPr>
+      <w:widowControl/>
+      <w:suppressAutoHyphens w:val="true"/>
+      <w:bidi w:val="0"/>
+      <w:spacing w:before="0" w:after="0"/>
+      <w:jc w:val="start"/>
+    </w:pPr>
+    <w:rPr>
+      <w:rFonts w:ascii="Liberation Serif" w:hAnsi="Liberation Serif" w:eastAsia="Tahoma" w:cs="Liberation Sans"/>
+      <w:color w:val="auto"/>
+      <w:kern w:val="2"/>
+      <w:sz w:val="24"/>
+      <w:szCs w:val="24"/>
+      <w:lang w:val="ru-RU" w:eastAsia="zh-CN" w:bidi="hi-IN"/>
+    </w:rPr>
+  </w:style>
+  <w:style w:type="paragraph" w:styleId="ListLabel78">
+    <w:name w:val="ListLabel 78"/>
+    <w:qFormat/>
+    <w:pPr>
+      <w:widowControl/>
+      <w:suppressAutoHyphens w:val="true"/>
+      <w:bidi w:val="0"/>
+      <w:spacing w:before="0" w:after="0"/>
+      <w:jc w:val="start"/>
+    </w:pPr>
+    <w:rPr>
+      <w:rFonts w:ascii="Liberation Serif" w:hAnsi="Liberation Serif" w:eastAsia="Tahoma" w:cs="Liberation Sans"/>
+      <w:color w:val="auto"/>
+      <w:kern w:val="2"/>
+      <w:sz w:val="24"/>
+      <w:szCs w:val="24"/>
+      <w:lang w:val="ru-RU" w:eastAsia="zh-CN" w:bidi="hi-IN"/>
+    </w:rPr>
+  </w:style>
+  <w:style w:type="paragraph" w:styleId="ListLabel77">
+    <w:name w:val="ListLabel 77"/>
+    <w:qFormat/>
+    <w:pPr>
+      <w:widowControl/>
+      <w:suppressAutoHyphens w:val="true"/>
+      <w:bidi w:val="0"/>
+      <w:spacing w:before="0" w:after="0"/>
+      <w:jc w:val="start"/>
+    </w:pPr>
+    <w:rPr>
+      <w:rFonts w:ascii="Courier New" w:hAnsi="Courier New" w:eastAsia="Tahoma" w:cs="Liberation Sans"/>
+      <w:color w:val="auto"/>
+      <w:kern w:val="2"/>
+      <w:sz w:val="24"/>
+      <w:szCs w:val="24"/>
+      <w:lang w:val="ru-RU" w:eastAsia="zh-CN" w:bidi="hi-IN"/>
+    </w:rPr>
+  </w:style>
+  <w:style w:type="paragraph" w:styleId="ListLabel76">
+    <w:name w:val="ListLabel 76"/>
+    <w:qFormat/>
+    <w:pPr>
+      <w:widowControl/>
+      <w:suppressAutoHyphens w:val="true"/>
+      <w:bidi w:val="0"/>
+      <w:spacing w:before="0" w:after="0"/>
+      <w:jc w:val="start"/>
+    </w:pPr>
+    <w:rPr>
+      <w:rFonts w:ascii="Liberation Serif" w:hAnsi="Liberation Serif" w:eastAsia="Tahoma" w:cs="Liberation Sans"/>
+      <w:color w:val="auto"/>
+      <w:kern w:val="2"/>
+      <w:sz w:val="24"/>
+      <w:szCs w:val="24"/>
+      <w:lang w:val="ru-RU" w:eastAsia="zh-CN" w:bidi="hi-IN"/>
+    </w:rPr>
+  </w:style>
+  <w:style w:type="paragraph" w:styleId="ListLabel75">
+    <w:name w:val="ListLabel 75"/>
+    <w:qFormat/>
+    <w:pPr>
+      <w:widowControl/>
+      <w:suppressAutoHyphens w:val="true"/>
+      <w:bidi w:val="0"/>
+      <w:spacing w:before="0" w:after="0"/>
+      <w:jc w:val="start"/>
+    </w:pPr>
+    <w:rPr>
+      <w:rFonts w:ascii="Liberation Serif" w:hAnsi="Liberation Serif" w:eastAsia="Tahoma" w:cs="Liberation Sans"/>
+      <w:color w:val="auto"/>
+      <w:kern w:val="2"/>
+      <w:sz w:val="24"/>
+      <w:szCs w:val="24"/>
+      <w:lang w:val="ru-RU" w:eastAsia="zh-CN" w:bidi="hi-IN"/>
+    </w:rPr>
+  </w:style>
+  <w:style w:type="paragraph" w:styleId="ListLabel74">
+    <w:name w:val="ListLabel 74"/>
+    <w:qFormat/>
+    <w:pPr>
+      <w:widowControl/>
+      <w:suppressAutoHyphens w:val="true"/>
+      <w:bidi w:val="0"/>
+      <w:spacing w:before="0" w:after="0"/>
+      <w:jc w:val="start"/>
+    </w:pPr>
+    <w:rPr>
+      <w:rFonts w:ascii="Courier New" w:hAnsi="Courier New" w:eastAsia="Tahoma" w:cs="Liberation Sans"/>
+      <w:color w:val="auto"/>
+      <w:kern w:val="2"/>
+      <w:sz w:val="24"/>
+      <w:szCs w:val="24"/>
+      <w:lang w:val="ru-RU" w:eastAsia="zh-CN" w:bidi="hi-IN"/>
+    </w:rPr>
+  </w:style>
+  <w:style w:type="paragraph" w:styleId="ListLabel73">
+    <w:name w:val="ListLabel 73"/>
+    <w:qFormat/>
+    <w:pPr>
+      <w:widowControl/>
+      <w:suppressAutoHyphens w:val="true"/>
+      <w:bidi w:val="0"/>
+      <w:spacing w:before="0" w:after="0"/>
+      <w:jc w:val="start"/>
+    </w:pPr>
+    <w:rPr>
+      <w:rFonts w:ascii="Liberation Serif" w:hAnsi="Liberation Serif" w:eastAsia="Tahoma" w:cs="Liberation Sans"/>
+      <w:color w:val="auto"/>
+      <w:kern w:val="2"/>
+      <w:sz w:val="24"/>
+      <w:szCs w:val="24"/>
+      <w:lang w:val="ru-RU" w:eastAsia="zh-CN" w:bidi="hi-IN"/>
+    </w:rPr>
+  </w:style>
+  <w:style w:type="paragraph" w:styleId="ListLabel72">
+    <w:name w:val="ListLabel 72"/>
+    <w:qFormat/>
+    <w:pPr>
+      <w:widowControl/>
+      <w:suppressAutoHyphens w:val="true"/>
+      <w:bidi w:val="0"/>
+      <w:spacing w:before="0" w:after="0"/>
+      <w:jc w:val="start"/>
+    </w:pPr>
+    <w:rPr>
+      <w:rFonts w:ascii="Liberation Serif" w:hAnsi="Liberation Serif" w:eastAsia="Tahoma" w:cs="Liberation Sans"/>
+      <w:color w:val="auto"/>
+      <w:kern w:val="2"/>
+      <w:sz w:val="24"/>
+      <w:szCs w:val="24"/>
+      <w:lang w:val="ru-RU" w:eastAsia="zh-CN" w:bidi="hi-IN"/>
+    </w:rPr>
+  </w:style>
+  <w:style w:type="paragraph" w:styleId="ListLabel71">
+    <w:name w:val="ListLabel 71"/>
+    <w:qFormat/>
+    <w:pPr>
+      <w:widowControl/>
+      <w:suppressAutoHyphens w:val="true"/>
+      <w:bidi w:val="0"/>
+      <w:spacing w:before="0" w:after="0"/>
+      <w:jc w:val="start"/>
+    </w:pPr>
+    <w:rPr>
+      <w:rFonts w:ascii="Courier New" w:hAnsi="Courier New" w:eastAsia="Tahoma" w:cs="Liberation Sans"/>
+      <w:color w:val="auto"/>
+      <w:kern w:val="2"/>
+      <w:sz w:val="24"/>
+      <w:szCs w:val="24"/>
+      <w:lang w:val="ru-RU" w:eastAsia="zh-CN" w:bidi="hi-IN"/>
+    </w:rPr>
+  </w:style>
+  <w:style w:type="paragraph" w:styleId="ListLabel70">
+    <w:name w:val="ListLabel 70"/>
+    <w:qFormat/>
+    <w:pPr>
+      <w:widowControl/>
+      <w:suppressAutoHyphens w:val="true"/>
+      <w:bidi w:val="0"/>
+      <w:spacing w:before="0" w:after="0"/>
+      <w:jc w:val="start"/>
+    </w:pPr>
+    <w:rPr>
+      <w:rFonts w:ascii="Liberation Serif" w:hAnsi="Liberation Serif" w:eastAsia="Tahoma" w:cs="Liberation Sans"/>
+      <w:color w:val="auto"/>
+      <w:kern w:val="2"/>
+      <w:sz w:val="24"/>
+      <w:szCs w:val="24"/>
+      <w:lang w:val="ru-RU" w:eastAsia="zh-CN" w:bidi="hi-IN"/>
+    </w:rPr>
+  </w:style>
+  <w:style w:type="paragraph" w:styleId="ListLabel69">
+    <w:name w:val="ListLabel 69"/>
+    <w:qFormat/>
+    <w:pPr>
+      <w:widowControl/>
+      <w:suppressAutoHyphens w:val="true"/>
+      <w:bidi w:val="0"/>
+      <w:spacing w:before="0" w:after="0"/>
+      <w:jc w:val="start"/>
+    </w:pPr>
+    <w:rPr>
+      <w:rFonts w:ascii="Liberation Serif" w:hAnsi="Liberation Serif" w:eastAsia="Tahoma" w:cs="Liberation Sans"/>
+      <w:color w:val="auto"/>
+      <w:kern w:val="2"/>
+      <w:sz w:val="24"/>
+      <w:szCs w:val="24"/>
+      <w:lang w:val="ru-RU" w:eastAsia="zh-CN" w:bidi="hi-IN"/>
+    </w:rPr>
+  </w:style>
+  <w:style w:type="paragraph" w:styleId="ListLabel68">
+    <w:name w:val="ListLabel 68"/>
+    <w:qFormat/>
+    <w:pPr>
+      <w:widowControl/>
+      <w:suppressAutoHyphens w:val="true"/>
+      <w:bidi w:val="0"/>
+      <w:spacing w:before="0" w:after="0"/>
+      <w:jc w:val="start"/>
+    </w:pPr>
+    <w:rPr>
+      <w:rFonts w:ascii="Courier New" w:hAnsi="Courier New" w:eastAsia="Tahoma" w:cs="Liberation Sans"/>
+      <w:color w:val="auto"/>
+      <w:kern w:val="2"/>
+      <w:sz w:val="24"/>
+      <w:szCs w:val="24"/>
+      <w:lang w:val="ru-RU" w:eastAsia="zh-CN" w:bidi="hi-IN"/>
+    </w:rPr>
+  </w:style>
+  <w:style w:type="paragraph" w:styleId="ListLabel67">
+    <w:name w:val="ListLabel 67"/>
+    <w:qFormat/>
+    <w:pPr>
+      <w:widowControl/>
+      <w:suppressAutoHyphens w:val="true"/>
+      <w:bidi w:val="0"/>
+      <w:spacing w:before="0" w:after="0"/>
+      <w:jc w:val="start"/>
+    </w:pPr>
+    <w:rPr>
+      <w:rFonts w:ascii="Liberation Serif" w:hAnsi="Liberation Serif" w:eastAsia="Tahoma" w:cs="Liberation Sans"/>
+      <w:color w:val="auto"/>
+      <w:kern w:val="2"/>
+      <w:sz w:val="24"/>
+      <w:szCs w:val="24"/>
+      <w:lang w:val="ru-RU" w:eastAsia="zh-CN" w:bidi="hi-IN"/>
+    </w:rPr>
+  </w:style>
+  <w:style w:type="paragraph" w:styleId="ListLabel66">
+    <w:name w:val="ListLabel 66"/>
+    <w:qFormat/>
+    <w:pPr>
+      <w:widowControl/>
+      <w:suppressAutoHyphens w:val="true"/>
+      <w:bidi w:val="0"/>
+      <w:spacing w:before="0" w:after="0"/>
+      <w:jc w:val="start"/>
+    </w:pPr>
+    <w:rPr>
+      <w:rFonts w:ascii="Liberation Serif" w:hAnsi="Liberation Serif" w:eastAsia="Tahoma" w:cs="Liberation Sans"/>
+      <w:color w:val="auto"/>
+      <w:kern w:val="2"/>
+      <w:sz w:val="24"/>
+      <w:szCs w:val="24"/>
+      <w:lang w:val="ru-RU" w:eastAsia="zh-CN" w:bidi="hi-IN"/>
+    </w:rPr>
+  </w:style>
+  <w:style w:type="paragraph" w:styleId="ListLabel65">
+    <w:name w:val="ListLabel 65"/>
+    <w:qFormat/>
+    <w:pPr>
+      <w:widowControl/>
+      <w:suppressAutoHyphens w:val="true"/>
+      <w:bidi w:val="0"/>
+      <w:spacing w:before="0" w:after="0"/>
+      <w:jc w:val="start"/>
+    </w:pPr>
+    <w:rPr>
+      <w:rFonts w:ascii="Courier New" w:hAnsi="Courier New" w:eastAsia="Tahoma" w:cs="Liberation Sans"/>
+      <w:color w:val="auto"/>
+      <w:kern w:val="2"/>
+      <w:sz w:val="24"/>
+      <w:szCs w:val="24"/>
+      <w:lang w:val="ru-RU" w:eastAsia="zh-CN" w:bidi="hi-IN"/>
+    </w:rPr>
+  </w:style>
+  <w:style w:type="paragraph" w:styleId="ListLabel64">
+    <w:name w:val="ListLabel 64"/>
+    <w:qFormat/>
+    <w:pPr>
+      <w:widowControl/>
+      <w:suppressAutoHyphens w:val="true"/>
+      <w:bidi w:val="0"/>
+      <w:spacing w:before="0" w:after="0"/>
+      <w:jc w:val="start"/>
+    </w:pPr>
+    <w:rPr>
+      <w:rFonts w:ascii="Liberation Serif" w:hAnsi="Liberation Serif" w:eastAsia="Tahoma" w:cs="Liberation Sans"/>
+      <w:color w:val="auto"/>
+      <w:kern w:val="2"/>
+      <w:sz w:val="24"/>
+      <w:szCs w:val="24"/>
+      <w:lang w:val="ru-RU" w:eastAsia="zh-CN" w:bidi="hi-IN"/>
+    </w:rPr>
+  </w:style>
+  <w:style w:type="paragraph" w:styleId="ListLabel63">
+    <w:name w:val="ListLabel 63"/>
+    <w:qFormat/>
+    <w:pPr>
+      <w:widowControl/>
+      <w:suppressAutoHyphens w:val="true"/>
+      <w:bidi w:val="0"/>
+      <w:spacing w:before="0" w:after="0"/>
+      <w:jc w:val="start"/>
+    </w:pPr>
+    <w:rPr>
+      <w:rFonts w:ascii="Liberation Serif" w:hAnsi="Liberation Serif" w:eastAsia="Tahoma" w:cs="Liberation Sans"/>
+      <w:color w:val="auto"/>
+      <w:kern w:val="2"/>
+      <w:sz w:val="24"/>
+      <w:szCs w:val="24"/>
+      <w:lang w:val="ru-RU" w:eastAsia="zh-CN" w:bidi="hi-IN"/>
+    </w:rPr>
+  </w:style>
+  <w:style w:type="paragraph" w:styleId="ListLabel62">
+    <w:name w:val="ListLabel 62"/>
+    <w:qFormat/>
+    <w:pPr>
+      <w:widowControl/>
+      <w:suppressAutoHyphens w:val="true"/>
+      <w:bidi w:val="0"/>
+      <w:spacing w:before="0" w:after="0"/>
+      <w:jc w:val="start"/>
+    </w:pPr>
+    <w:rPr>
+      <w:rFonts w:ascii="Courier New" w:hAnsi="Courier New" w:eastAsia="Tahoma" w:cs="Liberation Sans"/>
+      <w:color w:val="auto"/>
+      <w:kern w:val="2"/>
+      <w:sz w:val="24"/>
+      <w:szCs w:val="24"/>
+      <w:lang w:val="ru-RU" w:eastAsia="zh-CN" w:bidi="hi-IN"/>
+    </w:rPr>
+  </w:style>
+  <w:style w:type="paragraph" w:styleId="ListLabel61">
+    <w:name w:val="ListLabel 61"/>
+    <w:qFormat/>
+    <w:pPr>
+      <w:widowControl/>
+      <w:suppressAutoHyphens w:val="true"/>
+      <w:bidi w:val="0"/>
+      <w:spacing w:before="0" w:after="0"/>
+      <w:jc w:val="start"/>
+    </w:pPr>
+    <w:rPr>
+      <w:rFonts w:ascii="Liberation Serif" w:hAnsi="Liberation Serif" w:eastAsia="Tahoma" w:cs="Liberation Sans"/>
+      <w:color w:val="auto"/>
+      <w:kern w:val="2"/>
+      <w:sz w:val="24"/>
+      <w:szCs w:val="24"/>
+      <w:lang w:val="ru-RU" w:eastAsia="zh-CN" w:bidi="hi-IN"/>
+    </w:rPr>
+  </w:style>
+  <w:style w:type="paragraph" w:styleId="ListLabel60">
+    <w:name w:val="ListLabel 60"/>
+    <w:qFormat/>
+    <w:pPr>
+      <w:widowControl/>
+      <w:suppressAutoHyphens w:val="true"/>
+      <w:bidi w:val="0"/>
+      <w:spacing w:before="0" w:after="0"/>
+      <w:jc w:val="start"/>
+    </w:pPr>
+    <w:rPr>
+      <w:rFonts w:ascii="Liberation Serif" w:hAnsi="Liberation Serif" w:eastAsia="Tahoma" w:cs="Liberation Sans"/>
+      <w:color w:val="auto"/>
+      <w:kern w:val="2"/>
+      <w:sz w:val="24"/>
+      <w:szCs w:val="24"/>
+      <w:lang w:val="ru-RU" w:eastAsia="zh-CN" w:bidi="hi-IN"/>
+    </w:rPr>
+  </w:style>
+  <w:style w:type="paragraph" w:styleId="ListLabel59">
+    <w:name w:val="ListLabel 59"/>
+    <w:qFormat/>
+    <w:pPr>
+      <w:widowControl/>
+      <w:suppressAutoHyphens w:val="true"/>
+      <w:bidi w:val="0"/>
+      <w:spacing w:before="0" w:after="0"/>
+      <w:jc w:val="start"/>
+    </w:pPr>
+    <w:rPr>
+      <w:rFonts w:ascii="Courier New" w:hAnsi="Courier New" w:eastAsia="Tahoma" w:cs="Liberation Sans"/>
+      <w:color w:val="auto"/>
+      <w:kern w:val="2"/>
+      <w:sz w:val="24"/>
+      <w:szCs w:val="24"/>
+      <w:lang w:val="ru-RU" w:eastAsia="zh-CN" w:bidi="hi-IN"/>
+    </w:rPr>
+  </w:style>
+  <w:style w:type="paragraph" w:styleId="ListLabel58">
+    <w:name w:val="ListLabel 58"/>
+    <w:qFormat/>
+    <w:pPr>
+      <w:widowControl/>
+      <w:suppressAutoHyphens w:val="true"/>
+      <w:bidi w:val="0"/>
+      <w:spacing w:before="0" w:after="0"/>
+      <w:jc w:val="start"/>
+    </w:pPr>
+    <w:rPr>
+      <w:rFonts w:ascii="Liberation Serif" w:hAnsi="Liberation Serif" w:eastAsia="Tahoma" w:cs="Liberation Sans"/>
+      <w:color w:val="auto"/>
+      <w:kern w:val="2"/>
+      <w:sz w:val="24"/>
+      <w:szCs w:val="24"/>
+      <w:lang w:val="ru-RU" w:eastAsia="zh-CN" w:bidi="hi-IN"/>
+    </w:rPr>
+  </w:style>
+  <w:style w:type="paragraph" w:styleId="ListLabel57">
+    <w:name w:val="ListLabel 57"/>
+    <w:qFormat/>
+    <w:pPr>
+      <w:widowControl/>
+      <w:suppressAutoHyphens w:val="true"/>
+      <w:bidi w:val="0"/>
+      <w:spacing w:before="0" w:after="0"/>
+      <w:jc w:val="start"/>
+    </w:pPr>
+    <w:rPr>
+      <w:rFonts w:ascii="Liberation Serif" w:hAnsi="Liberation Serif" w:eastAsia="Tahoma" w:cs="Liberation Sans"/>
+      <w:color w:val="auto"/>
+      <w:kern w:val="2"/>
+      <w:sz w:val="24"/>
+      <w:szCs w:val="24"/>
+      <w:lang w:val="ru-RU" w:eastAsia="zh-CN" w:bidi="hi-IN"/>
+    </w:rPr>
+  </w:style>
+  <w:style w:type="paragraph" w:styleId="ListLabel56">
+    <w:name w:val="ListLabel 56"/>
+    <w:qFormat/>
+    <w:pPr>
+      <w:widowControl/>
+      <w:suppressAutoHyphens w:val="true"/>
+      <w:bidi w:val="0"/>
+      <w:spacing w:before="0" w:after="0"/>
+      <w:jc w:val="start"/>
+    </w:pPr>
+    <w:rPr>
+      <w:rFonts w:ascii="Courier New" w:hAnsi="Courier New" w:eastAsia="Tahoma" w:cs="Liberation Sans"/>
+      <w:color w:val="auto"/>
+      <w:kern w:val="2"/>
+      <w:sz w:val="24"/>
+      <w:szCs w:val="24"/>
+      <w:lang w:val="ru-RU" w:eastAsia="zh-CN" w:bidi="hi-IN"/>
+    </w:rPr>
+  </w:style>
+  <w:style w:type="paragraph" w:styleId="ListLabel55">
+    <w:name w:val="ListLabel 55"/>
+    <w:qFormat/>
+    <w:pPr>
+      <w:widowControl/>
+      <w:suppressAutoHyphens w:val="true"/>
+      <w:bidi w:val="0"/>
+      <w:spacing w:before="0" w:after="0"/>
+      <w:jc w:val="start"/>
+    </w:pPr>
+    <w:rPr>
+      <w:rFonts w:ascii="Liberation Serif" w:hAnsi="Liberation Serif" w:eastAsia="Tahoma" w:cs="Liberation Sans"/>
+      <w:color w:val="auto"/>
+      <w:kern w:val="2"/>
+      <w:sz w:val="24"/>
+      <w:szCs w:val="24"/>
+      <w:lang w:val="ru-RU" w:eastAsia="zh-CN" w:bidi="hi-IN"/>
+    </w:rPr>
+  </w:style>
+  <w:style w:type="paragraph" w:styleId="ListLabel54">
+    <w:name w:val="ListLabel 54"/>
+    <w:qFormat/>
+    <w:pPr>
+      <w:widowControl/>
+      <w:suppressAutoHyphens w:val="true"/>
+      <w:bidi w:val="0"/>
+      <w:spacing w:before="0" w:after="0"/>
+      <w:jc w:val="start"/>
+    </w:pPr>
+    <w:rPr>
+      <w:rFonts w:ascii="Liberation Serif" w:hAnsi="Liberation Serif" w:eastAsia="Tahoma" w:cs="Liberation Sans"/>
+      <w:color w:val="auto"/>
+      <w:kern w:val="2"/>
+      <w:sz w:val="24"/>
+      <w:szCs w:val="24"/>
+      <w:lang w:val="ru-RU" w:eastAsia="zh-CN" w:bidi="hi-IN"/>
+    </w:rPr>
+  </w:style>
+  <w:style w:type="paragraph" w:styleId="ListLabel53">
+    <w:name w:val="ListLabel 53"/>
+    <w:qFormat/>
+    <w:pPr>
+      <w:widowControl/>
+      <w:suppressAutoHyphens w:val="true"/>
+      <w:bidi w:val="0"/>
+      <w:spacing w:before="0" w:after="0"/>
+      <w:jc w:val="start"/>
+    </w:pPr>
+    <w:rPr>
+      <w:rFonts w:ascii="Courier New" w:hAnsi="Courier New" w:eastAsia="Tahoma" w:cs="Liberation Sans"/>
+      <w:color w:val="auto"/>
+      <w:kern w:val="2"/>
+      <w:sz w:val="24"/>
+      <w:szCs w:val="24"/>
+      <w:lang w:val="ru-RU" w:eastAsia="zh-CN" w:bidi="hi-IN"/>
+    </w:rPr>
+  </w:style>
+  <w:style w:type="paragraph" w:styleId="ListLabel52">
+    <w:name w:val="ListLabel 52"/>
+    <w:qFormat/>
+    <w:pPr>
+      <w:widowControl/>
+      <w:suppressAutoHyphens w:val="true"/>
+      <w:bidi w:val="0"/>
+      <w:spacing w:before="0" w:after="0"/>
+      <w:jc w:val="start"/>
+    </w:pPr>
+    <w:rPr>
+      <w:rFonts w:ascii="Liberation Serif" w:hAnsi="Liberation Serif" w:eastAsia="Tahoma" w:cs="Liberation Sans"/>
+      <w:color w:val="auto"/>
+      <w:kern w:val="2"/>
+      <w:sz w:val="24"/>
+      <w:szCs w:val="24"/>
+      <w:lang w:val="ru-RU" w:eastAsia="zh-CN" w:bidi="hi-IN"/>
+    </w:rPr>
+  </w:style>
+  <w:style w:type="paragraph" w:styleId="ListLabel51">
+    <w:name w:val="ListLabel 51"/>
+    <w:qFormat/>
+    <w:pPr>
+      <w:widowControl/>
+      <w:suppressAutoHyphens w:val="true"/>
+      <w:bidi w:val="0"/>
+      <w:spacing w:before="0" w:after="0"/>
+      <w:jc w:val="start"/>
+    </w:pPr>
+    <w:rPr>
+      <w:rFonts w:ascii="Liberation Serif" w:hAnsi="Liberation Serif" w:eastAsia="Tahoma" w:cs="Liberation Sans"/>
+      <w:color w:val="auto"/>
+      <w:kern w:val="2"/>
+      <w:sz w:val="24"/>
+      <w:szCs w:val="24"/>
+      <w:lang w:val="ru-RU" w:eastAsia="zh-CN" w:bidi="hi-IN"/>
+    </w:rPr>
+  </w:style>
+  <w:style w:type="paragraph" w:styleId="ListLabel50">
+    <w:name w:val="ListLabel 50"/>
+    <w:qFormat/>
+    <w:pPr>
+      <w:widowControl/>
+      <w:suppressAutoHyphens w:val="true"/>
+      <w:bidi w:val="0"/>
+      <w:spacing w:before="0" w:after="0"/>
+      <w:jc w:val="start"/>
+    </w:pPr>
+    <w:rPr>
+      <w:rFonts w:ascii="Courier New" w:hAnsi="Courier New" w:eastAsia="Tahoma" w:cs="Liberation Sans"/>
+      <w:color w:val="auto"/>
+      <w:kern w:val="2"/>
+      <w:sz w:val="24"/>
+      <w:szCs w:val="24"/>
+      <w:lang w:val="ru-RU" w:eastAsia="zh-CN" w:bidi="hi-IN"/>
+    </w:rPr>
+  </w:style>
+  <w:style w:type="paragraph" w:styleId="ListLabel49">
+    <w:name w:val="ListLabel 49"/>
+    <w:qFormat/>
+    <w:pPr>
+      <w:widowControl/>
+      <w:suppressAutoHyphens w:val="true"/>
+      <w:bidi w:val="0"/>
+      <w:spacing w:before="0" w:after="0"/>
+      <w:jc w:val="start"/>
+    </w:pPr>
+    <w:rPr>
+      <w:rFonts w:ascii="Liberation Serif" w:hAnsi="Liberation Serif" w:eastAsia="Tahoma" w:cs="Liberation Sans"/>
+      <w:color w:val="auto"/>
+      <w:kern w:val="2"/>
+      <w:sz w:val="24"/>
+      <w:szCs w:val="24"/>
+      <w:lang w:val="ru-RU" w:eastAsia="zh-CN" w:bidi="hi-IN"/>
+    </w:rPr>
+  </w:style>
+  <w:style w:type="paragraph" w:styleId="ListLabel48">
+    <w:name w:val="ListLabel 48"/>
+    <w:qFormat/>
+    <w:pPr>
+      <w:widowControl/>
+      <w:suppressAutoHyphens w:val="true"/>
+      <w:bidi w:val="0"/>
+      <w:spacing w:before="0" w:after="0"/>
+      <w:jc w:val="start"/>
+    </w:pPr>
+    <w:rPr>
+      <w:rFonts w:ascii="Liberation Serif" w:hAnsi="Liberation Serif" w:eastAsia="Tahoma" w:cs="Liberation Sans"/>
+      <w:color w:val="auto"/>
+      <w:kern w:val="2"/>
+      <w:sz w:val="24"/>
+      <w:szCs w:val="24"/>
+      <w:lang w:val="ru-RU" w:eastAsia="zh-CN" w:bidi="hi-IN"/>
+    </w:rPr>
+  </w:style>
+  <w:style w:type="paragraph" w:styleId="ListLabel47">
+    <w:name w:val="ListLabel 47"/>
+    <w:qFormat/>
+    <w:pPr>
+      <w:widowControl/>
+      <w:suppressAutoHyphens w:val="true"/>
+      <w:bidi w:val="0"/>
+      <w:spacing w:before="0" w:after="0"/>
+      <w:jc w:val="start"/>
+    </w:pPr>
+    <w:rPr>
+      <w:rFonts w:ascii="Courier New" w:hAnsi="Courier New" w:eastAsia="Tahoma" w:cs="Liberation Sans"/>
+      <w:color w:val="auto"/>
+      <w:kern w:val="2"/>
+      <w:sz w:val="24"/>
+      <w:szCs w:val="24"/>
+      <w:lang w:val="ru-RU" w:eastAsia="zh-CN" w:bidi="hi-IN"/>
+    </w:rPr>
+  </w:style>
+  <w:style w:type="paragraph" w:styleId="ListLabel46">
+    <w:name w:val="ListLabel 46"/>
+    <w:qFormat/>
+    <w:pPr>
+      <w:widowControl/>
+      <w:suppressAutoHyphens w:val="true"/>
+      <w:bidi w:val="0"/>
+      <w:spacing w:before="0" w:after="0"/>
+      <w:jc w:val="start"/>
+    </w:pPr>
+    <w:rPr>
+      <w:rFonts w:ascii="Liberation Serif" w:hAnsi="Liberation Serif" w:eastAsia="Tahoma" w:cs="Liberation Sans"/>
+      <w:color w:val="auto"/>
+      <w:kern w:val="2"/>
+      <w:sz w:val="24"/>
+      <w:szCs w:val="24"/>
+      <w:lang w:val="ru-RU" w:eastAsia="zh-CN" w:bidi="hi-IN"/>
+    </w:rPr>
+  </w:style>
+  <w:style w:type="paragraph" w:styleId="ListLabel45">
+    <w:name w:val="ListLabel 45"/>
+    <w:qFormat/>
+    <w:pPr>
+      <w:widowControl/>
+      <w:suppressAutoHyphens w:val="true"/>
+      <w:bidi w:val="0"/>
+      <w:spacing w:before="0" w:after="0"/>
+      <w:jc w:val="start"/>
+    </w:pPr>
+    <w:rPr>
+      <w:rFonts w:ascii="Liberation Serif" w:hAnsi="Liberation Serif" w:eastAsia="Tahoma" w:cs="Liberation Sans"/>
+      <w:color w:val="auto"/>
+      <w:kern w:val="2"/>
+      <w:sz w:val="24"/>
+      <w:szCs w:val="24"/>
+      <w:lang w:val="ru-RU" w:eastAsia="zh-CN" w:bidi="hi-IN"/>
+    </w:rPr>
+  </w:style>
+  <w:style w:type="paragraph" w:styleId="ListLabel44">
+    <w:name w:val="ListLabel 44"/>
+    <w:qFormat/>
+    <w:pPr>
+      <w:widowControl/>
+      <w:suppressAutoHyphens w:val="true"/>
+      <w:bidi w:val="0"/>
+      <w:spacing w:before="0" w:after="0"/>
+      <w:jc w:val="start"/>
+    </w:pPr>
+    <w:rPr>
+      <w:rFonts w:ascii="Courier New" w:hAnsi="Courier New" w:eastAsia="Tahoma" w:cs="Liberation Sans"/>
+      <w:color w:val="auto"/>
+      <w:kern w:val="2"/>
+      <w:sz w:val="24"/>
+      <w:szCs w:val="24"/>
+      <w:lang w:val="ru-RU" w:eastAsia="zh-CN" w:bidi="hi-IN"/>
+    </w:rPr>
+  </w:style>
+  <w:style w:type="paragraph" w:styleId="ListLabel43">
+    <w:name w:val="ListLabel 43"/>
+    <w:qFormat/>
+    <w:pPr>
+      <w:widowControl/>
+      <w:suppressAutoHyphens w:val="true"/>
+      <w:bidi w:val="0"/>
+      <w:spacing w:before="0" w:after="0"/>
+      <w:jc w:val="start"/>
+    </w:pPr>
+    <w:rPr>
+      <w:rFonts w:ascii="Liberation Serif" w:hAnsi="Liberation Serif" w:eastAsia="Tahoma" w:cs="Liberation Sans"/>
+      <w:color w:val="auto"/>
+      <w:kern w:val="2"/>
+      <w:sz w:val="24"/>
+      <w:szCs w:val="24"/>
+      <w:lang w:val="ru-RU" w:eastAsia="zh-CN" w:bidi="hi-IN"/>
+    </w:rPr>
+  </w:style>
+  <w:style w:type="paragraph" w:styleId="ListLabel42">
+    <w:name w:val="ListLabel 42"/>
+    <w:qFormat/>
+    <w:pPr>
+      <w:widowControl/>
+      <w:suppressAutoHyphens w:val="true"/>
+      <w:bidi w:val="0"/>
+      <w:spacing w:before="0" w:after="0"/>
+      <w:jc w:val="start"/>
+    </w:pPr>
+    <w:rPr>
+      <w:rFonts w:ascii="Liberation Serif" w:hAnsi="Liberation Serif" w:eastAsia="Tahoma" w:cs="Liberation Sans"/>
+      <w:color w:val="auto"/>
+      <w:kern w:val="2"/>
+      <w:sz w:val="24"/>
+      <w:szCs w:val="24"/>
+      <w:lang w:val="ru-RU" w:eastAsia="zh-CN" w:bidi="hi-IN"/>
+    </w:rPr>
+  </w:style>
+  <w:style w:type="paragraph" w:styleId="ListLabel41">
+    <w:name w:val="ListLabel 41"/>
+    <w:qFormat/>
+    <w:pPr>
+      <w:widowControl/>
+      <w:suppressAutoHyphens w:val="true"/>
+      <w:bidi w:val="0"/>
+      <w:spacing w:before="0" w:after="0"/>
+      <w:jc w:val="start"/>
+    </w:pPr>
+    <w:rPr>
+      <w:rFonts w:ascii="Courier New" w:hAnsi="Courier New" w:eastAsia="Tahoma" w:cs="Liberation Sans"/>
+      <w:color w:val="auto"/>
+      <w:kern w:val="2"/>
+      <w:sz w:val="24"/>
+      <w:szCs w:val="24"/>
+      <w:lang w:val="ru-RU" w:eastAsia="zh-CN" w:bidi="hi-IN"/>
+    </w:rPr>
+  </w:style>
+  <w:style w:type="paragraph" w:styleId="ListLabel40">
+    <w:name w:val="ListLabel 40"/>
+    <w:qFormat/>
+    <w:pPr>
+      <w:widowControl/>
+      <w:suppressAutoHyphens w:val="true"/>
+      <w:bidi w:val="0"/>
+      <w:spacing w:before="0" w:after="0"/>
+      <w:jc w:val="start"/>
+    </w:pPr>
+    <w:rPr>
+      <w:rFonts w:ascii="Liberation Serif" w:hAnsi="Liberation Serif" w:eastAsia="Tahoma" w:cs="Liberation Sans"/>
+      <w:color w:val="auto"/>
+      <w:kern w:val="2"/>
+      <w:sz w:val="24"/>
+      <w:szCs w:val="24"/>
+      <w:lang w:val="ru-RU" w:eastAsia="zh-CN" w:bidi="hi-IN"/>
+    </w:rPr>
+  </w:style>
+  <w:style w:type="paragraph" w:styleId="ListLabel39">
+    <w:name w:val="ListLabel 39"/>
+    <w:qFormat/>
+    <w:pPr>
+      <w:widowControl/>
+      <w:suppressAutoHyphens w:val="true"/>
+      <w:bidi w:val="0"/>
+      <w:spacing w:before="0" w:after="0"/>
+      <w:jc w:val="start"/>
+    </w:pPr>
+    <w:rPr>
+      <w:rFonts w:ascii="Liberation Serif" w:hAnsi="Liberation Serif" w:eastAsia="Tahoma" w:cs="Liberation Sans"/>
+      <w:color w:val="auto"/>
+      <w:kern w:val="2"/>
+      <w:sz w:val="24"/>
+      <w:szCs w:val="24"/>
+      <w:lang w:val="ru-RU" w:eastAsia="zh-CN" w:bidi="hi-IN"/>
+    </w:rPr>
+  </w:style>
+  <w:style w:type="paragraph" w:styleId="ListLabel38">
+    <w:name w:val="ListLabel 38"/>
+    <w:qFormat/>
+    <w:pPr>
+      <w:widowControl/>
+      <w:suppressAutoHyphens w:val="true"/>
+      <w:bidi w:val="0"/>
+      <w:spacing w:before="0" w:after="0"/>
+      <w:jc w:val="start"/>
+    </w:pPr>
+    <w:rPr>
+      <w:rFonts w:ascii="Courier New" w:hAnsi="Courier New" w:eastAsia="Tahoma" w:cs="Liberation Sans"/>
+      <w:color w:val="auto"/>
+      <w:kern w:val="2"/>
+      <w:sz w:val="24"/>
+      <w:szCs w:val="24"/>
+      <w:lang w:val="ru-RU" w:eastAsia="zh-CN" w:bidi="hi-IN"/>
+    </w:rPr>
+  </w:style>
+  <w:style w:type="paragraph" w:styleId="ListLabel37">
+    <w:name w:val="ListLabel 37"/>
+    <w:qFormat/>
+    <w:pPr>
+      <w:widowControl/>
+      <w:suppressAutoHyphens w:val="true"/>
+      <w:bidi w:val="0"/>
+      <w:spacing w:before="0" w:after="0"/>
+      <w:jc w:val="start"/>
+    </w:pPr>
+    <w:rPr>
+      <w:rFonts w:ascii="Liberation Serif" w:hAnsi="Liberation Serif" w:eastAsia="Tahoma" w:cs="Liberation Sans"/>
+      <w:color w:val="auto"/>
+      <w:kern w:val="2"/>
+      <w:sz w:val="24"/>
+      <w:szCs w:val="24"/>
+      <w:lang w:val="ru-RU" w:eastAsia="zh-CN" w:bidi="hi-IN"/>
+    </w:rPr>
+  </w:style>
+  <w:style w:type="paragraph" w:styleId="ListLabel36">
+    <w:name w:val="ListLabel 36"/>
+    <w:qFormat/>
+    <w:pPr>
+      <w:widowControl/>
+      <w:suppressAutoHyphens w:val="true"/>
+      <w:bidi w:val="0"/>
+      <w:spacing w:before="0" w:after="0"/>
+      <w:jc w:val="start"/>
+    </w:pPr>
+    <w:rPr>
+      <w:rFonts w:ascii="Liberation Serif" w:hAnsi="Liberation Serif" w:eastAsia="Tahoma" w:cs="Liberation Sans"/>
+      <w:color w:val="auto"/>
+      <w:kern w:val="2"/>
+      <w:sz w:val="24"/>
+      <w:szCs w:val="24"/>
+      <w:lang w:val="ru-RU" w:eastAsia="zh-CN" w:bidi="hi-IN"/>
+    </w:rPr>
+  </w:style>
+  <w:style w:type="paragraph" w:styleId="ListLabel35">
+    <w:name w:val="ListLabel 35"/>
+    <w:qFormat/>
+    <w:pPr>
+      <w:widowControl/>
+      <w:suppressAutoHyphens w:val="true"/>
+      <w:bidi w:val="0"/>
+      <w:spacing w:before="0" w:after="0"/>
+      <w:jc w:val="start"/>
+    </w:pPr>
+    <w:rPr>
+      <w:rFonts w:ascii="Liberation Serif" w:hAnsi="Liberation Serif" w:eastAsia="Tahoma" w:cs="Liberation Sans"/>
+      <w:color w:val="auto"/>
+      <w:kern w:val="2"/>
+      <w:sz w:val="24"/>
+      <w:szCs w:val="24"/>
+      <w:lang w:val="ru-RU" w:eastAsia="zh-CN" w:bidi="hi-IN"/>
+    </w:rPr>
+  </w:style>
+  <w:style w:type="paragraph" w:styleId="ListLabel34">
+    <w:name w:val="ListLabel 34"/>
+    <w:qFormat/>
+    <w:pPr>
+      <w:widowControl/>
+      <w:suppressAutoHyphens w:val="true"/>
+      <w:bidi w:val="0"/>
+      <w:spacing w:before="0" w:after="0"/>
+      <w:jc w:val="start"/>
+    </w:pPr>
+    <w:rPr>
+      <w:rFonts w:ascii="Liberation Serif" w:hAnsi="Liberation Serif" w:eastAsia="Tahoma" w:cs="Liberation Sans"/>
+      <w:color w:val="auto"/>
+      <w:kern w:val="2"/>
+      <w:sz w:val="24"/>
+      <w:szCs w:val="24"/>
+      <w:lang w:val="ru-RU" w:eastAsia="zh-CN" w:bidi="hi-IN"/>
+    </w:rPr>
+  </w:style>
+  <w:style w:type="paragraph" w:styleId="ListLabel33">
+    <w:name w:val="ListLabel 33"/>
+    <w:qFormat/>
+    <w:pPr>
+      <w:widowControl/>
+      <w:suppressAutoHyphens w:val="true"/>
+      <w:bidi w:val="0"/>
+      <w:spacing w:before="0" w:after="0"/>
+      <w:jc w:val="start"/>
+    </w:pPr>
+    <w:rPr>
+      <w:rFonts w:ascii="Liberation Serif" w:hAnsi="Liberation Serif" w:eastAsia="Tahoma" w:cs="Liberation Sans"/>
+      <w:color w:val="auto"/>
+      <w:kern w:val="2"/>
+      <w:sz w:val="24"/>
+      <w:szCs w:val="24"/>
+      <w:lang w:val="ru-RU" w:eastAsia="zh-CN" w:bidi="hi-IN"/>
+    </w:rPr>
+  </w:style>
+  <w:style w:type="paragraph" w:styleId="ListLabel32">
+    <w:name w:val="ListLabel 32"/>
+    <w:qFormat/>
+    <w:pPr>
+      <w:widowControl/>
+      <w:suppressAutoHyphens w:val="true"/>
+      <w:bidi w:val="0"/>
+      <w:spacing w:before="0" w:after="0"/>
+      <w:jc w:val="start"/>
+    </w:pPr>
+    <w:rPr>
+      <w:rFonts w:ascii="Liberation Serif" w:hAnsi="Liberation Serif" w:eastAsia="Tahoma" w:cs="Liberation Sans"/>
+      <w:color w:val="auto"/>
+      <w:kern w:val="2"/>
+      <w:sz w:val="24"/>
+      <w:szCs w:val="24"/>
+      <w:lang w:val="ru-RU" w:eastAsia="zh-CN" w:bidi="hi-IN"/>
+    </w:rPr>
+  </w:style>
+  <w:style w:type="paragraph" w:styleId="ListLabel31">
+    <w:name w:val="ListLabel 31"/>
+    <w:qFormat/>
+    <w:pPr>
+      <w:widowControl/>
+      <w:suppressAutoHyphens w:val="true"/>
+      <w:bidi w:val="0"/>
+      <w:spacing w:before="0" w:after="0"/>
+      <w:jc w:val="start"/>
+    </w:pPr>
+    <w:rPr>
+      <w:rFonts w:ascii="Liberation Serif" w:hAnsi="Liberation Serif" w:eastAsia="Tahoma" w:cs="Liberation Sans"/>
+      <w:color w:val="auto"/>
+      <w:kern w:val="2"/>
+      <w:sz w:val="24"/>
+      <w:szCs w:val="24"/>
+      <w:lang w:val="ru-RU" w:eastAsia="zh-CN" w:bidi="hi-IN"/>
+    </w:rPr>
+  </w:style>
+  <w:style w:type="paragraph" w:styleId="ListLabel30">
+    <w:name w:val="ListLabel 30"/>
+    <w:qFormat/>
+    <w:pPr>
+      <w:widowControl/>
+      <w:suppressAutoHyphens w:val="true"/>
+      <w:bidi w:val="0"/>
+      <w:spacing w:before="0" w:after="0"/>
+      <w:jc w:val="start"/>
+    </w:pPr>
+    <w:rPr>
+      <w:rFonts w:ascii="Liberation Serif" w:hAnsi="Liberation Serif" w:eastAsia="Tahoma" w:cs="Liberation Sans"/>
+      <w:color w:val="auto"/>
+      <w:kern w:val="2"/>
+      <w:sz w:val="24"/>
+      <w:szCs w:val="24"/>
+      <w:lang w:val="ru-RU" w:eastAsia="zh-CN" w:bidi="hi-IN"/>
+    </w:rPr>
+  </w:style>
+  <w:style w:type="paragraph" w:styleId="ListLabel29">
+    <w:name w:val="ListLabel 29"/>
+    <w:qFormat/>
+    <w:pPr>
+      <w:widowControl/>
+      <w:suppressAutoHyphens w:val="true"/>
+      <w:bidi w:val="0"/>
+      <w:spacing w:before="0" w:after="0"/>
+      <w:jc w:val="start"/>
+    </w:pPr>
+    <w:rPr>
+      <w:rFonts w:ascii="Liberation Serif" w:hAnsi="Liberation Serif" w:eastAsia="Tahoma" w:cs="Liberation Sans"/>
+      <w:color w:val="auto"/>
+      <w:kern w:val="2"/>
+      <w:sz w:val="24"/>
+      <w:szCs w:val="24"/>
+      <w:lang w:val="ru-RU" w:eastAsia="zh-CN" w:bidi="hi-IN"/>
+    </w:rPr>
+  </w:style>
+  <w:style w:type="paragraph" w:styleId="ListLabel28">
+    <w:name w:val="ListLabel 28"/>
+    <w:qFormat/>
+    <w:pPr>
+      <w:widowControl/>
+      <w:suppressAutoHyphens w:val="true"/>
+      <w:bidi w:val="0"/>
+      <w:spacing w:before="0" w:after="0"/>
+      <w:jc w:val="start"/>
+    </w:pPr>
+    <w:rPr>
+      <w:rFonts w:ascii="Liberation Serif" w:hAnsi="Liberation Serif" w:eastAsia="Tahoma" w:cs="Liberation Sans"/>
+      <w:b/>
+      <w:color w:val="auto"/>
+      <w:kern w:val="2"/>
+      <w:sz w:val="24"/>
+      <w:szCs w:val="24"/>
+      <w:lang w:val="ru-RU" w:eastAsia="zh-CN" w:bidi="hi-IN"/>
+    </w:rPr>
+  </w:style>
+  <w:style w:type="paragraph" w:styleId="ListLabel27">
+    <w:name w:val="ListLabel 27"/>
+    <w:qFormat/>
+    <w:pPr>
+      <w:widowControl/>
+      <w:suppressAutoHyphens w:val="true"/>
+      <w:bidi w:val="0"/>
+      <w:spacing w:before="0" w:after="0"/>
+      <w:jc w:val="start"/>
+    </w:pPr>
+    <w:rPr>
+      <w:rFonts w:ascii="Liberation Serif" w:hAnsi="Liberation Serif" w:eastAsia="Tahoma" w:cs="Liberation Sans"/>
+      <w:color w:val="auto"/>
+      <w:kern w:val="2"/>
+      <w:sz w:val="24"/>
+      <w:szCs w:val="24"/>
+      <w:lang w:val="ru-RU" w:eastAsia="zh-CN" w:bidi="hi-IN"/>
+    </w:rPr>
+  </w:style>
+  <w:style w:type="paragraph" w:styleId="ListLabel26">
+    <w:name w:val="ListLabel 26"/>
+    <w:qFormat/>
+    <w:pPr>
+      <w:widowControl/>
+      <w:suppressAutoHyphens w:val="true"/>
+      <w:bidi w:val="0"/>
+      <w:spacing w:before="0" w:after="0"/>
+      <w:jc w:val="start"/>
+    </w:pPr>
+    <w:rPr>
+      <w:rFonts w:ascii="Courier New" w:hAnsi="Courier New" w:eastAsia="Tahoma" w:cs="Liberation Sans"/>
+      <w:color w:val="auto"/>
+      <w:kern w:val="2"/>
+      <w:sz w:val="24"/>
+      <w:szCs w:val="24"/>
+      <w:lang w:val="ru-RU" w:eastAsia="zh-CN" w:bidi="hi-IN"/>
+    </w:rPr>
+  </w:style>
+  <w:style w:type="paragraph" w:styleId="ListLabel25">
+    <w:name w:val="ListLabel 25"/>
+    <w:qFormat/>
+    <w:pPr>
+      <w:widowControl/>
+      <w:suppressAutoHyphens w:val="true"/>
+      <w:bidi w:val="0"/>
+      <w:spacing w:before="0" w:after="0"/>
+      <w:jc w:val="start"/>
+    </w:pPr>
+    <w:rPr>
+      <w:rFonts w:ascii="Liberation Serif" w:hAnsi="Liberation Serif" w:eastAsia="Tahoma" w:cs="Liberation Sans"/>
+      <w:color w:val="auto"/>
+      <w:kern w:val="2"/>
+      <w:sz w:val="24"/>
+      <w:szCs w:val="24"/>
+      <w:lang w:val="ru-RU" w:eastAsia="zh-CN" w:bidi="hi-IN"/>
+    </w:rPr>
+  </w:style>
+  <w:style w:type="paragraph" w:styleId="ListLabel24">
+    <w:name w:val="ListLabel 24"/>
+    <w:qFormat/>
+    <w:pPr>
+      <w:widowControl/>
+      <w:suppressAutoHyphens w:val="true"/>
+      <w:bidi w:val="0"/>
+      <w:spacing w:before="0" w:after="0"/>
+      <w:jc w:val="start"/>
+    </w:pPr>
+    <w:rPr>
+      <w:rFonts w:ascii="Liberation Serif" w:hAnsi="Liberation Serif" w:eastAsia="Tahoma" w:cs="Liberation Sans"/>
+      <w:color w:val="auto"/>
+      <w:kern w:val="2"/>
+      <w:sz w:val="24"/>
+      <w:szCs w:val="24"/>
+      <w:lang w:val="ru-RU" w:eastAsia="zh-CN" w:bidi="hi-IN"/>
+    </w:rPr>
+  </w:style>
+  <w:style w:type="paragraph" w:styleId="ListLabel23">
+    <w:name w:val="ListLabel 23"/>
+    <w:qFormat/>
+    <w:pPr>
+      <w:widowControl/>
+      <w:suppressAutoHyphens w:val="true"/>
+      <w:bidi w:val="0"/>
+      <w:spacing w:before="0" w:after="0"/>
+      <w:jc w:val="start"/>
+    </w:pPr>
+    <w:rPr>
+      <w:rFonts w:ascii="Courier New" w:hAnsi="Courier New" w:eastAsia="Tahoma" w:cs="Liberation Sans"/>
+      <w:color w:val="auto"/>
+      <w:kern w:val="2"/>
+      <w:sz w:val="24"/>
+      <w:szCs w:val="24"/>
+      <w:lang w:val="ru-RU" w:eastAsia="zh-CN" w:bidi="hi-IN"/>
+    </w:rPr>
+  </w:style>
+  <w:style w:type="paragraph" w:styleId="ListLabel22">
+    <w:name w:val="ListLabel 22"/>
+    <w:qFormat/>
+    <w:pPr>
+      <w:widowControl/>
+      <w:suppressAutoHyphens w:val="true"/>
+      <w:bidi w:val="0"/>
+      <w:spacing w:before="0" w:after="0"/>
+      <w:jc w:val="start"/>
+    </w:pPr>
+    <w:rPr>
+      <w:rFonts w:ascii="Liberation Serif" w:hAnsi="Liberation Serif" w:eastAsia="Tahoma" w:cs="Liberation Sans"/>
+      <w:color w:val="auto"/>
+      <w:kern w:val="2"/>
+      <w:sz w:val="24"/>
+      <w:szCs w:val="24"/>
+      <w:lang w:val="ru-RU" w:eastAsia="zh-CN" w:bidi="hi-IN"/>
+    </w:rPr>
+  </w:style>
+  <w:style w:type="paragraph" w:styleId="ListLabel21">
+    <w:name w:val="ListLabel 21"/>
+    <w:qFormat/>
+    <w:pPr>
+      <w:widowControl/>
+      <w:suppressAutoHyphens w:val="true"/>
+      <w:bidi w:val="0"/>
+      <w:spacing w:before="0" w:after="0"/>
+      <w:jc w:val="start"/>
+    </w:pPr>
+    <w:rPr>
+      <w:rFonts w:ascii="Liberation Serif" w:hAnsi="Liberation Serif" w:eastAsia="Tahoma" w:cs="Liberation Sans"/>
+      <w:color w:val="auto"/>
+      <w:kern w:val="2"/>
+      <w:sz w:val="24"/>
+      <w:szCs w:val="24"/>
+      <w:lang w:val="ru-RU" w:eastAsia="zh-CN" w:bidi="hi-IN"/>
+    </w:rPr>
+  </w:style>
+  <w:style w:type="paragraph" w:styleId="ListLabel20">
+    <w:name w:val="ListLabel 20"/>
+    <w:qFormat/>
+    <w:pPr>
+      <w:widowControl/>
+      <w:suppressAutoHyphens w:val="true"/>
+      <w:bidi w:val="0"/>
+      <w:spacing w:before="0" w:after="0"/>
+      <w:jc w:val="start"/>
+    </w:pPr>
+    <w:rPr>
+      <w:rFonts w:ascii="Courier New" w:hAnsi="Courier New" w:eastAsia="Tahoma" w:cs="Liberation Sans"/>
+      <w:color w:val="auto"/>
+      <w:kern w:val="2"/>
+      <w:sz w:val="24"/>
+      <w:szCs w:val="24"/>
+      <w:lang w:val="ru-RU" w:eastAsia="zh-CN" w:bidi="hi-IN"/>
+    </w:rPr>
+  </w:style>
+  <w:style w:type="paragraph" w:styleId="ListLabel19">
+    <w:name w:val="ListLabel 19"/>
+    <w:qFormat/>
+    <w:pPr>
+      <w:widowControl/>
+      <w:suppressAutoHyphens w:val="true"/>
+      <w:bidi w:val="0"/>
+      <w:spacing w:before="0" w:after="0"/>
+      <w:jc w:val="start"/>
+    </w:pPr>
+    <w:rPr>
+      <w:rFonts w:ascii="Liberation Serif" w:hAnsi="Liberation Serif" w:eastAsia="Tahoma" w:cs="Liberation Sans"/>
+      <w:color w:val="auto"/>
+      <w:kern w:val="2"/>
+      <w:sz w:val="24"/>
+      <w:szCs w:val="24"/>
+      <w:lang w:val="ru-RU" w:eastAsia="zh-CN" w:bidi="hi-IN"/>
+    </w:rPr>
+  </w:style>
+  <w:style w:type="paragraph" w:styleId="ListLabel18">
+    <w:name w:val="ListLabel 18"/>
+    <w:qFormat/>
+    <w:pPr>
+      <w:widowControl/>
+      <w:suppressAutoHyphens w:val="true"/>
+      <w:bidi w:val="0"/>
+      <w:spacing w:before="0" w:after="0"/>
+      <w:jc w:val="start"/>
+    </w:pPr>
+    <w:rPr>
+      <w:rFonts w:ascii="Liberation Serif" w:hAnsi="Liberation Serif" w:eastAsia="Tahoma" w:cs="Liberation Sans"/>
+      <w:color w:val="auto"/>
+      <w:kern w:val="2"/>
+      <w:sz w:val="24"/>
+      <w:szCs w:val="24"/>
+      <w:lang w:val="ru-RU" w:eastAsia="zh-CN" w:bidi="hi-IN"/>
+    </w:rPr>
+  </w:style>
+  <w:style w:type="paragraph" w:styleId="ListLabel17">
+    <w:name w:val="ListLabel 17"/>
+    <w:qFormat/>
+    <w:pPr>
+      <w:widowControl/>
+      <w:suppressAutoHyphens w:val="true"/>
+      <w:bidi w:val="0"/>
+      <w:spacing w:before="0" w:after="0"/>
+      <w:jc w:val="start"/>
+    </w:pPr>
+    <w:rPr>
+      <w:rFonts w:ascii="Liberation Serif" w:hAnsi="Liberation Serif" w:eastAsia="Tahoma" w:cs="Liberation Sans"/>
+      <w:color w:val="auto"/>
+      <w:kern w:val="2"/>
+      <w:sz w:val="24"/>
+      <w:szCs w:val="24"/>
+      <w:lang w:val="ru-RU" w:eastAsia="zh-CN" w:bidi="hi-IN"/>
+    </w:rPr>
+  </w:style>
+  <w:style w:type="paragraph" w:styleId="ListLabel16">
+    <w:name w:val="ListLabel 16"/>
+    <w:qFormat/>
+    <w:pPr>
+      <w:widowControl/>
+      <w:suppressAutoHyphens w:val="true"/>
+      <w:bidi w:val="0"/>
+      <w:spacing w:before="0" w:after="0"/>
+      <w:jc w:val="start"/>
+    </w:pPr>
+    <w:rPr>
+      <w:rFonts w:ascii="Liberation Serif" w:hAnsi="Liberation Serif" w:eastAsia="Tahoma" w:cs="Liberation Sans"/>
+      <w:color w:val="auto"/>
+      <w:kern w:val="2"/>
+      <w:sz w:val="24"/>
+      <w:szCs w:val="24"/>
+      <w:lang w:val="ru-RU" w:eastAsia="zh-CN" w:bidi="hi-IN"/>
+    </w:rPr>
+  </w:style>
+  <w:style w:type="paragraph" w:styleId="ListLabel15">
+    <w:name w:val="ListLabel 15"/>
+    <w:qFormat/>
+    <w:pPr>
+      <w:widowControl/>
+      <w:suppressAutoHyphens w:val="true"/>
+      <w:bidi w:val="0"/>
+      <w:spacing w:before="0" w:after="0"/>
+      <w:jc w:val="start"/>
+    </w:pPr>
+    <w:rPr>
+      <w:rFonts w:ascii="Liberation Serif" w:hAnsi="Liberation Serif" w:eastAsia="Tahoma" w:cs="Liberation Sans"/>
+      <w:color w:val="auto"/>
+      <w:kern w:val="2"/>
+      <w:sz w:val="24"/>
+      <w:szCs w:val="24"/>
+      <w:lang w:val="ru-RU" w:eastAsia="zh-CN" w:bidi="hi-IN"/>
+    </w:rPr>
+  </w:style>
+  <w:style w:type="paragraph" w:styleId="ListLabel14">
+    <w:name w:val="ListLabel 14"/>
+    <w:qFormat/>
+    <w:pPr>
+      <w:widowControl/>
+      <w:suppressAutoHyphens w:val="true"/>
+      <w:bidi w:val="0"/>
+      <w:spacing w:before="0" w:after="0"/>
+      <w:jc w:val="start"/>
+    </w:pPr>
+    <w:rPr>
+      <w:rFonts w:ascii="Liberation Serif" w:hAnsi="Liberation Serif" w:eastAsia="Tahoma" w:cs="Liberation Sans"/>
+      <w:color w:val="auto"/>
+      <w:kern w:val="2"/>
+      <w:sz w:val="24"/>
+      <w:szCs w:val="24"/>
+      <w:lang w:val="ru-RU" w:eastAsia="zh-CN" w:bidi="hi-IN"/>
+    </w:rPr>
+  </w:style>
+  <w:style w:type="paragraph" w:styleId="ListLabel13">
+    <w:name w:val="ListLabel 13"/>
+    <w:qFormat/>
+    <w:pPr>
+      <w:widowControl/>
+      <w:suppressAutoHyphens w:val="true"/>
+      <w:bidi w:val="0"/>
+      <w:spacing w:before="0" w:after="0"/>
+      <w:jc w:val="start"/>
+    </w:pPr>
+    <w:rPr>
+      <w:rFonts w:ascii="Liberation Serif" w:hAnsi="Liberation Serif" w:eastAsia="Tahoma" w:cs="Liberation Sans"/>
+      <w:color w:val="auto"/>
+      <w:kern w:val="2"/>
+      <w:sz w:val="24"/>
+      <w:szCs w:val="24"/>
+      <w:lang w:val="ru-RU" w:eastAsia="zh-CN" w:bidi="hi-IN"/>
+    </w:rPr>
+  </w:style>
+  <w:style w:type="paragraph" w:styleId="ListLabel12">
+    <w:name w:val="ListLabel 12"/>
+    <w:qFormat/>
+    <w:pPr>
+      <w:widowControl/>
+      <w:suppressAutoHyphens w:val="true"/>
+      <w:bidi w:val="0"/>
+      <w:spacing w:before="0" w:after="0"/>
+      <w:jc w:val="start"/>
+    </w:pPr>
+    <w:rPr>
+      <w:rFonts w:ascii="Liberation Serif" w:hAnsi="Liberation Serif" w:eastAsia="Tahoma" w:cs="Liberation Sans"/>
+      <w:color w:val="auto"/>
+      <w:kern w:val="2"/>
+      <w:sz w:val="24"/>
+      <w:szCs w:val="24"/>
+      <w:lang w:val="ru-RU" w:eastAsia="zh-CN" w:bidi="hi-IN"/>
+    </w:rPr>
+  </w:style>
+  <w:style w:type="paragraph" w:styleId="ListLabel11">
+    <w:name w:val="ListLabel 11"/>
+    <w:qFormat/>
+    <w:pPr>
+      <w:widowControl/>
+      <w:suppressAutoHyphens w:val="true"/>
+      <w:bidi w:val="0"/>
+      <w:spacing w:before="0" w:after="0"/>
+      <w:jc w:val="start"/>
+    </w:pPr>
+    <w:rPr>
+      <w:rFonts w:ascii="Liberation Serif" w:hAnsi="Liberation Serif" w:eastAsia="Tahoma" w:cs="Liberation Sans"/>
+      <w:color w:val="auto"/>
+      <w:kern w:val="2"/>
+      <w:sz w:val="24"/>
+      <w:szCs w:val="24"/>
+      <w:lang w:val="ru-RU" w:eastAsia="zh-CN" w:bidi="hi-IN"/>
+    </w:rPr>
+  </w:style>
+  <w:style w:type="paragraph" w:styleId="ListLabel10">
+    <w:name w:val="ListLabel 10"/>
+    <w:qFormat/>
+    <w:pPr>
+      <w:widowControl/>
+      <w:suppressAutoHyphens w:val="true"/>
+      <w:bidi w:val="0"/>
+      <w:spacing w:before="0" w:after="0"/>
+      <w:jc w:val="start"/>
+    </w:pPr>
+    <w:rPr>
+      <w:rFonts w:ascii="Liberation Serif" w:hAnsi="Liberation Serif" w:eastAsia="Tahoma" w:cs="Liberation Sans"/>
+      <w:color w:val="auto"/>
+      <w:kern w:val="2"/>
+      <w:sz w:val="24"/>
+      <w:szCs w:val="24"/>
+      <w:lang w:val="ru-RU" w:eastAsia="zh-CN" w:bidi="hi-IN"/>
+    </w:rPr>
+  </w:style>
+  <w:style w:type="paragraph" w:styleId="ListLabel9">
+    <w:name w:val="ListLabel 9"/>
+    <w:qFormat/>
+    <w:pPr>
+      <w:widowControl/>
+      <w:suppressAutoHyphens w:val="true"/>
+      <w:bidi w:val="0"/>
+      <w:spacing w:before="0" w:after="0"/>
+      <w:jc w:val="start"/>
+    </w:pPr>
+    <w:rPr>
+      <w:rFonts w:ascii="Liberation Serif" w:hAnsi="Liberation Serif" w:eastAsia="Tahoma" w:cs="Liberation Sans"/>
+      <w:color w:val="auto"/>
+      <w:kern w:val="2"/>
+      <w:sz w:val="24"/>
+      <w:szCs w:val="24"/>
+      <w:lang w:val="ru-RU" w:eastAsia="zh-CN" w:bidi="hi-IN"/>
+    </w:rPr>
+  </w:style>
+  <w:style w:type="paragraph" w:styleId="ListLabel8">
+    <w:name w:val="ListLabel 8"/>
+    <w:qFormat/>
+    <w:pPr>
+      <w:widowControl/>
+      <w:suppressAutoHyphens w:val="true"/>
+      <w:bidi w:val="0"/>
+      <w:spacing w:before="0" w:after="0"/>
+      <w:jc w:val="start"/>
+    </w:pPr>
+    <w:rPr>
+      <w:rFonts w:ascii="Liberation Serif" w:hAnsi="Liberation Serif" w:eastAsia="Tahoma" w:cs="Liberation Sans"/>
+      <w:color w:val="auto"/>
+      <w:kern w:val="2"/>
+      <w:sz w:val="24"/>
+      <w:szCs w:val="24"/>
+      <w:lang w:val="ru-RU" w:eastAsia="zh-CN" w:bidi="hi-IN"/>
+    </w:rPr>
+  </w:style>
+  <w:style w:type="paragraph" w:styleId="ListLabel7">
+    <w:name w:val="ListLabel 7"/>
+    <w:qFormat/>
+    <w:pPr>
+      <w:widowControl/>
+      <w:suppressAutoHyphens w:val="true"/>
+      <w:bidi w:val="0"/>
+      <w:spacing w:before="0" w:after="0"/>
+      <w:jc w:val="start"/>
+    </w:pPr>
+    <w:rPr>
+      <w:rFonts w:ascii="Liberation Serif" w:hAnsi="Liberation Serif" w:eastAsia="Tahoma" w:cs="Liberation Sans"/>
+      <w:color w:val="auto"/>
+      <w:kern w:val="2"/>
+      <w:sz w:val="24"/>
+      <w:szCs w:val="24"/>
+      <w:lang w:val="ru-RU" w:eastAsia="zh-CN" w:bidi="hi-IN"/>
+    </w:rPr>
+  </w:style>
+  <w:style w:type="paragraph" w:styleId="ListLabel6">
+    <w:name w:val="ListLabel 6"/>
+    <w:qFormat/>
+    <w:pPr>
+      <w:widowControl/>
+      <w:suppressAutoHyphens w:val="true"/>
+      <w:bidi w:val="0"/>
+      <w:spacing w:before="0" w:after="0"/>
+      <w:jc w:val="start"/>
+    </w:pPr>
+    <w:rPr>
+      <w:rFonts w:ascii="Liberation Serif" w:hAnsi="Liberation Serif" w:eastAsia="Tahoma" w:cs="Liberation Sans"/>
+      <w:color w:val="auto"/>
+      <w:kern w:val="2"/>
+      <w:sz w:val="24"/>
+      <w:szCs w:val="24"/>
+      <w:lang w:val="ru-RU" w:eastAsia="zh-CN" w:bidi="hi-IN"/>
+    </w:rPr>
+  </w:style>
+  <w:style w:type="paragraph" w:styleId="ListLabel5">
+    <w:name w:val="ListLabel 5"/>
+    <w:qFormat/>
+    <w:pPr>
+      <w:widowControl/>
+      <w:suppressAutoHyphens w:val="true"/>
+      <w:bidi w:val="0"/>
+      <w:spacing w:before="0" w:after="0"/>
+      <w:jc w:val="start"/>
+    </w:pPr>
+    <w:rPr>
+      <w:rFonts w:ascii="Liberation Serif" w:hAnsi="Liberation Serif" w:eastAsia="Tahoma" w:cs="Liberation Sans"/>
+      <w:color w:val="auto"/>
+      <w:kern w:val="2"/>
+      <w:sz w:val="24"/>
+      <w:szCs w:val="24"/>
+      <w:lang w:val="ru-RU" w:eastAsia="zh-CN" w:bidi="hi-IN"/>
+    </w:rPr>
+  </w:style>
+  <w:style w:type="paragraph" w:styleId="ListLabel4">
+    <w:name w:val="ListLabel 4"/>
+    <w:qFormat/>
+    <w:pPr>
+      <w:widowControl/>
+      <w:suppressAutoHyphens w:val="true"/>
+      <w:bidi w:val="0"/>
+      <w:spacing w:before="0" w:after="0"/>
+      <w:jc w:val="start"/>
+    </w:pPr>
+    <w:rPr>
+      <w:rFonts w:ascii="Liberation Serif" w:hAnsi="Liberation Serif" w:eastAsia="Tahoma" w:cs="Liberation Sans"/>
+      <w:color w:val="auto"/>
+      <w:kern w:val="2"/>
+      <w:sz w:val="24"/>
+      <w:szCs w:val="24"/>
+      <w:lang w:val="ru-RU" w:eastAsia="zh-CN" w:bidi="hi-IN"/>
+    </w:rPr>
+  </w:style>
+  <w:style w:type="paragraph" w:styleId="ListLabel3">
+    <w:name w:val="ListLabel 3"/>
+    <w:qFormat/>
+    <w:pPr>
+      <w:widowControl/>
+      <w:suppressAutoHyphens w:val="true"/>
+      <w:bidi w:val="0"/>
+      <w:spacing w:before="0" w:after="0"/>
+      <w:jc w:val="start"/>
+    </w:pPr>
+    <w:rPr>
+      <w:rFonts w:ascii="Liberation Serif" w:hAnsi="Liberation Serif" w:eastAsia="Tahoma" w:cs="Liberation Sans"/>
+      <w:color w:val="auto"/>
+      <w:kern w:val="2"/>
+      <w:sz w:val="24"/>
+      <w:szCs w:val="24"/>
+      <w:lang w:val="ru-RU" w:eastAsia="zh-CN" w:bidi="hi-IN"/>
+    </w:rPr>
+  </w:style>
+  <w:style w:type="paragraph" w:styleId="ListLabel2">
+    <w:name w:val="ListLabel 2"/>
+    <w:qFormat/>
+    <w:pPr>
+      <w:widowControl/>
+      <w:suppressAutoHyphens w:val="true"/>
+      <w:bidi w:val="0"/>
+      <w:spacing w:before="0" w:after="0"/>
+      <w:jc w:val="start"/>
+    </w:pPr>
+    <w:rPr>
+      <w:rFonts w:ascii="Liberation Serif" w:hAnsi="Liberation Serif" w:eastAsia="Tahoma" w:cs="Liberation Sans"/>
+      <w:color w:val="auto"/>
+      <w:kern w:val="2"/>
+      <w:sz w:val="24"/>
+      <w:szCs w:val="24"/>
+      <w:lang w:val="ru-RU" w:eastAsia="zh-CN" w:bidi="hi-IN"/>
+    </w:rPr>
+  </w:style>
+  <w:style w:type="paragraph" w:styleId="ListLabel1">
+    <w:name w:val="ListLabel 1"/>
+    <w:qFormat/>
+    <w:pPr>
+      <w:widowControl/>
+      <w:suppressAutoHyphens w:val="true"/>
+      <w:bidi w:val="0"/>
+      <w:spacing w:before="0" w:after="0"/>
+      <w:jc w:val="start"/>
+    </w:pPr>
+    <w:rPr>
+      <w:rFonts w:ascii="Liberation Serif" w:hAnsi="Liberation Serif" w:eastAsia="Tahoma" w:cs="Liberation Sans"/>
+      <w:color w:val="auto"/>
+      <w:kern w:val="2"/>
+      <w:sz w:val="24"/>
+      <w:szCs w:val="24"/>
+      <w:lang w:val="ru-RU" w:eastAsia="zh-CN" w:bidi="hi-IN"/>
+    </w:rPr>
+  </w:style>
+  <w:style w:type="paragraph" w:styleId="FootnoteSymbol">
+    <w:name w:val="Footnote Symbol"/>
+    <w:qFormat/>
+    <w:pPr>
+      <w:widowControl/>
+      <w:suppressAutoHyphens w:val="true"/>
+      <w:bidi w:val="0"/>
+      <w:spacing w:before="0" w:after="0"/>
+      <w:jc w:val="start"/>
+    </w:pPr>
+    <w:rPr>
+      <w:rFonts w:ascii="Liberation Serif" w:hAnsi="Liberation Serif" w:eastAsia="Tahoma" w:cs="Liberation Sans"/>
+      <w:color w:val="auto"/>
+      <w:kern w:val="2"/>
+      <w:sz w:val="24"/>
+      <w:szCs w:val="24"/>
+      <w:vertAlign w:val="superscript"/>
+      <w:lang w:val="ru-RU" w:eastAsia="zh-CN" w:bidi="hi-IN"/>
+    </w:rPr>
+  </w:style>
+  <w:style w:type="paragraph" w:styleId="Style39">
+    <w:name w:val="Символ сноски"/>
+    <w:qFormat/>
+    <w:pPr>
+      <w:widowControl/>
+      <w:suppressAutoHyphens w:val="true"/>
+      <w:bidi w:val="0"/>
+      <w:spacing w:before="0" w:after="0"/>
+      <w:jc w:val="start"/>
+    </w:pPr>
+    <w:rPr>
+      <w:rFonts w:ascii="Liberation Serif" w:hAnsi="Liberation Serif" w:eastAsia="Tahoma" w:cs="Liberation Sans"/>
+      <w:color w:val="auto"/>
+      <w:kern w:val="2"/>
+      <w:sz w:val="24"/>
+      <w:szCs w:val="24"/>
+      <w:vertAlign w:val="superscript"/>
+      <w:lang w:val="ru-RU" w:eastAsia="zh-CN" w:bidi="hi-IN"/>
+    </w:rPr>
+  </w:style>
+  <w:style w:type="paragraph" w:styleId="DefaultParagraphFont">
+    <w:name w:val="Default Paragraph Font"/>
+    <w:qFormat/>
+    <w:pPr>
+      <w:widowControl/>
+      <w:suppressAutoHyphens w:val="true"/>
+      <w:bidi w:val="0"/>
+      <w:spacing w:before="0" w:after="0"/>
+      <w:jc w:val="start"/>
+    </w:pPr>
+    <w:rPr>
+      <w:rFonts w:ascii="Liberation Serif" w:hAnsi="Liberation Serif" w:eastAsia="Tahoma" w:cs="Liberation Sans"/>
+      <w:color w:val="auto"/>
+      <w:kern w:val="2"/>
+      <w:sz w:val="24"/>
+      <w:szCs w:val="24"/>
+      <w:lang w:val="ru-RU" w:eastAsia="zh-CN" w:bidi="hi-IN"/>
+    </w:rPr>
+  </w:style>
+  <w:style w:type="paragraph" w:styleId="Style40">
+    <w:name w:val="Текст сноски Знак"/>
+    <w:qFormat/>
+    <w:pPr>
+      <w:widowControl/>
+      <w:suppressAutoHyphens w:val="true"/>
+      <w:bidi w:val="0"/>
+      <w:spacing w:before="0" w:after="0"/>
+      <w:jc w:val="start"/>
+    </w:pPr>
+    <w:rPr>
+      <w:rFonts w:ascii="Times New Roman" w:hAnsi="Times New Roman" w:eastAsia="Tahoma" w:cs="Liberation Sans"/>
+      <w:color w:val="auto"/>
+      <w:kern w:val="2"/>
+      <w:sz w:val="20"/>
+      <w:szCs w:val="24"/>
+      <w:lang w:val="ru-RU" w:eastAsia="zh-CN" w:bidi="hi-IN"/>
+    </w:rPr>
+  </w:style>
+  <w:style w:type="paragraph" w:styleId="Internetlink">
+    <w:name w:val="Internet link"/>
+    <w:qFormat/>
+    <w:pPr>
+      <w:widowControl/>
+      <w:suppressAutoHyphens w:val="true"/>
+      <w:bidi w:val="0"/>
+      <w:spacing w:before="0" w:after="0"/>
+      <w:jc w:val="start"/>
+    </w:pPr>
+    <w:rPr>
+      <w:rFonts w:ascii="Liberation Serif" w:hAnsi="Liberation Serif" w:eastAsia="Tahoma" w:cs="Liberation Sans"/>
+      <w:color w:val="0000FF"/>
+      <w:kern w:val="2"/>
+      <w:sz w:val="24"/>
+      <w:szCs w:val="24"/>
+      <w:u w:val="single"/>
+      <w:lang w:val="ru-RU" w:eastAsia="zh-CN" w:bidi="hi-IN"/>
+    </w:rPr>
+  </w:style>
+  <w:style w:type="paragraph" w:styleId="21">
+    <w:name w:val="Основной текст с отступом 2 Знак"/>
+    <w:qFormat/>
+    <w:pPr>
+      <w:widowControl/>
+      <w:suppressAutoHyphens w:val="true"/>
+      <w:bidi w:val="0"/>
+      <w:spacing w:before="0" w:after="0"/>
+      <w:jc w:val="start"/>
+    </w:pPr>
+    <w:rPr>
+      <w:rFonts w:ascii="Liberation Serif" w:hAnsi="Liberation Serif" w:eastAsia="Tahoma" w:cs="Liberation Sans"/>
+      <w:color w:val="auto"/>
+      <w:kern w:val="2"/>
+      <w:sz w:val="24"/>
+      <w:szCs w:val="24"/>
+      <w:lang w:val="ru-RU" w:eastAsia="zh-CN" w:bidi="hi-IN"/>
+    </w:rPr>
+  </w:style>
+  <w:style w:type="paragraph" w:styleId="ListParagraphChar">
+    <w:name w:val="List Paragraph Char"/>
+    <w:qFormat/>
+    <w:pPr>
+      <w:widowControl/>
+      <w:suppressAutoHyphens w:val="true"/>
+      <w:bidi w:val="0"/>
+      <w:spacing w:before="0" w:after="0"/>
+      <w:jc w:val="start"/>
+    </w:pPr>
+    <w:rPr>
+      <w:rFonts w:ascii="Calibri" w:hAnsi="Calibri" w:eastAsia="Tahoma" w:cs="Liberation Sans"/>
+      <w:color w:val="auto"/>
+      <w:kern w:val="2"/>
+      <w:sz w:val="24"/>
+      <w:szCs w:val="24"/>
+      <w:lang w:val="ru-RU" w:eastAsia="zh-CN" w:bidi="hi-IN"/>
+    </w:rPr>
+  </w:style>
+  <w:style w:type="paragraph" w:styleId="Style41">
+    <w:name w:val="Абзац списка Знак"/>
+    <w:qFormat/>
+    <w:pPr>
+      <w:widowControl/>
+      <w:suppressAutoHyphens w:val="true"/>
+      <w:bidi w:val="0"/>
+      <w:spacing w:before="0" w:after="0"/>
+      <w:jc w:val="start"/>
+    </w:pPr>
+    <w:rPr>
+      <w:rFonts w:ascii="Times New Roman" w:hAnsi="Times New Roman" w:eastAsia="Tahoma" w:cs="Liberation Sans"/>
+      <w:color w:val="auto"/>
+      <w:kern w:val="2"/>
+      <w:sz w:val="20"/>
+      <w:szCs w:val="24"/>
+      <w:lang w:val="ru-RU" w:eastAsia="zh-CN" w:bidi="hi-IN"/>
+    </w:rPr>
+  </w:style>
+  <w:style w:type="paragraph" w:styleId="31">
+    <w:name w:val="Заголовок 3 Знак"/>
+    <w:qFormat/>
+    <w:pPr>
+      <w:widowControl/>
+      <w:suppressAutoHyphens w:val="true"/>
+      <w:bidi w:val="0"/>
+      <w:spacing w:before="0" w:after="0"/>
+      <w:jc w:val="start"/>
+    </w:pPr>
+    <w:rPr>
+      <w:rFonts w:ascii="Cambria" w:hAnsi="Cambria" w:eastAsia="Tahoma" w:cs="Liberation Sans"/>
+      <w:b/>
+      <w:color w:val="auto"/>
+      <w:kern w:val="2"/>
+      <w:sz w:val="26"/>
+      <w:szCs w:val="24"/>
+      <w:lang w:val="ru-RU" w:eastAsia="zh-CN" w:bidi="hi-IN"/>
+    </w:rPr>
+  </w:style>
+  <w:style w:type="paragraph" w:styleId="Style42">
+    <w:name w:val="Основной текст_"/>
+    <w:qFormat/>
+    <w:pPr>
+      <w:widowControl/>
+      <w:suppressAutoHyphens w:val="true"/>
+      <w:bidi w:val="0"/>
+      <w:spacing w:before="0" w:after="0"/>
+      <w:jc w:val="start"/>
+    </w:pPr>
+    <w:rPr>
+      <w:rFonts w:ascii="Times New Roman" w:hAnsi="Times New Roman" w:eastAsia="Tahoma" w:cs="Liberation Sans"/>
+      <w:color w:val="auto"/>
+      <w:kern w:val="2"/>
+      <w:sz w:val="26"/>
+      <w:szCs w:val="24"/>
+      <w:lang w:val="ru-RU" w:eastAsia="zh-CN" w:bidi="hi-IN"/>
+    </w:rPr>
+  </w:style>
+  <w:style w:type="paragraph" w:styleId="Style43">
+    <w:name w:val="Текст выноски Знак"/>
+    <w:qFormat/>
+    <w:pPr>
+      <w:widowControl/>
+      <w:suppressAutoHyphens w:val="true"/>
+      <w:bidi w:val="0"/>
+      <w:spacing w:before="0" w:after="0"/>
+      <w:jc w:val="start"/>
+    </w:pPr>
+    <w:rPr>
+      <w:rFonts w:ascii="Segoe UI" w:hAnsi="Segoe UI" w:eastAsia="Tahoma" w:cs="Liberation Sans"/>
+      <w:color w:val="auto"/>
+      <w:kern w:val="2"/>
+      <w:sz w:val="18"/>
+      <w:szCs w:val="24"/>
+      <w:lang w:val="ru-RU" w:eastAsia="zh-CN" w:bidi="hi-IN"/>
+    </w:rPr>
+  </w:style>
+  <w:style w:type="paragraph" w:styleId="NormalWeb">
+    <w:name w:val="Normal (Web)"/>
+    <w:qFormat/>
+    <w:pPr>
+      <w:widowControl/>
+      <w:suppressAutoHyphens w:val="true"/>
+      <w:bidi w:val="0"/>
+      <w:spacing w:lineRule="atLeast" w:line="200" w:before="0" w:after="0"/>
+      <w:jc w:val="start"/>
+    </w:pPr>
+    <w:rPr>
+      <w:rFonts w:ascii="Times New Roman" w:hAnsi="Times New Roman" w:eastAsia="Tahoma" w:cs="Liberation Sans"/>
+      <w:color w:val="auto"/>
+      <w:kern w:val="2"/>
+      <w:sz w:val="24"/>
+      <w:szCs w:val="24"/>
+      <w:lang w:val="ru-RU" w:eastAsia="zh-CN" w:bidi="hi-IN"/>
+    </w:rPr>
+  </w:style>
+  <w:style w:type="paragraph" w:styleId="BodyTextIndent2">
+    <w:name w:val="Body Text Indent 2"/>
+    <w:qFormat/>
+    <w:pPr>
+      <w:widowControl/>
+      <w:suppressAutoHyphens w:val="true"/>
+      <w:bidi w:val="0"/>
+      <w:spacing w:lineRule="auto" w:line="480" w:before="0" w:after="212"/>
+      <w:ind w:start="499"/>
+      <w:jc w:val="start"/>
+    </w:pPr>
+    <w:rPr>
+      <w:rFonts w:ascii="Calibri" w:hAnsi="Calibri" w:eastAsia="Tahoma" w:cs="Liberation Sans"/>
+      <w:color w:val="auto"/>
+      <w:kern w:val="2"/>
+      <w:sz w:val="22"/>
+      <w:szCs w:val="24"/>
+      <w:lang w:val="ru-RU" w:eastAsia="zh-CN" w:bidi="hi-IN"/>
+    </w:rPr>
+  </w:style>
+  <w:style w:type="paragraph" w:styleId="11">
+    <w:name w:val="Стиль1"/>
+    <w:qFormat/>
+    <w:pPr>
+      <w:widowControl/>
+      <w:suppressAutoHyphens w:val="true"/>
+      <w:bidi w:val="0"/>
+      <w:spacing w:lineRule="atLeast" w:line="200" w:before="0" w:after="0"/>
+      <w:ind w:firstLine="1251"/>
+      <w:jc w:val="start"/>
+    </w:pPr>
+    <w:rPr>
+      <w:rFonts w:ascii="Times New Roman" w:hAnsi="Times New Roman" w:eastAsia="Tahoma" w:cs="Liberation Sans"/>
+      <w:color w:val="auto"/>
+      <w:kern w:val="2"/>
+      <w:sz w:val="24"/>
+      <w:szCs w:val="24"/>
+      <w:lang w:val="ru-RU" w:eastAsia="zh-CN" w:bidi="hi-IN"/>
+    </w:rPr>
+  </w:style>
+  <w:style w:type="paragraph" w:styleId="12">
+    <w:name w:val="Абзац списка1"/>
+    <w:qFormat/>
+    <w:pPr>
+      <w:widowControl/>
+      <w:suppressAutoHyphens w:val="true"/>
+      <w:bidi w:val="0"/>
+      <w:spacing w:lineRule="auto" w:line="276" w:before="0" w:after="353"/>
+      <w:ind w:start="1270"/>
+      <w:jc w:val="start"/>
+    </w:pPr>
+    <w:rPr>
+      <w:rFonts w:ascii="Calibri" w:hAnsi="Calibri" w:eastAsia="Tahoma" w:cs="Liberation Sans"/>
+      <w:color w:val="auto"/>
+      <w:kern w:val="2"/>
+      <w:sz w:val="22"/>
+      <w:szCs w:val="24"/>
+      <w:lang w:val="ru-RU" w:eastAsia="zh-CN" w:bidi="hi-IN"/>
+    </w:rPr>
+  </w:style>
+  <w:style w:type="paragraph" w:styleId="Msonormalmailrucssattributepostfix">
+    <w:name w:val="msonormal_mailru_css_attribute_postfix"/>
+    <w:qFormat/>
+    <w:pPr>
+      <w:widowControl/>
+      <w:suppressAutoHyphens w:val="true"/>
+      <w:bidi w:val="0"/>
+      <w:spacing w:lineRule="atLeast" w:line="200" w:before="0" w:after="0"/>
+      <w:jc w:val="start"/>
+    </w:pPr>
+    <w:rPr>
+      <w:rFonts w:ascii="Times New Roman" w:hAnsi="Times New Roman" w:eastAsia="Tahoma" w:cs="Liberation Sans"/>
+      <w:color w:val="auto"/>
+      <w:kern w:val="2"/>
+      <w:sz w:val="24"/>
+      <w:szCs w:val="24"/>
+      <w:lang w:val="ru-RU" w:eastAsia="zh-CN" w:bidi="hi-IN"/>
+    </w:rPr>
+  </w:style>
+  <w:style w:type="paragraph" w:styleId="TableParagraph">
+    <w:name w:val="Table Paragraph"/>
+    <w:qFormat/>
+    <w:pPr>
+      <w:widowControl/>
+      <w:suppressAutoHyphens w:val="true"/>
+      <w:bidi w:val="0"/>
+      <w:spacing w:lineRule="atLeast" w:line="200" w:before="0" w:after="0"/>
+      <w:jc w:val="start"/>
+    </w:pPr>
+    <w:rPr>
+      <w:rFonts w:ascii="Calibri" w:hAnsi="Calibri" w:eastAsia="Tahoma" w:cs="Liberation Sans"/>
+      <w:color w:val="auto"/>
+      <w:kern w:val="2"/>
+      <w:sz w:val="22"/>
+      <w:szCs w:val="24"/>
+      <w:lang w:val="ru-RU" w:eastAsia="zh-CN" w:bidi="hi-IN"/>
+    </w:rPr>
+  </w:style>
+  <w:style w:type="paragraph" w:styleId="22">
+    <w:name w:val="Основной текст2"/>
+    <w:qFormat/>
+    <w:pPr>
+      <w:widowControl/>
+      <w:suppressAutoHyphens w:val="true"/>
+      <w:bidi w:val="0"/>
+      <w:spacing w:lineRule="atLeast" w:line="200" w:before="0" w:after="741"/>
+      <w:jc w:val="end"/>
+    </w:pPr>
+    <w:rPr>
+      <w:rFonts w:ascii="Times New Roman" w:hAnsi="Times New Roman" w:eastAsia="Tahoma" w:cs="Liberation Sans"/>
+      <w:color w:val="auto"/>
+      <w:kern w:val="2"/>
+      <w:sz w:val="26"/>
+      <w:szCs w:val="24"/>
+      <w:lang w:val="ru-RU" w:eastAsia="zh-CN" w:bidi="hi-IN"/>
+    </w:rPr>
+  </w:style>
+  <w:style w:type="paragraph" w:styleId="BalloonText">
+    <w:name w:val="Balloon Text"/>
+    <w:qFormat/>
+    <w:pPr>
+      <w:widowControl/>
+      <w:suppressAutoHyphens w:val="true"/>
+      <w:bidi w:val="0"/>
+      <w:spacing w:lineRule="atLeast" w:line="200" w:before="0" w:after="0"/>
+      <w:jc w:val="start"/>
+    </w:pPr>
+    <w:rPr>
+      <w:rFonts w:ascii="Segoe UI" w:hAnsi="Segoe UI" w:eastAsia="Tahoma" w:cs="Liberation Sans"/>
+      <w:color w:val="auto"/>
+      <w:kern w:val="2"/>
+      <w:sz w:val="18"/>
+      <w:szCs w:val="24"/>
+      <w:lang w:val="ru-RU" w:eastAsia="zh-CN" w:bidi="hi-IN"/>
+    </w:rPr>
+  </w:style>
+  <w:style w:type="paragraph" w:styleId="ConsPlusNormal">
+    <w:name w:val="ConsPlusNormal"/>
+    <w:qFormat/>
+    <w:pPr>
+      <w:widowControl/>
+      <w:suppressAutoHyphens w:val="true"/>
+      <w:bidi w:val="0"/>
+      <w:spacing w:lineRule="atLeast" w:line="200" w:before="0" w:after="0"/>
+      <w:jc w:val="start"/>
+    </w:pPr>
+    <w:rPr>
+      <w:rFonts w:ascii="Calibri" w:hAnsi="Calibri" w:eastAsia="Tahoma" w:cs="Liberation Sans"/>
+      <w:color w:val="auto"/>
+      <w:kern w:val="2"/>
+      <w:sz w:val="22"/>
+      <w:szCs w:val="24"/>
+      <w:lang w:val="ru-RU" w:eastAsia="zh-CN" w:bidi="hi-IN"/>
+    </w:rPr>
+  </w:style>
+  <w:style w:type="paragraph" w:styleId="ListParagraph">
+    <w:name w:val="List Paragraph"/>
+    <w:qFormat/>
+    <w:pPr>
+      <w:widowControl/>
+      <w:suppressAutoHyphens w:val="true"/>
+      <w:bidi w:val="0"/>
+      <w:spacing w:lineRule="atLeast" w:line="200" w:before="0" w:after="0"/>
+      <w:ind w:start="1270"/>
+      <w:jc w:val="start"/>
+    </w:pPr>
+    <w:rPr>
+      <w:rFonts w:ascii="Times New Roman" w:hAnsi="Times New Roman" w:eastAsia="Tahoma" w:cs="Liberation Sans"/>
+      <w:color w:val="auto"/>
+      <w:kern w:val="2"/>
+      <w:sz w:val="20"/>
+      <w:szCs w:val="24"/>
+      <w:lang w:val="ru-RU" w:eastAsia="zh-CN" w:bidi="hi-IN"/>
+    </w:rPr>
+  </w:style>
+  <w:style w:type="paragraph" w:styleId="Default1">
+    <w:name w:val="Default1"/>
+    <w:qFormat/>
+    <w:pPr>
+      <w:widowControl/>
+      <w:suppressAutoHyphens w:val="true"/>
+      <w:bidi w:val="0"/>
+      <w:spacing w:lineRule="atLeast" w:line="200" w:before="0" w:after="0"/>
+      <w:jc w:val="start"/>
+    </w:pPr>
+    <w:rPr>
+      <w:rFonts w:ascii="Times New Roman" w:hAnsi="Times New Roman" w:eastAsia="Tahoma" w:cs="Liberation Sans"/>
+      <w:color w:val="000000"/>
+      <w:kern w:val="2"/>
+      <w:sz w:val="24"/>
+      <w:szCs w:val="24"/>
+      <w:lang w:val="ru-RU" w:eastAsia="zh-CN" w:bidi="hi-IN"/>
+    </w:rPr>
+  </w:style>
+  <w:style w:type="paragraph" w:styleId="CM3">
+    <w:name w:val="CM3"/>
+    <w:qFormat/>
+    <w:pPr>
+      <w:widowControl/>
+      <w:suppressAutoHyphens w:val="true"/>
+      <w:bidi w:val="0"/>
+      <w:spacing w:lineRule="atLeast" w:line="859" w:before="0" w:after="0"/>
+      <w:jc w:val="start"/>
+    </w:pPr>
+    <w:rPr>
+      <w:rFonts w:ascii="Times New Roman PSMT" w:hAnsi="Times New Roman PSMT" w:eastAsia="Tahoma" w:cs="Liberation Sans"/>
+      <w:color w:val="auto"/>
+      <w:kern w:val="2"/>
+      <w:sz w:val="24"/>
+      <w:szCs w:val="24"/>
+      <w:lang w:val="ru-RU" w:eastAsia="zh-CN" w:bidi="hi-IN"/>
     </w:rPr>
   </w:style>
 </w:styles>
